--- a/K47 User Manual/19_TouchSensor/Description/TouchSensor.docx
+++ b/K47 User Manual/19_TouchSensor/Description/TouchSensor.docx
@@ -381,6 +381,66 @@
     </w:p>
     <w:p>
       <w:pPr>
+        <w:ind w:firstLine="420"/>
+        <w:jc w:val="left"/>
+        <w:rPr>
+          <w:rFonts w:hint="default" w:ascii="Times New Roman" w:hAnsi="Times New Roman" w:cs="Times New Roman"/>
+          <w:color w:val="auto"/>
+          <w:sz w:val="28"/>
+          <w:szCs w:val="28"/>
+          <w:lang w:val="en-US" w:eastAsia="zh-CN"/>
+        </w:rPr>
+      </w:pPr>
+      <w:r>
+        <w:rPr>
+          <w:rFonts w:hint="eastAsia" w:ascii="Times New Roman" w:hAnsi="Times New Roman" w:cs="Times New Roman"/>
+          <w:sz w:val="28"/>
+          <w:szCs w:val="28"/>
+          <w:lang w:val="en-US" w:eastAsia="zh-CN"/>
+        </w:rPr>
+        <w:t>Resistor(</w:t>
+      </w:r>
+      <w:r>
+        <w:rPr>
+          <w:rFonts w:hint="default" w:ascii="Times New Roman" w:hAnsi="Times New Roman" w:cs="Times New Roman"/>
+          <w:sz w:val="28"/>
+          <w:szCs w:val="28"/>
+          <w:lang w:val="en-US" w:eastAsia="zh-CN"/>
+        </w:rPr>
+        <w:t>330Ω</w:t>
+      </w:r>
+      <w:r>
+        <w:rPr>
+          <w:rFonts w:hint="eastAsia" w:ascii="Times New Roman" w:hAnsi="Times New Roman" w:cs="Times New Roman"/>
+          <w:sz w:val="28"/>
+          <w:szCs w:val="28"/>
+          <w:lang w:val="en-US" w:eastAsia="zh-CN"/>
+        </w:rPr>
+        <w:t>)</w:t>
+      </w:r>
+      <w:r>
+        <w:rPr>
+          <w:rFonts w:hint="eastAsia" w:ascii="Times New Roman" w:hAnsi="Times New Roman" w:cs="Times New Roman"/>
+          <w:sz w:val="28"/>
+          <w:szCs w:val="28"/>
+          <w:lang w:val="en-US" w:eastAsia="zh-CN"/>
+        </w:rPr>
+        <w:tab/>
+      </w:r>
+      <w:r>
+        <w:rPr>
+          <w:rFonts w:hint="eastAsia" w:ascii="Times New Roman" w:hAnsi="Times New Roman" w:cs="Times New Roman"/>
+          <w:sz w:val="28"/>
+          <w:szCs w:val="28"/>
+          <w:lang w:val="en-US" w:eastAsia="zh-CN"/>
+        </w:rPr>
+        <w:t>x1</w:t>
+      </w:r>
+      <w:bookmarkStart w:id="0" w:name="_GoBack"/>
+      <w:bookmarkEnd w:id="0"/>
+    </w:p>
+    <w:p>
+      <w:pPr>
         <w:ind w:firstLine="420" w:firstLineChars="0"/>
         <w:jc w:val="left"/>
         <w:rPr>
@@ -537,27 +597,7 @@
           <w:szCs w:val="28"/>
           <w:lang w:val="en-US" w:eastAsia="zh-CN"/>
         </w:rPr>
-        <w:t xml:space="preserve">For </w:t>
-      </w:r>
-      <w:r>
-        <w:rPr>
-          <w:rFonts w:hint="default" w:ascii="Times New Roman" w:hAnsi="Times New Roman" w:cs="Times New Roman"/>
-          <w:color w:val="auto"/>
-          <w:sz w:val="28"/>
-          <w:szCs w:val="28"/>
-          <w:lang w:val="en-US" w:eastAsia="zh-CN"/>
-        </w:rPr>
-        <w:t xml:space="preserve">more </w:t>
-      </w:r>
-      <w:r>
-        <w:rPr>
-          <w:rFonts w:hint="default" w:ascii="Times New Roman" w:hAnsi="Times New Roman" w:cs="Times New Roman"/>
-          <w:color w:val="auto"/>
-          <w:sz w:val="28"/>
-          <w:szCs w:val="28"/>
-          <w:lang w:val="en-US" w:eastAsia="zh-CN"/>
-        </w:rPr>
-        <w:t>details, please refer to the attachment for installing the python interpreter and corresponding libraries in the Raspberry Pi system.</w:t>
+        <w:t>For more details, please refer to the attachment for installing the python interpreter and corresponding libraries in the Raspberry Pi system.</w:t>
       </w:r>
     </w:p>
     <w:p>
@@ -1048,20 +1088,16 @@
         </w:rPr>
         <w:drawing>
           <wp:inline distT="0" distB="0" distL="114300" distR="114300">
-            <wp:extent cx="2823210" cy="3141980"/>
-            <wp:effectExtent l="0" t="0" r="15240" b="1270"/>
-            <wp:docPr id="1" name="图片 1" descr="metalTouchSensor"/>
-            <wp:cNvGraphicFramePr>
-              <a:graphicFrameLocks xmlns:a="http://schemas.openxmlformats.org/drawingml/2006/main" noChangeAspect="1"/>
-            </wp:cNvGraphicFramePr>
+            <wp:extent cx="2879725" cy="3239770"/>
+            <wp:effectExtent l="0" t="0" r="15875" b="17780"/>
+            <wp:docPr id="1" name="图片 1" descr="TouchSensor"/>
+            <wp:cNvGraphicFramePr/>
             <a:graphic xmlns:a="http://schemas.openxmlformats.org/drawingml/2006/main">
               <a:graphicData uri="http://schemas.openxmlformats.org/drawingml/2006/picture">
                 <pic:pic xmlns:pic="http://schemas.openxmlformats.org/drawingml/2006/picture">
                   <pic:nvPicPr>
-                    <pic:cNvPr id="1" name="图片 1" descr="metalTouchSensor"/>
-                    <pic:cNvPicPr>
-                      <a:picLocks noChangeAspect="1"/>
-                    </pic:cNvPicPr>
+                    <pic:cNvPr id="1" name="图片 1" descr="TouchSensor"/>
+                    <pic:cNvPicPr/>
                   </pic:nvPicPr>
                   <pic:blipFill>
                     <a:blip r:embed="rId5"/>
@@ -1072,7 +1108,7 @@
                   <pic:spPr>
                     <a:xfrm>
                       <a:off x="0" y="0"/>
-                      <a:ext cx="2823210" cy="3141980"/>
+                      <a:ext cx="2879725" cy="3239770"/>
                     </a:xfrm>
                     <a:prstGeom prst="rect">
                       <a:avLst/>
@@ -3503,19 +3539,7 @@
           <w:szCs w:val="28"/>
           <w:lang w:val="en-US" w:eastAsia="zh-CN"/>
         </w:rPr>
-        <w:t>When the sensor is touched, the LED light is on. When the sensor is not touched, the LED lights go</w:t>
-      </w:r>
-      <w:bookmarkStart w:id="0" w:name="_GoBack"/>
-      <w:bookmarkEnd w:id="0"/>
-      <w:r>
-        <w:rPr>
-          <w:rFonts w:hint="default" w:ascii="Times New Roman" w:hAnsi="Times New Roman" w:eastAsia="宋体" w:cs="Times New Roman"/>
-          <w:color w:val="auto"/>
-          <w:sz w:val="28"/>
-          <w:szCs w:val="28"/>
-          <w:lang w:val="en-US" w:eastAsia="zh-CN"/>
-        </w:rPr>
-        <w:t xml:space="preserve"> out.</w:t>
+        <w:t>When the sensor is touched, the LED light is on. When the sensor is not touched, the LED lights go out.</w:t>
       </w:r>
     </w:p>
     <w:p>

--- a/K47 User Manual/19_TouchSensor/Description/TouchSensor.docx
+++ b/K47 User Manual/19_TouchSensor/Description/TouchSensor.docx
@@ -117,7 +117,43 @@
           <w:sz w:val="28"/>
           <w:szCs w:val="28"/>
         </w:rPr>
-        <w:t>Touch sensors are switches, in the electronics sense, that—unlike conventional push-buttons or throw switches—have no moving parts, no metal contacts, and no electrical discharge requirement. In turn this greatly simplifies their mechanical structure, saves copper alloys in their construction, and reduces the impact of wear-and-tear. They are often combined with, or embeded in, liquid crystal display panels, allowing them to be augmented by local illumination, dynamically-changing text amd graphical prompts, and other visual “packaging.” (Modern smartphone and tablet touchscreens are examples of such combinations.) Touch sensors are trigged by the induction voltage of the human body itself. In this experiment, you’ll use the Raspberry Pi switch an LED light on and off in response to “touches” sensed by the touch switch.</w:t>
+        <w:t xml:space="preserve">Touch sensors are switches, in the electronics sense, that—unlike conventional push-buttons or throw switches—have no moving parts, no metal contacts, and no electrical discharge requirement. In turn this greatly simplifies their mechanical structure, saves copper alloys in their construction, and reduces the impact of wear-and-tear. They are often combined with, or </w:t>
+      </w:r>
+      <w:proofErr w:type="spellStart"/>
+      <w:r>
+        <w:rPr>
+          <w:rFonts w:ascii="Times New Roman" w:hAnsi="Times New Roman" w:cs="Times New Roman"/>
+          <w:sz w:val="28"/>
+          <w:szCs w:val="28"/>
+        </w:rPr>
+        <w:t>embeded</w:t>
+      </w:r>
+      <w:proofErr w:type="spellEnd"/>
+      <w:r>
+        <w:rPr>
+          <w:rFonts w:ascii="Times New Roman" w:hAnsi="Times New Roman" w:cs="Times New Roman"/>
+          <w:sz w:val="28"/>
+          <w:szCs w:val="28"/>
+        </w:rPr>
+        <w:t xml:space="preserve"> in, liquid crystal display panels, allowing them to be augmented by local illumination, dynamically-changing text </w:t>
+      </w:r>
+      <w:proofErr w:type="spellStart"/>
+      <w:r>
+        <w:rPr>
+          <w:rFonts w:ascii="Times New Roman" w:hAnsi="Times New Roman" w:cs="Times New Roman"/>
+          <w:sz w:val="28"/>
+          <w:szCs w:val="28"/>
+        </w:rPr>
+        <w:t>amd</w:t>
+      </w:r>
+      <w:proofErr w:type="spellEnd"/>
+      <w:r>
+        <w:rPr>
+          <w:rFonts w:ascii="Times New Roman" w:hAnsi="Times New Roman" w:cs="Times New Roman"/>
+          <w:sz w:val="28"/>
+          <w:szCs w:val="28"/>
+        </w:rPr>
+        <w:t xml:space="preserve"> graphical prompts, and other visual “packaging.” (Modern smartphone and tablet touchscreens are examples of such combinations.) Touch sensors are trigged by the induction voltage of the human body itself. In this experiment, you’ll use the Raspberry Pi switch an LED light on and off in response to “touches” sensed by the touch switch.</w:t>
       </w:r>
     </w:p>
     <w:p>
@@ -338,13 +374,23 @@
           <w:szCs w:val="28"/>
         </w:rPr>
       </w:pPr>
+      <w:proofErr w:type="spellStart"/>
       <w:r>
         <w:rPr>
           <w:rFonts w:ascii="Courier" w:hAnsi="Courier" w:cs="Times New Roman"/>
           <w:sz w:val="28"/>
           <w:szCs w:val="28"/>
         </w:rPr>
-        <w:t>Dupont jumper wires</w:t>
+        <w:t>Dupont</w:t>
+      </w:r>
+      <w:proofErr w:type="spellEnd"/>
+      <w:r>
+        <w:rPr>
+          <w:rFonts w:ascii="Courier" w:hAnsi="Courier" w:cs="Times New Roman"/>
+          <w:sz w:val="28"/>
+          <w:szCs w:val="28"/>
+        </w:rPr>
+        <w:t xml:space="preserve"> jumper wires</w:t>
       </w:r>
     </w:p>
     <w:p>
@@ -387,7 +433,23 @@
         </w:numPr>
       </w:pPr>
       <w:r>
-        <w:t>If you have not done so already, prepare your development system by installing the Python interpreter, RPi.GIO library, and wiringPi library as described in READ_ME.TXT.</w:t>
+        <w:t xml:space="preserve">If you have not done so already, prepare your development system by installing the Python interpreter, </w:t>
+      </w:r>
+      <w:proofErr w:type="spellStart"/>
+      <w:r>
+        <w:t>RPi.GIO</w:t>
+      </w:r>
+      <w:proofErr w:type="spellEnd"/>
+      <w:r>
+        <w:t xml:space="preserve"> library, and </w:t>
+      </w:r>
+      <w:proofErr w:type="spellStart"/>
+      <w:r>
+        <w:t>wiringPi</w:t>
+      </w:r>
+      <w:proofErr w:type="spellEnd"/>
+      <w:r>
+        <w:t xml:space="preserve"> library as described in READ_ME.TXT.</w:t>
       </w:r>
     </w:p>
     <w:p>
@@ -423,7 +485,21 @@
         <w:rPr>
           <w:rFonts w:hint="eastAsia"/>
         </w:rPr>
-        <w:t>and Dupont jumper wires as illustrated</w:t>
+        <w:t xml:space="preserve">and </w:t>
+      </w:r>
+      <w:proofErr w:type="spellStart"/>
+      <w:r>
+        <w:rPr>
+          <w:rFonts w:hint="eastAsia"/>
+        </w:rPr>
+        <w:t>Dupont</w:t>
+      </w:r>
+      <w:proofErr w:type="spellEnd"/>
+      <w:r>
+        <w:rPr>
+          <w:rFonts w:hint="eastAsia"/>
+        </w:rPr>
+        <w:t xml:space="preserve"> jumper wires as illustrated</w:t>
       </w:r>
       <w:r>
         <w:t xml:space="preserve"> in the Wiring Diagram below. Note you will connect only two of the three pins on the LED. </w:t>
@@ -466,14 +542,32 @@
           <w:szCs w:val="24"/>
         </w:rPr>
         <w:br/>
-        <w:t xml:space="preserve">gcc </w:t>
-      </w:r>
+      </w:r>
+      <w:proofErr w:type="spellStart"/>
       <w:r>
         <w:rPr>
           <w:rFonts w:ascii="Courier" w:hAnsi="Courier"/>
           <w:sz w:val="24"/>
           <w:szCs w:val="24"/>
         </w:rPr>
+        <w:t>gcc</w:t>
+      </w:r>
+      <w:proofErr w:type="spellEnd"/>
+      <w:r>
+        <w:rPr>
+          <w:rFonts w:ascii="Courier" w:hAnsi="Courier"/>
+          <w:sz w:val="24"/>
+          <w:szCs w:val="24"/>
+        </w:rPr>
+        <w:t xml:space="preserve"> </w:t>
+      </w:r>
+      <w:proofErr w:type="spellStart"/>
+      <w:r>
+        <w:rPr>
+          <w:rFonts w:ascii="Courier" w:hAnsi="Courier"/>
+          <w:sz w:val="24"/>
+          <w:szCs w:val="24"/>
+        </w:rPr>
         <w:t>touchSensor</w:t>
       </w:r>
       <w:r>
@@ -482,14 +576,24 @@
           <w:sz w:val="24"/>
           <w:szCs w:val="24"/>
         </w:rPr>
-        <w:t xml:space="preserve">.c -o </w:t>
-      </w:r>
+        <w:t>.c</w:t>
+      </w:r>
+      <w:proofErr w:type="spellEnd"/>
       <w:r>
         <w:rPr>
           <w:rFonts w:ascii="Courier" w:hAnsi="Courier"/>
           <w:sz w:val="24"/>
           <w:szCs w:val="24"/>
         </w:rPr>
+        <w:t xml:space="preserve"> -o </w:t>
+      </w:r>
+      <w:proofErr w:type="spellStart"/>
+      <w:r>
+        <w:rPr>
+          <w:rFonts w:ascii="Courier" w:hAnsi="Courier"/>
+          <w:sz w:val="24"/>
+          <w:szCs w:val="24"/>
+        </w:rPr>
         <w:t>touchSensor</w:t>
       </w:r>
       <w:r>
@@ -498,16 +602,36 @@
           <w:sz w:val="24"/>
           <w:szCs w:val="24"/>
         </w:rPr>
-        <w:t>.out –lwiringPi</w:t>
-      </w:r>
+        <w:t>.out</w:t>
+      </w:r>
+      <w:proofErr w:type="spellEnd"/>
       <w:r>
         <w:rPr>
           <w:rFonts w:ascii="Courier" w:hAnsi="Courier"/>
           <w:sz w:val="24"/>
           <w:szCs w:val="24"/>
         </w:rPr>
+        <w:t xml:space="preserve"> –</w:t>
+      </w:r>
+      <w:proofErr w:type="spellStart"/>
+      <w:r>
+        <w:rPr>
+          <w:rFonts w:ascii="Courier" w:hAnsi="Courier"/>
+          <w:sz w:val="24"/>
+          <w:szCs w:val="24"/>
+        </w:rPr>
+        <w:t>lwiringPi</w:t>
+      </w:r>
+      <w:proofErr w:type="spellEnd"/>
+      <w:r>
+        <w:rPr>
+          <w:rFonts w:ascii="Courier" w:hAnsi="Courier"/>
+          <w:sz w:val="24"/>
+          <w:szCs w:val="24"/>
+        </w:rPr>
         <w:br/>
       </w:r>
+      <w:proofErr w:type="spellStart"/>
       <w:r>
         <w:rPr>
           <w:rFonts w:ascii="Courier" w:hAnsi="Courier"/>
@@ -524,6 +648,7 @@
         </w:rPr>
         <w:t>.out</w:t>
       </w:r>
+      <w:proofErr w:type="spellEnd"/>
       <w:r>
         <w:br/>
         <w:t>If using Python, launch the Python script:</w:t>
@@ -546,7 +671,24 @@
           <w:szCs w:val="24"/>
         </w:rPr>
         <w:br/>
-        <w:t xml:space="preserve">python </w:t>
+      </w:r>
+      <w:proofErr w:type="spellStart"/>
+      <w:r>
+        <w:rPr>
+          <w:rFonts w:ascii="Courier" w:hAnsi="Courier"/>
+          <w:sz w:val="24"/>
+          <w:szCs w:val="24"/>
+        </w:rPr>
+        <w:t>python</w:t>
+      </w:r>
+      <w:proofErr w:type="spellEnd"/>
+      <w:r>
+        <w:rPr>
+          <w:rFonts w:ascii="Courier" w:hAnsi="Courier"/>
+          <w:sz w:val="24"/>
+          <w:szCs w:val="24"/>
+        </w:rPr>
+        <w:t xml:space="preserve"> </w:t>
       </w:r>
       <w:r>
         <w:rPr>
@@ -613,6 +755,7 @@
           <w:szCs w:val="28"/>
         </w:rPr>
       </w:pPr>
+      <w:bookmarkStart w:id="0" w:name="_GoBack"/>
       <w:r>
         <w:rPr>
           <w:rFonts w:ascii="Times New Roman" w:eastAsia="宋体" w:hAnsi="Times New Roman" w:cs="Times New Roman"/>
@@ -622,10 +765,10 @@
         </w:rPr>
         <w:lastRenderedPageBreak/>
         <w:drawing>
-          <wp:inline distT="0" distB="0" distL="114300" distR="114300" wp14:anchorId="695296E4" wp14:editId="2073A643">
-            <wp:extent cx="2197735" cy="2445881"/>
-            <wp:effectExtent l="0" t="0" r="12065" b="0"/>
-            <wp:docPr id="1" name="图片 1" descr="metalTouchSensor"/>
+          <wp:inline distT="0" distB="0" distL="0" distR="0" wp14:anchorId="43626970" wp14:editId="790C666A">
+            <wp:extent cx="2947907" cy="3352800"/>
+            <wp:effectExtent l="0" t="0" r="0" b="0"/>
+            <wp:docPr id="2" name="Picture 2" descr="../../19_touchSensor/Connection%20method/touchSensor.jpg"/>
             <wp:cNvGraphicFramePr>
               <a:graphicFrameLocks xmlns:a="http://schemas.openxmlformats.org/drawingml/2006/main" noChangeAspect="1"/>
             </wp:cNvGraphicFramePr>
@@ -633,25 +776,36 @@
               <a:graphicData uri="http://schemas.openxmlformats.org/drawingml/2006/picture">
                 <pic:pic xmlns:pic="http://schemas.openxmlformats.org/drawingml/2006/picture">
                   <pic:nvPicPr>
-                    <pic:cNvPr id="1" name="图片 1" descr="metalTouchSensor"/>
+                    <pic:cNvPr id="0" name="Picture 1" descr="../../19_touchSensor/Connection%20method/touchSensor.jpg"/>
                     <pic:cNvPicPr>
-                      <a:picLocks noChangeAspect="1"/>
+                      <a:picLocks noChangeAspect="1" noChangeArrowheads="1"/>
                     </pic:cNvPicPr>
                   </pic:nvPicPr>
                   <pic:blipFill>
-                    <a:blip r:embed="rId7"/>
+                    <a:blip r:embed="rId7" cstate="print">
+                      <a:extLst>
+                        <a:ext uri="{28A0092B-C50C-407E-A947-70E740481C1C}">
+                          <a14:useLocalDpi xmlns:a14="http://schemas.microsoft.com/office/drawing/2010/main" val="0"/>
+                        </a:ext>
+                      </a:extLst>
+                    </a:blip>
+                    <a:srcRect/>
                     <a:stretch>
                       <a:fillRect/>
                     </a:stretch>
                   </pic:blipFill>
-                  <pic:spPr>
+                  <pic:spPr bwMode="auto">
                     <a:xfrm>
                       <a:off x="0" y="0"/>
-                      <a:ext cx="2223036" cy="2474039"/>
+                      <a:ext cx="2972896" cy="3381221"/>
                     </a:xfrm>
                     <a:prstGeom prst="rect">
                       <a:avLst/>
                     </a:prstGeom>
+                    <a:noFill/>
+                    <a:ln>
+                      <a:noFill/>
+                    </a:ln>
                   </pic:spPr>
                 </pic:pic>
               </a:graphicData>
@@ -659,6 +813,7 @@
           </wp:inline>
         </w:drawing>
       </w:r>
+      <w:bookmarkEnd w:id="0"/>
     </w:p>
     <w:p>
       <w:pPr>
@@ -1182,28 +1337,78 @@
           <w:sz w:val="24"/>
         </w:rPr>
       </w:pPr>
-      <w:r>
-        <w:rPr>
-          <w:rFonts w:ascii="Courier" w:eastAsia="宋体" w:hAnsi="Courier" w:cs="Times New Roman"/>
-          <w:sz w:val="24"/>
-        </w:rPr>
-        <w:t>#!/usr/bin/env python</w:t>
-      </w:r>
-    </w:p>
-    <w:p>
-      <w:pPr>
-        <w:jc w:val="left"/>
-        <w:rPr>
-          <w:rFonts w:ascii="Courier" w:eastAsia="宋体" w:hAnsi="Courier" w:cs="Times New Roman"/>
-          <w:sz w:val="24"/>
-        </w:rPr>
-      </w:pPr>
-      <w:r>
-        <w:rPr>
-          <w:rFonts w:ascii="Courier" w:eastAsia="宋体" w:hAnsi="Courier" w:cs="Times New Roman"/>
-          <w:sz w:val="24"/>
-        </w:rPr>
-        <w:t>import RPi.GPIO as GPIO</w:t>
+      <w:proofErr w:type="gramStart"/>
+      <w:r>
+        <w:rPr>
+          <w:rFonts w:ascii="Courier" w:eastAsia="宋体" w:hAnsi="Courier" w:cs="Times New Roman"/>
+          <w:sz w:val="24"/>
+        </w:rPr>
+        <w:t>#!/</w:t>
+      </w:r>
+      <w:proofErr w:type="spellStart"/>
+      <w:proofErr w:type="gramEnd"/>
+      <w:r>
+        <w:rPr>
+          <w:rFonts w:ascii="Courier" w:eastAsia="宋体" w:hAnsi="Courier" w:cs="Times New Roman"/>
+          <w:sz w:val="24"/>
+        </w:rPr>
+        <w:t>usr</w:t>
+      </w:r>
+      <w:proofErr w:type="spellEnd"/>
+      <w:r>
+        <w:rPr>
+          <w:rFonts w:ascii="Courier" w:eastAsia="宋体" w:hAnsi="Courier" w:cs="Times New Roman"/>
+          <w:sz w:val="24"/>
+        </w:rPr>
+        <w:t>/bin/</w:t>
+      </w:r>
+      <w:proofErr w:type="spellStart"/>
+      <w:r>
+        <w:rPr>
+          <w:rFonts w:ascii="Courier" w:eastAsia="宋体" w:hAnsi="Courier" w:cs="Times New Roman"/>
+          <w:sz w:val="24"/>
+        </w:rPr>
+        <w:t>env</w:t>
+      </w:r>
+      <w:proofErr w:type="spellEnd"/>
+      <w:r>
+        <w:rPr>
+          <w:rFonts w:ascii="Courier" w:eastAsia="宋体" w:hAnsi="Courier" w:cs="Times New Roman"/>
+          <w:sz w:val="24"/>
+        </w:rPr>
+        <w:t xml:space="preserve"> python</w:t>
+      </w:r>
+    </w:p>
+    <w:p>
+      <w:pPr>
+        <w:jc w:val="left"/>
+        <w:rPr>
+          <w:rFonts w:ascii="Courier" w:eastAsia="宋体" w:hAnsi="Courier" w:cs="Times New Roman"/>
+          <w:sz w:val="24"/>
+        </w:rPr>
+      </w:pPr>
+      <w:r>
+        <w:rPr>
+          <w:rFonts w:ascii="Courier" w:eastAsia="宋体" w:hAnsi="Courier" w:cs="Times New Roman"/>
+          <w:sz w:val="24"/>
+        </w:rPr>
+        <w:t xml:space="preserve">import </w:t>
+      </w:r>
+      <w:proofErr w:type="spellStart"/>
+      <w:r>
+        <w:rPr>
+          <w:rFonts w:ascii="Courier" w:eastAsia="宋体" w:hAnsi="Courier" w:cs="Times New Roman"/>
+          <w:sz w:val="24"/>
+        </w:rPr>
+        <w:t>RPi.GPIO</w:t>
+      </w:r>
+      <w:proofErr w:type="spellEnd"/>
+      <w:r>
+        <w:rPr>
+          <w:rFonts w:ascii="Courier" w:eastAsia="宋体" w:hAnsi="Courier" w:cs="Times New Roman"/>
+          <w:sz w:val="24"/>
+        </w:rPr>
+        <w:t xml:space="preserve"> as GPIO</w:t>
       </w:r>
     </w:p>
     <w:p>
@@ -1239,154 +1444,387 @@
           <w:sz w:val="24"/>
         </w:rPr>
       </w:pPr>
-      <w:r>
-        <w:rPr>
-          <w:rFonts w:ascii="Courier" w:eastAsia="宋体" w:hAnsi="Courier" w:cs="Times New Roman"/>
-          <w:sz w:val="24"/>
-        </w:rPr>
-        <w:t>LedPin   = 16</w:t>
-      </w:r>
-    </w:p>
-    <w:p>
-      <w:pPr>
-        <w:jc w:val="left"/>
-        <w:rPr>
-          <w:rFonts w:ascii="Courier" w:eastAsia="宋体" w:hAnsi="Courier" w:cs="Times New Roman"/>
-          <w:sz w:val="24"/>
-        </w:rPr>
-      </w:pPr>
-      <w:r>
-        <w:rPr>
-          <w:rFonts w:ascii="Courier" w:eastAsia="宋体" w:hAnsi="Courier" w:cs="Times New Roman"/>
-          <w:sz w:val="24"/>
-        </w:rPr>
-        <w:t>TouchPin = 11</w:t>
-      </w:r>
-    </w:p>
-    <w:p>
-      <w:pPr>
-        <w:jc w:val="left"/>
-        <w:rPr>
-          <w:rFonts w:ascii="Courier" w:eastAsia="宋体" w:hAnsi="Courier" w:cs="Times New Roman"/>
-          <w:sz w:val="24"/>
-        </w:rPr>
-      </w:pPr>
-    </w:p>
-    <w:p>
-      <w:pPr>
-        <w:jc w:val="left"/>
-        <w:rPr>
-          <w:rFonts w:ascii="Courier" w:eastAsia="宋体" w:hAnsi="Courier" w:cs="Times New Roman"/>
-          <w:sz w:val="24"/>
-        </w:rPr>
-      </w:pPr>
-      <w:r>
-        <w:rPr>
-          <w:rFonts w:ascii="Courier" w:eastAsia="宋体" w:hAnsi="Courier" w:cs="Times New Roman"/>
-          <w:sz w:val="24"/>
-        </w:rPr>
-        <w:t>def setup():</w:t>
-      </w:r>
-    </w:p>
-    <w:p>
-      <w:pPr>
-        <w:jc w:val="left"/>
-        <w:rPr>
-          <w:rFonts w:ascii="Courier" w:eastAsia="宋体" w:hAnsi="Courier" w:cs="Times New Roman"/>
-          <w:sz w:val="24"/>
-        </w:rPr>
-      </w:pPr>
-      <w:r>
-        <w:rPr>
-          <w:rFonts w:ascii="Courier" w:eastAsia="宋体" w:hAnsi="Courier" w:cs="Times New Roman"/>
-          <w:sz w:val="24"/>
-        </w:rPr>
-        <w:tab/>
-        <w:t xml:space="preserve">GPIO.setmode(GPIO.BOARD)       # Numbers GPIOs by physical </w:t>
-      </w:r>
+      <w:proofErr w:type="spellStart"/>
+      <w:r>
+        <w:rPr>
+          <w:rFonts w:ascii="Courier" w:eastAsia="宋体" w:hAnsi="Courier" w:cs="Times New Roman"/>
+          <w:sz w:val="24"/>
+        </w:rPr>
+        <w:t>LedPin</w:t>
+      </w:r>
+      <w:proofErr w:type="spellEnd"/>
+      <w:r>
+        <w:rPr>
+          <w:rFonts w:ascii="Courier" w:eastAsia="宋体" w:hAnsi="Courier" w:cs="Times New Roman"/>
+          <w:sz w:val="24"/>
+        </w:rPr>
+        <w:t xml:space="preserve">   = 16</w:t>
+      </w:r>
+    </w:p>
+    <w:p>
+      <w:pPr>
+        <w:jc w:val="left"/>
+        <w:rPr>
+          <w:rFonts w:ascii="Courier" w:eastAsia="宋体" w:hAnsi="Courier" w:cs="Times New Roman"/>
+          <w:sz w:val="24"/>
+        </w:rPr>
+      </w:pPr>
+      <w:proofErr w:type="spellStart"/>
       <w:r>
         <w:rPr>
           <w:rFonts w:ascii="Courier" w:eastAsia="宋体" w:hAnsi="Courier" w:cs="Times New Roman"/>
           <w:sz w:val="24"/>
         </w:rPr>
         <w:lastRenderedPageBreak/>
-        <w:t>location</w:t>
-      </w:r>
-    </w:p>
-    <w:p>
-      <w:pPr>
-        <w:jc w:val="left"/>
-        <w:rPr>
-          <w:rFonts w:ascii="Courier" w:eastAsia="宋体" w:hAnsi="Courier" w:cs="Times New Roman"/>
-          <w:sz w:val="24"/>
-        </w:rPr>
-      </w:pPr>
-      <w:r>
-        <w:rPr>
-          <w:rFonts w:ascii="Courier" w:eastAsia="宋体" w:hAnsi="Courier" w:cs="Times New Roman"/>
-          <w:sz w:val="24"/>
-        </w:rPr>
-        <w:tab/>
-        <w:t>GPIO.setup(LedPin, GPIO.OUT)   # Set LedPin's mode is output</w:t>
-      </w:r>
-    </w:p>
-    <w:p>
-      <w:pPr>
-        <w:jc w:val="left"/>
-        <w:rPr>
-          <w:rFonts w:ascii="Courier" w:eastAsia="宋体" w:hAnsi="Courier" w:cs="Times New Roman"/>
-          <w:sz w:val="24"/>
-        </w:rPr>
-      </w:pPr>
-      <w:r>
-        <w:rPr>
-          <w:rFonts w:ascii="Courier" w:eastAsia="宋体" w:hAnsi="Courier" w:cs="Times New Roman"/>
-          <w:sz w:val="24"/>
-        </w:rPr>
-        <w:tab/>
-        <w:t>GPIO.setup(TouchPin, GPIO.IN, pull_up_down=GPIO.PUD_UP)</w:t>
-      </w:r>
-    </w:p>
-    <w:p>
-      <w:pPr>
-        <w:jc w:val="left"/>
-        <w:rPr>
-          <w:rFonts w:ascii="Courier" w:eastAsia="宋体" w:hAnsi="Courier" w:cs="Times New Roman"/>
-          <w:sz w:val="24"/>
-        </w:rPr>
-      </w:pPr>
-      <w:r>
-        <w:rPr>
-          <w:rFonts w:ascii="Courier" w:eastAsia="宋体" w:hAnsi="Courier" w:cs="Times New Roman"/>
-          <w:sz w:val="24"/>
-        </w:rPr>
-        <w:tab/>
-        <w:t>GPIO.output(LedPin, GPIO.LOW) # Set LedPin low to off led</w:t>
-      </w:r>
-    </w:p>
-    <w:p>
-      <w:pPr>
-        <w:jc w:val="left"/>
-        <w:rPr>
-          <w:rFonts w:ascii="Courier" w:eastAsia="宋体" w:hAnsi="Courier" w:cs="Times New Roman"/>
-          <w:sz w:val="24"/>
-        </w:rPr>
-      </w:pPr>
-    </w:p>
-    <w:p>
-      <w:pPr>
-        <w:jc w:val="left"/>
-        <w:rPr>
-          <w:rFonts w:ascii="Courier" w:eastAsia="宋体" w:hAnsi="Courier" w:cs="Times New Roman"/>
-          <w:sz w:val="24"/>
-        </w:rPr>
-      </w:pPr>
-      <w:r>
-        <w:rPr>
-          <w:rFonts w:ascii="Courier" w:eastAsia="宋体" w:hAnsi="Courier" w:cs="Times New Roman"/>
-          <w:sz w:val="24"/>
-        </w:rPr>
-        <w:t>def loop():</w:t>
+        <w:t>TouchPin</w:t>
+      </w:r>
+      <w:proofErr w:type="spellEnd"/>
+      <w:r>
+        <w:rPr>
+          <w:rFonts w:ascii="Courier" w:eastAsia="宋体" w:hAnsi="Courier" w:cs="Times New Roman"/>
+          <w:sz w:val="24"/>
+        </w:rPr>
+        <w:t xml:space="preserve"> = 11</w:t>
+      </w:r>
+    </w:p>
+    <w:p>
+      <w:pPr>
+        <w:jc w:val="left"/>
+        <w:rPr>
+          <w:rFonts w:ascii="Courier" w:eastAsia="宋体" w:hAnsi="Courier" w:cs="Times New Roman"/>
+          <w:sz w:val="24"/>
+        </w:rPr>
+      </w:pPr>
+    </w:p>
+    <w:p>
+      <w:pPr>
+        <w:jc w:val="left"/>
+        <w:rPr>
+          <w:rFonts w:ascii="Courier" w:eastAsia="宋体" w:hAnsi="Courier" w:cs="Times New Roman"/>
+          <w:sz w:val="24"/>
+        </w:rPr>
+      </w:pPr>
+      <w:proofErr w:type="spellStart"/>
+      <w:r>
+        <w:rPr>
+          <w:rFonts w:ascii="Courier" w:eastAsia="宋体" w:hAnsi="Courier" w:cs="Times New Roman"/>
+          <w:sz w:val="24"/>
+        </w:rPr>
+        <w:t>def</w:t>
+      </w:r>
+      <w:proofErr w:type="spellEnd"/>
+      <w:r>
+        <w:rPr>
+          <w:rFonts w:ascii="Courier" w:eastAsia="宋体" w:hAnsi="Courier" w:cs="Times New Roman"/>
+          <w:sz w:val="24"/>
+        </w:rPr>
+        <w:t xml:space="preserve"> </w:t>
+      </w:r>
+      <w:proofErr w:type="gramStart"/>
+      <w:r>
+        <w:rPr>
+          <w:rFonts w:ascii="Courier" w:eastAsia="宋体" w:hAnsi="Courier" w:cs="Times New Roman"/>
+          <w:sz w:val="24"/>
+        </w:rPr>
+        <w:t>setup(</w:t>
+      </w:r>
+      <w:proofErr w:type="gramEnd"/>
+      <w:r>
+        <w:rPr>
+          <w:rFonts w:ascii="Courier" w:eastAsia="宋体" w:hAnsi="Courier" w:cs="Times New Roman"/>
+          <w:sz w:val="24"/>
+        </w:rPr>
+        <w:t>):</w:t>
+      </w:r>
+    </w:p>
+    <w:p>
+      <w:pPr>
+        <w:jc w:val="left"/>
+        <w:rPr>
+          <w:rFonts w:ascii="Courier" w:eastAsia="宋体" w:hAnsi="Courier" w:cs="Times New Roman"/>
+          <w:sz w:val="24"/>
+        </w:rPr>
+      </w:pPr>
+      <w:r>
+        <w:rPr>
+          <w:rFonts w:ascii="Courier" w:eastAsia="宋体" w:hAnsi="Courier" w:cs="Times New Roman"/>
+          <w:sz w:val="24"/>
+        </w:rPr>
+        <w:tab/>
+      </w:r>
+      <w:proofErr w:type="spellStart"/>
+      <w:r>
+        <w:rPr>
+          <w:rFonts w:ascii="Courier" w:eastAsia="宋体" w:hAnsi="Courier" w:cs="Times New Roman"/>
+          <w:sz w:val="24"/>
+        </w:rPr>
+        <w:t>GPIO.setmode</w:t>
+      </w:r>
+      <w:proofErr w:type="spellEnd"/>
+      <w:r>
+        <w:rPr>
+          <w:rFonts w:ascii="Courier" w:eastAsia="宋体" w:hAnsi="Courier" w:cs="Times New Roman"/>
+          <w:sz w:val="24"/>
+        </w:rPr>
+        <w:t>(GPIO.BOARD)       # Numbers GPIOs by physical location</w:t>
+      </w:r>
+    </w:p>
+    <w:p>
+      <w:pPr>
+        <w:jc w:val="left"/>
+        <w:rPr>
+          <w:rFonts w:ascii="Courier" w:eastAsia="宋体" w:hAnsi="Courier" w:cs="Times New Roman"/>
+          <w:sz w:val="24"/>
+        </w:rPr>
+      </w:pPr>
+      <w:r>
+        <w:rPr>
+          <w:rFonts w:ascii="Courier" w:eastAsia="宋体" w:hAnsi="Courier" w:cs="Times New Roman"/>
+          <w:sz w:val="24"/>
+        </w:rPr>
+        <w:tab/>
+      </w:r>
+      <w:proofErr w:type="spellStart"/>
+      <w:r>
+        <w:rPr>
+          <w:rFonts w:ascii="Courier" w:eastAsia="宋体" w:hAnsi="Courier" w:cs="Times New Roman"/>
+          <w:sz w:val="24"/>
+        </w:rPr>
+        <w:t>GPIO.setup</w:t>
+      </w:r>
+      <w:proofErr w:type="spellEnd"/>
+      <w:r>
+        <w:rPr>
+          <w:rFonts w:ascii="Courier" w:eastAsia="宋体" w:hAnsi="Courier" w:cs="Times New Roman"/>
+          <w:sz w:val="24"/>
+        </w:rPr>
+        <w:t>(</w:t>
+      </w:r>
+      <w:proofErr w:type="spellStart"/>
+      <w:r>
+        <w:rPr>
+          <w:rFonts w:ascii="Courier" w:eastAsia="宋体" w:hAnsi="Courier" w:cs="Times New Roman"/>
+          <w:sz w:val="24"/>
+        </w:rPr>
+        <w:t>LedPin</w:t>
+      </w:r>
+      <w:proofErr w:type="spellEnd"/>
+      <w:r>
+        <w:rPr>
+          <w:rFonts w:ascii="Courier" w:eastAsia="宋体" w:hAnsi="Courier" w:cs="Times New Roman"/>
+          <w:sz w:val="24"/>
+        </w:rPr>
+        <w:t xml:space="preserve">, </w:t>
+      </w:r>
+      <w:proofErr w:type="gramStart"/>
+      <w:r>
+        <w:rPr>
+          <w:rFonts w:ascii="Courier" w:eastAsia="宋体" w:hAnsi="Courier" w:cs="Times New Roman"/>
+          <w:sz w:val="24"/>
+        </w:rPr>
+        <w:t xml:space="preserve">GPIO.OUT)   </w:t>
+      </w:r>
+      <w:proofErr w:type="gramEnd"/>
+      <w:r>
+        <w:rPr>
+          <w:rFonts w:ascii="Courier" w:eastAsia="宋体" w:hAnsi="Courier" w:cs="Times New Roman"/>
+          <w:sz w:val="24"/>
+        </w:rPr>
+        <w:t xml:space="preserve"># Set </w:t>
+      </w:r>
+      <w:proofErr w:type="spellStart"/>
+      <w:r>
+        <w:rPr>
+          <w:rFonts w:ascii="Courier" w:eastAsia="宋体" w:hAnsi="Courier" w:cs="Times New Roman"/>
+          <w:sz w:val="24"/>
+        </w:rPr>
+        <w:t>LedPin's</w:t>
+      </w:r>
+      <w:proofErr w:type="spellEnd"/>
+      <w:r>
+        <w:rPr>
+          <w:rFonts w:ascii="Courier" w:eastAsia="宋体" w:hAnsi="Courier" w:cs="Times New Roman"/>
+          <w:sz w:val="24"/>
+        </w:rPr>
+        <w:t xml:space="preserve"> mode is output</w:t>
+      </w:r>
+    </w:p>
+    <w:p>
+      <w:pPr>
+        <w:jc w:val="left"/>
+        <w:rPr>
+          <w:rFonts w:ascii="Courier" w:eastAsia="宋体" w:hAnsi="Courier" w:cs="Times New Roman"/>
+          <w:sz w:val="24"/>
+        </w:rPr>
+      </w:pPr>
+      <w:r>
+        <w:rPr>
+          <w:rFonts w:ascii="Courier" w:eastAsia="宋体" w:hAnsi="Courier" w:cs="Times New Roman"/>
+          <w:sz w:val="24"/>
+        </w:rPr>
+        <w:tab/>
+      </w:r>
+      <w:proofErr w:type="spellStart"/>
+      <w:r>
+        <w:rPr>
+          <w:rFonts w:ascii="Courier" w:eastAsia="宋体" w:hAnsi="Courier" w:cs="Times New Roman"/>
+          <w:sz w:val="24"/>
+        </w:rPr>
+        <w:t>GPIO.setup</w:t>
+      </w:r>
+      <w:proofErr w:type="spellEnd"/>
+      <w:r>
+        <w:rPr>
+          <w:rFonts w:ascii="Courier" w:eastAsia="宋体" w:hAnsi="Courier" w:cs="Times New Roman"/>
+          <w:sz w:val="24"/>
+        </w:rPr>
+        <w:t>(</w:t>
+      </w:r>
+      <w:proofErr w:type="spellStart"/>
+      <w:r>
+        <w:rPr>
+          <w:rFonts w:ascii="Courier" w:eastAsia="宋体" w:hAnsi="Courier" w:cs="Times New Roman"/>
+          <w:sz w:val="24"/>
+        </w:rPr>
+        <w:t>TouchPin</w:t>
+      </w:r>
+      <w:proofErr w:type="spellEnd"/>
+      <w:r>
+        <w:rPr>
+          <w:rFonts w:ascii="Courier" w:eastAsia="宋体" w:hAnsi="Courier" w:cs="Times New Roman"/>
+          <w:sz w:val="24"/>
+        </w:rPr>
+        <w:t xml:space="preserve">, GPIO.IN, </w:t>
+      </w:r>
+      <w:proofErr w:type="spellStart"/>
+      <w:r>
+        <w:rPr>
+          <w:rFonts w:ascii="Courier" w:eastAsia="宋体" w:hAnsi="Courier" w:cs="Times New Roman"/>
+          <w:sz w:val="24"/>
+        </w:rPr>
+        <w:t>pull_up_down</w:t>
+      </w:r>
+      <w:proofErr w:type="spellEnd"/>
+      <w:r>
+        <w:rPr>
+          <w:rFonts w:ascii="Courier" w:eastAsia="宋体" w:hAnsi="Courier" w:cs="Times New Roman"/>
+          <w:sz w:val="24"/>
+        </w:rPr>
+        <w:t>=GPIO.PUD_UP)</w:t>
+      </w:r>
+    </w:p>
+    <w:p>
+      <w:pPr>
+        <w:jc w:val="left"/>
+        <w:rPr>
+          <w:rFonts w:ascii="Courier" w:eastAsia="宋体" w:hAnsi="Courier" w:cs="Times New Roman"/>
+          <w:sz w:val="24"/>
+        </w:rPr>
+      </w:pPr>
+      <w:r>
+        <w:rPr>
+          <w:rFonts w:ascii="Courier" w:eastAsia="宋体" w:hAnsi="Courier" w:cs="Times New Roman"/>
+          <w:sz w:val="24"/>
+        </w:rPr>
+        <w:tab/>
+      </w:r>
+      <w:proofErr w:type="spellStart"/>
+      <w:r>
+        <w:rPr>
+          <w:rFonts w:ascii="Courier" w:eastAsia="宋体" w:hAnsi="Courier" w:cs="Times New Roman"/>
+          <w:sz w:val="24"/>
+        </w:rPr>
+        <w:t>GPIO.output</w:t>
+      </w:r>
+      <w:proofErr w:type="spellEnd"/>
+      <w:r>
+        <w:rPr>
+          <w:rFonts w:ascii="Courier" w:eastAsia="宋体" w:hAnsi="Courier" w:cs="Times New Roman"/>
+          <w:sz w:val="24"/>
+        </w:rPr>
+        <w:t>(</w:t>
+      </w:r>
+      <w:proofErr w:type="spellStart"/>
+      <w:r>
+        <w:rPr>
+          <w:rFonts w:ascii="Courier" w:eastAsia="宋体" w:hAnsi="Courier" w:cs="Times New Roman"/>
+          <w:sz w:val="24"/>
+        </w:rPr>
+        <w:t>LedPin</w:t>
+      </w:r>
+      <w:proofErr w:type="spellEnd"/>
+      <w:r>
+        <w:rPr>
+          <w:rFonts w:ascii="Courier" w:eastAsia="宋体" w:hAnsi="Courier" w:cs="Times New Roman"/>
+          <w:sz w:val="24"/>
+        </w:rPr>
+        <w:t xml:space="preserve">, GPIO.LOW) # Set </w:t>
+      </w:r>
+      <w:proofErr w:type="spellStart"/>
+      <w:r>
+        <w:rPr>
+          <w:rFonts w:ascii="Courier" w:eastAsia="宋体" w:hAnsi="Courier" w:cs="Times New Roman"/>
+          <w:sz w:val="24"/>
+        </w:rPr>
+        <w:t>LedPin</w:t>
+      </w:r>
+      <w:proofErr w:type="spellEnd"/>
+      <w:r>
+        <w:rPr>
+          <w:rFonts w:ascii="Courier" w:eastAsia="宋体" w:hAnsi="Courier" w:cs="Times New Roman"/>
+          <w:sz w:val="24"/>
+        </w:rPr>
+        <w:t xml:space="preserve"> low to off led</w:t>
+      </w:r>
+    </w:p>
+    <w:p>
+      <w:pPr>
+        <w:jc w:val="left"/>
+        <w:rPr>
+          <w:rFonts w:ascii="Courier" w:eastAsia="宋体" w:hAnsi="Courier" w:cs="Times New Roman"/>
+          <w:sz w:val="24"/>
+        </w:rPr>
+      </w:pPr>
+    </w:p>
+    <w:p>
+      <w:pPr>
+        <w:jc w:val="left"/>
+        <w:rPr>
+          <w:rFonts w:ascii="Courier" w:eastAsia="宋体" w:hAnsi="Courier" w:cs="Times New Roman"/>
+          <w:sz w:val="24"/>
+        </w:rPr>
+      </w:pPr>
+      <w:proofErr w:type="spellStart"/>
+      <w:r>
+        <w:rPr>
+          <w:rFonts w:ascii="Courier" w:eastAsia="宋体" w:hAnsi="Courier" w:cs="Times New Roman"/>
+          <w:sz w:val="24"/>
+        </w:rPr>
+        <w:t>def</w:t>
+      </w:r>
+      <w:proofErr w:type="spellEnd"/>
+      <w:r>
+        <w:rPr>
+          <w:rFonts w:ascii="Courier" w:eastAsia="宋体" w:hAnsi="Courier" w:cs="Times New Roman"/>
+          <w:sz w:val="24"/>
+        </w:rPr>
+        <w:t xml:space="preserve"> </w:t>
+      </w:r>
+      <w:proofErr w:type="gramStart"/>
+      <w:r>
+        <w:rPr>
+          <w:rFonts w:ascii="Courier" w:eastAsia="宋体" w:hAnsi="Courier" w:cs="Times New Roman"/>
+          <w:sz w:val="24"/>
+        </w:rPr>
+        <w:t>loop(</w:t>
+      </w:r>
+      <w:proofErr w:type="gramEnd"/>
+      <w:r>
+        <w:rPr>
+          <w:rFonts w:ascii="Courier" w:eastAsia="宋体" w:hAnsi="Courier" w:cs="Times New Roman"/>
+          <w:sz w:val="24"/>
+        </w:rPr>
+        <w:t>):</w:t>
       </w:r>
     </w:p>
     <w:p>
@@ -1427,7 +1865,39 @@
           <w:sz w:val="24"/>
         </w:rPr>
         <w:tab/>
-        <w:t>if GPIO.input(TouchPin) == GPIO.HIGH:</w:t>
+        <w:t xml:space="preserve">if </w:t>
+      </w:r>
+      <w:proofErr w:type="spellStart"/>
+      <w:r>
+        <w:rPr>
+          <w:rFonts w:ascii="Courier" w:eastAsia="宋体" w:hAnsi="Courier" w:cs="Times New Roman"/>
+          <w:sz w:val="24"/>
+        </w:rPr>
+        <w:t>GPIO.input</w:t>
+      </w:r>
+      <w:proofErr w:type="spellEnd"/>
+      <w:r>
+        <w:rPr>
+          <w:rFonts w:ascii="Courier" w:eastAsia="宋体" w:hAnsi="Courier" w:cs="Times New Roman"/>
+          <w:sz w:val="24"/>
+        </w:rPr>
+        <w:t>(</w:t>
+      </w:r>
+      <w:proofErr w:type="spellStart"/>
+      <w:r>
+        <w:rPr>
+          <w:rFonts w:ascii="Courier" w:eastAsia="宋体" w:hAnsi="Courier" w:cs="Times New Roman"/>
+          <w:sz w:val="24"/>
+        </w:rPr>
+        <w:t>TouchPin</w:t>
+      </w:r>
+      <w:proofErr w:type="spellEnd"/>
+      <w:r>
+        <w:rPr>
+          <w:rFonts w:ascii="Courier" w:eastAsia="宋体" w:hAnsi="Courier" w:cs="Times New Roman"/>
+          <w:sz w:val="24"/>
+        </w:rPr>
+        <w:t>) == GPIO.HIGH:</w:t>
       </w:r>
     </w:p>
     <w:p>
@@ -1489,23 +1959,88 @@
           <w:sz w:val="24"/>
         </w:rPr>
         <w:tab/>
-        <w:t>GPIO.output(LedPin, GPIO.HIGH)  # led on</w:t>
-      </w:r>
-    </w:p>
-    <w:p>
-      <w:pPr>
-        <w:jc w:val="left"/>
-        <w:rPr>
-          <w:rFonts w:ascii="Courier" w:eastAsia="宋体" w:hAnsi="Courier" w:cs="Times New Roman"/>
-          <w:sz w:val="24"/>
-        </w:rPr>
-      </w:pPr>
-      <w:r>
-        <w:rPr>
-          <w:rFonts w:ascii="Courier" w:eastAsia="宋体" w:hAnsi="Courier" w:cs="Times New Roman"/>
-          <w:sz w:val="24"/>
-        </w:rPr>
-        <w:t xml:space="preserve">                        time.sleep(0.2)</w:t>
+      </w:r>
+      <w:proofErr w:type="spellStart"/>
+      <w:r>
+        <w:rPr>
+          <w:rFonts w:ascii="Courier" w:eastAsia="宋体" w:hAnsi="Courier" w:cs="Times New Roman"/>
+          <w:sz w:val="24"/>
+        </w:rPr>
+        <w:t>GPIO.output</w:t>
+      </w:r>
+      <w:proofErr w:type="spellEnd"/>
+      <w:r>
+        <w:rPr>
+          <w:rFonts w:ascii="Courier" w:eastAsia="宋体" w:hAnsi="Courier" w:cs="Times New Roman"/>
+          <w:sz w:val="24"/>
+        </w:rPr>
+        <w:t>(</w:t>
+      </w:r>
+      <w:proofErr w:type="spellStart"/>
+      <w:r>
+        <w:rPr>
+          <w:rFonts w:ascii="Courier" w:eastAsia="宋体" w:hAnsi="Courier" w:cs="Times New Roman"/>
+          <w:sz w:val="24"/>
+        </w:rPr>
+        <w:t>LedPin</w:t>
+      </w:r>
+      <w:proofErr w:type="spellEnd"/>
+      <w:r>
+        <w:rPr>
+          <w:rFonts w:ascii="Courier" w:eastAsia="宋体" w:hAnsi="Courier" w:cs="Times New Roman"/>
+          <w:sz w:val="24"/>
+        </w:rPr>
+        <w:t>, GPIO.HIGH</w:t>
+      </w:r>
+      <w:proofErr w:type="gramStart"/>
+      <w:r>
+        <w:rPr>
+          <w:rFonts w:ascii="Courier" w:eastAsia="宋体" w:hAnsi="Courier" w:cs="Times New Roman"/>
+          <w:sz w:val="24"/>
+        </w:rPr>
+        <w:t>)  #</w:t>
+      </w:r>
+      <w:proofErr w:type="gramEnd"/>
+      <w:r>
+        <w:rPr>
+          <w:rFonts w:ascii="Courier" w:eastAsia="宋体" w:hAnsi="Courier" w:cs="Times New Roman"/>
+          <w:sz w:val="24"/>
+        </w:rPr>
+        <w:t xml:space="preserve"> led on</w:t>
+      </w:r>
+    </w:p>
+    <w:p>
+      <w:pPr>
+        <w:jc w:val="left"/>
+        <w:rPr>
+          <w:rFonts w:ascii="Courier" w:eastAsia="宋体" w:hAnsi="Courier" w:cs="Times New Roman"/>
+          <w:sz w:val="24"/>
+        </w:rPr>
+      </w:pPr>
+      <w:r>
+        <w:rPr>
+          <w:rFonts w:ascii="Courier" w:eastAsia="宋体" w:hAnsi="Courier" w:cs="Times New Roman"/>
+          <w:sz w:val="24"/>
+        </w:rPr>
+        <w:t xml:space="preserve">                        </w:t>
+      </w:r>
+      <w:proofErr w:type="spellStart"/>
+      <w:proofErr w:type="gramStart"/>
+      <w:r>
+        <w:rPr>
+          <w:rFonts w:ascii="Courier" w:eastAsia="宋体" w:hAnsi="Courier" w:cs="Times New Roman"/>
+          <w:sz w:val="24"/>
+        </w:rPr>
+        <w:t>time.sleep</w:t>
+      </w:r>
+      <w:proofErr w:type="spellEnd"/>
+      <w:proofErr w:type="gramEnd"/>
+      <w:r>
+        <w:rPr>
+          <w:rFonts w:ascii="Courier" w:eastAsia="宋体" w:hAnsi="Courier" w:cs="Times New Roman"/>
+          <w:sz w:val="24"/>
+        </w:rPr>
+        <w:t>(0.2)</w:t>
       </w:r>
     </w:p>
     <w:p>
@@ -1567,66 +2102,177 @@
           <w:sz w:val="24"/>
         </w:rPr>
         <w:tab/>
-        <w:t>GPIO.output(LedPin, GPIO.LOW) # led off</w:t>
-      </w:r>
-    </w:p>
-    <w:p>
-      <w:pPr>
-        <w:jc w:val="left"/>
-        <w:rPr>
-          <w:rFonts w:ascii="Courier" w:eastAsia="宋体" w:hAnsi="Courier" w:cs="Times New Roman"/>
-          <w:sz w:val="24"/>
-        </w:rPr>
-      </w:pPr>
-    </w:p>
-    <w:p>
-      <w:pPr>
-        <w:jc w:val="left"/>
-        <w:rPr>
-          <w:rFonts w:ascii="Courier" w:eastAsia="宋体" w:hAnsi="Courier" w:cs="Times New Roman"/>
-          <w:sz w:val="24"/>
-        </w:rPr>
-      </w:pPr>
-      <w:r>
-        <w:rPr>
-          <w:rFonts w:ascii="Courier" w:eastAsia="宋体" w:hAnsi="Courier" w:cs="Times New Roman"/>
-          <w:sz w:val="24"/>
-        </w:rPr>
-        <w:t>def destroy():</w:t>
-      </w:r>
-    </w:p>
-    <w:p>
-      <w:pPr>
-        <w:jc w:val="left"/>
-        <w:rPr>
-          <w:rFonts w:ascii="Courier" w:eastAsia="宋体" w:hAnsi="Courier" w:cs="Times New Roman"/>
-          <w:sz w:val="24"/>
-        </w:rPr>
-      </w:pPr>
-      <w:r>
-        <w:rPr>
-          <w:rFonts w:ascii="Courier" w:eastAsia="宋体" w:hAnsi="Courier" w:cs="Times New Roman"/>
-          <w:sz w:val="24"/>
-        </w:rPr>
-        <w:tab/>
-        <w:t>GPIO.output(LedPin, GPIO.HIGH)     # led off</w:t>
-      </w:r>
-    </w:p>
-    <w:p>
-      <w:pPr>
-        <w:jc w:val="left"/>
-        <w:rPr>
-          <w:rFonts w:ascii="Courier" w:eastAsia="宋体" w:hAnsi="Courier" w:cs="Times New Roman"/>
-          <w:sz w:val="24"/>
-        </w:rPr>
-      </w:pPr>
-      <w:r>
-        <w:rPr>
-          <w:rFonts w:ascii="Courier" w:eastAsia="宋体" w:hAnsi="Courier" w:cs="Times New Roman"/>
-          <w:sz w:val="24"/>
-        </w:rPr>
-        <w:tab/>
-        <w:t>GPIO.cleanup()                     # Release resource</w:t>
+      </w:r>
+      <w:proofErr w:type="spellStart"/>
+      <w:r>
+        <w:rPr>
+          <w:rFonts w:ascii="Courier" w:eastAsia="宋体" w:hAnsi="Courier" w:cs="Times New Roman"/>
+          <w:sz w:val="24"/>
+        </w:rPr>
+        <w:t>GPIO.output</w:t>
+      </w:r>
+      <w:proofErr w:type="spellEnd"/>
+      <w:r>
+        <w:rPr>
+          <w:rFonts w:ascii="Courier" w:eastAsia="宋体" w:hAnsi="Courier" w:cs="Times New Roman"/>
+          <w:sz w:val="24"/>
+        </w:rPr>
+        <w:t>(</w:t>
+      </w:r>
+      <w:proofErr w:type="spellStart"/>
+      <w:r>
+        <w:rPr>
+          <w:rFonts w:ascii="Courier" w:eastAsia="宋体" w:hAnsi="Courier" w:cs="Times New Roman"/>
+          <w:sz w:val="24"/>
+        </w:rPr>
+        <w:t>LedPin</w:t>
+      </w:r>
+      <w:proofErr w:type="spellEnd"/>
+      <w:r>
+        <w:rPr>
+          <w:rFonts w:ascii="Courier" w:eastAsia="宋体" w:hAnsi="Courier" w:cs="Times New Roman"/>
+          <w:sz w:val="24"/>
+        </w:rPr>
+        <w:t>, GPIO.LOW) # led off</w:t>
+      </w:r>
+    </w:p>
+    <w:p>
+      <w:pPr>
+        <w:jc w:val="left"/>
+        <w:rPr>
+          <w:rFonts w:ascii="Courier" w:eastAsia="宋体" w:hAnsi="Courier" w:cs="Times New Roman"/>
+          <w:sz w:val="24"/>
+        </w:rPr>
+      </w:pPr>
+    </w:p>
+    <w:p>
+      <w:pPr>
+        <w:jc w:val="left"/>
+        <w:rPr>
+          <w:rFonts w:ascii="Courier" w:eastAsia="宋体" w:hAnsi="Courier" w:cs="Times New Roman"/>
+          <w:sz w:val="24"/>
+        </w:rPr>
+      </w:pPr>
+      <w:proofErr w:type="spellStart"/>
+      <w:r>
+        <w:rPr>
+          <w:rFonts w:ascii="Courier" w:eastAsia="宋体" w:hAnsi="Courier" w:cs="Times New Roman"/>
+          <w:sz w:val="24"/>
+        </w:rPr>
+        <w:t>def</w:t>
+      </w:r>
+      <w:proofErr w:type="spellEnd"/>
+      <w:r>
+        <w:rPr>
+          <w:rFonts w:ascii="Courier" w:eastAsia="宋体" w:hAnsi="Courier" w:cs="Times New Roman"/>
+          <w:sz w:val="24"/>
+        </w:rPr>
+        <w:t xml:space="preserve"> </w:t>
+      </w:r>
+      <w:proofErr w:type="gramStart"/>
+      <w:r>
+        <w:rPr>
+          <w:rFonts w:ascii="Courier" w:eastAsia="宋体" w:hAnsi="Courier" w:cs="Times New Roman"/>
+          <w:sz w:val="24"/>
+        </w:rPr>
+        <w:t>destroy(</w:t>
+      </w:r>
+      <w:proofErr w:type="gramEnd"/>
+      <w:r>
+        <w:rPr>
+          <w:rFonts w:ascii="Courier" w:eastAsia="宋体" w:hAnsi="Courier" w:cs="Times New Roman"/>
+          <w:sz w:val="24"/>
+        </w:rPr>
+        <w:t>):</w:t>
+      </w:r>
+    </w:p>
+    <w:p>
+      <w:pPr>
+        <w:jc w:val="left"/>
+        <w:rPr>
+          <w:rFonts w:ascii="Courier" w:eastAsia="宋体" w:hAnsi="Courier" w:cs="Times New Roman"/>
+          <w:sz w:val="24"/>
+        </w:rPr>
+      </w:pPr>
+      <w:r>
+        <w:rPr>
+          <w:rFonts w:ascii="Courier" w:eastAsia="宋体" w:hAnsi="Courier" w:cs="Times New Roman"/>
+          <w:sz w:val="24"/>
+        </w:rPr>
+        <w:tab/>
+      </w:r>
+      <w:proofErr w:type="spellStart"/>
+      <w:r>
+        <w:rPr>
+          <w:rFonts w:ascii="Courier" w:eastAsia="宋体" w:hAnsi="Courier" w:cs="Times New Roman"/>
+          <w:sz w:val="24"/>
+        </w:rPr>
+        <w:t>GPIO.output</w:t>
+      </w:r>
+      <w:proofErr w:type="spellEnd"/>
+      <w:r>
+        <w:rPr>
+          <w:rFonts w:ascii="Courier" w:eastAsia="宋体" w:hAnsi="Courier" w:cs="Times New Roman"/>
+          <w:sz w:val="24"/>
+        </w:rPr>
+        <w:t>(</w:t>
+      </w:r>
+      <w:proofErr w:type="spellStart"/>
+      <w:r>
+        <w:rPr>
+          <w:rFonts w:ascii="Courier" w:eastAsia="宋体" w:hAnsi="Courier" w:cs="Times New Roman"/>
+          <w:sz w:val="24"/>
+        </w:rPr>
+        <w:t>LedPin</w:t>
+      </w:r>
+      <w:proofErr w:type="spellEnd"/>
+      <w:r>
+        <w:rPr>
+          <w:rFonts w:ascii="Courier" w:eastAsia="宋体" w:hAnsi="Courier" w:cs="Times New Roman"/>
+          <w:sz w:val="24"/>
+        </w:rPr>
+        <w:t>, GPIO.HIGH)     # led off</w:t>
+      </w:r>
+    </w:p>
+    <w:p>
+      <w:pPr>
+        <w:jc w:val="left"/>
+        <w:rPr>
+          <w:rFonts w:ascii="Courier" w:eastAsia="宋体" w:hAnsi="Courier" w:cs="Times New Roman"/>
+          <w:sz w:val="24"/>
+        </w:rPr>
+      </w:pPr>
+      <w:r>
+        <w:rPr>
+          <w:rFonts w:ascii="Courier" w:eastAsia="宋体" w:hAnsi="Courier" w:cs="Times New Roman"/>
+          <w:sz w:val="24"/>
+        </w:rPr>
+        <w:tab/>
+      </w:r>
+      <w:proofErr w:type="spellStart"/>
+      <w:r>
+        <w:rPr>
+          <w:rFonts w:ascii="Courier" w:eastAsia="宋体" w:hAnsi="Courier" w:cs="Times New Roman"/>
+          <w:sz w:val="24"/>
+        </w:rPr>
+        <w:t>GPIO.cleanup</w:t>
+      </w:r>
+      <w:proofErr w:type="spellEnd"/>
+      <w:proofErr w:type="gramStart"/>
+      <w:r>
+        <w:rPr>
+          <w:rFonts w:ascii="Courier" w:eastAsia="宋体" w:hAnsi="Courier" w:cs="Times New Roman"/>
+          <w:sz w:val="24"/>
+        </w:rPr>
+        <w:t xml:space="preserve">()   </w:t>
+      </w:r>
+      <w:proofErr w:type="gramEnd"/>
+      <w:r>
+        <w:rPr>
+          <w:rFonts w:ascii="Courier" w:eastAsia="宋体" w:hAnsi="Courier" w:cs="Times New Roman"/>
+          <w:sz w:val="24"/>
+        </w:rPr>
+        <w:t xml:space="preserve">                  # Release resource</w:t>
       </w:r>
     </w:p>
     <w:p>
@@ -1668,7 +2314,22 @@
           <w:sz w:val="24"/>
         </w:rPr>
         <w:tab/>
-        <w:t>setup()</w:t>
+      </w:r>
+      <w:proofErr w:type="gramStart"/>
+      <w:r>
+        <w:rPr>
+          <w:rFonts w:ascii="Courier" w:eastAsia="宋体" w:hAnsi="Courier" w:cs="Times New Roman"/>
+          <w:sz w:val="24"/>
+        </w:rPr>
+        <w:t>setup(</w:t>
+      </w:r>
+      <w:proofErr w:type="gramEnd"/>
+      <w:r>
+        <w:rPr>
+          <w:rFonts w:ascii="Courier" w:eastAsia="宋体" w:hAnsi="Courier" w:cs="Times New Roman"/>
+          <w:sz w:val="24"/>
+        </w:rPr>
+        <w:t>)</w:t>
       </w:r>
     </w:p>
     <w:p>
@@ -1709,48 +2370,94 @@
           <w:sz w:val="24"/>
         </w:rPr>
         <w:tab/>
-        <w:t>loop()</w:t>
-      </w:r>
-    </w:p>
-    <w:p>
-      <w:pPr>
-        <w:jc w:val="left"/>
-        <w:rPr>
-          <w:rFonts w:ascii="Courier" w:eastAsia="宋体" w:hAnsi="Courier" w:cs="Times New Roman"/>
-          <w:sz w:val="24"/>
-        </w:rPr>
-      </w:pPr>
-      <w:r>
-        <w:rPr>
-          <w:rFonts w:ascii="Courier" w:eastAsia="宋体" w:hAnsi="Courier" w:cs="Times New Roman"/>
-          <w:sz w:val="24"/>
-        </w:rPr>
-        <w:tab/>
-        <w:t xml:space="preserve">except KeyboardInterrupt:  </w:t>
-      </w:r>
-    </w:p>
-    <w:p>
-      <w:pPr>
-        <w:jc w:val="left"/>
-        <w:rPr>
-          <w:rFonts w:ascii="Courier" w:eastAsia="宋体" w:hAnsi="Courier" w:cs="Times New Roman"/>
-          <w:sz w:val="24"/>
-        </w:rPr>
-      </w:pPr>
-      <w:r>
-        <w:rPr>
-          <w:rFonts w:ascii="Courier" w:eastAsia="宋体" w:hAnsi="Courier" w:cs="Times New Roman"/>
-          <w:sz w:val="24"/>
-        </w:rPr>
-        <w:tab/>
-      </w:r>
-      <w:r>
-        <w:rPr>
-          <w:rFonts w:ascii="Courier" w:eastAsia="宋体" w:hAnsi="Courier" w:cs="Times New Roman"/>
-          <w:sz w:val="24"/>
-        </w:rPr>
-        <w:tab/>
-        <w:t>destroy()</w:t>
+      </w:r>
+      <w:proofErr w:type="gramStart"/>
+      <w:r>
+        <w:rPr>
+          <w:rFonts w:ascii="Courier" w:eastAsia="宋体" w:hAnsi="Courier" w:cs="Times New Roman"/>
+          <w:sz w:val="24"/>
+        </w:rPr>
+        <w:t>loop(</w:t>
+      </w:r>
+      <w:proofErr w:type="gramEnd"/>
+      <w:r>
+        <w:rPr>
+          <w:rFonts w:ascii="Courier" w:eastAsia="宋体" w:hAnsi="Courier" w:cs="Times New Roman"/>
+          <w:sz w:val="24"/>
+        </w:rPr>
+        <w:t>)</w:t>
+      </w:r>
+    </w:p>
+    <w:p>
+      <w:pPr>
+        <w:jc w:val="left"/>
+        <w:rPr>
+          <w:rFonts w:ascii="Courier" w:eastAsia="宋体" w:hAnsi="Courier" w:cs="Times New Roman"/>
+          <w:sz w:val="24"/>
+        </w:rPr>
+      </w:pPr>
+      <w:r>
+        <w:rPr>
+          <w:rFonts w:ascii="Courier" w:eastAsia="宋体" w:hAnsi="Courier" w:cs="Times New Roman"/>
+          <w:sz w:val="24"/>
+        </w:rPr>
+        <w:tab/>
+        <w:t xml:space="preserve">except </w:t>
+      </w:r>
+      <w:proofErr w:type="spellStart"/>
+      <w:r>
+        <w:rPr>
+          <w:rFonts w:ascii="Courier" w:eastAsia="宋体" w:hAnsi="Courier" w:cs="Times New Roman"/>
+          <w:sz w:val="24"/>
+        </w:rPr>
+        <w:t>KeyboardInterrupt</w:t>
+      </w:r>
+      <w:proofErr w:type="spellEnd"/>
+      <w:r>
+        <w:rPr>
+          <w:rFonts w:ascii="Courier" w:eastAsia="宋体" w:hAnsi="Courier" w:cs="Times New Roman"/>
+          <w:sz w:val="24"/>
+        </w:rPr>
+        <w:t xml:space="preserve">:  </w:t>
+      </w:r>
+    </w:p>
+    <w:p>
+      <w:pPr>
+        <w:jc w:val="left"/>
+        <w:rPr>
+          <w:rFonts w:ascii="Courier" w:eastAsia="宋体" w:hAnsi="Courier" w:cs="Times New Roman"/>
+          <w:sz w:val="24"/>
+        </w:rPr>
+      </w:pPr>
+      <w:r>
+        <w:rPr>
+          <w:rFonts w:ascii="Courier" w:eastAsia="宋体" w:hAnsi="Courier" w:cs="Times New Roman"/>
+          <w:sz w:val="24"/>
+        </w:rPr>
+        <w:tab/>
+      </w:r>
+      <w:r>
+        <w:rPr>
+          <w:rFonts w:ascii="Courier" w:eastAsia="宋体" w:hAnsi="Courier" w:cs="Times New Roman"/>
+          <w:sz w:val="24"/>
+        </w:rPr>
+        <w:tab/>
+      </w:r>
+      <w:proofErr w:type="gramStart"/>
+      <w:r>
+        <w:rPr>
+          <w:rFonts w:ascii="Courier" w:eastAsia="宋体" w:hAnsi="Courier" w:cs="Times New Roman"/>
+          <w:sz w:val="24"/>
+        </w:rPr>
+        <w:t>destroy(</w:t>
+      </w:r>
+      <w:proofErr w:type="gramEnd"/>
+      <w:r>
+        <w:rPr>
+          <w:rFonts w:ascii="Courier" w:eastAsia="宋体" w:hAnsi="Courier" w:cs="Times New Roman"/>
+          <w:sz w:val="24"/>
+        </w:rPr>
+        <w:t>)</w:t>
       </w:r>
     </w:p>
     <w:p>
@@ -1807,89 +2514,162 @@
           <w:rFonts w:ascii="Courier" w:eastAsia="宋体" w:hAnsi="Courier" w:cs="Times New Roman"/>
           <w:sz w:val="24"/>
         </w:rPr>
-        <w:t>#include &lt;wiringPi.h&gt;</w:t>
-      </w:r>
-    </w:p>
-    <w:p>
-      <w:pPr>
-        <w:jc w:val="left"/>
-        <w:rPr>
-          <w:rFonts w:ascii="Courier" w:eastAsia="宋体" w:hAnsi="Courier" w:cs="Times New Roman"/>
-          <w:sz w:val="24"/>
-        </w:rPr>
-      </w:pPr>
-      <w:r>
-        <w:rPr>
-          <w:rFonts w:ascii="Courier" w:eastAsia="宋体" w:hAnsi="Courier" w:cs="Times New Roman"/>
-          <w:sz w:val="24"/>
-        </w:rPr>
-        <w:t>#include &lt;stdio.h&gt;</w:t>
-      </w:r>
-    </w:p>
-    <w:p>
-      <w:pPr>
-        <w:jc w:val="left"/>
-        <w:rPr>
-          <w:rFonts w:ascii="Courier" w:eastAsia="宋体" w:hAnsi="Courier" w:cs="Times New Roman"/>
-          <w:sz w:val="24"/>
-        </w:rPr>
-      </w:pPr>
-    </w:p>
-    <w:p>
-      <w:pPr>
-        <w:jc w:val="left"/>
-        <w:rPr>
-          <w:rFonts w:ascii="Courier" w:eastAsia="宋体" w:hAnsi="Courier" w:cs="Times New Roman"/>
-          <w:sz w:val="24"/>
-        </w:rPr>
-      </w:pPr>
-      <w:r>
-        <w:rPr>
-          <w:rFonts w:ascii="Courier" w:eastAsia="宋体" w:hAnsi="Courier" w:cs="Times New Roman"/>
-          <w:sz w:val="24"/>
-        </w:rPr>
-        <w:t>#define TouchPin    0</w:t>
-      </w:r>
-    </w:p>
-    <w:p>
-      <w:pPr>
-        <w:jc w:val="left"/>
-        <w:rPr>
-          <w:rFonts w:ascii="Courier" w:eastAsia="宋体" w:hAnsi="Courier" w:cs="Times New Roman"/>
-          <w:sz w:val="24"/>
-        </w:rPr>
-      </w:pPr>
-      <w:r>
-        <w:rPr>
-          <w:rFonts w:ascii="Courier" w:eastAsia="宋体" w:hAnsi="Courier" w:cs="Times New Roman"/>
-          <w:sz w:val="24"/>
-        </w:rPr>
-        <w:t>#define LedPin      4</w:t>
-      </w:r>
-    </w:p>
-    <w:p>
-      <w:pPr>
-        <w:jc w:val="left"/>
-        <w:rPr>
-          <w:rFonts w:ascii="Courier" w:eastAsia="宋体" w:hAnsi="Courier" w:cs="Times New Roman"/>
-          <w:sz w:val="24"/>
-        </w:rPr>
-      </w:pPr>
-    </w:p>
-    <w:p>
-      <w:pPr>
-        <w:jc w:val="left"/>
-        <w:rPr>
-          <w:rFonts w:ascii="Courier" w:eastAsia="宋体" w:hAnsi="Courier" w:cs="Times New Roman"/>
-          <w:sz w:val="24"/>
-        </w:rPr>
-      </w:pPr>
-      <w:r>
-        <w:rPr>
-          <w:rFonts w:ascii="Courier" w:eastAsia="宋体" w:hAnsi="Courier" w:cs="Times New Roman"/>
-          <w:sz w:val="24"/>
-        </w:rPr>
-        <w:t>int main(void)</w:t>
+        <w:t>#include &lt;</w:t>
+      </w:r>
+      <w:proofErr w:type="spellStart"/>
+      <w:r>
+        <w:rPr>
+          <w:rFonts w:ascii="Courier" w:eastAsia="宋体" w:hAnsi="Courier" w:cs="Times New Roman"/>
+          <w:sz w:val="24"/>
+        </w:rPr>
+        <w:t>wiringPi.h</w:t>
+      </w:r>
+      <w:proofErr w:type="spellEnd"/>
+      <w:r>
+        <w:rPr>
+          <w:rFonts w:ascii="Courier" w:eastAsia="宋体" w:hAnsi="Courier" w:cs="Times New Roman"/>
+          <w:sz w:val="24"/>
+        </w:rPr>
+        <w:t>&gt;</w:t>
+      </w:r>
+    </w:p>
+    <w:p>
+      <w:pPr>
+        <w:jc w:val="left"/>
+        <w:rPr>
+          <w:rFonts w:ascii="Courier" w:eastAsia="宋体" w:hAnsi="Courier" w:cs="Times New Roman"/>
+          <w:sz w:val="24"/>
+        </w:rPr>
+      </w:pPr>
+      <w:r>
+        <w:rPr>
+          <w:rFonts w:ascii="Courier" w:eastAsia="宋体" w:hAnsi="Courier" w:cs="Times New Roman"/>
+          <w:sz w:val="24"/>
+        </w:rPr>
+        <w:t>#include &lt;</w:t>
+      </w:r>
+      <w:proofErr w:type="spellStart"/>
+      <w:r>
+        <w:rPr>
+          <w:rFonts w:ascii="Courier" w:eastAsia="宋体" w:hAnsi="Courier" w:cs="Times New Roman"/>
+          <w:sz w:val="24"/>
+        </w:rPr>
+        <w:t>stdio.h</w:t>
+      </w:r>
+      <w:proofErr w:type="spellEnd"/>
+      <w:r>
+        <w:rPr>
+          <w:rFonts w:ascii="Courier" w:eastAsia="宋体" w:hAnsi="Courier" w:cs="Times New Roman"/>
+          <w:sz w:val="24"/>
+        </w:rPr>
+        <w:t>&gt;</w:t>
+      </w:r>
+    </w:p>
+    <w:p>
+      <w:pPr>
+        <w:jc w:val="left"/>
+        <w:rPr>
+          <w:rFonts w:ascii="Courier" w:eastAsia="宋体" w:hAnsi="Courier" w:cs="Times New Roman"/>
+          <w:sz w:val="24"/>
+        </w:rPr>
+      </w:pPr>
+    </w:p>
+    <w:p>
+      <w:pPr>
+        <w:jc w:val="left"/>
+        <w:rPr>
+          <w:rFonts w:ascii="Courier" w:eastAsia="宋体" w:hAnsi="Courier" w:cs="Times New Roman"/>
+          <w:sz w:val="24"/>
+        </w:rPr>
+      </w:pPr>
+      <w:r>
+        <w:rPr>
+          <w:rFonts w:ascii="Courier" w:eastAsia="宋体" w:hAnsi="Courier" w:cs="Times New Roman"/>
+          <w:sz w:val="24"/>
+        </w:rPr>
+        <w:t xml:space="preserve">#define </w:t>
+      </w:r>
+      <w:proofErr w:type="spellStart"/>
+      <w:r>
+        <w:rPr>
+          <w:rFonts w:ascii="Courier" w:eastAsia="宋体" w:hAnsi="Courier" w:cs="Times New Roman"/>
+          <w:sz w:val="24"/>
+        </w:rPr>
+        <w:t>TouchPin</w:t>
+      </w:r>
+      <w:proofErr w:type="spellEnd"/>
+      <w:r>
+        <w:rPr>
+          <w:rFonts w:ascii="Courier" w:eastAsia="宋体" w:hAnsi="Courier" w:cs="Times New Roman"/>
+          <w:sz w:val="24"/>
+        </w:rPr>
+        <w:t xml:space="preserve">    0</w:t>
+      </w:r>
+    </w:p>
+    <w:p>
+      <w:pPr>
+        <w:jc w:val="left"/>
+        <w:rPr>
+          <w:rFonts w:ascii="Courier" w:eastAsia="宋体" w:hAnsi="Courier" w:cs="Times New Roman"/>
+          <w:sz w:val="24"/>
+        </w:rPr>
+      </w:pPr>
+      <w:r>
+        <w:rPr>
+          <w:rFonts w:ascii="Courier" w:eastAsia="宋体" w:hAnsi="Courier" w:cs="Times New Roman"/>
+          <w:sz w:val="24"/>
+        </w:rPr>
+        <w:t xml:space="preserve">#define </w:t>
+      </w:r>
+      <w:proofErr w:type="spellStart"/>
+      <w:r>
+        <w:rPr>
+          <w:rFonts w:ascii="Courier" w:eastAsia="宋体" w:hAnsi="Courier" w:cs="Times New Roman"/>
+          <w:sz w:val="24"/>
+        </w:rPr>
+        <w:t>LedPin</w:t>
+      </w:r>
+      <w:proofErr w:type="spellEnd"/>
+      <w:r>
+        <w:rPr>
+          <w:rFonts w:ascii="Courier" w:eastAsia="宋体" w:hAnsi="Courier" w:cs="Times New Roman"/>
+          <w:sz w:val="24"/>
+        </w:rPr>
+        <w:t xml:space="preserve">      4</w:t>
+      </w:r>
+    </w:p>
+    <w:p>
+      <w:pPr>
+        <w:jc w:val="left"/>
+        <w:rPr>
+          <w:rFonts w:ascii="Courier" w:eastAsia="宋体" w:hAnsi="Courier" w:cs="Times New Roman"/>
+          <w:sz w:val="24"/>
+        </w:rPr>
+      </w:pPr>
+    </w:p>
+    <w:p>
+      <w:pPr>
+        <w:jc w:val="left"/>
+        <w:rPr>
+          <w:rFonts w:ascii="Courier" w:eastAsia="宋体" w:hAnsi="Courier" w:cs="Times New Roman"/>
+          <w:sz w:val="24"/>
+        </w:rPr>
+      </w:pPr>
+      <w:proofErr w:type="spellStart"/>
+      <w:r>
+        <w:rPr>
+          <w:rFonts w:ascii="Courier" w:eastAsia="宋体" w:hAnsi="Courier" w:cs="Times New Roman"/>
+          <w:sz w:val="24"/>
+        </w:rPr>
+        <w:t>int</w:t>
+      </w:r>
+      <w:proofErr w:type="spellEnd"/>
+      <w:r>
+        <w:rPr>
+          <w:rFonts w:ascii="Courier" w:eastAsia="宋体" w:hAnsi="Courier" w:cs="Times New Roman"/>
+          <w:sz w:val="24"/>
+        </w:rPr>
+        <w:t xml:space="preserve"> main(void)</w:t>
       </w:r>
     </w:p>
     <w:p>
@@ -1922,7 +2702,32 @@
           <w:sz w:val="24"/>
         </w:rPr>
         <w:tab/>
-        <w:t>if(wiringPiSetup() == -1)</w:t>
+        <w:t>if(</w:t>
+      </w:r>
+      <w:proofErr w:type="spellStart"/>
+      <w:proofErr w:type="gramStart"/>
+      <w:r>
+        <w:rPr>
+          <w:rFonts w:ascii="Courier" w:eastAsia="宋体" w:hAnsi="Courier" w:cs="Times New Roman"/>
+          <w:sz w:val="24"/>
+        </w:rPr>
+        <w:t>wiringPiSetup</w:t>
+      </w:r>
+      <w:proofErr w:type="spellEnd"/>
+      <w:r>
+        <w:rPr>
+          <w:rFonts w:ascii="Courier" w:eastAsia="宋体" w:hAnsi="Courier" w:cs="Times New Roman"/>
+          <w:sz w:val="24"/>
+        </w:rPr>
+        <w:t>(</w:t>
+      </w:r>
+      <w:proofErr w:type="gramEnd"/>
+      <w:r>
+        <w:rPr>
+          <w:rFonts w:ascii="Courier" w:eastAsia="宋体" w:hAnsi="Courier" w:cs="Times New Roman"/>
+          <w:sz w:val="24"/>
+        </w:rPr>
+        <w:t>) == -1)</w:t>
       </w:r>
     </w:p>
     <w:p>
@@ -1963,7 +2768,47 @@
           <w:sz w:val="24"/>
         </w:rPr>
         <w:tab/>
-        <w:t>printf("setup wiringPi failed !");</w:t>
+      </w:r>
+      <w:proofErr w:type="spellStart"/>
+      <w:proofErr w:type="gramStart"/>
+      <w:r>
+        <w:rPr>
+          <w:rFonts w:ascii="Courier" w:eastAsia="宋体" w:hAnsi="Courier" w:cs="Times New Roman"/>
+          <w:sz w:val="24"/>
+        </w:rPr>
+        <w:t>printf</w:t>
+      </w:r>
+      <w:proofErr w:type="spellEnd"/>
+      <w:r>
+        <w:rPr>
+          <w:rFonts w:ascii="Courier" w:eastAsia="宋体" w:hAnsi="Courier" w:cs="Times New Roman"/>
+          <w:sz w:val="24"/>
+        </w:rPr>
+        <w:t>(</w:t>
+      </w:r>
+      <w:proofErr w:type="gramEnd"/>
+      <w:r>
+        <w:rPr>
+          <w:rFonts w:ascii="Courier" w:eastAsia="宋体" w:hAnsi="Courier" w:cs="Times New Roman"/>
+          <w:sz w:val="24"/>
+        </w:rPr>
+        <w:t xml:space="preserve">"setup </w:t>
+      </w:r>
+      <w:proofErr w:type="spellStart"/>
+      <w:r>
+        <w:rPr>
+          <w:rFonts w:ascii="Courier" w:eastAsia="宋体" w:hAnsi="Courier" w:cs="Times New Roman"/>
+          <w:sz w:val="24"/>
+        </w:rPr>
+        <w:t>wiringPi</w:t>
+      </w:r>
+      <w:proofErr w:type="spellEnd"/>
+      <w:r>
+        <w:rPr>
+          <w:rFonts w:ascii="Courier" w:eastAsia="宋体" w:hAnsi="Courier" w:cs="Times New Roman"/>
+          <w:sz w:val="24"/>
+        </w:rPr>
+        <w:t xml:space="preserve"> failed !");</w:t>
       </w:r>
     </w:p>
     <w:p>
@@ -2003,6 +2848,7 @@
           <w:rFonts w:ascii="Courier" w:eastAsia="宋体" w:hAnsi="Courier" w:cs="Times New Roman"/>
           <w:sz w:val="24"/>
         </w:rPr>
+        <w:lastRenderedPageBreak/>
         <w:tab/>
         <w:t>}</w:t>
       </w:r>
@@ -2037,50 +2883,131 @@
           <w:sz w:val="24"/>
         </w:rPr>
         <w:tab/>
-        <w:t>pinMode(TouchPin, INPUT);</w:t>
-      </w:r>
-    </w:p>
-    <w:p>
-      <w:pPr>
-        <w:jc w:val="left"/>
-        <w:rPr>
-          <w:rFonts w:ascii="Courier" w:eastAsia="宋体" w:hAnsi="Courier" w:cs="Times New Roman"/>
-          <w:sz w:val="24"/>
-        </w:rPr>
-      </w:pPr>
-      <w:r>
-        <w:rPr>
-          <w:rFonts w:ascii="Courier" w:eastAsia="宋体" w:hAnsi="Courier" w:cs="Times New Roman"/>
-          <w:sz w:val="24"/>
-        </w:rPr>
-        <w:tab/>
-        <w:t>pinMode(LedPin,  OUTPUT);</w:t>
-      </w:r>
-    </w:p>
-    <w:p>
-      <w:pPr>
-        <w:jc w:val="left"/>
-        <w:rPr>
-          <w:rFonts w:ascii="Courier" w:eastAsia="宋体" w:hAnsi="Courier" w:cs="Times New Roman"/>
-          <w:sz w:val="24"/>
-        </w:rPr>
-      </w:pPr>
-    </w:p>
-    <w:p>
-      <w:pPr>
-        <w:jc w:val="left"/>
-        <w:rPr>
-          <w:rFonts w:ascii="Courier" w:eastAsia="宋体" w:hAnsi="Courier" w:cs="Times New Roman"/>
-          <w:sz w:val="24"/>
-        </w:rPr>
-      </w:pPr>
-      <w:r>
-        <w:rPr>
-          <w:rFonts w:ascii="Courier" w:eastAsia="宋体" w:hAnsi="Courier" w:cs="Times New Roman"/>
-          <w:sz w:val="24"/>
-        </w:rPr>
-        <w:tab/>
-        <w:t>while(1)</w:t>
+      </w:r>
+      <w:proofErr w:type="spellStart"/>
+      <w:proofErr w:type="gramStart"/>
+      <w:r>
+        <w:rPr>
+          <w:rFonts w:ascii="Courier" w:eastAsia="宋体" w:hAnsi="Courier" w:cs="Times New Roman"/>
+          <w:sz w:val="24"/>
+        </w:rPr>
+        <w:t>pinMode</w:t>
+      </w:r>
+      <w:proofErr w:type="spellEnd"/>
+      <w:r>
+        <w:rPr>
+          <w:rFonts w:ascii="Courier" w:eastAsia="宋体" w:hAnsi="Courier" w:cs="Times New Roman"/>
+          <w:sz w:val="24"/>
+        </w:rPr>
+        <w:t>(</w:t>
+      </w:r>
+      <w:proofErr w:type="spellStart"/>
+      <w:proofErr w:type="gramEnd"/>
+      <w:r>
+        <w:rPr>
+          <w:rFonts w:ascii="Courier" w:eastAsia="宋体" w:hAnsi="Courier" w:cs="Times New Roman"/>
+          <w:sz w:val="24"/>
+        </w:rPr>
+        <w:t>TouchPin</w:t>
+      </w:r>
+      <w:proofErr w:type="spellEnd"/>
+      <w:r>
+        <w:rPr>
+          <w:rFonts w:ascii="Courier" w:eastAsia="宋体" w:hAnsi="Courier" w:cs="Times New Roman"/>
+          <w:sz w:val="24"/>
+        </w:rPr>
+        <w:t>, INPUT);</w:t>
+      </w:r>
+    </w:p>
+    <w:p>
+      <w:pPr>
+        <w:jc w:val="left"/>
+        <w:rPr>
+          <w:rFonts w:ascii="Courier" w:eastAsia="宋体" w:hAnsi="Courier" w:cs="Times New Roman"/>
+          <w:sz w:val="24"/>
+        </w:rPr>
+      </w:pPr>
+      <w:r>
+        <w:rPr>
+          <w:rFonts w:ascii="Courier" w:eastAsia="宋体" w:hAnsi="Courier" w:cs="Times New Roman"/>
+          <w:sz w:val="24"/>
+        </w:rPr>
+        <w:tab/>
+      </w:r>
+      <w:proofErr w:type="spellStart"/>
+      <w:proofErr w:type="gramStart"/>
+      <w:r>
+        <w:rPr>
+          <w:rFonts w:ascii="Courier" w:eastAsia="宋体" w:hAnsi="Courier" w:cs="Times New Roman"/>
+          <w:sz w:val="24"/>
+        </w:rPr>
+        <w:t>pinMode</w:t>
+      </w:r>
+      <w:proofErr w:type="spellEnd"/>
+      <w:r>
+        <w:rPr>
+          <w:rFonts w:ascii="Courier" w:eastAsia="宋体" w:hAnsi="Courier" w:cs="Times New Roman"/>
+          <w:sz w:val="24"/>
+        </w:rPr>
+        <w:t>(</w:t>
+      </w:r>
+      <w:proofErr w:type="spellStart"/>
+      <w:proofErr w:type="gramEnd"/>
+      <w:r>
+        <w:rPr>
+          <w:rFonts w:ascii="Courier" w:eastAsia="宋体" w:hAnsi="Courier" w:cs="Times New Roman"/>
+          <w:sz w:val="24"/>
+        </w:rPr>
+        <w:t>LedPin</w:t>
+      </w:r>
+      <w:proofErr w:type="spellEnd"/>
+      <w:r>
+        <w:rPr>
+          <w:rFonts w:ascii="Courier" w:eastAsia="宋体" w:hAnsi="Courier" w:cs="Times New Roman"/>
+          <w:sz w:val="24"/>
+        </w:rPr>
+        <w:t>,  OUTPUT);</w:t>
+      </w:r>
+    </w:p>
+    <w:p>
+      <w:pPr>
+        <w:jc w:val="left"/>
+        <w:rPr>
+          <w:rFonts w:ascii="Courier" w:eastAsia="宋体" w:hAnsi="Courier" w:cs="Times New Roman"/>
+          <w:sz w:val="24"/>
+        </w:rPr>
+      </w:pPr>
+    </w:p>
+    <w:p>
+      <w:pPr>
+        <w:jc w:val="left"/>
+        <w:rPr>
+          <w:rFonts w:ascii="Courier" w:eastAsia="宋体" w:hAnsi="Courier" w:cs="Times New Roman"/>
+          <w:sz w:val="24"/>
+        </w:rPr>
+      </w:pPr>
+      <w:r>
+        <w:rPr>
+          <w:rFonts w:ascii="Courier" w:eastAsia="宋体" w:hAnsi="Courier" w:cs="Times New Roman"/>
+          <w:sz w:val="24"/>
+        </w:rPr>
+        <w:tab/>
+      </w:r>
+      <w:proofErr w:type="gramStart"/>
+      <w:r>
+        <w:rPr>
+          <w:rFonts w:ascii="Courier" w:eastAsia="宋体" w:hAnsi="Courier" w:cs="Times New Roman"/>
+          <w:sz w:val="24"/>
+        </w:rPr>
+        <w:t>while(</w:t>
+      </w:r>
+      <w:proofErr w:type="gramEnd"/>
+      <w:r>
+        <w:rPr>
+          <w:rFonts w:ascii="Courier" w:eastAsia="宋体" w:hAnsi="Courier" w:cs="Times New Roman"/>
+          <w:sz w:val="24"/>
+        </w:rPr>
+        <w:t>1)</w:t>
       </w:r>
     </w:p>
     <w:p>
@@ -2121,7 +3048,39 @@
           <w:sz w:val="24"/>
         </w:rPr>
         <w:tab/>
-        <w:t>if(digitalRead(TouchPin) == HIGH)</w:t>
+        <w:t>if(</w:t>
+      </w:r>
+      <w:proofErr w:type="spellStart"/>
+      <w:r>
+        <w:rPr>
+          <w:rFonts w:ascii="Courier" w:eastAsia="宋体" w:hAnsi="Courier" w:cs="Times New Roman"/>
+          <w:sz w:val="24"/>
+        </w:rPr>
+        <w:t>digitalRead</w:t>
+      </w:r>
+      <w:proofErr w:type="spellEnd"/>
+      <w:r>
+        <w:rPr>
+          <w:rFonts w:ascii="Courier" w:eastAsia="宋体" w:hAnsi="Courier" w:cs="Times New Roman"/>
+          <w:sz w:val="24"/>
+        </w:rPr>
+        <w:t>(</w:t>
+      </w:r>
+      <w:proofErr w:type="spellStart"/>
+      <w:r>
+        <w:rPr>
+          <w:rFonts w:ascii="Courier" w:eastAsia="宋体" w:hAnsi="Courier" w:cs="Times New Roman"/>
+          <w:sz w:val="24"/>
+        </w:rPr>
+        <w:t>TouchPin</w:t>
+      </w:r>
+      <w:proofErr w:type="spellEnd"/>
+      <w:r>
+        <w:rPr>
+          <w:rFonts w:ascii="Courier" w:eastAsia="宋体" w:hAnsi="Courier" w:cs="Times New Roman"/>
+          <w:sz w:val="24"/>
+        </w:rPr>
+        <w:t>) == HIGH)</w:t>
       </w:r>
     </w:p>
     <w:p>
@@ -2176,100 +3135,196 @@
           <w:sz w:val="24"/>
         </w:rPr>
         <w:tab/>
-        <w:t>printf("touched\n");</w:t>
-      </w:r>
-    </w:p>
-    <w:p>
-      <w:pPr>
-        <w:jc w:val="left"/>
-        <w:rPr>
-          <w:rFonts w:ascii="Courier" w:eastAsia="宋体" w:hAnsi="Courier" w:cs="Times New Roman"/>
-          <w:sz w:val="24"/>
-        </w:rPr>
-      </w:pPr>
-      <w:r>
-        <w:rPr>
-          <w:rFonts w:ascii="Courier" w:eastAsia="宋体" w:hAnsi="Courier" w:cs="Times New Roman"/>
-          <w:sz w:val="24"/>
-        </w:rPr>
-        <w:tab/>
-      </w:r>
-      <w:r>
-        <w:rPr>
-          <w:rFonts w:ascii="Courier" w:eastAsia="宋体" w:hAnsi="Courier" w:cs="Times New Roman"/>
-          <w:sz w:val="24"/>
-        </w:rPr>
-        <w:tab/>
-      </w:r>
-      <w:r>
-        <w:rPr>
-          <w:rFonts w:ascii="Courier" w:eastAsia="宋体" w:hAnsi="Courier" w:cs="Times New Roman"/>
-          <w:sz w:val="24"/>
-        </w:rPr>
-        <w:tab/>
-        <w:t>digitalWrite(LedPin, HIGH);     //led on</w:t>
-      </w:r>
-    </w:p>
-    <w:p>
-      <w:pPr>
-        <w:jc w:val="left"/>
-        <w:rPr>
-          <w:rFonts w:ascii="Courier" w:eastAsia="宋体" w:hAnsi="Courier" w:cs="Times New Roman"/>
-          <w:sz w:val="24"/>
-        </w:rPr>
-      </w:pPr>
-      <w:r>
-        <w:rPr>
-          <w:rFonts w:ascii="Courier" w:eastAsia="宋体" w:hAnsi="Courier" w:cs="Times New Roman"/>
-          <w:sz w:val="24"/>
-        </w:rPr>
-        <w:tab/>
-      </w:r>
-      <w:r>
-        <w:rPr>
-          <w:rFonts w:ascii="Courier" w:eastAsia="宋体" w:hAnsi="Courier" w:cs="Times New Roman"/>
-          <w:sz w:val="24"/>
-        </w:rPr>
-        <w:tab/>
-      </w:r>
-      <w:r>
-        <w:rPr>
-          <w:rFonts w:ascii="Courier" w:eastAsia="宋体" w:hAnsi="Courier" w:cs="Times New Roman"/>
-          <w:sz w:val="24"/>
-        </w:rPr>
-        <w:tab/>
-        <w:t>delay(100);</w:t>
-      </w:r>
-    </w:p>
-    <w:p>
-      <w:pPr>
-        <w:jc w:val="left"/>
-        <w:rPr>
-          <w:rFonts w:ascii="Courier" w:eastAsia="宋体" w:hAnsi="Courier" w:cs="Times New Roman"/>
-          <w:sz w:val="24"/>
-        </w:rPr>
-      </w:pPr>
-      <w:r>
-        <w:rPr>
-          <w:rFonts w:ascii="Courier" w:eastAsia="宋体" w:hAnsi="Courier" w:cs="Times New Roman"/>
-          <w:sz w:val="24"/>
-        </w:rPr>
-        <w:tab/>
-      </w:r>
-      <w:r>
-        <w:rPr>
-          <w:rFonts w:ascii="Courier" w:eastAsia="宋体" w:hAnsi="Courier" w:cs="Times New Roman"/>
-          <w:sz w:val="24"/>
-        </w:rPr>
-        <w:tab/>
-      </w:r>
-      <w:r>
-        <w:rPr>
-          <w:rFonts w:ascii="Courier" w:eastAsia="宋体" w:hAnsi="Courier" w:cs="Times New Roman"/>
-          <w:sz w:val="24"/>
-        </w:rPr>
-        <w:tab/>
-        <w:t>digitalWrite(LedPin, LOW);    //led off</w:t>
+      </w:r>
+      <w:proofErr w:type="spellStart"/>
+      <w:r>
+        <w:rPr>
+          <w:rFonts w:ascii="Courier" w:eastAsia="宋体" w:hAnsi="Courier" w:cs="Times New Roman"/>
+          <w:sz w:val="24"/>
+        </w:rPr>
+        <w:t>printf</w:t>
+      </w:r>
+      <w:proofErr w:type="spellEnd"/>
+      <w:r>
+        <w:rPr>
+          <w:rFonts w:ascii="Courier" w:eastAsia="宋体" w:hAnsi="Courier" w:cs="Times New Roman"/>
+          <w:sz w:val="24"/>
+        </w:rPr>
+        <w:t>("touched\n");</w:t>
+      </w:r>
+    </w:p>
+    <w:p>
+      <w:pPr>
+        <w:jc w:val="left"/>
+        <w:rPr>
+          <w:rFonts w:ascii="Courier" w:eastAsia="宋体" w:hAnsi="Courier" w:cs="Times New Roman"/>
+          <w:sz w:val="24"/>
+        </w:rPr>
+      </w:pPr>
+      <w:r>
+        <w:rPr>
+          <w:rFonts w:ascii="Courier" w:eastAsia="宋体" w:hAnsi="Courier" w:cs="Times New Roman"/>
+          <w:sz w:val="24"/>
+        </w:rPr>
+        <w:tab/>
+      </w:r>
+      <w:r>
+        <w:rPr>
+          <w:rFonts w:ascii="Courier" w:eastAsia="宋体" w:hAnsi="Courier" w:cs="Times New Roman"/>
+          <w:sz w:val="24"/>
+        </w:rPr>
+        <w:tab/>
+      </w:r>
+      <w:r>
+        <w:rPr>
+          <w:rFonts w:ascii="Courier" w:eastAsia="宋体" w:hAnsi="Courier" w:cs="Times New Roman"/>
+          <w:sz w:val="24"/>
+        </w:rPr>
+        <w:tab/>
+      </w:r>
+      <w:proofErr w:type="spellStart"/>
+      <w:proofErr w:type="gramStart"/>
+      <w:r>
+        <w:rPr>
+          <w:rFonts w:ascii="Courier" w:eastAsia="宋体" w:hAnsi="Courier" w:cs="Times New Roman"/>
+          <w:sz w:val="24"/>
+        </w:rPr>
+        <w:t>digitalWrite</w:t>
+      </w:r>
+      <w:proofErr w:type="spellEnd"/>
+      <w:r>
+        <w:rPr>
+          <w:rFonts w:ascii="Courier" w:eastAsia="宋体" w:hAnsi="Courier" w:cs="Times New Roman"/>
+          <w:sz w:val="24"/>
+        </w:rPr>
+        <w:t>(</w:t>
+      </w:r>
+      <w:proofErr w:type="spellStart"/>
+      <w:proofErr w:type="gramEnd"/>
+      <w:r>
+        <w:rPr>
+          <w:rFonts w:ascii="Courier" w:eastAsia="宋体" w:hAnsi="Courier" w:cs="Times New Roman"/>
+          <w:sz w:val="24"/>
+        </w:rPr>
+        <w:t>LedPin</w:t>
+      </w:r>
+      <w:proofErr w:type="spellEnd"/>
+      <w:r>
+        <w:rPr>
+          <w:rFonts w:ascii="Courier" w:eastAsia="宋体" w:hAnsi="Courier" w:cs="Times New Roman"/>
+          <w:sz w:val="24"/>
+        </w:rPr>
+        <w:t>, HIGH);     //led on</w:t>
+      </w:r>
+    </w:p>
+    <w:p>
+      <w:pPr>
+        <w:jc w:val="left"/>
+        <w:rPr>
+          <w:rFonts w:ascii="Courier" w:eastAsia="宋体" w:hAnsi="Courier" w:cs="Times New Roman"/>
+          <w:sz w:val="24"/>
+        </w:rPr>
+      </w:pPr>
+      <w:r>
+        <w:rPr>
+          <w:rFonts w:ascii="Courier" w:eastAsia="宋体" w:hAnsi="Courier" w:cs="Times New Roman"/>
+          <w:sz w:val="24"/>
+        </w:rPr>
+        <w:tab/>
+      </w:r>
+      <w:r>
+        <w:rPr>
+          <w:rFonts w:ascii="Courier" w:eastAsia="宋体" w:hAnsi="Courier" w:cs="Times New Roman"/>
+          <w:sz w:val="24"/>
+        </w:rPr>
+        <w:tab/>
+      </w:r>
+      <w:r>
+        <w:rPr>
+          <w:rFonts w:ascii="Courier" w:eastAsia="宋体" w:hAnsi="Courier" w:cs="Times New Roman"/>
+          <w:sz w:val="24"/>
+        </w:rPr>
+        <w:tab/>
+      </w:r>
+      <w:proofErr w:type="gramStart"/>
+      <w:r>
+        <w:rPr>
+          <w:rFonts w:ascii="Courier" w:eastAsia="宋体" w:hAnsi="Courier" w:cs="Times New Roman"/>
+          <w:sz w:val="24"/>
+        </w:rPr>
+        <w:t>delay(</w:t>
+      </w:r>
+      <w:proofErr w:type="gramEnd"/>
+      <w:r>
+        <w:rPr>
+          <w:rFonts w:ascii="Courier" w:eastAsia="宋体" w:hAnsi="Courier" w:cs="Times New Roman"/>
+          <w:sz w:val="24"/>
+        </w:rPr>
+        <w:t>100);</w:t>
+      </w:r>
+    </w:p>
+    <w:p>
+      <w:pPr>
+        <w:jc w:val="left"/>
+        <w:rPr>
+          <w:rFonts w:ascii="Courier" w:eastAsia="宋体" w:hAnsi="Courier" w:cs="Times New Roman"/>
+          <w:sz w:val="24"/>
+        </w:rPr>
+      </w:pPr>
+      <w:r>
+        <w:rPr>
+          <w:rFonts w:ascii="Courier" w:eastAsia="宋体" w:hAnsi="Courier" w:cs="Times New Roman"/>
+          <w:sz w:val="24"/>
+        </w:rPr>
+        <w:tab/>
+      </w:r>
+      <w:r>
+        <w:rPr>
+          <w:rFonts w:ascii="Courier" w:eastAsia="宋体" w:hAnsi="Courier" w:cs="Times New Roman"/>
+          <w:sz w:val="24"/>
+        </w:rPr>
+        <w:tab/>
+      </w:r>
+      <w:r>
+        <w:rPr>
+          <w:rFonts w:ascii="Courier" w:eastAsia="宋体" w:hAnsi="Courier" w:cs="Times New Roman"/>
+          <w:sz w:val="24"/>
+        </w:rPr>
+        <w:tab/>
+      </w:r>
+      <w:proofErr w:type="spellStart"/>
+      <w:proofErr w:type="gramStart"/>
+      <w:r>
+        <w:rPr>
+          <w:rFonts w:ascii="Courier" w:eastAsia="宋体" w:hAnsi="Courier" w:cs="Times New Roman"/>
+          <w:sz w:val="24"/>
+        </w:rPr>
+        <w:t>digitalWrite</w:t>
+      </w:r>
+      <w:proofErr w:type="spellEnd"/>
+      <w:r>
+        <w:rPr>
+          <w:rFonts w:ascii="Courier" w:eastAsia="宋体" w:hAnsi="Courier" w:cs="Times New Roman"/>
+          <w:sz w:val="24"/>
+        </w:rPr>
+        <w:t>(</w:t>
+      </w:r>
+      <w:proofErr w:type="spellStart"/>
+      <w:proofErr w:type="gramEnd"/>
+      <w:r>
+        <w:rPr>
+          <w:rFonts w:ascii="Courier" w:eastAsia="宋体" w:hAnsi="Courier" w:cs="Times New Roman"/>
+          <w:sz w:val="24"/>
+        </w:rPr>
+        <w:t>LedPin</w:t>
+      </w:r>
+      <w:proofErr w:type="spellEnd"/>
+      <w:r>
+        <w:rPr>
+          <w:rFonts w:ascii="Courier" w:eastAsia="宋体" w:hAnsi="Courier" w:cs="Times New Roman"/>
+          <w:sz w:val="24"/>
+        </w:rPr>
+        <w:t>, LOW);    //led off</w:t>
       </w:r>
     </w:p>
     <w:p>
@@ -2362,10 +3417,7 @@
         <w:t>}</w:t>
       </w:r>
     </w:p>
-    <w:p>
-      <w:bookmarkStart w:id="0" w:name="_GoBack"/>
-      <w:bookmarkEnd w:id="0"/>
-    </w:p>
+    <w:p/>
     <w:sectPr>
       <w:pgSz w:w="11906" w:h="16838"/>
       <w:pgMar w:top="1440" w:right="1800" w:bottom="1440" w:left="1800" w:header="851" w:footer="992" w:gutter="0"/>

--- a/K47 User Manual/19_TouchSensor/Description/TouchSensor.docx
+++ b/K47 User Manual/19_TouchSensor/Description/TouchSensor.docx
@@ -1,6 +1,6 @@
 
 <file path=word/document.xml><?xml version="1.0" encoding="utf-8"?>
-<w:document xmlns:wpc="http://schemas.microsoft.com/office/word/2010/wordprocessingCanvas" xmlns:mc="http://schemas.openxmlformats.org/markup-compatibility/2006" xmlns:o="urn:schemas-microsoft-com:office:office" xmlns:r="http://schemas.openxmlformats.org/officeDocument/2006/relationships" xmlns:m="http://schemas.openxmlformats.org/officeDocument/2006/math" xmlns:v="urn:schemas-microsoft-com:vml" xmlns:wp14="http://schemas.microsoft.com/office/word/2010/wordprocessingDrawing" xmlns:wp="http://schemas.openxmlformats.org/drawingml/2006/wordprocessingDrawing" xmlns:w="http://schemas.openxmlformats.org/wordprocessingml/2006/main" xmlns:w14="http://schemas.microsoft.com/office/word/2010/wordml" xmlns:w10="urn:schemas-microsoft-com:office:word" xmlns:w15="http://schemas.microsoft.com/office/word/2012/wordml" xmlns:wpg="http://schemas.microsoft.com/office/word/2010/wordprocessingGroup" xmlns:wpi="http://schemas.microsoft.com/office/word/2010/wordprocessingInk" xmlns:wne="http://schemas.microsoft.com/office/word/2006/wordml" xmlns:wps="http://schemas.microsoft.com/office/word/2010/wordprocessingShape" xmlns:wpsCustomData="http://www.wps.cn/officeDocument/2013/wpsCustomData" mc:Ignorable="w14 w15 wp14">
+<w:document xmlns:wpc="http://schemas.microsoft.com/office/word/2010/wordprocessingCanvas" xmlns:mo="http://schemas.microsoft.com/office/mac/office/2008/main" xmlns:mc="http://schemas.openxmlformats.org/markup-compatibility/2006" xmlns:mv="urn:schemas-microsoft-com:mac:vml" xmlns:o="urn:schemas-microsoft-com:office:office" xmlns:r="http://schemas.openxmlformats.org/officeDocument/2006/relationships" xmlns:m="http://schemas.openxmlformats.org/officeDocument/2006/math" xmlns:v="urn:schemas-microsoft-com:vml" xmlns:wp14="http://schemas.microsoft.com/office/word/2010/wordprocessingDrawing" xmlns:wp="http://schemas.openxmlformats.org/drawingml/2006/wordprocessingDrawing" xmlns:w10="urn:schemas-microsoft-com:office:word" xmlns:w="http://schemas.openxmlformats.org/wordprocessingml/2006/main" xmlns:w14="http://schemas.microsoft.com/office/word/2010/wordml" xmlns:w15="http://schemas.microsoft.com/office/word/2012/wordml" xmlns:wpg="http://schemas.microsoft.com/office/word/2010/wordprocessingGroup" xmlns:wpi="http://schemas.microsoft.com/office/word/2010/wordprocessingInk" xmlns:wne="http://schemas.microsoft.com/office/word/2006/wordml" xmlns:wps="http://schemas.microsoft.com/office/word/2010/wordprocessingShape" mc:Ignorable="w14 w15 wp14">
   <w:body>
     <w:p>
       <w:pPr>
@@ -31,14 +31,15 @@
           <w:sz w:val="32"/>
           <w:szCs w:val="32"/>
         </w:rPr>
-        <w:br w:type="textWrapping"/>
+        <w:br/>
       </w:r>
       <w:r>
         <w:rPr>
           <w:rFonts w:ascii="Times New Roman" w:hAnsi="Times New Roman" w:cs="Times New Roman"/>
+          <w:noProof/>
         </w:rPr>
         <w:drawing>
-          <wp:inline distT="0" distB="0" distL="114300" distR="114300">
+          <wp:inline distT="0" distB="0" distL="114300" distR="114300" wp14:anchorId="202A15BA" wp14:editId="099048E1">
             <wp:extent cx="1352550" cy="1581150"/>
             <wp:effectExtent l="0" t="0" r="0" b="0"/>
             <wp:docPr id="36" name="图片 20"/>
@@ -55,7 +56,7 @@
                     </pic:cNvPicPr>
                   </pic:nvPicPr>
                   <pic:blipFill>
-                    <a:blip r:embed="rId4"/>
+                    <a:blip r:embed="rId6"/>
                     <a:stretch>
                       <a:fillRect/>
                     </a:stretch>
@@ -116,7 +117,57 @@
           <w:sz w:val="28"/>
           <w:szCs w:val="28"/>
         </w:rPr>
-        <w:t>Touch sensors are switches, in the electronics sense, that—unlike conventional push-buttons or throw switches—have no moving parts, no metal contacts, and no electrical discharge requirement. In turn this greatly simplifies their mechanical structure, saves copper alloys in their construction, and reduces the impact of wear-and-tear. They are often combined with, or embeded in, liquid crystal display panels, allowing them to be augmented by local illumination, dynamically-changing text amd graphical prompts, and other visual “packaging.” (Modern smartphone and tablet touchscreens are examples of such combinations.) Touch sensors are trigged by the induction voltage of the human body itself. In this experiment, you’ll use the Raspberry Pi switch an LED light on and off in response to “touches” sensed by the touch switch.</w:t>
+        <w:t xml:space="preserve">Touch sensors are switches, in the electronics sense, that—unlike conventional push-buttons or throw switches—have no moving parts, no metal contacts, and no electrical discharge requirement. In turn this greatly simplifies their </w:t>
+      </w:r>
+      <w:r>
+        <w:rPr>
+          <w:rFonts w:ascii="Times New Roman" w:hAnsi="Times New Roman" w:cs="Times New Roman"/>
+          <w:sz w:val="28"/>
+          <w:szCs w:val="28"/>
+        </w:rPr>
+        <w:t>mechanical structure, saves copper alloys in their construction, and reduces the impact of wear-and-tear. They are often combined with, or embed</w:t>
+      </w:r>
+      <w:r>
+        <w:rPr>
+          <w:rFonts w:ascii="Times New Roman" w:hAnsi="Times New Roman" w:cs="Times New Roman"/>
+          <w:sz w:val="28"/>
+          <w:szCs w:val="28"/>
+        </w:rPr>
+        <w:t>d</w:t>
+      </w:r>
+      <w:r>
+        <w:rPr>
+          <w:rFonts w:ascii="Times New Roman" w:hAnsi="Times New Roman" w:cs="Times New Roman"/>
+          <w:sz w:val="28"/>
+          <w:szCs w:val="28"/>
+        </w:rPr>
+        <w:t xml:space="preserve">ed in, liquid crystal display panels, allowing them to be augmented by local illumination, dynamically-changing </w:t>
+      </w:r>
+      <w:r>
+        <w:rPr>
+          <w:rFonts w:ascii="Times New Roman" w:hAnsi="Times New Roman" w:cs="Times New Roman"/>
+          <w:sz w:val="28"/>
+          <w:szCs w:val="28"/>
+        </w:rPr>
+        <w:t>text and</w:t>
+      </w:r>
+      <w:bookmarkStart w:id="0" w:name="_GoBack"/>
+      <w:bookmarkEnd w:id="0"/>
+      <w:r>
+        <w:rPr>
+          <w:rFonts w:ascii="Times New Roman" w:hAnsi="Times New Roman" w:cs="Times New Roman"/>
+          <w:sz w:val="28"/>
+          <w:szCs w:val="28"/>
+        </w:rPr>
+        <w:t xml:space="preserve"> graphical prompts, and other visual “packaging.” (Modern smartphone and tablet touchscreens are examples of such combinations.) Touch sensors are trigged by the induction voltage of the human body itself. In this experiment, you’ll use the Raspber</w:t>
+      </w:r>
+      <w:r>
+        <w:rPr>
+          <w:rFonts w:ascii="Times New Roman" w:hAnsi="Times New Roman" w:cs="Times New Roman"/>
+          <w:sz w:val="28"/>
+          <w:szCs w:val="28"/>
+        </w:rPr>
+        <w:t>ry Pi switch an LED light on and off in response to “touches” sensed by the touch switch.</w:t>
       </w:r>
     </w:p>
     <w:p>
@@ -169,13 +220,6 @@
           <w:szCs w:val="28"/>
         </w:rPr>
         <w:tab/>
-      </w:r>
-      <w:r>
-        <w:rPr>
-          <w:rFonts w:ascii="Courier" w:hAnsi="Courier" w:cs="Times New Roman"/>
-          <w:sz w:val="28"/>
-          <w:szCs w:val="28"/>
-        </w:rPr>
         <w:t>x1</w:t>
       </w:r>
     </w:p>
@@ -207,13 +251,6 @@
           <w:szCs w:val="28"/>
         </w:rPr>
         <w:tab/>
-      </w:r>
-      <w:r>
-        <w:rPr>
-          <w:rFonts w:ascii="Courier" w:hAnsi="Courier" w:cs="Times New Roman"/>
-          <w:sz w:val="28"/>
-          <w:szCs w:val="28"/>
-        </w:rPr>
         <w:t>x1</w:t>
       </w:r>
     </w:p>
@@ -245,13 +282,6 @@
           <w:szCs w:val="28"/>
         </w:rPr>
         <w:tab/>
-      </w:r>
-      <w:r>
-        <w:rPr>
-          <w:rFonts w:ascii="Courier" w:hAnsi="Courier" w:cs="Times New Roman"/>
-          <w:sz w:val="28"/>
-          <w:szCs w:val="28"/>
-        </w:rPr>
         <w:t>x1</w:t>
       </w:r>
     </w:p>
@@ -283,13 +313,6 @@
           <w:szCs w:val="28"/>
         </w:rPr>
         <w:tab/>
-      </w:r>
-      <w:r>
-        <w:rPr>
-          <w:rFonts w:ascii="Courier" w:hAnsi="Courier" w:cs="Times New Roman"/>
-          <w:sz w:val="28"/>
-          <w:szCs w:val="28"/>
-        </w:rPr>
         <w:t>x1</w:t>
       </w:r>
     </w:p>
@@ -321,13 +344,6 @@
           <w:szCs w:val="28"/>
         </w:rPr>
         <w:tab/>
-      </w:r>
-      <w:r>
-        <w:rPr>
-          <w:rFonts w:ascii="Courier" w:hAnsi="Courier" w:cs="Times New Roman"/>
-          <w:sz w:val="28"/>
-          <w:szCs w:val="28"/>
-        </w:rPr>
         <w:t>x1</w:t>
       </w:r>
     </w:p>
@@ -366,7 +382,7 @@
       <w:pPr>
         <w:jc w:val="left"/>
         <w:rPr>
-          <w:rFonts w:ascii="Times New Roman" w:hAnsi="Times New Roman" w:eastAsia="宋体" w:cs="Times New Roman"/>
+          <w:rFonts w:ascii="Times New Roman" w:eastAsia="宋体" w:hAnsi="Times New Roman" w:cs="Times New Roman"/>
           <w:color w:val="FF0000"/>
           <w:sz w:val="32"/>
           <w:szCs w:val="32"/>
@@ -375,7 +391,7 @@
       </w:pPr>
       <w:r>
         <w:rPr>
-          <w:rFonts w:ascii="Times New Roman" w:hAnsi="Times New Roman" w:eastAsia="宋体" w:cs="Times New Roman"/>
+          <w:rFonts w:ascii="Times New Roman" w:eastAsia="宋体" w:hAnsi="Times New Roman" w:cs="Times New Roman"/>
           <w:color w:val="FF0000"/>
           <w:sz w:val="32"/>
           <w:szCs w:val="32"/>
@@ -386,19 +402,22 @@
     </w:p>
     <w:p>
       <w:pPr>
-        <w:pStyle w:val="5"/>
+        <w:pStyle w:val="body"/>
         <w:numPr>
           <w:ilvl w:val="0"/>
           <w:numId w:val="1"/>
         </w:numPr>
       </w:pPr>
       <w:r>
-        <w:t>If you have not done so already, prepare your development system by installing the Python interpreter, RPi.GIO library, and wiringPi library as described in READ_ME.TXT.</w:t>
-      </w:r>
-    </w:p>
-    <w:p>
-      <w:pPr>
-        <w:pStyle w:val="5"/>
+        <w:t xml:space="preserve">If you have not </w:t>
+      </w:r>
+      <w:r>
+        <w:t>done so already, prepare your development system by installing the Python interpreter, RPi.GIO library, and wiringPi library as described in READ_ME.TXT.</w:t>
+      </w:r>
+    </w:p>
+    <w:p>
+      <w:pPr>
+        <w:pStyle w:val="body"/>
         <w:numPr>
           <w:ilvl w:val="0"/>
           <w:numId w:val="1"/>
@@ -411,7 +430,13 @@
         <w:rPr>
           <w:rFonts w:hint="eastAsia"/>
         </w:rPr>
-        <w:t xml:space="preserve">using </w:t>
+        <w:t>usi</w:t>
+      </w:r>
+      <w:r>
+        <w:rPr>
+          <w:rFonts w:hint="eastAsia"/>
+        </w:rPr>
+        <w:t xml:space="preserve">ng </w:t>
       </w:r>
       <w:r>
         <w:t xml:space="preserve">the </w:t>
@@ -437,7 +462,7 @@
     </w:p>
     <w:p>
       <w:pPr>
-        <w:pStyle w:val="5"/>
+        <w:pStyle w:val="body"/>
         <w:numPr>
           <w:ilvl w:val="0"/>
           <w:numId w:val="1"/>
@@ -451,13 +476,11 @@
         <w:t>Execute the sample stored in this experiment’s subfolder.</w:t>
       </w:r>
       <w:r>
-        <w:br w:type="textWrapping"/>
-      </w:r>
-      <w:r>
+        <w:br/>
         <w:t>If using C, compile and execute the C code:</w:t>
       </w:r>
       <w:r>
-        <w:br w:type="textWrapping"/>
+        <w:br/>
       </w:r>
       <w:r>
         <w:rPr>
@@ -465,7 +488,7 @@
           <w:sz w:val="24"/>
           <w:szCs w:val="24"/>
         </w:rPr>
-        <w:t>cd Code/C</w:t>
+        <w:t>cd Code/</w:t>
       </w:r>
       <w:r>
         <w:rPr>
@@ -473,7 +496,7 @@
           <w:sz w:val="24"/>
           <w:szCs w:val="24"/>
         </w:rPr>
-        <w:br w:type="textWrapping"/>
+        <w:t>C</w:t>
       </w:r>
       <w:r>
         <w:rPr>
@@ -481,6 +504,7 @@
           <w:sz w:val="24"/>
           <w:szCs w:val="24"/>
         </w:rPr>
+        <w:br/>
         <w:t>gcc touchSensor.c -o touchSensor.out –lwiringPi</w:t>
       </w:r>
       <w:r>
@@ -489,7 +513,15 @@
           <w:sz w:val="24"/>
           <w:szCs w:val="24"/>
         </w:rPr>
-        <w:br w:type="textWrapping"/>
+        <w:br/>
+        <w:t>touchSensor.out</w:t>
+      </w:r>
+      <w:r>
+        <w:br/>
+        <w:t>If using Python, launch the Python script:</w:t>
+      </w:r>
+      <w:r>
+        <w:br/>
       </w:r>
       <w:r>
         <w:rPr>
@@ -497,16 +529,7 @@
           <w:sz w:val="24"/>
           <w:szCs w:val="24"/>
         </w:rPr>
-        <w:t>touchSensor.out</w:t>
-      </w:r>
-      <w:r>
-        <w:br w:type="textWrapping"/>
-      </w:r>
-      <w:r>
-        <w:t>If using Python, launch the Python script:</w:t>
-      </w:r>
-      <w:r>
-        <w:br w:type="textWrapping"/>
+        <w:t>cd Code/Python</w:t>
       </w:r>
       <w:r>
         <w:rPr>
@@ -514,35 +537,23 @@
           <w:sz w:val="24"/>
           <w:szCs w:val="24"/>
         </w:rPr>
-        <w:t>cd Code/Python</w:t>
-      </w:r>
-      <w:r>
-        <w:rPr>
-          <w:rFonts w:ascii="Courier" w:hAnsi="Courier"/>
-          <w:sz w:val="24"/>
-          <w:szCs w:val="24"/>
-        </w:rPr>
-        <w:br w:type="textWrapping"/>
-      </w:r>
-      <w:r>
-        <w:rPr>
-          <w:rFonts w:ascii="Courier" w:hAnsi="Courier"/>
-          <w:sz w:val="24"/>
-          <w:szCs w:val="24"/>
-        </w:rPr>
+        <w:br/>
         <w:t>python touchSensor.py</w:t>
       </w:r>
     </w:p>
     <w:p>
       <w:pPr>
-        <w:pStyle w:val="5"/>
+        <w:pStyle w:val="body"/>
         <w:numPr>
           <w:ilvl w:val="0"/>
           <w:numId w:val="1"/>
         </w:numPr>
       </w:pPr>
       <w:r>
-        <w:t>Make experimental observations. When you touch the sensor, the LED illuminates. When you stop touching the sensor, it goes dark.</w:t>
+        <w:t>Make experimental observations. When you touch the sensor, the LED illuminates. When you stop touching the sen</w:t>
+      </w:r>
+      <w:r>
+        <w:t>sor, it goes dark.</w:t>
       </w:r>
     </w:p>
     <w:p>
@@ -566,7 +577,7 @@
       <w:pPr>
         <w:jc w:val="center"/>
         <w:rPr>
-          <w:rFonts w:ascii="Times New Roman" w:hAnsi="Times New Roman" w:eastAsia="宋体" w:cs="Times New Roman"/>
+          <w:rFonts w:ascii="Times New Roman" w:eastAsia="宋体" w:hAnsi="Times New Roman" w:cs="Times New Roman"/>
           <w:sz w:val="28"/>
           <w:szCs w:val="28"/>
         </w:rPr>
@@ -576,19 +587,21 @@
       <w:pPr>
         <w:jc w:val="center"/>
         <w:rPr>
-          <w:rFonts w:ascii="Times New Roman" w:hAnsi="Times New Roman" w:eastAsia="宋体" w:cs="Times New Roman"/>
-          <w:sz w:val="28"/>
-          <w:szCs w:val="28"/>
-        </w:rPr>
-      </w:pPr>
-      <w:r>
-        <w:rPr>
-          <w:rFonts w:ascii="Times New Roman" w:hAnsi="Times New Roman" w:eastAsia="宋体" w:cs="Times New Roman"/>
-          <w:sz w:val="28"/>
-          <w:szCs w:val="28"/>
-        </w:rPr>
+          <w:rFonts w:ascii="Times New Roman" w:eastAsia="宋体" w:hAnsi="Times New Roman" w:cs="Times New Roman"/>
+          <w:sz w:val="28"/>
+          <w:szCs w:val="28"/>
+        </w:rPr>
+      </w:pPr>
+      <w:r>
+        <w:rPr>
+          <w:rFonts w:ascii="Times New Roman" w:eastAsia="宋体" w:hAnsi="Times New Roman" w:cs="Times New Roman"/>
+          <w:noProof/>
+          <w:sz w:val="28"/>
+          <w:szCs w:val="28"/>
+        </w:rPr>
+        <w:lastRenderedPageBreak/>
         <w:drawing>
-          <wp:inline distT="0" distB="0" distL="0" distR="0">
+          <wp:inline distT="0" distB="0" distL="0" distR="0" wp14:anchorId="7F489E13" wp14:editId="1FE543E7">
             <wp:extent cx="2947670" cy="3352800"/>
             <wp:effectExtent l="0" t="0" r="0" b="0"/>
             <wp:docPr id="2" name="Picture 2" descr="../../19_touchSensor/Connection%20method/touchSensor.jpg"/>
@@ -605,7 +618,7 @@
                     </pic:cNvPicPr>
                   </pic:nvPicPr>
                   <pic:blipFill>
-                    <a:blip r:embed="rId5" cstate="print">
+                    <a:blip r:embed="rId7" cstate="print">
                       <a:extLst>
                         <a:ext uri="{28A0092B-C50C-407E-A947-70E740481C1C}">
                           <a14:useLocalDpi xmlns:a14="http://schemas.microsoft.com/office/drawing/2010/main" val="0"/>
@@ -645,14 +658,14 @@
         </w:tabs>
         <w:jc w:val="left"/>
         <w:rPr>
-          <w:rFonts w:ascii="Courier" w:hAnsi="Courier" w:eastAsia="宋体" w:cs="Times New Roman"/>
-          <w:sz w:val="28"/>
-          <w:szCs w:val="28"/>
-        </w:rPr>
-      </w:pPr>
-      <w:r>
-        <w:rPr>
-          <w:rFonts w:ascii="Courier" w:hAnsi="Courier" w:eastAsia="宋体" w:cs="Times New Roman"/>
+          <w:rFonts w:ascii="Courier" w:eastAsia="宋体" w:hAnsi="Courier" w:cs="Times New Roman"/>
+          <w:sz w:val="28"/>
+          <w:szCs w:val="28"/>
+        </w:rPr>
+      </w:pPr>
+      <w:r>
+        <w:rPr>
+          <w:rFonts w:ascii="Courier" w:eastAsia="宋体" w:hAnsi="Courier" w:cs="Times New Roman"/>
           <w:sz w:val="28"/>
           <w:szCs w:val="28"/>
         </w:rPr>
@@ -668,25 +681,18 @@
         </w:tabs>
         <w:jc w:val="left"/>
         <w:rPr>
-          <w:rFonts w:ascii="Courier" w:hAnsi="Courier" w:eastAsia="宋体" w:cs="Times New Roman"/>
-          <w:sz w:val="28"/>
-          <w:szCs w:val="28"/>
-        </w:rPr>
-      </w:pPr>
-      <w:r>
-        <w:rPr>
-          <w:rFonts w:ascii="Courier" w:hAnsi="Courier" w:eastAsia="宋体" w:cs="Times New Roman"/>
-          <w:sz w:val="28"/>
-          <w:szCs w:val="28"/>
-        </w:rPr>
-        <w:tab/>
-      </w:r>
-      <w:r>
-        <w:rPr>
-          <w:rFonts w:ascii="Courier" w:hAnsi="Courier" w:eastAsia="宋体" w:cs="Times New Roman"/>
-          <w:sz w:val="28"/>
-          <w:szCs w:val="28"/>
-        </w:rPr>
+          <w:rFonts w:ascii="Courier" w:eastAsia="宋体" w:hAnsi="Courier" w:cs="Times New Roman"/>
+          <w:sz w:val="28"/>
+          <w:szCs w:val="28"/>
+        </w:rPr>
+      </w:pPr>
+      <w:r>
+        <w:rPr>
+          <w:rFonts w:ascii="Courier" w:eastAsia="宋体" w:hAnsi="Courier" w:cs="Times New Roman"/>
+          <w:sz w:val="28"/>
+          <w:szCs w:val="28"/>
+        </w:rPr>
+        <w:tab/>
         <w:t>SIG</w:t>
       </w:r>
       <w:r>
@@ -694,11 +700,6 @@
           <w:rFonts w:ascii="Courier" w:hAnsi="Courier" w:cs="Times New Roman"/>
           <w:color w:val="000000" w:themeColor="text1"/>
           <w:sz w:val="24"/>
-          <w14:textFill>
-            <w14:solidFill>
-              <w14:schemeClr w14:val="tx1"/>
-            </w14:solidFill>
-          </w14:textFill>
         </w:rPr>
         <w:tab/>
       </w:r>
@@ -707,11 +708,6 @@
           <w:rFonts w:ascii="Courier" w:hAnsi="Courier" w:cs="Times New Roman"/>
           <w:color w:val="000000" w:themeColor="text1"/>
           <w:sz w:val="24"/>
-          <w14:textFill>
-            <w14:solidFill>
-              <w14:schemeClr w14:val="tx1"/>
-            </w14:solidFill>
-          </w14:textFill>
         </w:rPr>
         <w:sym w:font="Symbol" w:char="F0AB"/>
       </w:r>
@@ -720,17 +716,12 @@
           <w:rFonts w:ascii="Courier" w:hAnsi="Courier" w:cs="Times New Roman"/>
           <w:color w:val="000000" w:themeColor="text1"/>
           <w:sz w:val="24"/>
-          <w14:textFill>
-            <w14:solidFill>
-              <w14:schemeClr w14:val="tx1"/>
-            </w14:solidFill>
-          </w14:textFill>
-        </w:rPr>
-        <w:tab/>
-      </w:r>
-      <w:r>
-        <w:rPr>
-          <w:rFonts w:ascii="Courier" w:hAnsi="Courier" w:eastAsia="宋体" w:cs="Times New Roman"/>
+        </w:rPr>
+        <w:tab/>
+      </w:r>
+      <w:r>
+        <w:rPr>
+          <w:rFonts w:ascii="Courier" w:eastAsia="宋体" w:hAnsi="Courier" w:cs="Times New Roman"/>
           <w:sz w:val="28"/>
           <w:szCs w:val="28"/>
         </w:rPr>
@@ -746,25 +737,18 @@
         </w:tabs>
         <w:jc w:val="left"/>
         <w:rPr>
-          <w:rFonts w:ascii="Courier" w:hAnsi="Courier" w:eastAsia="宋体" w:cs="Times New Roman"/>
-          <w:sz w:val="28"/>
-          <w:szCs w:val="28"/>
-        </w:rPr>
-      </w:pPr>
-      <w:r>
-        <w:rPr>
-          <w:rFonts w:ascii="Courier" w:hAnsi="Courier" w:eastAsia="宋体" w:cs="Times New Roman"/>
-          <w:sz w:val="28"/>
-          <w:szCs w:val="28"/>
-        </w:rPr>
-        <w:tab/>
-      </w:r>
-      <w:r>
-        <w:rPr>
-          <w:rFonts w:ascii="Courier" w:hAnsi="Courier" w:eastAsia="宋体" w:cs="Times New Roman"/>
-          <w:sz w:val="28"/>
-          <w:szCs w:val="28"/>
-        </w:rPr>
+          <w:rFonts w:ascii="Courier" w:eastAsia="宋体" w:hAnsi="Courier" w:cs="Times New Roman"/>
+          <w:sz w:val="28"/>
+          <w:szCs w:val="28"/>
+        </w:rPr>
+      </w:pPr>
+      <w:r>
+        <w:rPr>
+          <w:rFonts w:ascii="Courier" w:eastAsia="宋体" w:hAnsi="Courier" w:cs="Times New Roman"/>
+          <w:sz w:val="28"/>
+          <w:szCs w:val="28"/>
+        </w:rPr>
+        <w:tab/>
         <w:t xml:space="preserve">VCC </w:t>
       </w:r>
       <w:r>
@@ -772,11 +756,6 @@
           <w:rFonts w:ascii="Courier" w:hAnsi="Courier" w:cs="Times New Roman"/>
           <w:color w:val="000000" w:themeColor="text1"/>
           <w:sz w:val="24"/>
-          <w14:textFill>
-            <w14:solidFill>
-              <w14:schemeClr w14:val="tx1"/>
-            </w14:solidFill>
-          </w14:textFill>
         </w:rPr>
         <w:tab/>
       </w:r>
@@ -785,11 +764,6 @@
           <w:rFonts w:ascii="Courier" w:hAnsi="Courier" w:cs="Times New Roman"/>
           <w:color w:val="000000" w:themeColor="text1"/>
           <w:sz w:val="24"/>
-          <w14:textFill>
-            <w14:solidFill>
-              <w14:schemeClr w14:val="tx1"/>
-            </w14:solidFill>
-          </w14:textFill>
         </w:rPr>
         <w:sym w:font="Symbol" w:char="F0AB"/>
       </w:r>
@@ -798,17 +772,12 @@
           <w:rFonts w:ascii="Courier" w:hAnsi="Courier" w:cs="Times New Roman"/>
           <w:color w:val="000000" w:themeColor="text1"/>
           <w:sz w:val="24"/>
-          <w14:textFill>
-            <w14:solidFill>
-              <w14:schemeClr w14:val="tx1"/>
-            </w14:solidFill>
-          </w14:textFill>
-        </w:rPr>
-        <w:tab/>
-      </w:r>
-      <w:r>
-        <w:rPr>
-          <w:rFonts w:ascii="Courier" w:hAnsi="Courier" w:eastAsia="宋体" w:cs="Times New Roman"/>
+        </w:rPr>
+        <w:tab/>
+      </w:r>
+      <w:r>
+        <w:rPr>
+          <w:rFonts w:ascii="Courier" w:eastAsia="宋体" w:hAnsi="Courier" w:cs="Times New Roman"/>
           <w:sz w:val="28"/>
           <w:szCs w:val="28"/>
         </w:rPr>
@@ -824,25 +793,18 @@
         </w:tabs>
         <w:jc w:val="left"/>
         <w:rPr>
-          <w:rFonts w:ascii="Courier" w:hAnsi="Courier" w:eastAsia="宋体" w:cs="Times New Roman"/>
-          <w:sz w:val="28"/>
-          <w:szCs w:val="28"/>
-        </w:rPr>
-      </w:pPr>
-      <w:r>
-        <w:rPr>
-          <w:rFonts w:ascii="Courier" w:hAnsi="Courier" w:eastAsia="宋体" w:cs="Times New Roman"/>
-          <w:sz w:val="28"/>
-          <w:szCs w:val="28"/>
-        </w:rPr>
-        <w:tab/>
-      </w:r>
-      <w:r>
-        <w:rPr>
-          <w:rFonts w:ascii="Courier" w:hAnsi="Courier" w:eastAsia="宋体" w:cs="Times New Roman"/>
-          <w:sz w:val="28"/>
-          <w:szCs w:val="28"/>
-        </w:rPr>
+          <w:rFonts w:ascii="Courier" w:eastAsia="宋体" w:hAnsi="Courier" w:cs="Times New Roman"/>
+          <w:sz w:val="28"/>
+          <w:szCs w:val="28"/>
+        </w:rPr>
+      </w:pPr>
+      <w:r>
+        <w:rPr>
+          <w:rFonts w:ascii="Courier" w:eastAsia="宋体" w:hAnsi="Courier" w:cs="Times New Roman"/>
+          <w:sz w:val="28"/>
+          <w:szCs w:val="28"/>
+        </w:rPr>
+        <w:tab/>
         <w:t>GND</w:t>
       </w:r>
       <w:r>
@@ -850,11 +812,6 @@
           <w:rFonts w:ascii="Courier" w:hAnsi="Courier" w:cs="Times New Roman"/>
           <w:color w:val="000000" w:themeColor="text1"/>
           <w:sz w:val="24"/>
-          <w14:textFill>
-            <w14:solidFill>
-              <w14:schemeClr w14:val="tx1"/>
-            </w14:solidFill>
-          </w14:textFill>
         </w:rPr>
         <w:tab/>
       </w:r>
@@ -863,11 +820,6 @@
           <w:rFonts w:ascii="Courier" w:hAnsi="Courier" w:cs="Times New Roman"/>
           <w:color w:val="000000" w:themeColor="text1"/>
           <w:sz w:val="24"/>
-          <w14:textFill>
-            <w14:solidFill>
-              <w14:schemeClr w14:val="tx1"/>
-            </w14:solidFill>
-          </w14:textFill>
         </w:rPr>
         <w:sym w:font="Symbol" w:char="F0AB"/>
       </w:r>
@@ -876,17 +828,12 @@
           <w:rFonts w:ascii="Courier" w:hAnsi="Courier" w:cs="Times New Roman"/>
           <w:color w:val="000000" w:themeColor="text1"/>
           <w:sz w:val="24"/>
-          <w14:textFill>
-            <w14:solidFill>
-              <w14:schemeClr w14:val="tx1"/>
-            </w14:solidFill>
-          </w14:textFill>
-        </w:rPr>
-        <w:tab/>
-      </w:r>
-      <w:r>
-        <w:rPr>
-          <w:rFonts w:ascii="Courier" w:hAnsi="Courier" w:eastAsia="宋体" w:cs="Times New Roman"/>
+        </w:rPr>
+        <w:tab/>
+      </w:r>
+      <w:r>
+        <w:rPr>
+          <w:rFonts w:ascii="Courier" w:eastAsia="宋体" w:hAnsi="Courier" w:cs="Times New Roman"/>
           <w:sz w:val="28"/>
           <w:szCs w:val="28"/>
         </w:rPr>
@@ -902,7 +849,7 @@
         </w:tabs>
         <w:jc w:val="left"/>
         <w:rPr>
-          <w:rFonts w:ascii="Courier" w:hAnsi="Courier" w:eastAsia="宋体" w:cs="Times New Roman"/>
+          <w:rFonts w:ascii="Courier" w:eastAsia="宋体" w:hAnsi="Courier" w:cs="Times New Roman"/>
           <w:sz w:val="28"/>
           <w:szCs w:val="28"/>
         </w:rPr>
@@ -917,14 +864,14 @@
         </w:tabs>
         <w:jc w:val="left"/>
         <w:rPr>
-          <w:rFonts w:ascii="Courier" w:hAnsi="Courier" w:eastAsia="宋体" w:cs="Times New Roman"/>
-          <w:sz w:val="28"/>
-          <w:szCs w:val="28"/>
-        </w:rPr>
-      </w:pPr>
-      <w:r>
-        <w:rPr>
-          <w:rFonts w:ascii="Courier" w:hAnsi="Courier" w:eastAsia="宋体" w:cs="Times New Roman"/>
+          <w:rFonts w:ascii="Courier" w:eastAsia="宋体" w:hAnsi="Courier" w:cs="Times New Roman"/>
+          <w:sz w:val="28"/>
+          <w:szCs w:val="28"/>
+        </w:rPr>
+      </w:pPr>
+      <w:r>
+        <w:rPr>
+          <w:rFonts w:ascii="Courier" w:eastAsia="宋体" w:hAnsi="Courier" w:cs="Times New Roman"/>
           <w:sz w:val="28"/>
           <w:szCs w:val="28"/>
         </w:rPr>
@@ -940,25 +887,18 @@
         </w:tabs>
         <w:jc w:val="left"/>
         <w:rPr>
-          <w:rFonts w:ascii="Courier" w:hAnsi="Courier" w:eastAsia="宋体" w:cs="Times New Roman"/>
-          <w:sz w:val="28"/>
-          <w:szCs w:val="28"/>
-        </w:rPr>
-      </w:pPr>
-      <w:r>
-        <w:rPr>
-          <w:rFonts w:ascii="Courier" w:hAnsi="Courier" w:eastAsia="宋体" w:cs="Times New Roman"/>
-          <w:sz w:val="28"/>
-          <w:szCs w:val="28"/>
-        </w:rPr>
-        <w:tab/>
-      </w:r>
-      <w:r>
-        <w:rPr>
-          <w:rFonts w:ascii="Courier" w:hAnsi="Courier" w:eastAsia="宋体" w:cs="Times New Roman"/>
-          <w:sz w:val="28"/>
-          <w:szCs w:val="28"/>
-        </w:rPr>
+          <w:rFonts w:ascii="Courier" w:eastAsia="宋体" w:hAnsi="Courier" w:cs="Times New Roman"/>
+          <w:sz w:val="28"/>
+          <w:szCs w:val="28"/>
+        </w:rPr>
+      </w:pPr>
+      <w:r>
+        <w:rPr>
+          <w:rFonts w:ascii="Courier" w:eastAsia="宋体" w:hAnsi="Courier" w:cs="Times New Roman"/>
+          <w:sz w:val="28"/>
+          <w:szCs w:val="28"/>
+        </w:rPr>
+        <w:tab/>
         <w:t>"S"</w:t>
       </w:r>
       <w:r>
@@ -966,11 +906,6 @@
           <w:rFonts w:ascii="Courier" w:hAnsi="Courier" w:cs="Times New Roman"/>
           <w:color w:val="000000" w:themeColor="text1"/>
           <w:sz w:val="24"/>
-          <w14:textFill>
-            <w14:solidFill>
-              <w14:schemeClr w14:val="tx1"/>
-            </w14:solidFill>
-          </w14:textFill>
         </w:rPr>
         <w:tab/>
       </w:r>
@@ -979,11 +914,6 @@
           <w:rFonts w:ascii="Courier" w:hAnsi="Courier" w:cs="Times New Roman"/>
           <w:color w:val="000000" w:themeColor="text1"/>
           <w:sz w:val="24"/>
-          <w14:textFill>
-            <w14:solidFill>
-              <w14:schemeClr w14:val="tx1"/>
-            </w14:solidFill>
-          </w14:textFill>
         </w:rPr>
         <w:sym w:font="Symbol" w:char="F0AB"/>
       </w:r>
@@ -992,17 +922,12 @@
           <w:rFonts w:ascii="Courier" w:hAnsi="Courier" w:cs="Times New Roman"/>
           <w:color w:val="000000" w:themeColor="text1"/>
           <w:sz w:val="24"/>
-          <w14:textFill>
-            <w14:solidFill>
-              <w14:schemeClr w14:val="tx1"/>
-            </w14:solidFill>
-          </w14:textFill>
-        </w:rPr>
-        <w:tab/>
-      </w:r>
-      <w:r>
-        <w:rPr>
-          <w:rFonts w:ascii="Courier" w:hAnsi="Courier" w:eastAsia="宋体" w:cs="Times New Roman"/>
+        </w:rPr>
+        <w:tab/>
+      </w:r>
+      <w:r>
+        <w:rPr>
+          <w:rFonts w:ascii="Courier" w:eastAsia="宋体" w:hAnsi="Courier" w:cs="Times New Roman"/>
           <w:sz w:val="28"/>
           <w:szCs w:val="28"/>
         </w:rPr>
@@ -1018,25 +943,18 @@
         </w:tabs>
         <w:jc w:val="left"/>
         <w:rPr>
-          <w:rFonts w:ascii="Courier" w:hAnsi="Courier" w:eastAsia="宋体" w:cs="Times New Roman"/>
-          <w:sz w:val="28"/>
-          <w:szCs w:val="28"/>
-        </w:rPr>
-      </w:pPr>
-      <w:r>
-        <w:rPr>
-          <w:rFonts w:ascii="Courier" w:hAnsi="Courier" w:eastAsia="宋体" w:cs="Times New Roman"/>
-          <w:sz w:val="28"/>
-          <w:szCs w:val="28"/>
-        </w:rPr>
-        <w:tab/>
-      </w:r>
-      <w:r>
-        <w:rPr>
-          <w:rFonts w:ascii="Courier" w:hAnsi="Courier" w:eastAsia="宋体" w:cs="Times New Roman"/>
-          <w:sz w:val="28"/>
-          <w:szCs w:val="28"/>
-        </w:rPr>
+          <w:rFonts w:ascii="Courier" w:eastAsia="宋体" w:hAnsi="Courier" w:cs="Times New Roman"/>
+          <w:sz w:val="28"/>
+          <w:szCs w:val="28"/>
+        </w:rPr>
+      </w:pPr>
+      <w:r>
+        <w:rPr>
+          <w:rFonts w:ascii="Courier" w:eastAsia="宋体" w:hAnsi="Courier" w:cs="Times New Roman"/>
+          <w:sz w:val="28"/>
+          <w:szCs w:val="28"/>
+        </w:rPr>
+        <w:tab/>
         <w:t>"-"</w:t>
       </w:r>
       <w:r>
@@ -1044,11 +962,6 @@
           <w:rFonts w:ascii="Courier" w:hAnsi="Courier" w:cs="Times New Roman"/>
           <w:color w:val="000000" w:themeColor="text1"/>
           <w:sz w:val="24"/>
-          <w14:textFill>
-            <w14:solidFill>
-              <w14:schemeClr w14:val="tx1"/>
-            </w14:solidFill>
-          </w14:textFill>
         </w:rPr>
         <w:tab/>
       </w:r>
@@ -1057,11 +970,6 @@
           <w:rFonts w:ascii="Courier" w:hAnsi="Courier" w:cs="Times New Roman"/>
           <w:color w:val="000000" w:themeColor="text1"/>
           <w:sz w:val="24"/>
-          <w14:textFill>
-            <w14:solidFill>
-              <w14:schemeClr w14:val="tx1"/>
-            </w14:solidFill>
-          </w14:textFill>
         </w:rPr>
         <w:sym w:font="Symbol" w:char="F0AB"/>
       </w:r>
@@ -1070,17 +978,12 @@
           <w:rFonts w:ascii="Courier" w:hAnsi="Courier" w:cs="Times New Roman"/>
           <w:color w:val="000000" w:themeColor="text1"/>
           <w:sz w:val="24"/>
-          <w14:textFill>
-            <w14:solidFill>
-              <w14:schemeClr w14:val="tx1"/>
-            </w14:solidFill>
-          </w14:textFill>
-        </w:rPr>
-        <w:tab/>
-      </w:r>
-      <w:r>
-        <w:rPr>
-          <w:rFonts w:ascii="Courier" w:hAnsi="Courier" w:eastAsia="宋体" w:cs="Times New Roman"/>
+        </w:rPr>
+        <w:tab/>
+      </w:r>
+      <w:r>
+        <w:rPr>
+          <w:rFonts w:ascii="Courier" w:eastAsia="宋体" w:hAnsi="Courier" w:cs="Times New Roman"/>
           <w:sz w:val="28"/>
           <w:szCs w:val="28"/>
         </w:rPr>
@@ -1090,7 +993,7 @@
     <w:p>
       <w:pPr>
         <w:rPr>
-          <w:rFonts w:ascii="Times New Roman" w:hAnsi="Times New Roman" w:eastAsia="宋体" w:cs="Times New Roman"/>
+          <w:rFonts w:ascii="Times New Roman" w:eastAsia="宋体" w:hAnsi="Times New Roman" w:cs="Times New Roman"/>
           <w:color w:val="FF0000"/>
           <w:sz w:val="32"/>
           <w:szCs w:val="32"/>
@@ -1098,7 +1001,7 @@
       </w:pPr>
       <w:r>
         <w:rPr>
-          <w:rFonts w:ascii="Times New Roman" w:hAnsi="Times New Roman" w:eastAsia="宋体" w:cs="Times New Roman"/>
+          <w:rFonts w:ascii="Times New Roman" w:eastAsia="宋体" w:hAnsi="Times New Roman" w:cs="Times New Roman"/>
           <w:color w:val="FF0000"/>
           <w:sz w:val="32"/>
           <w:szCs w:val="32"/>
@@ -1110,14 +1013,14 @@
       <w:pPr>
         <w:jc w:val="left"/>
         <w:rPr>
-          <w:rFonts w:ascii="Times New Roman" w:hAnsi="Times New Roman" w:eastAsia="宋体" w:cs="Times New Roman"/>
-          <w:sz w:val="28"/>
-          <w:szCs w:val="28"/>
-        </w:rPr>
-      </w:pPr>
-      <w:r>
-        <w:rPr>
-          <w:rFonts w:ascii="MS Mincho" w:hAnsi="MS Mincho" w:eastAsia="MS Mincho" w:cs="MS Mincho"/>
+          <w:rFonts w:ascii="Times New Roman" w:eastAsia="宋体" w:hAnsi="Times New Roman" w:cs="Times New Roman"/>
+          <w:sz w:val="28"/>
+          <w:szCs w:val="28"/>
+        </w:rPr>
+      </w:pPr>
+      <w:r>
+        <w:rPr>
+          <w:rFonts w:ascii="MS Mincho" w:eastAsia="MS Mincho" w:hAnsi="MS Mincho" w:cs="MS Mincho"/>
           <w:sz w:val="28"/>
           <w:szCs w:val="28"/>
         </w:rPr>
@@ -1125,25 +1028,33 @@
       </w:r>
       <w:r>
         <w:rPr>
-          <w:rFonts w:ascii="Times New Roman" w:hAnsi="Times New Roman" w:eastAsia="宋体" w:cs="Times New Roman"/>
-          <w:sz w:val="28"/>
-          <w:szCs w:val="28"/>
-        </w:rPr>
-        <w:t>Type: Capacitive Point Type.</w:t>
-      </w:r>
-    </w:p>
-    <w:p>
-      <w:pPr>
-        <w:jc w:val="left"/>
-        <w:rPr>
-          <w:rFonts w:ascii="Times New Roman" w:hAnsi="Times New Roman" w:eastAsia="宋体" w:cs="Times New Roman"/>
-          <w:sz w:val="28"/>
-          <w:szCs w:val="28"/>
-        </w:rPr>
-      </w:pPr>
-      <w:r>
-        <w:rPr>
-          <w:rFonts w:ascii="MS Mincho" w:hAnsi="MS Mincho" w:eastAsia="MS Mincho" w:cs="MS Mincho"/>
+          <w:rFonts w:ascii="Times New Roman" w:eastAsia="宋体" w:hAnsi="Times New Roman" w:cs="Times New Roman"/>
+          <w:sz w:val="28"/>
+          <w:szCs w:val="28"/>
+        </w:rPr>
+        <w:t>Type:</w:t>
+      </w:r>
+      <w:r>
+        <w:rPr>
+          <w:rFonts w:ascii="Times New Roman" w:eastAsia="宋体" w:hAnsi="Times New Roman" w:cs="Times New Roman"/>
+          <w:sz w:val="28"/>
+          <w:szCs w:val="28"/>
+        </w:rPr>
+        <w:t xml:space="preserve"> Capacitive Point Type.</w:t>
+      </w:r>
+    </w:p>
+    <w:p>
+      <w:pPr>
+        <w:jc w:val="left"/>
+        <w:rPr>
+          <w:rFonts w:ascii="Times New Roman" w:eastAsia="宋体" w:hAnsi="Times New Roman" w:cs="Times New Roman"/>
+          <w:sz w:val="28"/>
+          <w:szCs w:val="28"/>
+        </w:rPr>
+      </w:pPr>
+      <w:r>
+        <w:rPr>
+          <w:rFonts w:ascii="MS Mincho" w:eastAsia="MS Mincho" w:hAnsi="MS Mincho" w:cs="MS Mincho"/>
           <w:sz w:val="28"/>
           <w:szCs w:val="28"/>
         </w:rPr>
@@ -1151,7 +1062,7 @@
       </w:r>
       <w:r>
         <w:rPr>
-          <w:rFonts w:ascii="Times New Roman" w:hAnsi="Times New Roman" w:eastAsia="宋体" w:cs="Times New Roman"/>
+          <w:rFonts w:ascii="Times New Roman" w:eastAsia="宋体" w:hAnsi="Times New Roman" w:cs="Times New Roman"/>
           <w:sz w:val="28"/>
           <w:szCs w:val="28"/>
         </w:rPr>
@@ -1162,14 +1073,14 @@
       <w:pPr>
         <w:jc w:val="left"/>
         <w:rPr>
-          <w:rFonts w:ascii="Times New Roman" w:hAnsi="Times New Roman" w:eastAsia="宋体" w:cs="Times New Roman"/>
-          <w:sz w:val="28"/>
-          <w:szCs w:val="28"/>
-        </w:rPr>
-      </w:pPr>
-      <w:r>
-        <w:rPr>
-          <w:rFonts w:ascii="MS Mincho" w:hAnsi="MS Mincho" w:eastAsia="MS Mincho" w:cs="MS Mincho"/>
+          <w:rFonts w:ascii="Times New Roman" w:eastAsia="宋体" w:hAnsi="Times New Roman" w:cs="Times New Roman"/>
+          <w:sz w:val="28"/>
+          <w:szCs w:val="28"/>
+        </w:rPr>
+      </w:pPr>
+      <w:r>
+        <w:rPr>
+          <w:rFonts w:ascii="MS Mincho" w:eastAsia="MS Mincho" w:hAnsi="MS Mincho" w:cs="MS Mincho"/>
           <w:sz w:val="28"/>
           <w:szCs w:val="28"/>
         </w:rPr>
@@ -1177,7 +1088,7 @@
       </w:r>
       <w:r>
         <w:rPr>
-          <w:rFonts w:ascii="Times New Roman" w:hAnsi="Times New Roman" w:eastAsia="宋体" w:cs="Times New Roman"/>
+          <w:rFonts w:ascii="Times New Roman" w:eastAsia="宋体" w:hAnsi="Times New Roman" w:cs="Times New Roman"/>
           <w:sz w:val="28"/>
           <w:szCs w:val="28"/>
         </w:rPr>
@@ -1187,14 +1098,14 @@
     <w:p>
       <w:pPr>
         <w:rPr>
-          <w:rFonts w:ascii="Times New Roman" w:hAnsi="Times New Roman" w:eastAsia="宋体" w:cs="Times New Roman"/>
-          <w:sz w:val="28"/>
-          <w:szCs w:val="28"/>
-        </w:rPr>
-      </w:pPr>
-      <w:r>
-        <w:rPr>
-          <w:rFonts w:ascii="MS Mincho" w:hAnsi="MS Mincho" w:eastAsia="MS Mincho" w:cs="MS Mincho"/>
+          <w:rFonts w:ascii="Times New Roman" w:eastAsia="宋体" w:hAnsi="Times New Roman" w:cs="Times New Roman"/>
+          <w:sz w:val="28"/>
+          <w:szCs w:val="28"/>
+        </w:rPr>
+      </w:pPr>
+      <w:r>
+        <w:rPr>
+          <w:rFonts w:ascii="MS Mincho" w:eastAsia="MS Mincho" w:hAnsi="MS Mincho" w:cs="MS Mincho"/>
           <w:sz w:val="28"/>
           <w:szCs w:val="28"/>
         </w:rPr>
@@ -1202,7 +1113,7 @@
       </w:r>
       <w:r>
         <w:rPr>
-          <w:rFonts w:ascii="Times New Roman" w:hAnsi="Times New Roman" w:eastAsia="宋体" w:cs="Times New Roman"/>
+          <w:rFonts w:ascii="Times New Roman" w:eastAsia="宋体" w:hAnsi="Times New Roman" w:cs="Times New Roman"/>
           <w:sz w:val="28"/>
           <w:szCs w:val="28"/>
         </w:rPr>
@@ -1212,7 +1123,7 @@
     <w:p>
       <w:pPr>
         <w:rPr>
-          <w:rFonts w:ascii="Times New Roman" w:hAnsi="Times New Roman" w:eastAsia="宋体" w:cs="Times New Roman"/>
+          <w:rFonts w:ascii="Times New Roman" w:eastAsia="宋体" w:hAnsi="Times New Roman" w:cs="Times New Roman"/>
           <w:color w:val="FF0000"/>
           <w:sz w:val="32"/>
           <w:szCs w:val="32"/>
@@ -1233,7 +1144,7 @@
       <w:pPr>
         <w:jc w:val="left"/>
         <w:rPr>
-          <w:rFonts w:ascii="Times New Roman" w:hAnsi="Times New Roman" w:eastAsia="宋体" w:cs="Times New Roman"/>
+          <w:rFonts w:ascii="Times New Roman" w:eastAsia="宋体" w:hAnsi="Times New Roman" w:cs="Times New Roman"/>
           <w:bCs/>
           <w:color w:val="FF0000"/>
           <w:sz w:val="28"/>
@@ -1242,7 +1153,7 @@
       </w:pPr>
       <w:r>
         <w:rPr>
-          <w:rFonts w:ascii="Times New Roman" w:hAnsi="Times New Roman" w:eastAsia="宋体" w:cs="Times New Roman"/>
+          <w:rFonts w:ascii="Times New Roman" w:eastAsia="宋体" w:hAnsi="Times New Roman" w:cs="Times New Roman"/>
           <w:bCs/>
           <w:color w:val="FF0000"/>
           <w:sz w:val="28"/>
@@ -1265,13 +1176,13 @@
       <w:pPr>
         <w:jc w:val="left"/>
         <w:rPr>
-          <w:rFonts w:ascii="Courier" w:hAnsi="Courier" w:eastAsia="宋体" w:cs="Times New Roman"/>
-          <w:sz w:val="24"/>
-        </w:rPr>
-      </w:pPr>
-      <w:r>
-        <w:rPr>
-          <w:rFonts w:ascii="Courier" w:hAnsi="Courier" w:eastAsia="宋体" w:cs="Times New Roman"/>
+          <w:rFonts w:ascii="Courier" w:eastAsia="宋体" w:hAnsi="Courier" w:cs="Times New Roman"/>
+          <w:sz w:val="24"/>
+        </w:rPr>
+      </w:pPr>
+      <w:r>
+        <w:rPr>
+          <w:rFonts w:ascii="Courier" w:eastAsia="宋体" w:hAnsi="Courier" w:cs="Times New Roman"/>
           <w:sz w:val="24"/>
         </w:rPr>
         <w:t>#!/usr/bin/env python</w:t>
@@ -1281,29 +1192,36 @@
       <w:pPr>
         <w:jc w:val="left"/>
         <w:rPr>
-          <w:rFonts w:ascii="Courier" w:hAnsi="Courier" w:eastAsia="宋体" w:cs="Times New Roman"/>
-          <w:sz w:val="24"/>
-        </w:rPr>
-      </w:pPr>
-      <w:r>
-        <w:rPr>
-          <w:rFonts w:ascii="Courier" w:hAnsi="Courier" w:eastAsia="宋体" w:cs="Times New Roman"/>
-          <w:sz w:val="24"/>
-        </w:rPr>
-        <w:t>import RPi.GPIO as GPIO</w:t>
-      </w:r>
-    </w:p>
-    <w:p>
-      <w:pPr>
-        <w:jc w:val="left"/>
-        <w:rPr>
-          <w:rFonts w:ascii="Courier" w:hAnsi="Courier" w:eastAsia="宋体" w:cs="Times New Roman"/>
-          <w:sz w:val="24"/>
-        </w:rPr>
-      </w:pPr>
-      <w:r>
-        <w:rPr>
-          <w:rFonts w:ascii="Courier" w:hAnsi="Courier" w:eastAsia="宋体" w:cs="Times New Roman"/>
+          <w:rFonts w:ascii="Courier" w:eastAsia="宋体" w:hAnsi="Courier" w:cs="Times New Roman"/>
+          <w:sz w:val="24"/>
+        </w:rPr>
+      </w:pPr>
+      <w:r>
+        <w:rPr>
+          <w:rFonts w:ascii="Courier" w:eastAsia="宋体" w:hAnsi="Courier" w:cs="Times New Roman"/>
+          <w:sz w:val="24"/>
+        </w:rPr>
+        <w:t xml:space="preserve">import RPi.GPIO as </w:t>
+      </w:r>
+      <w:r>
+        <w:rPr>
+          <w:rFonts w:ascii="Courier" w:eastAsia="宋体" w:hAnsi="Courier" w:cs="Times New Roman"/>
+          <w:sz w:val="24"/>
+        </w:rPr>
+        <w:t>GPIO</w:t>
+      </w:r>
+    </w:p>
+    <w:p>
+      <w:pPr>
+        <w:jc w:val="left"/>
+        <w:rPr>
+          <w:rFonts w:ascii="Courier" w:eastAsia="宋体" w:hAnsi="Courier" w:cs="Times New Roman"/>
+          <w:sz w:val="24"/>
+        </w:rPr>
+      </w:pPr>
+      <w:r>
+        <w:rPr>
+          <w:rFonts w:ascii="Courier" w:eastAsia="宋体" w:hAnsi="Courier" w:cs="Times New Roman"/>
           <w:sz w:val="24"/>
         </w:rPr>
         <w:t>import time</w:t>
@@ -1313,22 +1231,22 @@
       <w:pPr>
         <w:jc w:val="left"/>
         <w:rPr>
-          <w:rFonts w:ascii="Courier" w:hAnsi="Courier" w:eastAsia="宋体" w:cs="Times New Roman"/>
-          <w:sz w:val="24"/>
-        </w:rPr>
-      </w:pPr>
-    </w:p>
-    <w:p>
-      <w:pPr>
-        <w:jc w:val="left"/>
-        <w:rPr>
-          <w:rFonts w:ascii="Courier" w:hAnsi="Courier" w:eastAsia="宋体" w:cs="Times New Roman"/>
-          <w:sz w:val="24"/>
-        </w:rPr>
-      </w:pPr>
-      <w:r>
-        <w:rPr>
-          <w:rFonts w:ascii="Courier" w:hAnsi="Courier" w:eastAsia="宋体" w:cs="Times New Roman"/>
+          <w:rFonts w:ascii="Courier" w:eastAsia="宋体" w:hAnsi="Courier" w:cs="Times New Roman"/>
+          <w:sz w:val="24"/>
+        </w:rPr>
+      </w:pPr>
+    </w:p>
+    <w:p>
+      <w:pPr>
+        <w:jc w:val="left"/>
+        <w:rPr>
+          <w:rFonts w:ascii="Courier" w:eastAsia="宋体" w:hAnsi="Courier" w:cs="Times New Roman"/>
+          <w:sz w:val="24"/>
+        </w:rPr>
+      </w:pPr>
+      <w:r>
+        <w:rPr>
+          <w:rFonts w:ascii="Courier" w:eastAsia="宋体" w:hAnsi="Courier" w:cs="Times New Roman"/>
           <w:sz w:val="24"/>
         </w:rPr>
         <w:t>LedPin   = 16</w:t>
@@ -1338,15 +1256,16 @@
       <w:pPr>
         <w:jc w:val="left"/>
         <w:rPr>
-          <w:rFonts w:ascii="Courier" w:hAnsi="Courier" w:eastAsia="宋体" w:cs="Times New Roman"/>
-          <w:sz w:val="24"/>
-        </w:rPr>
-      </w:pPr>
-      <w:r>
-        <w:rPr>
-          <w:rFonts w:ascii="Courier" w:hAnsi="Courier" w:eastAsia="宋体" w:cs="Times New Roman"/>
-          <w:sz w:val="24"/>
-        </w:rPr>
+          <w:rFonts w:ascii="Courier" w:eastAsia="宋体" w:hAnsi="Courier" w:cs="Times New Roman"/>
+          <w:sz w:val="24"/>
+        </w:rPr>
+      </w:pPr>
+      <w:r>
+        <w:rPr>
+          <w:rFonts w:ascii="Courier" w:eastAsia="宋体" w:hAnsi="Courier" w:cs="Times New Roman"/>
+          <w:sz w:val="24"/>
+        </w:rPr>
+        <w:lastRenderedPageBreak/>
         <w:t>TouchPin = 11</w:t>
       </w:r>
     </w:p>
@@ -1354,22 +1273,22 @@
       <w:pPr>
         <w:jc w:val="left"/>
         <w:rPr>
-          <w:rFonts w:ascii="Courier" w:hAnsi="Courier" w:eastAsia="宋体" w:cs="Times New Roman"/>
-          <w:sz w:val="24"/>
-        </w:rPr>
-      </w:pPr>
-    </w:p>
-    <w:p>
-      <w:pPr>
-        <w:jc w:val="left"/>
-        <w:rPr>
-          <w:rFonts w:ascii="Courier" w:hAnsi="Courier" w:eastAsia="宋体" w:cs="Times New Roman"/>
-          <w:sz w:val="24"/>
-        </w:rPr>
-      </w:pPr>
-      <w:r>
-        <w:rPr>
-          <w:rFonts w:ascii="Courier" w:hAnsi="Courier" w:eastAsia="宋体" w:cs="Times New Roman"/>
+          <w:rFonts w:ascii="Courier" w:eastAsia="宋体" w:hAnsi="Courier" w:cs="Times New Roman"/>
+          <w:sz w:val="24"/>
+        </w:rPr>
+      </w:pPr>
+    </w:p>
+    <w:p>
+      <w:pPr>
+        <w:jc w:val="left"/>
+        <w:rPr>
+          <w:rFonts w:ascii="Courier" w:eastAsia="宋体" w:hAnsi="Courier" w:cs="Times New Roman"/>
+          <w:sz w:val="24"/>
+        </w:rPr>
+      </w:pPr>
+      <w:r>
+        <w:rPr>
+          <w:rFonts w:ascii="Courier" w:eastAsia="宋体" w:hAnsi="Courier" w:cs="Times New Roman"/>
           <w:sz w:val="24"/>
         </w:rPr>
         <w:t>def setup():</w:t>
@@ -1379,22 +1298,16 @@
       <w:pPr>
         <w:jc w:val="left"/>
         <w:rPr>
-          <w:rFonts w:ascii="Courier" w:hAnsi="Courier" w:eastAsia="宋体" w:cs="Times New Roman"/>
-          <w:sz w:val="24"/>
-        </w:rPr>
-      </w:pPr>
-      <w:r>
-        <w:rPr>
-          <w:rFonts w:ascii="Courier" w:hAnsi="Courier" w:eastAsia="宋体" w:cs="Times New Roman"/>
-          <w:sz w:val="24"/>
-        </w:rPr>
-        <w:tab/>
-      </w:r>
-      <w:r>
-        <w:rPr>
-          <w:rFonts w:ascii="Courier" w:hAnsi="Courier" w:eastAsia="宋体" w:cs="Times New Roman"/>
-          <w:sz w:val="24"/>
-        </w:rPr>
+          <w:rFonts w:ascii="Courier" w:eastAsia="宋体" w:hAnsi="Courier" w:cs="Times New Roman"/>
+          <w:sz w:val="24"/>
+        </w:rPr>
+      </w:pPr>
+      <w:r>
+        <w:rPr>
+          <w:rFonts w:ascii="Courier" w:eastAsia="宋体" w:hAnsi="Courier" w:cs="Times New Roman"/>
+          <w:sz w:val="24"/>
+        </w:rPr>
+        <w:tab/>
         <w:t>GPIO.setmode(GPIO.BOARD)       # Numbers GPIOs by physical location</w:t>
       </w:r>
     </w:p>
@@ -1402,22 +1315,16 @@
       <w:pPr>
         <w:jc w:val="left"/>
         <w:rPr>
-          <w:rFonts w:ascii="Courier" w:hAnsi="Courier" w:eastAsia="宋体" w:cs="Times New Roman"/>
-          <w:sz w:val="24"/>
-        </w:rPr>
-      </w:pPr>
-      <w:r>
-        <w:rPr>
-          <w:rFonts w:ascii="Courier" w:hAnsi="Courier" w:eastAsia="宋体" w:cs="Times New Roman"/>
-          <w:sz w:val="24"/>
-        </w:rPr>
-        <w:tab/>
-      </w:r>
-      <w:r>
-        <w:rPr>
-          <w:rFonts w:ascii="Courier" w:hAnsi="Courier" w:eastAsia="宋体" w:cs="Times New Roman"/>
-          <w:sz w:val="24"/>
-        </w:rPr>
+          <w:rFonts w:ascii="Courier" w:eastAsia="宋体" w:hAnsi="Courier" w:cs="Times New Roman"/>
+          <w:sz w:val="24"/>
+        </w:rPr>
+      </w:pPr>
+      <w:r>
+        <w:rPr>
+          <w:rFonts w:ascii="Courier" w:eastAsia="宋体" w:hAnsi="Courier" w:cs="Times New Roman"/>
+          <w:sz w:val="24"/>
+        </w:rPr>
+        <w:tab/>
         <w:t>GPIO.setup(LedPin, GPIO.OUT)   # Set LedPin's mode is output</w:t>
       </w:r>
     </w:p>
@@ -1425,22 +1332,16 @@
       <w:pPr>
         <w:jc w:val="left"/>
         <w:rPr>
-          <w:rFonts w:ascii="Courier" w:hAnsi="Courier" w:eastAsia="宋体" w:cs="Times New Roman"/>
-          <w:sz w:val="24"/>
-        </w:rPr>
-      </w:pPr>
-      <w:r>
-        <w:rPr>
-          <w:rFonts w:ascii="Courier" w:hAnsi="Courier" w:eastAsia="宋体" w:cs="Times New Roman"/>
-          <w:sz w:val="24"/>
-        </w:rPr>
-        <w:tab/>
-      </w:r>
-      <w:r>
-        <w:rPr>
-          <w:rFonts w:ascii="Courier" w:hAnsi="Courier" w:eastAsia="宋体" w:cs="Times New Roman"/>
-          <w:sz w:val="24"/>
-        </w:rPr>
+          <w:rFonts w:ascii="Courier" w:eastAsia="宋体" w:hAnsi="Courier" w:cs="Times New Roman"/>
+          <w:sz w:val="24"/>
+        </w:rPr>
+      </w:pPr>
+      <w:r>
+        <w:rPr>
+          <w:rFonts w:ascii="Courier" w:eastAsia="宋体" w:hAnsi="Courier" w:cs="Times New Roman"/>
+          <w:sz w:val="24"/>
+        </w:rPr>
+        <w:tab/>
         <w:t>GPIO.setup(TouchPin, GPIO.IN, pull_up_down=GPIO.PUD_UP)</w:t>
       </w:r>
     </w:p>
@@ -1448,45 +1349,46 @@
       <w:pPr>
         <w:jc w:val="left"/>
         <w:rPr>
-          <w:rFonts w:ascii="Courier" w:hAnsi="Courier" w:eastAsia="宋体" w:cs="Times New Roman"/>
-          <w:sz w:val="24"/>
-        </w:rPr>
-      </w:pPr>
-      <w:r>
-        <w:rPr>
-          <w:rFonts w:ascii="Courier" w:hAnsi="Courier" w:eastAsia="宋体" w:cs="Times New Roman"/>
-          <w:sz w:val="24"/>
-        </w:rPr>
-        <w:tab/>
-      </w:r>
-      <w:r>
-        <w:rPr>
-          <w:rFonts w:ascii="Courier" w:hAnsi="Courier" w:eastAsia="宋体" w:cs="Times New Roman"/>
-          <w:sz w:val="24"/>
-        </w:rPr>
-        <w:t>GPIO.output(LedPin, GPIO.LOW) # Set LedPin low to off led</w:t>
-      </w:r>
-    </w:p>
-    <w:p>
-      <w:pPr>
-        <w:jc w:val="left"/>
-        <w:rPr>
-          <w:rFonts w:ascii="Courier" w:hAnsi="Courier" w:eastAsia="宋体" w:cs="Times New Roman"/>
-          <w:sz w:val="24"/>
-        </w:rPr>
-      </w:pPr>
-    </w:p>
-    <w:p>
-      <w:pPr>
-        <w:jc w:val="left"/>
-        <w:rPr>
-          <w:rFonts w:ascii="Courier" w:hAnsi="Courier" w:eastAsia="宋体" w:cs="Times New Roman"/>
-          <w:sz w:val="24"/>
-        </w:rPr>
-      </w:pPr>
-      <w:r>
-        <w:rPr>
-          <w:rFonts w:ascii="Courier" w:hAnsi="Courier" w:eastAsia="宋体" w:cs="Times New Roman"/>
+          <w:rFonts w:ascii="Courier" w:eastAsia="宋体" w:hAnsi="Courier" w:cs="Times New Roman"/>
+          <w:sz w:val="24"/>
+        </w:rPr>
+      </w:pPr>
+      <w:r>
+        <w:rPr>
+          <w:rFonts w:ascii="Courier" w:eastAsia="宋体" w:hAnsi="Courier" w:cs="Times New Roman"/>
+          <w:sz w:val="24"/>
+        </w:rPr>
+        <w:tab/>
+        <w:t>GPIO.ou</w:t>
+      </w:r>
+      <w:r>
+        <w:rPr>
+          <w:rFonts w:ascii="Courier" w:eastAsia="宋体" w:hAnsi="Courier" w:cs="Times New Roman"/>
+          <w:sz w:val="24"/>
+        </w:rPr>
+        <w:t>tput(LedPin, GPIO.LOW) # Set LedPin low to off led</w:t>
+      </w:r>
+    </w:p>
+    <w:p>
+      <w:pPr>
+        <w:jc w:val="left"/>
+        <w:rPr>
+          <w:rFonts w:ascii="Courier" w:eastAsia="宋体" w:hAnsi="Courier" w:cs="Times New Roman"/>
+          <w:sz w:val="24"/>
+        </w:rPr>
+      </w:pPr>
+    </w:p>
+    <w:p>
+      <w:pPr>
+        <w:jc w:val="left"/>
+        <w:rPr>
+          <w:rFonts w:ascii="Courier" w:eastAsia="宋体" w:hAnsi="Courier" w:cs="Times New Roman"/>
+          <w:sz w:val="24"/>
+        </w:rPr>
+      </w:pPr>
+      <w:r>
+        <w:rPr>
+          <w:rFonts w:ascii="Courier" w:eastAsia="宋体" w:hAnsi="Courier" w:cs="Times New Roman"/>
           <w:sz w:val="24"/>
         </w:rPr>
         <w:t>def loop():</w:t>
@@ -1496,22 +1398,16 @@
       <w:pPr>
         <w:jc w:val="left"/>
         <w:rPr>
-          <w:rFonts w:ascii="Courier" w:hAnsi="Courier" w:eastAsia="宋体" w:cs="Times New Roman"/>
-          <w:sz w:val="24"/>
-        </w:rPr>
-      </w:pPr>
-      <w:r>
-        <w:rPr>
-          <w:rFonts w:ascii="Courier" w:hAnsi="Courier" w:eastAsia="宋体" w:cs="Times New Roman"/>
-          <w:sz w:val="24"/>
-        </w:rPr>
-        <w:tab/>
-      </w:r>
-      <w:r>
-        <w:rPr>
-          <w:rFonts w:ascii="Courier" w:hAnsi="Courier" w:eastAsia="宋体" w:cs="Times New Roman"/>
-          <w:sz w:val="24"/>
-        </w:rPr>
+          <w:rFonts w:ascii="Courier" w:eastAsia="宋体" w:hAnsi="Courier" w:cs="Times New Roman"/>
+          <w:sz w:val="24"/>
+        </w:rPr>
+      </w:pPr>
+      <w:r>
+        <w:rPr>
+          <w:rFonts w:ascii="Courier" w:eastAsia="宋体" w:hAnsi="Courier" w:cs="Times New Roman"/>
+          <w:sz w:val="24"/>
+        </w:rPr>
+        <w:tab/>
         <w:t>while True:</w:t>
       </w:r>
     </w:p>
@@ -1519,29 +1415,23 @@
       <w:pPr>
         <w:jc w:val="left"/>
         <w:rPr>
-          <w:rFonts w:ascii="Courier" w:hAnsi="Courier" w:eastAsia="宋体" w:cs="Times New Roman"/>
-          <w:sz w:val="24"/>
-        </w:rPr>
-      </w:pPr>
-      <w:r>
-        <w:rPr>
-          <w:rFonts w:ascii="Courier" w:hAnsi="Courier" w:eastAsia="宋体" w:cs="Times New Roman"/>
-          <w:sz w:val="24"/>
-        </w:rPr>
-        <w:tab/>
-      </w:r>
-      <w:r>
-        <w:rPr>
-          <w:rFonts w:ascii="Courier" w:hAnsi="Courier" w:eastAsia="宋体" w:cs="Times New Roman"/>
-          <w:sz w:val="24"/>
-        </w:rPr>
-        <w:tab/>
-      </w:r>
-      <w:r>
-        <w:rPr>
-          <w:rFonts w:ascii="Courier" w:hAnsi="Courier" w:eastAsia="宋体" w:cs="Times New Roman"/>
-          <w:sz w:val="24"/>
-        </w:rPr>
+          <w:rFonts w:ascii="Courier" w:eastAsia="宋体" w:hAnsi="Courier" w:cs="Times New Roman"/>
+          <w:sz w:val="24"/>
+        </w:rPr>
+      </w:pPr>
+      <w:r>
+        <w:rPr>
+          <w:rFonts w:ascii="Courier" w:eastAsia="宋体" w:hAnsi="Courier" w:cs="Times New Roman"/>
+          <w:sz w:val="24"/>
+        </w:rPr>
+        <w:tab/>
+      </w:r>
+      <w:r>
+        <w:rPr>
+          <w:rFonts w:ascii="Courier" w:eastAsia="宋体" w:hAnsi="Courier" w:cs="Times New Roman"/>
+          <w:sz w:val="24"/>
+        </w:rPr>
+        <w:tab/>
         <w:t>if GPIO.input(TouchPin) == GPIO.HIGH:</w:t>
       </w:r>
     </w:p>
@@ -1549,36 +1439,30 @@
       <w:pPr>
         <w:jc w:val="left"/>
         <w:rPr>
-          <w:rFonts w:ascii="Courier" w:hAnsi="Courier" w:eastAsia="宋体" w:cs="Times New Roman"/>
-          <w:sz w:val="24"/>
-        </w:rPr>
-      </w:pPr>
-      <w:r>
-        <w:rPr>
-          <w:rFonts w:ascii="Courier" w:hAnsi="Courier" w:eastAsia="宋体" w:cs="Times New Roman"/>
-          <w:sz w:val="24"/>
-        </w:rPr>
-        <w:tab/>
-      </w:r>
-      <w:r>
-        <w:rPr>
-          <w:rFonts w:ascii="Courier" w:hAnsi="Courier" w:eastAsia="宋体" w:cs="Times New Roman"/>
-          <w:sz w:val="24"/>
-        </w:rPr>
-        <w:tab/>
-      </w:r>
-      <w:r>
-        <w:rPr>
-          <w:rFonts w:ascii="Courier" w:hAnsi="Courier" w:eastAsia="宋体" w:cs="Times New Roman"/>
-          <w:sz w:val="24"/>
-        </w:rPr>
-        <w:tab/>
-      </w:r>
-      <w:r>
-        <w:rPr>
-          <w:rFonts w:ascii="Courier" w:hAnsi="Courier" w:eastAsia="宋体" w:cs="Times New Roman"/>
-          <w:sz w:val="24"/>
-        </w:rPr>
+          <w:rFonts w:ascii="Courier" w:eastAsia="宋体" w:hAnsi="Courier" w:cs="Times New Roman"/>
+          <w:sz w:val="24"/>
+        </w:rPr>
+      </w:pPr>
+      <w:r>
+        <w:rPr>
+          <w:rFonts w:ascii="Courier" w:eastAsia="宋体" w:hAnsi="Courier" w:cs="Times New Roman"/>
+          <w:sz w:val="24"/>
+        </w:rPr>
+        <w:tab/>
+      </w:r>
+      <w:r>
+        <w:rPr>
+          <w:rFonts w:ascii="Courier" w:eastAsia="宋体" w:hAnsi="Courier" w:cs="Times New Roman"/>
+          <w:sz w:val="24"/>
+        </w:rPr>
+        <w:tab/>
+      </w:r>
+      <w:r>
+        <w:rPr>
+          <w:rFonts w:ascii="Courier" w:eastAsia="宋体" w:hAnsi="Courier" w:cs="Times New Roman"/>
+          <w:sz w:val="24"/>
+        </w:rPr>
+        <w:tab/>
         <w:t>print 'touched!'</w:t>
       </w:r>
     </w:p>
@@ -1586,36 +1470,30 @@
       <w:pPr>
         <w:jc w:val="left"/>
         <w:rPr>
-          <w:rFonts w:ascii="Courier" w:hAnsi="Courier" w:eastAsia="宋体" w:cs="Times New Roman"/>
-          <w:sz w:val="24"/>
-        </w:rPr>
-      </w:pPr>
-      <w:r>
-        <w:rPr>
-          <w:rFonts w:ascii="Courier" w:hAnsi="Courier" w:eastAsia="宋体" w:cs="Times New Roman"/>
-          <w:sz w:val="24"/>
-        </w:rPr>
-        <w:tab/>
-      </w:r>
-      <w:r>
-        <w:rPr>
-          <w:rFonts w:ascii="Courier" w:hAnsi="Courier" w:eastAsia="宋体" w:cs="Times New Roman"/>
-          <w:sz w:val="24"/>
-        </w:rPr>
-        <w:tab/>
-      </w:r>
-      <w:r>
-        <w:rPr>
-          <w:rFonts w:ascii="Courier" w:hAnsi="Courier" w:eastAsia="宋体" w:cs="Times New Roman"/>
-          <w:sz w:val="24"/>
-        </w:rPr>
-        <w:tab/>
-      </w:r>
-      <w:r>
-        <w:rPr>
-          <w:rFonts w:ascii="Courier" w:hAnsi="Courier" w:eastAsia="宋体" w:cs="Times New Roman"/>
-          <w:sz w:val="24"/>
-        </w:rPr>
+          <w:rFonts w:ascii="Courier" w:eastAsia="宋体" w:hAnsi="Courier" w:cs="Times New Roman"/>
+          <w:sz w:val="24"/>
+        </w:rPr>
+      </w:pPr>
+      <w:r>
+        <w:rPr>
+          <w:rFonts w:ascii="Courier" w:eastAsia="宋体" w:hAnsi="Courier" w:cs="Times New Roman"/>
+          <w:sz w:val="24"/>
+        </w:rPr>
+        <w:tab/>
+      </w:r>
+      <w:r>
+        <w:rPr>
+          <w:rFonts w:ascii="Courier" w:eastAsia="宋体" w:hAnsi="Courier" w:cs="Times New Roman"/>
+          <w:sz w:val="24"/>
+        </w:rPr>
+        <w:tab/>
+      </w:r>
+      <w:r>
+        <w:rPr>
+          <w:rFonts w:ascii="Courier" w:eastAsia="宋体" w:hAnsi="Courier" w:cs="Times New Roman"/>
+          <w:sz w:val="24"/>
+        </w:rPr>
+        <w:tab/>
         <w:t>GPIO.output(LedPin, GPIO.HIGH)  # led on</w:t>
       </w:r>
     </w:p>
@@ -1623,13 +1501,13 @@
       <w:pPr>
         <w:jc w:val="left"/>
         <w:rPr>
-          <w:rFonts w:ascii="Courier" w:hAnsi="Courier" w:eastAsia="宋体" w:cs="Times New Roman"/>
-          <w:sz w:val="24"/>
-        </w:rPr>
-      </w:pPr>
-      <w:r>
-        <w:rPr>
-          <w:rFonts w:ascii="Courier" w:hAnsi="Courier" w:eastAsia="宋体" w:cs="Times New Roman"/>
+          <w:rFonts w:ascii="Courier" w:eastAsia="宋体" w:hAnsi="Courier" w:cs="Times New Roman"/>
+          <w:sz w:val="24"/>
+        </w:rPr>
+      </w:pPr>
+      <w:r>
+        <w:rPr>
+          <w:rFonts w:ascii="Courier" w:eastAsia="宋体" w:hAnsi="Courier" w:cs="Times New Roman"/>
           <w:sz w:val="24"/>
         </w:rPr>
         <w:t xml:space="preserve">                        time.sleep(0.2)</w:t>
@@ -1639,96 +1517,91 @@
       <w:pPr>
         <w:jc w:val="left"/>
         <w:rPr>
-          <w:rFonts w:ascii="Courier" w:hAnsi="Courier" w:eastAsia="宋体" w:cs="Times New Roman"/>
-          <w:sz w:val="24"/>
-        </w:rPr>
-      </w:pPr>
-      <w:r>
-        <w:rPr>
-          <w:rFonts w:ascii="Courier" w:hAnsi="Courier" w:eastAsia="宋体" w:cs="Times New Roman"/>
-          <w:sz w:val="24"/>
-        </w:rPr>
-        <w:tab/>
-      </w:r>
-      <w:r>
-        <w:rPr>
-          <w:rFonts w:ascii="Courier" w:hAnsi="Courier" w:eastAsia="宋体" w:cs="Times New Roman"/>
-          <w:sz w:val="24"/>
-        </w:rPr>
-        <w:tab/>
-      </w:r>
-      <w:r>
-        <w:rPr>
-          <w:rFonts w:ascii="Courier" w:hAnsi="Courier" w:eastAsia="宋体" w:cs="Times New Roman"/>
-          <w:sz w:val="24"/>
-        </w:rPr>
+          <w:rFonts w:ascii="Courier" w:eastAsia="宋体" w:hAnsi="Courier" w:cs="Times New Roman"/>
+          <w:sz w:val="24"/>
+        </w:rPr>
+      </w:pPr>
+      <w:r>
+        <w:rPr>
+          <w:rFonts w:ascii="Courier" w:eastAsia="宋体" w:hAnsi="Courier" w:cs="Times New Roman"/>
+          <w:sz w:val="24"/>
+        </w:rPr>
+        <w:tab/>
+      </w:r>
+      <w:r>
+        <w:rPr>
+          <w:rFonts w:ascii="Courier" w:eastAsia="宋体" w:hAnsi="Courier" w:cs="Times New Roman"/>
+          <w:sz w:val="24"/>
+        </w:rPr>
+        <w:tab/>
         <w:t>else:</w:t>
       </w:r>
       <w:r>
         <w:rPr>
-          <w:rFonts w:ascii="Courier" w:hAnsi="Courier" w:eastAsia="宋体" w:cs="Times New Roman"/>
-          <w:sz w:val="24"/>
-        </w:rPr>
-        <w:tab/>
-      </w:r>
-    </w:p>
-    <w:p>
-      <w:pPr>
-        <w:jc w:val="left"/>
-        <w:rPr>
-          <w:rFonts w:ascii="Courier" w:hAnsi="Courier" w:eastAsia="宋体" w:cs="Times New Roman"/>
-          <w:sz w:val="24"/>
-        </w:rPr>
-      </w:pPr>
-      <w:r>
-        <w:rPr>
-          <w:rFonts w:ascii="Courier" w:hAnsi="Courier" w:eastAsia="宋体" w:cs="Times New Roman"/>
-          <w:sz w:val="24"/>
-        </w:rPr>
-        <w:tab/>
-      </w:r>
-      <w:r>
-        <w:rPr>
-          <w:rFonts w:ascii="Courier" w:hAnsi="Courier" w:eastAsia="宋体" w:cs="Times New Roman"/>
-          <w:sz w:val="24"/>
-        </w:rPr>
-        <w:tab/>
-      </w:r>
-      <w:r>
-        <w:rPr>
-          <w:rFonts w:ascii="Courier" w:hAnsi="Courier" w:eastAsia="宋体" w:cs="Times New Roman"/>
-          <w:sz w:val="24"/>
-        </w:rPr>
-        <w:tab/>
-      </w:r>
-      <w:r>
-        <w:rPr>
-          <w:rFonts w:ascii="Courier" w:hAnsi="Courier" w:eastAsia="宋体" w:cs="Times New Roman"/>
-          <w:sz w:val="24"/>
-        </w:rPr>
-        <w:t>GPIO.output(LedPin, GPIO.LOW) # led off</w:t>
-      </w:r>
-    </w:p>
-    <w:p>
-      <w:pPr>
-        <w:jc w:val="left"/>
-        <w:rPr>
-          <w:rFonts w:ascii="Courier" w:hAnsi="Courier" w:eastAsia="宋体" w:cs="Times New Roman"/>
-          <w:sz w:val="24"/>
-        </w:rPr>
-      </w:pPr>
-    </w:p>
-    <w:p>
-      <w:pPr>
-        <w:jc w:val="left"/>
-        <w:rPr>
-          <w:rFonts w:ascii="Courier" w:hAnsi="Courier" w:eastAsia="宋体" w:cs="Times New Roman"/>
-          <w:sz w:val="24"/>
-        </w:rPr>
-      </w:pPr>
-      <w:r>
-        <w:rPr>
-          <w:rFonts w:ascii="Courier" w:hAnsi="Courier" w:eastAsia="宋体" w:cs="Times New Roman"/>
+          <w:rFonts w:ascii="Courier" w:eastAsia="宋体" w:hAnsi="Courier" w:cs="Times New Roman"/>
+          <w:sz w:val="24"/>
+        </w:rPr>
+        <w:tab/>
+      </w:r>
+    </w:p>
+    <w:p>
+      <w:pPr>
+        <w:jc w:val="left"/>
+        <w:rPr>
+          <w:rFonts w:ascii="Courier" w:eastAsia="宋体" w:hAnsi="Courier" w:cs="Times New Roman"/>
+          <w:sz w:val="24"/>
+        </w:rPr>
+      </w:pPr>
+      <w:r>
+        <w:rPr>
+          <w:rFonts w:ascii="Courier" w:eastAsia="宋体" w:hAnsi="Courier" w:cs="Times New Roman"/>
+          <w:sz w:val="24"/>
+        </w:rPr>
+        <w:tab/>
+      </w:r>
+      <w:r>
+        <w:rPr>
+          <w:rFonts w:ascii="Courier" w:eastAsia="宋体" w:hAnsi="Courier" w:cs="Times New Roman"/>
+          <w:sz w:val="24"/>
+        </w:rPr>
+        <w:tab/>
+      </w:r>
+      <w:r>
+        <w:rPr>
+          <w:rFonts w:ascii="Courier" w:eastAsia="宋体" w:hAnsi="Courier" w:cs="Times New Roman"/>
+          <w:sz w:val="24"/>
+        </w:rPr>
+        <w:tab/>
+        <w:t xml:space="preserve">GPIO.output(LedPin, </w:t>
+      </w:r>
+      <w:r>
+        <w:rPr>
+          <w:rFonts w:ascii="Courier" w:eastAsia="宋体" w:hAnsi="Courier" w:cs="Times New Roman"/>
+          <w:sz w:val="24"/>
+        </w:rPr>
+        <w:t>GPIO.LOW) # led off</w:t>
+      </w:r>
+    </w:p>
+    <w:p>
+      <w:pPr>
+        <w:jc w:val="left"/>
+        <w:rPr>
+          <w:rFonts w:ascii="Courier" w:eastAsia="宋体" w:hAnsi="Courier" w:cs="Times New Roman"/>
+          <w:sz w:val="24"/>
+        </w:rPr>
+      </w:pPr>
+    </w:p>
+    <w:p>
+      <w:pPr>
+        <w:jc w:val="left"/>
+        <w:rPr>
+          <w:rFonts w:ascii="Courier" w:eastAsia="宋体" w:hAnsi="Courier" w:cs="Times New Roman"/>
+          <w:sz w:val="24"/>
+        </w:rPr>
+      </w:pPr>
+      <w:r>
+        <w:rPr>
+          <w:rFonts w:ascii="Courier" w:eastAsia="宋体" w:hAnsi="Courier" w:cs="Times New Roman"/>
           <w:sz w:val="24"/>
         </w:rPr>
         <w:t>def destroy():</w:t>
@@ -1738,22 +1611,16 @@
       <w:pPr>
         <w:jc w:val="left"/>
         <w:rPr>
-          <w:rFonts w:ascii="Courier" w:hAnsi="Courier" w:eastAsia="宋体" w:cs="Times New Roman"/>
-          <w:sz w:val="24"/>
-        </w:rPr>
-      </w:pPr>
-      <w:r>
-        <w:rPr>
-          <w:rFonts w:ascii="Courier" w:hAnsi="Courier" w:eastAsia="宋体" w:cs="Times New Roman"/>
-          <w:sz w:val="24"/>
-        </w:rPr>
-        <w:tab/>
-      </w:r>
-      <w:r>
-        <w:rPr>
-          <w:rFonts w:ascii="Courier" w:hAnsi="Courier" w:eastAsia="宋体" w:cs="Times New Roman"/>
-          <w:sz w:val="24"/>
-        </w:rPr>
+          <w:rFonts w:ascii="Courier" w:eastAsia="宋体" w:hAnsi="Courier" w:cs="Times New Roman"/>
+          <w:sz w:val="24"/>
+        </w:rPr>
+      </w:pPr>
+      <w:r>
+        <w:rPr>
+          <w:rFonts w:ascii="Courier" w:eastAsia="宋体" w:hAnsi="Courier" w:cs="Times New Roman"/>
+          <w:sz w:val="24"/>
+        </w:rPr>
+        <w:tab/>
         <w:t>GPIO.output(LedPin, GPIO.HIGH)     # led off</w:t>
       </w:r>
     </w:p>
@@ -1761,22 +1628,16 @@
       <w:pPr>
         <w:jc w:val="left"/>
         <w:rPr>
-          <w:rFonts w:ascii="Courier" w:hAnsi="Courier" w:eastAsia="宋体" w:cs="Times New Roman"/>
-          <w:sz w:val="24"/>
-        </w:rPr>
-      </w:pPr>
-      <w:r>
-        <w:rPr>
-          <w:rFonts w:ascii="Courier" w:hAnsi="Courier" w:eastAsia="宋体" w:cs="Times New Roman"/>
-          <w:sz w:val="24"/>
-        </w:rPr>
-        <w:tab/>
-      </w:r>
-      <w:r>
-        <w:rPr>
-          <w:rFonts w:ascii="Courier" w:hAnsi="Courier" w:eastAsia="宋体" w:cs="Times New Roman"/>
-          <w:sz w:val="24"/>
-        </w:rPr>
+          <w:rFonts w:ascii="Courier" w:eastAsia="宋体" w:hAnsi="Courier" w:cs="Times New Roman"/>
+          <w:sz w:val="24"/>
+        </w:rPr>
+      </w:pPr>
+      <w:r>
+        <w:rPr>
+          <w:rFonts w:ascii="Courier" w:eastAsia="宋体" w:hAnsi="Courier" w:cs="Times New Roman"/>
+          <w:sz w:val="24"/>
+        </w:rPr>
+        <w:tab/>
         <w:t>GPIO.cleanup()                     # Release resource</w:t>
       </w:r>
     </w:p>
@@ -1784,22 +1645,22 @@
       <w:pPr>
         <w:jc w:val="left"/>
         <w:rPr>
-          <w:rFonts w:ascii="Courier" w:hAnsi="Courier" w:eastAsia="宋体" w:cs="Times New Roman"/>
-          <w:sz w:val="24"/>
-        </w:rPr>
-      </w:pPr>
-    </w:p>
-    <w:p>
-      <w:pPr>
-        <w:jc w:val="left"/>
-        <w:rPr>
-          <w:rFonts w:ascii="Courier" w:hAnsi="Courier" w:eastAsia="宋体" w:cs="Times New Roman"/>
-          <w:sz w:val="24"/>
-        </w:rPr>
-      </w:pPr>
-      <w:r>
-        <w:rPr>
-          <w:rFonts w:ascii="Courier" w:hAnsi="Courier" w:eastAsia="宋体" w:cs="Times New Roman"/>
+          <w:rFonts w:ascii="Courier" w:eastAsia="宋体" w:hAnsi="Courier" w:cs="Times New Roman"/>
+          <w:sz w:val="24"/>
+        </w:rPr>
+      </w:pPr>
+    </w:p>
+    <w:p>
+      <w:pPr>
+        <w:jc w:val="left"/>
+        <w:rPr>
+          <w:rFonts w:ascii="Courier" w:eastAsia="宋体" w:hAnsi="Courier" w:cs="Times New Roman"/>
+          <w:sz w:val="24"/>
+        </w:rPr>
+      </w:pPr>
+      <w:r>
+        <w:rPr>
+          <w:rFonts w:ascii="Courier" w:eastAsia="宋体" w:hAnsi="Courier" w:cs="Times New Roman"/>
           <w:sz w:val="24"/>
         </w:rPr>
         <w:t>if __name__ == '__main__':     # Program start from here</w:t>
@@ -1809,22 +1670,16 @@
       <w:pPr>
         <w:jc w:val="left"/>
         <w:rPr>
-          <w:rFonts w:ascii="Courier" w:hAnsi="Courier" w:eastAsia="宋体" w:cs="Times New Roman"/>
-          <w:sz w:val="24"/>
-        </w:rPr>
-      </w:pPr>
-      <w:r>
-        <w:rPr>
-          <w:rFonts w:ascii="Courier" w:hAnsi="Courier" w:eastAsia="宋体" w:cs="Times New Roman"/>
-          <w:sz w:val="24"/>
-        </w:rPr>
-        <w:tab/>
-      </w:r>
-      <w:r>
-        <w:rPr>
-          <w:rFonts w:ascii="Courier" w:hAnsi="Courier" w:eastAsia="宋体" w:cs="Times New Roman"/>
-          <w:sz w:val="24"/>
-        </w:rPr>
+          <w:rFonts w:ascii="Courier" w:eastAsia="宋体" w:hAnsi="Courier" w:cs="Times New Roman"/>
+          <w:sz w:val="24"/>
+        </w:rPr>
+      </w:pPr>
+      <w:r>
+        <w:rPr>
+          <w:rFonts w:ascii="Courier" w:eastAsia="宋体" w:hAnsi="Courier" w:cs="Times New Roman"/>
+          <w:sz w:val="24"/>
+        </w:rPr>
+        <w:tab/>
         <w:t>setup()</w:t>
       </w:r>
     </w:p>
@@ -1832,22 +1687,16 @@
       <w:pPr>
         <w:jc w:val="left"/>
         <w:rPr>
-          <w:rFonts w:ascii="Courier" w:hAnsi="Courier" w:eastAsia="宋体" w:cs="Times New Roman"/>
-          <w:sz w:val="24"/>
-        </w:rPr>
-      </w:pPr>
-      <w:r>
-        <w:rPr>
-          <w:rFonts w:ascii="Courier" w:hAnsi="Courier" w:eastAsia="宋体" w:cs="Times New Roman"/>
-          <w:sz w:val="24"/>
-        </w:rPr>
-        <w:tab/>
-      </w:r>
-      <w:r>
-        <w:rPr>
-          <w:rFonts w:ascii="Courier" w:hAnsi="Courier" w:eastAsia="宋体" w:cs="Times New Roman"/>
-          <w:sz w:val="24"/>
-        </w:rPr>
+          <w:rFonts w:ascii="Courier" w:eastAsia="宋体" w:hAnsi="Courier" w:cs="Times New Roman"/>
+          <w:sz w:val="24"/>
+        </w:rPr>
+      </w:pPr>
+      <w:r>
+        <w:rPr>
+          <w:rFonts w:ascii="Courier" w:eastAsia="宋体" w:hAnsi="Courier" w:cs="Times New Roman"/>
+          <w:sz w:val="24"/>
+        </w:rPr>
+        <w:tab/>
         <w:t>try:</w:t>
       </w:r>
     </w:p>
@@ -1855,29 +1704,23 @@
       <w:pPr>
         <w:jc w:val="left"/>
         <w:rPr>
-          <w:rFonts w:ascii="Courier" w:hAnsi="Courier" w:eastAsia="宋体" w:cs="Times New Roman"/>
-          <w:sz w:val="24"/>
-        </w:rPr>
-      </w:pPr>
-      <w:r>
-        <w:rPr>
-          <w:rFonts w:ascii="Courier" w:hAnsi="Courier" w:eastAsia="宋体" w:cs="Times New Roman"/>
-          <w:sz w:val="24"/>
-        </w:rPr>
-        <w:tab/>
-      </w:r>
-      <w:r>
-        <w:rPr>
-          <w:rFonts w:ascii="Courier" w:hAnsi="Courier" w:eastAsia="宋体" w:cs="Times New Roman"/>
-          <w:sz w:val="24"/>
-        </w:rPr>
-        <w:tab/>
-      </w:r>
-      <w:r>
-        <w:rPr>
-          <w:rFonts w:ascii="Courier" w:hAnsi="Courier" w:eastAsia="宋体" w:cs="Times New Roman"/>
-          <w:sz w:val="24"/>
-        </w:rPr>
+          <w:rFonts w:ascii="Courier" w:eastAsia="宋体" w:hAnsi="Courier" w:cs="Times New Roman"/>
+          <w:sz w:val="24"/>
+        </w:rPr>
+      </w:pPr>
+      <w:r>
+        <w:rPr>
+          <w:rFonts w:ascii="Courier" w:eastAsia="宋体" w:hAnsi="Courier" w:cs="Times New Roman"/>
+          <w:sz w:val="24"/>
+        </w:rPr>
+        <w:tab/>
+      </w:r>
+      <w:r>
+        <w:rPr>
+          <w:rFonts w:ascii="Courier" w:eastAsia="宋体" w:hAnsi="Courier" w:cs="Times New Roman"/>
+          <w:sz w:val="24"/>
+        </w:rPr>
+        <w:tab/>
         <w:t>loop()</w:t>
       </w:r>
     </w:p>
@@ -1885,22 +1728,16 @@
       <w:pPr>
         <w:jc w:val="left"/>
         <w:rPr>
-          <w:rFonts w:ascii="Courier" w:hAnsi="Courier" w:eastAsia="宋体" w:cs="Times New Roman"/>
-          <w:sz w:val="24"/>
-        </w:rPr>
-      </w:pPr>
-      <w:r>
-        <w:rPr>
-          <w:rFonts w:ascii="Courier" w:hAnsi="Courier" w:eastAsia="宋体" w:cs="Times New Roman"/>
-          <w:sz w:val="24"/>
-        </w:rPr>
-        <w:tab/>
-      </w:r>
-      <w:r>
-        <w:rPr>
-          <w:rFonts w:ascii="Courier" w:hAnsi="Courier" w:eastAsia="宋体" w:cs="Times New Roman"/>
-          <w:sz w:val="24"/>
-        </w:rPr>
+          <w:rFonts w:ascii="Courier" w:eastAsia="宋体" w:hAnsi="Courier" w:cs="Times New Roman"/>
+          <w:sz w:val="24"/>
+        </w:rPr>
+      </w:pPr>
+      <w:r>
+        <w:rPr>
+          <w:rFonts w:ascii="Courier" w:eastAsia="宋体" w:hAnsi="Courier" w:cs="Times New Roman"/>
+          <w:sz w:val="24"/>
+        </w:rPr>
+        <w:tab/>
         <w:t xml:space="preserve">except KeyboardInterrupt:  </w:t>
       </w:r>
     </w:p>
@@ -1908,46 +1745,47 @@
       <w:pPr>
         <w:jc w:val="left"/>
         <w:rPr>
-          <w:rFonts w:ascii="Courier" w:hAnsi="Courier" w:eastAsia="宋体" w:cs="Times New Roman"/>
-          <w:sz w:val="24"/>
-        </w:rPr>
-      </w:pPr>
-      <w:r>
-        <w:rPr>
-          <w:rFonts w:ascii="Courier" w:hAnsi="Courier" w:eastAsia="宋体" w:cs="Times New Roman"/>
-          <w:sz w:val="24"/>
-        </w:rPr>
-        <w:tab/>
-      </w:r>
-      <w:r>
-        <w:rPr>
-          <w:rFonts w:ascii="Courier" w:hAnsi="Courier" w:eastAsia="宋体" w:cs="Times New Roman"/>
-          <w:sz w:val="24"/>
-        </w:rPr>
-        <w:tab/>
-      </w:r>
-      <w:r>
-        <w:rPr>
-          <w:rFonts w:ascii="Courier" w:hAnsi="Courier" w:eastAsia="宋体" w:cs="Times New Roman"/>
-          <w:sz w:val="24"/>
-        </w:rPr>
-        <w:t>destroy()</w:t>
-      </w:r>
-    </w:p>
-    <w:p>
-      <w:pPr>
-        <w:jc w:val="left"/>
-        <w:rPr>
-          <w:rFonts w:ascii="Times New Roman" w:hAnsi="Times New Roman" w:eastAsia="宋体" w:cs="Times New Roman"/>
-          <w:sz w:val="24"/>
-        </w:rPr>
-      </w:pPr>
-    </w:p>
-    <w:p>
-      <w:pPr>
-        <w:jc w:val="left"/>
-        <w:rPr>
-          <w:rFonts w:ascii="Times New Roman" w:hAnsi="Times New Roman" w:eastAsia="宋体" w:cs="Times New Roman"/>
+          <w:rFonts w:ascii="Courier" w:eastAsia="宋体" w:hAnsi="Courier" w:cs="Times New Roman"/>
+          <w:sz w:val="24"/>
+        </w:rPr>
+      </w:pPr>
+      <w:r>
+        <w:rPr>
+          <w:rFonts w:ascii="Courier" w:eastAsia="宋体" w:hAnsi="Courier" w:cs="Times New Roman"/>
+          <w:sz w:val="24"/>
+        </w:rPr>
+        <w:tab/>
+      </w:r>
+      <w:r>
+        <w:rPr>
+          <w:rFonts w:ascii="Courier" w:eastAsia="宋体" w:hAnsi="Courier" w:cs="Times New Roman"/>
+          <w:sz w:val="24"/>
+        </w:rPr>
+        <w:tab/>
+        <w:t>destro</w:t>
+      </w:r>
+      <w:r>
+        <w:rPr>
+          <w:rFonts w:ascii="Courier" w:eastAsia="宋体" w:hAnsi="Courier" w:cs="Times New Roman"/>
+          <w:sz w:val="24"/>
+        </w:rPr>
+        <w:t>y()</w:t>
+      </w:r>
+    </w:p>
+    <w:p>
+      <w:pPr>
+        <w:jc w:val="left"/>
+        <w:rPr>
+          <w:rFonts w:ascii="Times New Roman" w:eastAsia="宋体" w:hAnsi="Times New Roman" w:cs="Times New Roman"/>
+          <w:sz w:val="24"/>
+        </w:rPr>
+      </w:pPr>
+    </w:p>
+    <w:p>
+      <w:pPr>
+        <w:jc w:val="left"/>
+        <w:rPr>
+          <w:rFonts w:ascii="Times New Roman" w:eastAsia="宋体" w:hAnsi="Times New Roman" w:cs="Times New Roman"/>
           <w:bCs/>
           <w:color w:val="FF0000"/>
           <w:sz w:val="28"/>
@@ -1956,7 +1794,7 @@
       </w:pPr>
       <w:r>
         <w:rPr>
-          <w:rFonts w:ascii="Times New Roman" w:hAnsi="Times New Roman" w:eastAsia="宋体" w:cs="Times New Roman"/>
+          <w:rFonts w:ascii="Times New Roman" w:eastAsia="宋体" w:hAnsi="Times New Roman" w:cs="Times New Roman"/>
           <w:bCs/>
           <w:color w:val="FF0000"/>
           <w:sz w:val="28"/>
@@ -1978,13 +1816,13 @@
     <w:p>
       <w:pPr>
         <w:rPr>
-          <w:rFonts w:hint="eastAsia" w:ascii="Courier" w:hAnsi="Courier" w:eastAsia="宋体" w:cs="Times New Roman"/>
-          <w:sz w:val="24"/>
-        </w:rPr>
-      </w:pPr>
-      <w:r>
-        <w:rPr>
-          <w:rFonts w:hint="eastAsia" w:ascii="Courier" w:hAnsi="Courier" w:eastAsia="宋体" w:cs="Times New Roman"/>
+          <w:rFonts w:ascii="Courier" w:eastAsia="宋体" w:hAnsi="Courier" w:cs="Times New Roman"/>
+          <w:sz w:val="24"/>
+        </w:rPr>
+      </w:pPr>
+      <w:r>
+        <w:rPr>
+          <w:rFonts w:ascii="Courier" w:eastAsia="宋体" w:hAnsi="Courier" w:cs="Times New Roman" w:hint="eastAsia"/>
           <w:sz w:val="24"/>
         </w:rPr>
         <w:t>#include &lt;wiringPi.h&gt;</w:t>
@@ -1993,13 +1831,13 @@
     <w:p>
       <w:pPr>
         <w:rPr>
-          <w:rFonts w:hint="eastAsia" w:ascii="Courier" w:hAnsi="Courier" w:eastAsia="宋体" w:cs="Times New Roman"/>
-          <w:sz w:val="24"/>
-        </w:rPr>
-      </w:pPr>
-      <w:r>
-        <w:rPr>
-          <w:rFonts w:hint="eastAsia" w:ascii="Courier" w:hAnsi="Courier" w:eastAsia="宋体" w:cs="Times New Roman"/>
+          <w:rFonts w:ascii="Courier" w:eastAsia="宋体" w:hAnsi="Courier" w:cs="Times New Roman"/>
+          <w:sz w:val="24"/>
+        </w:rPr>
+      </w:pPr>
+      <w:r>
+        <w:rPr>
+          <w:rFonts w:ascii="Courier" w:eastAsia="宋体" w:hAnsi="Courier" w:cs="Times New Roman" w:hint="eastAsia"/>
           <w:sz w:val="24"/>
         </w:rPr>
         <w:t>#include &lt;stdio.h&gt;</w:t>
@@ -2008,21 +1846,21 @@
     <w:p>
       <w:pPr>
         <w:rPr>
-          <w:rFonts w:hint="eastAsia" w:ascii="Courier" w:hAnsi="Courier" w:eastAsia="宋体" w:cs="Times New Roman"/>
-          <w:sz w:val="24"/>
-        </w:rPr>
-      </w:pPr>
-    </w:p>
-    <w:p>
-      <w:pPr>
-        <w:rPr>
-          <w:rFonts w:hint="eastAsia" w:ascii="Courier" w:hAnsi="Courier" w:eastAsia="宋体" w:cs="Times New Roman"/>
-          <w:sz w:val="24"/>
-        </w:rPr>
-      </w:pPr>
-      <w:r>
-        <w:rPr>
-          <w:rFonts w:hint="eastAsia" w:ascii="Courier" w:hAnsi="Courier" w:eastAsia="宋体" w:cs="Times New Roman"/>
+          <w:rFonts w:ascii="Courier" w:eastAsia="宋体" w:hAnsi="Courier" w:cs="Times New Roman"/>
+          <w:sz w:val="24"/>
+        </w:rPr>
+      </w:pPr>
+    </w:p>
+    <w:p>
+      <w:pPr>
+        <w:rPr>
+          <w:rFonts w:ascii="Courier" w:eastAsia="宋体" w:hAnsi="Courier" w:cs="Times New Roman"/>
+          <w:sz w:val="24"/>
+        </w:rPr>
+      </w:pPr>
+      <w:r>
+        <w:rPr>
+          <w:rFonts w:ascii="Courier" w:eastAsia="宋体" w:hAnsi="Courier" w:cs="Times New Roman" w:hint="eastAsia"/>
           <w:sz w:val="24"/>
         </w:rPr>
         <w:t>#define TouchPin    0</w:t>
@@ -2031,13 +1869,13 @@
     <w:p>
       <w:pPr>
         <w:rPr>
-          <w:rFonts w:hint="eastAsia" w:ascii="Courier" w:hAnsi="Courier" w:eastAsia="宋体" w:cs="Times New Roman"/>
-          <w:sz w:val="24"/>
-        </w:rPr>
-      </w:pPr>
-      <w:r>
-        <w:rPr>
-          <w:rFonts w:hint="eastAsia" w:ascii="Courier" w:hAnsi="Courier" w:eastAsia="宋体" w:cs="Times New Roman"/>
+          <w:rFonts w:ascii="Courier" w:eastAsia="宋体" w:hAnsi="Courier" w:cs="Times New Roman"/>
+          <w:sz w:val="24"/>
+        </w:rPr>
+      </w:pPr>
+      <w:r>
+        <w:rPr>
+          <w:rFonts w:ascii="Courier" w:eastAsia="宋体" w:hAnsi="Courier" w:cs="Times New Roman" w:hint="eastAsia"/>
           <w:sz w:val="24"/>
         </w:rPr>
         <w:t>#define LedPin      4</w:t>
@@ -2046,21 +1884,21 @@
     <w:p>
       <w:pPr>
         <w:rPr>
-          <w:rFonts w:hint="eastAsia" w:ascii="Courier" w:hAnsi="Courier" w:eastAsia="宋体" w:cs="Times New Roman"/>
-          <w:sz w:val="24"/>
-        </w:rPr>
-      </w:pPr>
-    </w:p>
-    <w:p>
-      <w:pPr>
-        <w:rPr>
-          <w:rFonts w:hint="eastAsia" w:ascii="Courier" w:hAnsi="Courier" w:eastAsia="宋体" w:cs="Times New Roman"/>
-          <w:sz w:val="24"/>
-        </w:rPr>
-      </w:pPr>
-      <w:r>
-        <w:rPr>
-          <w:rFonts w:hint="eastAsia" w:ascii="Courier" w:hAnsi="Courier" w:eastAsia="宋体" w:cs="Times New Roman"/>
+          <w:rFonts w:ascii="Courier" w:eastAsia="宋体" w:hAnsi="Courier" w:cs="Times New Roman"/>
+          <w:sz w:val="24"/>
+        </w:rPr>
+      </w:pPr>
+    </w:p>
+    <w:p>
+      <w:pPr>
+        <w:rPr>
+          <w:rFonts w:ascii="Courier" w:eastAsia="宋体" w:hAnsi="Courier" w:cs="Times New Roman"/>
+          <w:sz w:val="24"/>
+        </w:rPr>
+      </w:pPr>
+      <w:r>
+        <w:rPr>
+          <w:rFonts w:ascii="Courier" w:eastAsia="宋体" w:hAnsi="Courier" w:cs="Times New Roman" w:hint="eastAsia"/>
           <w:sz w:val="24"/>
         </w:rPr>
         <w:t>int main(void)</w:t>
@@ -2069,13 +1907,13 @@
     <w:p>
       <w:pPr>
         <w:rPr>
-          <w:rFonts w:hint="eastAsia" w:ascii="Courier" w:hAnsi="Courier" w:eastAsia="宋体" w:cs="Times New Roman"/>
-          <w:sz w:val="24"/>
-        </w:rPr>
-      </w:pPr>
-      <w:r>
-        <w:rPr>
-          <w:rFonts w:hint="eastAsia" w:ascii="Courier" w:hAnsi="Courier" w:eastAsia="宋体" w:cs="Times New Roman"/>
+          <w:rFonts w:ascii="Courier" w:eastAsia="宋体" w:hAnsi="Courier" w:cs="Times New Roman"/>
+          <w:sz w:val="24"/>
+        </w:rPr>
+      </w:pPr>
+      <w:r>
+        <w:rPr>
+          <w:rFonts w:ascii="Courier" w:eastAsia="宋体" w:hAnsi="Courier" w:cs="Times New Roman" w:hint="eastAsia"/>
           <w:sz w:val="24"/>
         </w:rPr>
         <w:t>{</w:t>
@@ -2084,271 +1922,211 @@
     <w:p>
       <w:pPr>
         <w:rPr>
-          <w:rFonts w:hint="eastAsia" w:ascii="Courier" w:hAnsi="Courier" w:eastAsia="宋体" w:cs="Times New Roman"/>
-          <w:sz w:val="24"/>
-        </w:rPr>
-      </w:pPr>
-      <w:r>
-        <w:rPr>
-          <w:rFonts w:hint="eastAsia" w:ascii="Courier" w:hAnsi="Courier" w:eastAsia="宋体" w:cs="Times New Roman"/>
-          <w:sz w:val="24"/>
-        </w:rPr>
-        <w:tab/>
-      </w:r>
-      <w:r>
-        <w:rPr>
-          <w:rFonts w:hint="eastAsia" w:ascii="Courier" w:hAnsi="Courier" w:eastAsia="宋体" w:cs="Times New Roman"/>
-          <w:sz w:val="24"/>
-        </w:rPr>
+          <w:rFonts w:ascii="Courier" w:eastAsia="宋体" w:hAnsi="Courier" w:cs="Times New Roman"/>
+          <w:sz w:val="24"/>
+        </w:rPr>
+      </w:pPr>
+      <w:r>
+        <w:rPr>
+          <w:rFonts w:ascii="Courier" w:eastAsia="宋体" w:hAnsi="Courier" w:cs="Times New Roman" w:hint="eastAsia"/>
+          <w:sz w:val="24"/>
+        </w:rPr>
+        <w:tab/>
         <w:t>if(wiringPiSetup() == -1)</w:t>
       </w:r>
     </w:p>
     <w:p>
       <w:pPr>
         <w:rPr>
-          <w:rFonts w:hint="eastAsia" w:ascii="Courier" w:hAnsi="Courier" w:eastAsia="宋体" w:cs="Times New Roman"/>
-          <w:sz w:val="24"/>
-        </w:rPr>
-      </w:pPr>
-      <w:r>
-        <w:rPr>
-          <w:rFonts w:hint="eastAsia" w:ascii="Courier" w:hAnsi="Courier" w:eastAsia="宋体" w:cs="Times New Roman"/>
-          <w:sz w:val="24"/>
-        </w:rPr>
-        <w:tab/>
-      </w:r>
-      <w:r>
-        <w:rPr>
-          <w:rFonts w:hint="eastAsia" w:ascii="Courier" w:hAnsi="Courier" w:eastAsia="宋体" w:cs="Times New Roman"/>
-          <w:sz w:val="24"/>
-        </w:rPr>
+          <w:rFonts w:ascii="Courier" w:eastAsia="宋体" w:hAnsi="Courier" w:cs="Times New Roman"/>
+          <w:sz w:val="24"/>
+        </w:rPr>
+      </w:pPr>
+      <w:r>
+        <w:rPr>
+          <w:rFonts w:ascii="Courier" w:eastAsia="宋体" w:hAnsi="Courier" w:cs="Times New Roman" w:hint="eastAsia"/>
+          <w:sz w:val="24"/>
+        </w:rPr>
+        <w:tab/>
         <w:t xml:space="preserve">{ </w:t>
       </w:r>
     </w:p>
     <w:p>
       <w:pPr>
         <w:rPr>
-          <w:rFonts w:hint="eastAsia" w:ascii="Courier" w:hAnsi="Courier" w:eastAsia="宋体" w:cs="Times New Roman"/>
-          <w:sz w:val="24"/>
-        </w:rPr>
-      </w:pPr>
-      <w:r>
-        <w:rPr>
-          <w:rFonts w:hint="eastAsia" w:ascii="Courier" w:hAnsi="Courier" w:eastAsia="宋体" w:cs="Times New Roman"/>
-          <w:sz w:val="24"/>
-        </w:rPr>
-        <w:tab/>
-      </w:r>
-      <w:r>
-        <w:rPr>
-          <w:rFonts w:hint="eastAsia" w:ascii="Courier" w:hAnsi="Courier" w:eastAsia="宋体" w:cs="Times New Roman"/>
-          <w:sz w:val="24"/>
-        </w:rPr>
-        <w:tab/>
-      </w:r>
-      <w:r>
-        <w:rPr>
-          <w:rFonts w:hint="eastAsia" w:ascii="Courier" w:hAnsi="Courier" w:eastAsia="宋体" w:cs="Times New Roman"/>
-          <w:sz w:val="24"/>
-        </w:rPr>
+          <w:rFonts w:ascii="Courier" w:eastAsia="宋体" w:hAnsi="Courier" w:cs="Times New Roman"/>
+          <w:sz w:val="24"/>
+        </w:rPr>
+      </w:pPr>
+      <w:r>
+        <w:rPr>
+          <w:rFonts w:ascii="Courier" w:eastAsia="宋体" w:hAnsi="Courier" w:cs="Times New Roman" w:hint="eastAsia"/>
+          <w:sz w:val="24"/>
+        </w:rPr>
+        <w:tab/>
+      </w:r>
+      <w:r>
+        <w:rPr>
+          <w:rFonts w:ascii="Courier" w:eastAsia="宋体" w:hAnsi="Courier" w:cs="Times New Roman" w:hint="eastAsia"/>
+          <w:sz w:val="24"/>
+        </w:rPr>
+        <w:tab/>
         <w:t>printf("setup wiringPi failed !");</w:t>
       </w:r>
     </w:p>
     <w:p>
       <w:pPr>
         <w:rPr>
-          <w:rFonts w:hint="eastAsia" w:ascii="Courier" w:hAnsi="Courier" w:eastAsia="宋体" w:cs="Times New Roman"/>
-          <w:sz w:val="24"/>
-        </w:rPr>
-      </w:pPr>
-      <w:r>
-        <w:rPr>
-          <w:rFonts w:hint="eastAsia" w:ascii="Courier" w:hAnsi="Courier" w:eastAsia="宋体" w:cs="Times New Roman"/>
-          <w:sz w:val="24"/>
-        </w:rPr>
-        <w:tab/>
-      </w:r>
-      <w:r>
-        <w:rPr>
-          <w:rFonts w:hint="eastAsia" w:ascii="Courier" w:hAnsi="Courier" w:eastAsia="宋体" w:cs="Times New Roman"/>
-          <w:sz w:val="24"/>
-        </w:rPr>
-        <w:tab/>
-      </w:r>
-      <w:r>
-        <w:rPr>
-          <w:rFonts w:hint="eastAsia" w:ascii="Courier" w:hAnsi="Courier" w:eastAsia="宋体" w:cs="Times New Roman"/>
-          <w:sz w:val="24"/>
-        </w:rPr>
+          <w:rFonts w:ascii="Courier" w:eastAsia="宋体" w:hAnsi="Courier" w:cs="Times New Roman"/>
+          <w:sz w:val="24"/>
+        </w:rPr>
+      </w:pPr>
+      <w:r>
+        <w:rPr>
+          <w:rFonts w:ascii="Courier" w:eastAsia="宋体" w:hAnsi="Courier" w:cs="Times New Roman" w:hint="eastAsia"/>
+          <w:sz w:val="24"/>
+        </w:rPr>
+        <w:tab/>
+      </w:r>
+      <w:r>
+        <w:rPr>
+          <w:rFonts w:ascii="Courier" w:eastAsia="宋体" w:hAnsi="Courier" w:cs="Times New Roman" w:hint="eastAsia"/>
+          <w:sz w:val="24"/>
+        </w:rPr>
+        <w:tab/>
         <w:t xml:space="preserve">return -1; </w:t>
       </w:r>
     </w:p>
     <w:p>
       <w:pPr>
         <w:rPr>
-          <w:rFonts w:hint="eastAsia" w:ascii="Courier" w:hAnsi="Courier" w:eastAsia="宋体" w:cs="Times New Roman"/>
-          <w:sz w:val="24"/>
-        </w:rPr>
-      </w:pPr>
-      <w:r>
-        <w:rPr>
-          <w:rFonts w:hint="eastAsia" w:ascii="Courier" w:hAnsi="Courier" w:eastAsia="宋体" w:cs="Times New Roman"/>
-          <w:sz w:val="24"/>
-        </w:rPr>
-        <w:tab/>
-      </w:r>
-      <w:r>
-        <w:rPr>
-          <w:rFonts w:hint="eastAsia" w:ascii="Courier" w:hAnsi="Courier" w:eastAsia="宋体" w:cs="Times New Roman"/>
-          <w:sz w:val="24"/>
-        </w:rPr>
+          <w:rFonts w:ascii="Courier" w:eastAsia="宋体" w:hAnsi="Courier" w:cs="Times New Roman"/>
+          <w:sz w:val="24"/>
+        </w:rPr>
+      </w:pPr>
+      <w:r>
+        <w:rPr>
+          <w:rFonts w:ascii="Courier" w:eastAsia="宋体" w:hAnsi="Courier" w:cs="Times New Roman" w:hint="eastAsia"/>
+          <w:sz w:val="24"/>
+        </w:rPr>
+        <w:lastRenderedPageBreak/>
+        <w:tab/>
         <w:t>}</w:t>
       </w:r>
     </w:p>
     <w:p>
       <w:pPr>
         <w:rPr>
-          <w:rFonts w:hint="eastAsia" w:ascii="Courier" w:hAnsi="Courier" w:eastAsia="宋体" w:cs="Times New Roman"/>
-          <w:sz w:val="24"/>
-        </w:rPr>
-      </w:pPr>
-      <w:r>
-        <w:rPr>
-          <w:rFonts w:hint="eastAsia" w:ascii="Courier" w:hAnsi="Courier" w:eastAsia="宋体" w:cs="Times New Roman"/>
-          <w:sz w:val="24"/>
-        </w:rPr>
-        <w:tab/>
-      </w:r>
-    </w:p>
-    <w:p>
-      <w:pPr>
-        <w:rPr>
-          <w:rFonts w:hint="eastAsia" w:ascii="Courier" w:hAnsi="Courier" w:eastAsia="宋体" w:cs="Times New Roman"/>
-          <w:sz w:val="24"/>
-        </w:rPr>
-      </w:pPr>
-      <w:r>
-        <w:rPr>
-          <w:rFonts w:hint="eastAsia" w:ascii="Courier" w:hAnsi="Courier" w:eastAsia="宋体" w:cs="Times New Roman"/>
-          <w:sz w:val="24"/>
-        </w:rPr>
-        <w:tab/>
-      </w:r>
-      <w:r>
-        <w:rPr>
-          <w:rFonts w:hint="eastAsia" w:ascii="Courier" w:hAnsi="Courier" w:eastAsia="宋体" w:cs="Times New Roman"/>
-          <w:sz w:val="24"/>
-        </w:rPr>
+          <w:rFonts w:ascii="Courier" w:eastAsia="宋体" w:hAnsi="Courier" w:cs="Times New Roman"/>
+          <w:sz w:val="24"/>
+        </w:rPr>
+      </w:pPr>
+      <w:r>
+        <w:rPr>
+          <w:rFonts w:ascii="Courier" w:eastAsia="宋体" w:hAnsi="Courier" w:cs="Times New Roman" w:hint="eastAsia"/>
+          <w:sz w:val="24"/>
+        </w:rPr>
+        <w:tab/>
+      </w:r>
+    </w:p>
+    <w:p>
+      <w:pPr>
+        <w:rPr>
+          <w:rFonts w:ascii="Courier" w:eastAsia="宋体" w:hAnsi="Courier" w:cs="Times New Roman"/>
+          <w:sz w:val="24"/>
+        </w:rPr>
+      </w:pPr>
+      <w:r>
+        <w:rPr>
+          <w:rFonts w:ascii="Courier" w:eastAsia="宋体" w:hAnsi="Courier" w:cs="Times New Roman" w:hint="eastAsia"/>
+          <w:sz w:val="24"/>
+        </w:rPr>
+        <w:tab/>
         <w:t>pinMode(TouchPin, INPUT);</w:t>
       </w:r>
     </w:p>
     <w:p>
       <w:pPr>
         <w:rPr>
-          <w:rFonts w:hint="eastAsia" w:ascii="Courier" w:hAnsi="Courier" w:eastAsia="宋体" w:cs="Times New Roman"/>
-          <w:sz w:val="24"/>
-        </w:rPr>
-      </w:pPr>
-      <w:r>
-        <w:rPr>
-          <w:rFonts w:hint="eastAsia" w:ascii="Courier" w:hAnsi="Courier" w:eastAsia="宋体" w:cs="Times New Roman"/>
-          <w:sz w:val="24"/>
-        </w:rPr>
-        <w:tab/>
-      </w:r>
-      <w:r>
-        <w:rPr>
-          <w:rFonts w:hint="eastAsia" w:ascii="Courier" w:hAnsi="Courier" w:eastAsia="宋体" w:cs="Times New Roman"/>
-          <w:sz w:val="24"/>
-        </w:rPr>
+          <w:rFonts w:ascii="Courier" w:eastAsia="宋体" w:hAnsi="Courier" w:cs="Times New Roman"/>
+          <w:sz w:val="24"/>
+        </w:rPr>
+      </w:pPr>
+      <w:r>
+        <w:rPr>
+          <w:rFonts w:ascii="Courier" w:eastAsia="宋体" w:hAnsi="Courier" w:cs="Times New Roman" w:hint="eastAsia"/>
+          <w:sz w:val="24"/>
+        </w:rPr>
+        <w:tab/>
         <w:t>pinMode(LedPin,  OUTPUT);</w:t>
       </w:r>
     </w:p>
     <w:p>
       <w:pPr>
         <w:rPr>
-          <w:rFonts w:hint="eastAsia" w:ascii="Courier" w:hAnsi="Courier" w:eastAsia="宋体" w:cs="Times New Roman"/>
-          <w:sz w:val="24"/>
-        </w:rPr>
-      </w:pPr>
-    </w:p>
-    <w:p>
-      <w:pPr>
-        <w:rPr>
-          <w:rFonts w:hint="eastAsia" w:ascii="Courier" w:hAnsi="Courier" w:eastAsia="宋体" w:cs="Times New Roman"/>
-          <w:sz w:val="24"/>
-        </w:rPr>
-      </w:pPr>
-      <w:r>
-        <w:rPr>
-          <w:rFonts w:hint="eastAsia" w:ascii="Courier" w:hAnsi="Courier" w:eastAsia="宋体" w:cs="Times New Roman"/>
-          <w:sz w:val="24"/>
-        </w:rPr>
-        <w:tab/>
-      </w:r>
-      <w:r>
-        <w:rPr>
-          <w:rFonts w:hint="eastAsia" w:ascii="Courier" w:hAnsi="Courier" w:eastAsia="宋体" w:cs="Times New Roman"/>
-          <w:sz w:val="24"/>
-        </w:rPr>
+          <w:rFonts w:ascii="Courier" w:eastAsia="宋体" w:hAnsi="Courier" w:cs="Times New Roman"/>
+          <w:sz w:val="24"/>
+        </w:rPr>
+      </w:pPr>
+    </w:p>
+    <w:p>
+      <w:pPr>
+        <w:rPr>
+          <w:rFonts w:ascii="Courier" w:eastAsia="宋体" w:hAnsi="Courier" w:cs="Times New Roman"/>
+          <w:sz w:val="24"/>
+        </w:rPr>
+      </w:pPr>
+      <w:r>
+        <w:rPr>
+          <w:rFonts w:ascii="Courier" w:eastAsia="宋体" w:hAnsi="Courier" w:cs="Times New Roman" w:hint="eastAsia"/>
+          <w:sz w:val="24"/>
+        </w:rPr>
+        <w:tab/>
         <w:t>while(1)</w:t>
       </w:r>
     </w:p>
     <w:p>
       <w:pPr>
         <w:rPr>
-          <w:rFonts w:hint="eastAsia" w:ascii="Courier" w:hAnsi="Courier" w:eastAsia="宋体" w:cs="Times New Roman"/>
-          <w:sz w:val="24"/>
-        </w:rPr>
-      </w:pPr>
-      <w:r>
-        <w:rPr>
-          <w:rFonts w:hint="eastAsia" w:ascii="Courier" w:hAnsi="Courier" w:eastAsia="宋体" w:cs="Times New Roman"/>
-          <w:sz w:val="24"/>
-        </w:rPr>
-        <w:tab/>
-      </w:r>
-      <w:r>
-        <w:rPr>
-          <w:rFonts w:hint="eastAsia" w:ascii="Courier" w:hAnsi="Courier" w:eastAsia="宋体" w:cs="Times New Roman"/>
-          <w:sz w:val="24"/>
-        </w:rPr>
+          <w:rFonts w:ascii="Courier" w:eastAsia="宋体" w:hAnsi="Courier" w:cs="Times New Roman"/>
+          <w:sz w:val="24"/>
+        </w:rPr>
+      </w:pPr>
+      <w:r>
+        <w:rPr>
+          <w:rFonts w:ascii="Courier" w:eastAsia="宋体" w:hAnsi="Courier" w:cs="Times New Roman" w:hint="eastAsia"/>
+          <w:sz w:val="24"/>
+        </w:rPr>
+        <w:tab/>
         <w:t>{</w:t>
       </w:r>
     </w:p>
     <w:p>
       <w:pPr>
         <w:rPr>
-          <w:rFonts w:hint="eastAsia" w:ascii="Courier" w:hAnsi="Courier" w:eastAsia="宋体" w:cs="Times New Roman"/>
-          <w:sz w:val="24"/>
-        </w:rPr>
-      </w:pPr>
-      <w:r>
-        <w:rPr>
-          <w:rFonts w:hint="eastAsia" w:ascii="Courier" w:hAnsi="Courier" w:eastAsia="宋体" w:cs="Times New Roman"/>
-          <w:sz w:val="24"/>
-        </w:rPr>
-        <w:tab/>
-      </w:r>
-      <w:r>
-        <w:rPr>
-          <w:rFonts w:hint="eastAsia" w:ascii="Courier" w:hAnsi="Courier" w:eastAsia="宋体" w:cs="Times New Roman"/>
-          <w:sz w:val="24"/>
-        </w:rPr>
-        <w:tab/>
-      </w:r>
-      <w:r>
-        <w:rPr>
-          <w:rFonts w:hint="eastAsia" w:ascii="Courier" w:hAnsi="Courier" w:eastAsia="宋体" w:cs="Times New Roman"/>
-          <w:sz w:val="24"/>
-        </w:rPr>
+          <w:rFonts w:ascii="Courier" w:eastAsia="宋体" w:hAnsi="Courier" w:cs="Times New Roman"/>
+          <w:sz w:val="24"/>
+        </w:rPr>
+      </w:pPr>
+      <w:r>
+        <w:rPr>
+          <w:rFonts w:ascii="Courier" w:eastAsia="宋体" w:hAnsi="Courier" w:cs="Times New Roman" w:hint="eastAsia"/>
+          <w:sz w:val="24"/>
+        </w:rPr>
+        <w:tab/>
+      </w:r>
+      <w:r>
+        <w:rPr>
+          <w:rFonts w:ascii="Courier" w:eastAsia="宋体" w:hAnsi="Courier" w:cs="Times New Roman" w:hint="eastAsia"/>
+          <w:sz w:val="24"/>
+        </w:rPr>
+        <w:tab/>
         <w:t>digitalWrite(LedPin, digitalRead(TouchPin))</w:t>
       </w:r>
       <w:r>
         <w:rPr>
-          <w:rFonts w:hint="eastAsia" w:ascii="Courier" w:hAnsi="Courier" w:eastAsia="宋体" w:cs="Times New Roman"/>
-          <w:sz w:val="24"/>
-          <w:lang w:val="en-US" w:eastAsia="zh-CN"/>
+          <w:rFonts w:ascii="Courier" w:eastAsia="宋体" w:hAnsi="Courier" w:cs="Times New Roman" w:hint="eastAsia"/>
+          <w:sz w:val="24"/>
         </w:rPr>
         <w:t>;</w:t>
       </w:r>
@@ -2356,104 +2134,83 @@
     <w:p>
       <w:pPr>
         <w:rPr>
-          <w:rFonts w:hint="eastAsia" w:ascii="Courier" w:hAnsi="Courier" w:eastAsia="宋体" w:cs="Times New Roman"/>
-          <w:sz w:val="24"/>
-        </w:rPr>
-      </w:pPr>
-      <w:r>
-        <w:rPr>
-          <w:rFonts w:hint="eastAsia" w:ascii="Courier" w:hAnsi="Courier" w:eastAsia="宋体" w:cs="Times New Roman"/>
-          <w:sz w:val="24"/>
-        </w:rPr>
-        <w:tab/>
-      </w:r>
-      <w:r>
-        <w:rPr>
-          <w:rFonts w:hint="eastAsia" w:ascii="Courier" w:hAnsi="Courier" w:eastAsia="宋体" w:cs="Times New Roman"/>
-          <w:sz w:val="24"/>
-        </w:rPr>
-        <w:tab/>
-      </w:r>
-      <w:r>
-        <w:rPr>
-          <w:rFonts w:hint="eastAsia" w:ascii="Courier" w:hAnsi="Courier" w:eastAsia="宋体" w:cs="Times New Roman"/>
-          <w:sz w:val="24"/>
-        </w:rPr>
+          <w:rFonts w:ascii="Courier" w:eastAsia="宋体" w:hAnsi="Courier" w:cs="Times New Roman"/>
+          <w:sz w:val="24"/>
+        </w:rPr>
+      </w:pPr>
+      <w:r>
+        <w:rPr>
+          <w:rFonts w:ascii="Courier" w:eastAsia="宋体" w:hAnsi="Courier" w:cs="Times New Roman" w:hint="eastAsia"/>
+          <w:sz w:val="24"/>
+        </w:rPr>
+        <w:tab/>
+      </w:r>
+      <w:r>
+        <w:rPr>
+          <w:rFonts w:ascii="Courier" w:eastAsia="宋体" w:hAnsi="Courier" w:cs="Times New Roman" w:hint="eastAsia"/>
+          <w:sz w:val="24"/>
+        </w:rPr>
+        <w:tab/>
         <w:t>delay(200)</w:t>
       </w:r>
       <w:r>
         <w:rPr>
-          <w:rFonts w:hint="eastAsia" w:ascii="Courier" w:hAnsi="Courier" w:eastAsia="宋体" w:cs="Times New Roman"/>
-          <w:sz w:val="24"/>
-          <w:lang w:val="en-US" w:eastAsia="zh-CN"/>
+          <w:rFonts w:ascii="Courier" w:eastAsia="宋体" w:hAnsi="Courier" w:cs="Times New Roman" w:hint="eastAsia"/>
+          <w:sz w:val="24"/>
         </w:rPr>
         <w:t>;</w:t>
       </w:r>
-      <w:bookmarkStart w:id="0" w:name="_GoBack"/>
-      <w:bookmarkEnd w:id="0"/>
-    </w:p>
-    <w:p>
-      <w:pPr>
-        <w:rPr>
-          <w:rFonts w:hint="eastAsia" w:ascii="Courier" w:hAnsi="Courier" w:eastAsia="宋体" w:cs="Times New Roman"/>
-          <w:sz w:val="24"/>
-        </w:rPr>
-      </w:pPr>
-      <w:r>
-        <w:rPr>
-          <w:rFonts w:hint="eastAsia" w:ascii="Courier" w:hAnsi="Courier" w:eastAsia="宋体" w:cs="Times New Roman"/>
-          <w:sz w:val="24"/>
-        </w:rPr>
-        <w:tab/>
-      </w:r>
-      <w:r>
-        <w:rPr>
-          <w:rFonts w:hint="eastAsia" w:ascii="Courier" w:hAnsi="Courier" w:eastAsia="宋体" w:cs="Times New Roman"/>
-          <w:sz w:val="24"/>
-        </w:rPr>
+    </w:p>
+    <w:p>
+      <w:pPr>
+        <w:rPr>
+          <w:rFonts w:ascii="Courier" w:eastAsia="宋体" w:hAnsi="Courier" w:cs="Times New Roman"/>
+          <w:sz w:val="24"/>
+        </w:rPr>
+      </w:pPr>
+      <w:r>
+        <w:rPr>
+          <w:rFonts w:ascii="Courier" w:eastAsia="宋体" w:hAnsi="Courier" w:cs="Times New Roman" w:hint="eastAsia"/>
+          <w:sz w:val="24"/>
+        </w:rPr>
+        <w:tab/>
         <w:t>}</w:t>
       </w:r>
     </w:p>
     <w:p>
       <w:pPr>
         <w:rPr>
-          <w:rFonts w:hint="eastAsia" w:ascii="Courier" w:hAnsi="Courier" w:eastAsia="宋体" w:cs="Times New Roman"/>
-          <w:sz w:val="24"/>
-        </w:rPr>
-      </w:pPr>
-    </w:p>
-    <w:p>
-      <w:pPr>
-        <w:rPr>
-          <w:rFonts w:hint="eastAsia" w:ascii="Courier" w:hAnsi="Courier" w:eastAsia="宋体" w:cs="Times New Roman"/>
-          <w:sz w:val="24"/>
-        </w:rPr>
-      </w:pPr>
-      <w:r>
-        <w:rPr>
-          <w:rFonts w:hint="eastAsia" w:ascii="Courier" w:hAnsi="Courier" w:eastAsia="宋体" w:cs="Times New Roman"/>
-          <w:sz w:val="24"/>
-        </w:rPr>
-        <w:tab/>
-      </w:r>
-      <w:r>
-        <w:rPr>
-          <w:rFonts w:hint="eastAsia" w:ascii="Courier" w:hAnsi="Courier" w:eastAsia="宋体" w:cs="Times New Roman"/>
-          <w:sz w:val="24"/>
-        </w:rPr>
+          <w:rFonts w:ascii="Courier" w:eastAsia="宋体" w:hAnsi="Courier" w:cs="Times New Roman"/>
+          <w:sz w:val="24"/>
+        </w:rPr>
+      </w:pPr>
+    </w:p>
+    <w:p>
+      <w:pPr>
+        <w:rPr>
+          <w:rFonts w:ascii="Courier" w:eastAsia="宋体" w:hAnsi="Courier" w:cs="Times New Roman"/>
+          <w:sz w:val="24"/>
+        </w:rPr>
+      </w:pPr>
+      <w:r>
+        <w:rPr>
+          <w:rFonts w:ascii="Courier" w:eastAsia="宋体" w:hAnsi="Courier" w:cs="Times New Roman" w:hint="eastAsia"/>
+          <w:sz w:val="24"/>
+        </w:rPr>
+        <w:tab/>
         <w:t>return 0;</w:t>
       </w:r>
     </w:p>
     <w:p>
       <w:pPr>
         <w:rPr>
-          <w:rFonts w:ascii="Courier" w:hAnsi="Courier" w:eastAsia="宋体" w:cs="Times New Roman"/>
-          <w:sz w:val="24"/>
-        </w:rPr>
-      </w:pPr>
-      <w:r>
-        <w:rPr>
-          <w:rFonts w:hint="eastAsia" w:ascii="Courier" w:hAnsi="Courier" w:eastAsia="宋体" w:cs="Times New Roman"/>
+          <w:rFonts w:ascii="Courier" w:eastAsia="宋体" w:hAnsi="Courier" w:cs="Times New Roman"/>
+          <w:sz w:val="24"/>
+        </w:rPr>
+      </w:pPr>
+      <w:r>
+        <w:rPr>
+          <w:rFonts w:ascii="Courier" w:eastAsia="宋体" w:hAnsi="Courier" w:cs="Times New Roman" w:hint="eastAsia"/>
           <w:sz w:val="24"/>
         </w:rPr>
         <w:t>}</w:t>
@@ -2462,20 +2219,20 @@
     <w:sectPr>
       <w:pgSz w:w="11906" w:h="16838"/>
       <w:pgMar w:top="1440" w:right="1800" w:bottom="1440" w:left="1800" w:header="851" w:footer="992" w:gutter="0"/>
-      <w:cols w:space="425" w:num="1"/>
-      <w:docGrid w:type="lines" w:linePitch="312" w:charSpace="0"/>
+      <w:cols w:space="425"/>
+      <w:docGrid w:type="lines" w:linePitch="312"/>
     </w:sectPr>
   </w:body>
 </w:document>
 </file>
 
 <file path=word/numbering.xml><?xml version="1.0" encoding="utf-8"?>
-<w:numbering xmlns:wpc="http://schemas.microsoft.com/office/word/2010/wordprocessingCanvas" xmlns:mc="http://schemas.openxmlformats.org/markup-compatibility/2006" xmlns:o="urn:schemas-microsoft-com:office:office" xmlns:r="http://schemas.openxmlformats.org/officeDocument/2006/relationships" xmlns:m="http://schemas.openxmlformats.org/officeDocument/2006/math" xmlns:v="urn:schemas-microsoft-com:vml" xmlns:wp14="http://schemas.microsoft.com/office/word/2010/wordprocessingDrawing" xmlns:wp="http://schemas.openxmlformats.org/drawingml/2006/wordprocessingDrawing" xmlns:w10="urn:schemas-microsoft-com:office:word" xmlns:w="http://schemas.openxmlformats.org/wordprocessingml/2006/main" xmlns:w14="http://schemas.microsoft.com/office/word/2010/wordml" xmlns:wpg="http://schemas.microsoft.com/office/word/2010/wordprocessingGroup" xmlns:wpi="http://schemas.microsoft.com/office/word/2010/wordprocessingInk" xmlns:wne="http://schemas.microsoft.com/office/word/2006/wordml" xmlns:wps="http://schemas.microsoft.com/office/word/2010/wordprocessingShape" mc:Ignorable="w14 wp14">
+<w:numbering xmlns:wpc="http://schemas.microsoft.com/office/word/2010/wordprocessingCanvas" xmlns:mo="http://schemas.microsoft.com/office/mac/office/2008/main" xmlns:mc="http://schemas.openxmlformats.org/markup-compatibility/2006" xmlns:mv="urn:schemas-microsoft-com:mac:vml" xmlns:o="urn:schemas-microsoft-com:office:office" xmlns:r="http://schemas.openxmlformats.org/officeDocument/2006/relationships" xmlns:m="http://schemas.openxmlformats.org/officeDocument/2006/math" xmlns:v="urn:schemas-microsoft-com:vml" xmlns:wp14="http://schemas.microsoft.com/office/word/2010/wordprocessingDrawing" xmlns:wp="http://schemas.openxmlformats.org/drawingml/2006/wordprocessingDrawing" xmlns:w10="urn:schemas-microsoft-com:office:word" xmlns:w="http://schemas.openxmlformats.org/wordprocessingml/2006/main" xmlns:w14="http://schemas.microsoft.com/office/word/2010/wordml" xmlns:w15="http://schemas.microsoft.com/office/word/2012/wordml" xmlns:wpg="http://schemas.microsoft.com/office/word/2010/wordprocessingGroup" xmlns:wpi="http://schemas.microsoft.com/office/word/2010/wordprocessingInk" xmlns:wne="http://schemas.microsoft.com/office/word/2006/wordml" xmlns:wps="http://schemas.microsoft.com/office/word/2010/wordprocessingShape" mc:Ignorable="w14 w15 wp14">
   <w:abstractNum w:abstractNumId="0">
     <w:nsid w:val="5E291240"/>
     <w:multiLevelType w:val="multilevel"/>
     <w:tmpl w:val="5E291240"/>
-    <w:lvl w:ilvl="0" w:tentative="0">
+    <w:lvl w:ilvl="0">
       <w:start w:val="1"/>
       <w:numFmt w:val="decimal"/>
       <w:lvlText w:val="%1."/>
@@ -2487,7 +2244,7 @@
         <w:rFonts w:hint="default"/>
       </w:rPr>
     </w:lvl>
-    <w:lvl w:ilvl="1" w:tentative="0">
+    <w:lvl w:ilvl="1">
       <w:start w:val="1"/>
       <w:numFmt w:val="lowerLetter"/>
       <w:lvlText w:val="%2."/>
@@ -2496,7 +2253,7 @@
         <w:ind w:left="1440" w:hanging="360"/>
       </w:pPr>
     </w:lvl>
-    <w:lvl w:ilvl="2" w:tentative="0">
+    <w:lvl w:ilvl="2">
       <w:start w:val="1"/>
       <w:numFmt w:val="lowerRoman"/>
       <w:lvlText w:val="%3."/>
@@ -2505,7 +2262,7 @@
         <w:ind w:left="2160" w:hanging="180"/>
       </w:pPr>
     </w:lvl>
-    <w:lvl w:ilvl="3" w:tentative="0">
+    <w:lvl w:ilvl="3">
       <w:start w:val="1"/>
       <w:numFmt w:val="decimal"/>
       <w:lvlText w:val="%4."/>
@@ -2514,7 +2271,7 @@
         <w:ind w:left="2880" w:hanging="360"/>
       </w:pPr>
     </w:lvl>
-    <w:lvl w:ilvl="4" w:tentative="0">
+    <w:lvl w:ilvl="4">
       <w:start w:val="1"/>
       <w:numFmt w:val="lowerLetter"/>
       <w:lvlText w:val="%5."/>
@@ -2523,7 +2280,7 @@
         <w:ind w:left="3600" w:hanging="360"/>
       </w:pPr>
     </w:lvl>
-    <w:lvl w:ilvl="5" w:tentative="0">
+    <w:lvl w:ilvl="5">
       <w:start w:val="1"/>
       <w:numFmt w:val="lowerRoman"/>
       <w:lvlText w:val="%6."/>
@@ -2532,7 +2289,7 @@
         <w:ind w:left="4320" w:hanging="180"/>
       </w:pPr>
     </w:lvl>
-    <w:lvl w:ilvl="6" w:tentative="0">
+    <w:lvl w:ilvl="6">
       <w:start w:val="1"/>
       <w:numFmt w:val="decimal"/>
       <w:lvlText w:val="%7."/>
@@ -2541,7 +2298,7 @@
         <w:ind w:left="5040" w:hanging="360"/>
       </w:pPr>
     </w:lvl>
-    <w:lvl w:ilvl="7" w:tentative="0">
+    <w:lvl w:ilvl="7">
       <w:start w:val="1"/>
       <w:numFmt w:val="lowerLetter"/>
       <w:lvlText w:val="%8."/>
@@ -2550,7 +2307,7 @@
         <w:ind w:left="5760" w:hanging="360"/>
       </w:pPr>
     </w:lvl>
-    <w:lvl w:ilvl="8" w:tentative="0">
+    <w:lvl w:ilvl="8">
       <w:start w:val="1"/>
       <w:numFmt w:val="lowerRoman"/>
       <w:lvlText w:val="%9."/>
@@ -2567,291 +2324,337 @@
 </file>
 
 <file path=word/styles.xml><?xml version="1.0" encoding="utf-8"?>
-<w:styles xmlns:mc="http://schemas.openxmlformats.org/markup-compatibility/2006" xmlns:o="urn:schemas-microsoft-com:office:office" xmlns:r="http://schemas.openxmlformats.org/officeDocument/2006/relationships" xmlns:m="http://schemas.openxmlformats.org/officeDocument/2006/math" xmlns:v="urn:schemas-microsoft-com:vml" xmlns:w="http://schemas.openxmlformats.org/wordprocessingml/2006/main" xmlns:w14="http://schemas.microsoft.com/office/word/2010/wordml" xmlns:w10="urn:schemas-microsoft-com:office:word" xmlns:sl="http://schemas.openxmlformats.org/schemaLibrary/2006/main" mc:Ignorable="w14">
+<w:styles xmlns:mc="http://schemas.openxmlformats.org/markup-compatibility/2006" xmlns:r="http://schemas.openxmlformats.org/officeDocument/2006/relationships" xmlns:w="http://schemas.openxmlformats.org/wordprocessingml/2006/main" xmlns:w14="http://schemas.microsoft.com/office/word/2010/wordml" xmlns:w15="http://schemas.microsoft.com/office/word/2012/wordml" mc:Ignorable="w14 w15">
   <w:docDefaults>
     <w:rPrDefault>
       <w:rPr>
-        <w:rFonts w:ascii="Times New Roman" w:hAnsi="Times New Roman" w:eastAsia="宋体" w:cs="Times New Roman"/>
+        <w:rFonts w:ascii="Times New Roman" w:eastAsia="宋体" w:hAnsi="Times New Roman" w:cs="Times New Roman"/>
+        <w:lang w:val="en-US" w:eastAsia="zh-CN" w:bidi="ar-SA"/>
       </w:rPr>
     </w:rPrDefault>
+    <w:pPrDefault/>
   </w:docDefaults>
-  <w:latentStyles w:count="260" w:defQFormat="0" w:defUnhideWhenUsed="1" w:defSemiHidden="1" w:defUIPriority="99" w:defLockedState="0">
-    <w:lsdException w:qFormat="1" w:unhideWhenUsed="0" w:uiPriority="0" w:semiHidden="0" w:name="Normal"/>
-    <w:lsdException w:qFormat="1" w:unhideWhenUsed="0" w:uiPriority="0" w:semiHidden="0" w:name="heading 1"/>
-    <w:lsdException w:qFormat="1" w:uiPriority="0" w:name="heading 2"/>
-    <w:lsdException w:qFormat="1" w:uiPriority="0" w:name="heading 3"/>
-    <w:lsdException w:qFormat="1" w:uiPriority="0" w:name="heading 4"/>
-    <w:lsdException w:qFormat="1" w:uiPriority="0" w:name="heading 5"/>
-    <w:lsdException w:qFormat="1" w:uiPriority="0" w:name="heading 6"/>
-    <w:lsdException w:qFormat="1" w:uiPriority="0" w:name="heading 7"/>
-    <w:lsdException w:qFormat="1" w:uiPriority="0" w:name="heading 8"/>
-    <w:lsdException w:qFormat="1" w:uiPriority="0" w:name="heading 9"/>
-    <w:lsdException w:unhideWhenUsed="0" w:uiPriority="0" w:semiHidden="0" w:name="index 1"/>
-    <w:lsdException w:unhideWhenUsed="0" w:uiPriority="0" w:semiHidden="0" w:name="index 2"/>
-    <w:lsdException w:unhideWhenUsed="0" w:uiPriority="0" w:semiHidden="0" w:name="index 3"/>
-    <w:lsdException w:unhideWhenUsed="0" w:uiPriority="0" w:semiHidden="0" w:name="index 4"/>
-    <w:lsdException w:unhideWhenUsed="0" w:uiPriority="0" w:semiHidden="0" w:name="index 5"/>
-    <w:lsdException w:unhideWhenUsed="0" w:uiPriority="0" w:semiHidden="0" w:name="index 6"/>
-    <w:lsdException w:unhideWhenUsed="0" w:uiPriority="0" w:semiHidden="0" w:name="index 7"/>
-    <w:lsdException w:unhideWhenUsed="0" w:uiPriority="0" w:semiHidden="0" w:name="index 8"/>
-    <w:lsdException w:unhideWhenUsed="0" w:uiPriority="0" w:semiHidden="0" w:name="index 9"/>
-    <w:lsdException w:unhideWhenUsed="0" w:uiPriority="0" w:semiHidden="0" w:name="toc 1"/>
-    <w:lsdException w:unhideWhenUsed="0" w:uiPriority="0" w:semiHidden="0" w:name="toc 2"/>
-    <w:lsdException w:unhideWhenUsed="0" w:uiPriority="0" w:semiHidden="0" w:name="toc 3"/>
-    <w:lsdException w:unhideWhenUsed="0" w:uiPriority="0" w:semiHidden="0" w:name="toc 4"/>
-    <w:lsdException w:unhideWhenUsed="0" w:uiPriority="0" w:semiHidden="0" w:name="toc 5"/>
-    <w:lsdException w:unhideWhenUsed="0" w:uiPriority="0" w:semiHidden="0" w:name="toc 6"/>
-    <w:lsdException w:unhideWhenUsed="0" w:uiPriority="0" w:semiHidden="0" w:name="toc 7"/>
-    <w:lsdException w:unhideWhenUsed="0" w:uiPriority="0" w:semiHidden="0" w:name="toc 8"/>
-    <w:lsdException w:unhideWhenUsed="0" w:uiPriority="0" w:semiHidden="0" w:name="toc 9"/>
-    <w:lsdException w:unhideWhenUsed="0" w:uiPriority="0" w:semiHidden="0" w:name="Normal Indent"/>
-    <w:lsdException w:unhideWhenUsed="0" w:uiPriority="0" w:semiHidden="0" w:name="footnote text"/>
-    <w:lsdException w:unhideWhenUsed="0" w:uiPriority="0" w:semiHidden="0" w:name="annotation text"/>
-    <w:lsdException w:unhideWhenUsed="0" w:uiPriority="0" w:semiHidden="0" w:name="header"/>
-    <w:lsdException w:unhideWhenUsed="0" w:uiPriority="0" w:semiHidden="0" w:name="footer"/>
-    <w:lsdException w:unhideWhenUsed="0" w:uiPriority="0" w:semiHidden="0" w:name="index heading"/>
-    <w:lsdException w:qFormat="1" w:uiPriority="0" w:name="caption"/>
-    <w:lsdException w:unhideWhenUsed="0" w:uiPriority="0" w:semiHidden="0" w:name="table of figures"/>
-    <w:lsdException w:unhideWhenUsed="0" w:uiPriority="0" w:semiHidden="0" w:name="envelope address"/>
-    <w:lsdException w:unhideWhenUsed="0" w:uiPriority="0" w:semiHidden="0" w:name="envelope return"/>
-    <w:lsdException w:unhideWhenUsed="0" w:uiPriority="0" w:semiHidden="0" w:name="footnote reference"/>
-    <w:lsdException w:unhideWhenUsed="0" w:uiPriority="0" w:semiHidden="0" w:name="annotation reference"/>
-    <w:lsdException w:unhideWhenUsed="0" w:uiPriority="0" w:semiHidden="0" w:name="line number"/>
-    <w:lsdException w:unhideWhenUsed="0" w:uiPriority="0" w:semiHidden="0" w:name="page number"/>
-    <w:lsdException w:unhideWhenUsed="0" w:uiPriority="0" w:semiHidden="0" w:name="endnote reference"/>
-    <w:lsdException w:unhideWhenUsed="0" w:uiPriority="0" w:semiHidden="0" w:name="endnote text"/>
-    <w:lsdException w:unhideWhenUsed="0" w:uiPriority="0" w:semiHidden="0" w:name="table of authorities"/>
-    <w:lsdException w:unhideWhenUsed="0" w:uiPriority="0" w:semiHidden="0" w:name="macro"/>
-    <w:lsdException w:unhideWhenUsed="0" w:uiPriority="0" w:semiHidden="0" w:name="toa heading"/>
-    <w:lsdException w:unhideWhenUsed="0" w:uiPriority="0" w:semiHidden="0" w:name="List"/>
-    <w:lsdException w:unhideWhenUsed="0" w:uiPriority="0" w:semiHidden="0" w:name="List Bullet"/>
-    <w:lsdException w:unhideWhenUsed="0" w:uiPriority="0" w:semiHidden="0" w:name="List Number"/>
-    <w:lsdException w:unhideWhenUsed="0" w:uiPriority="0" w:semiHidden="0" w:name="List 2"/>
-    <w:lsdException w:unhideWhenUsed="0" w:uiPriority="0" w:semiHidden="0" w:name="List 3"/>
-    <w:lsdException w:unhideWhenUsed="0" w:uiPriority="0" w:semiHidden="0" w:name="List 4"/>
-    <w:lsdException w:unhideWhenUsed="0" w:uiPriority="0" w:semiHidden="0" w:name="List 5"/>
-    <w:lsdException w:unhideWhenUsed="0" w:uiPriority="0" w:semiHidden="0" w:name="List Bullet 2"/>
-    <w:lsdException w:unhideWhenUsed="0" w:uiPriority="0" w:semiHidden="0" w:name="List Bullet 3"/>
-    <w:lsdException w:unhideWhenUsed="0" w:uiPriority="0" w:semiHidden="0" w:name="List Bullet 4"/>
-    <w:lsdException w:unhideWhenUsed="0" w:uiPriority="0" w:semiHidden="0" w:name="List Bullet 5"/>
-    <w:lsdException w:unhideWhenUsed="0" w:uiPriority="0" w:semiHidden="0" w:name="List Number 2"/>
-    <w:lsdException w:unhideWhenUsed="0" w:uiPriority="0" w:semiHidden="0" w:name="List Number 3"/>
-    <w:lsdException w:unhideWhenUsed="0" w:uiPriority="0" w:semiHidden="0" w:name="List Number 4"/>
-    <w:lsdException w:unhideWhenUsed="0" w:uiPriority="0" w:semiHidden="0" w:name="List Number 5"/>
-    <w:lsdException w:qFormat="1" w:unhideWhenUsed="0" w:uiPriority="0" w:semiHidden="0" w:name="Title"/>
-    <w:lsdException w:unhideWhenUsed="0" w:uiPriority="0" w:semiHidden="0" w:name="Closing"/>
-    <w:lsdException w:unhideWhenUsed="0" w:uiPriority="0" w:semiHidden="0" w:name="Signature"/>
-    <w:lsdException w:uiPriority="1" w:name="Default Paragraph Font"/>
-    <w:lsdException w:unhideWhenUsed="0" w:uiPriority="0" w:semiHidden="0" w:name="Body Text"/>
-    <w:lsdException w:unhideWhenUsed="0" w:uiPriority="0" w:semiHidden="0" w:name="Body Text Indent"/>
-    <w:lsdException w:unhideWhenUsed="0" w:uiPriority="0" w:semiHidden="0" w:name="List Continue"/>
-    <w:lsdException w:unhideWhenUsed="0" w:uiPriority="0" w:semiHidden="0" w:name="List Continue 2"/>
-    <w:lsdException w:unhideWhenUsed="0" w:uiPriority="0" w:semiHidden="0" w:name="List Continue 3"/>
-    <w:lsdException w:unhideWhenUsed="0" w:uiPriority="0" w:semiHidden="0" w:name="List Continue 4"/>
-    <w:lsdException w:unhideWhenUsed="0" w:uiPriority="0" w:semiHidden="0" w:name="List Continue 5"/>
-    <w:lsdException w:unhideWhenUsed="0" w:uiPriority="0" w:semiHidden="0" w:name="Message Header"/>
-    <w:lsdException w:qFormat="1" w:unhideWhenUsed="0" w:uiPriority="0" w:semiHidden="0" w:name="Subtitle"/>
-    <w:lsdException w:unhideWhenUsed="0" w:uiPriority="0" w:semiHidden="0" w:name="Salutation"/>
-    <w:lsdException w:unhideWhenUsed="0" w:uiPriority="0" w:semiHidden="0" w:name="Date"/>
-    <w:lsdException w:unhideWhenUsed="0" w:uiPriority="0" w:semiHidden="0" w:name="Body Text First Indent"/>
-    <w:lsdException w:unhideWhenUsed="0" w:uiPriority="0" w:semiHidden="0" w:name="Body Text First Indent 2"/>
-    <w:lsdException w:unhideWhenUsed="0" w:uiPriority="0" w:semiHidden="0" w:name="Note Heading"/>
-    <w:lsdException w:unhideWhenUsed="0" w:uiPriority="0" w:semiHidden="0" w:name="Body Text 2"/>
-    <w:lsdException w:unhideWhenUsed="0" w:uiPriority="0" w:semiHidden="0" w:name="Body Text 3"/>
-    <w:lsdException w:unhideWhenUsed="0" w:uiPriority="0" w:semiHidden="0" w:name="Body Text Indent 2"/>
-    <w:lsdException w:unhideWhenUsed="0" w:uiPriority="0" w:semiHidden="0" w:name="Body Text Indent 3"/>
-    <w:lsdException w:unhideWhenUsed="0" w:uiPriority="0" w:semiHidden="0" w:name="Block Text"/>
-    <w:lsdException w:unhideWhenUsed="0" w:uiPriority="0" w:semiHidden="0" w:name="Hyperlink"/>
-    <w:lsdException w:unhideWhenUsed="0" w:uiPriority="0" w:semiHidden="0" w:name="FollowedHyperlink"/>
-    <w:lsdException w:qFormat="1" w:unhideWhenUsed="0" w:uiPriority="0" w:semiHidden="0" w:name="Strong"/>
-    <w:lsdException w:qFormat="1" w:unhideWhenUsed="0" w:uiPriority="0" w:semiHidden="0" w:name="Emphasis"/>
-    <w:lsdException w:unhideWhenUsed="0" w:uiPriority="0" w:semiHidden="0" w:name="Document Map"/>
-    <w:lsdException w:unhideWhenUsed="0" w:uiPriority="0" w:semiHidden="0" w:name="Plain Text"/>
-    <w:lsdException w:unhideWhenUsed="0" w:uiPriority="0" w:semiHidden="0" w:name="E-mail Signature"/>
-    <w:lsdException w:unhideWhenUsed="0" w:uiPriority="0" w:semiHidden="0" w:name="Normal (Web)"/>
-    <w:lsdException w:unhideWhenUsed="0" w:uiPriority="0" w:semiHidden="0" w:name="HTML Acronym"/>
-    <w:lsdException w:unhideWhenUsed="0" w:uiPriority="0" w:semiHidden="0" w:name="HTML Address"/>
-    <w:lsdException w:unhideWhenUsed="0" w:uiPriority="0" w:semiHidden="0" w:name="HTML Cite"/>
-    <w:lsdException w:unhideWhenUsed="0" w:uiPriority="0" w:semiHidden="0" w:name="HTML Code"/>
-    <w:lsdException w:unhideWhenUsed="0" w:uiPriority="0" w:semiHidden="0" w:name="HTML Definition"/>
-    <w:lsdException w:unhideWhenUsed="0" w:uiPriority="0" w:semiHidden="0" w:name="HTML Keyboard"/>
-    <w:lsdException w:unhideWhenUsed="0" w:uiPriority="0" w:semiHidden="0" w:name="HTML Preformatted"/>
-    <w:lsdException w:unhideWhenUsed="0" w:uiPriority="0" w:semiHidden="0" w:name="HTML Sample"/>
-    <w:lsdException w:unhideWhenUsed="0" w:uiPriority="0" w:semiHidden="0" w:name="HTML Typewriter"/>
-    <w:lsdException w:unhideWhenUsed="0" w:uiPriority="0" w:semiHidden="0" w:name="HTML Variable"/>
-    <w:lsdException w:uiPriority="99" w:name="Normal Table"/>
-    <w:lsdException w:unhideWhenUsed="0" w:uiPriority="0" w:semiHidden="0" w:name="annotation subject"/>
-    <w:lsdException w:uiPriority="0" w:name="Table Simple 1"/>
-    <w:lsdException w:uiPriority="0" w:name="Table Simple 2"/>
-    <w:lsdException w:uiPriority="0" w:name="Table Simple 3"/>
-    <w:lsdException w:uiPriority="0" w:name="Table Classic 1"/>
-    <w:lsdException w:uiPriority="0" w:name="Table Classic 2"/>
-    <w:lsdException w:uiPriority="0" w:name="Table Classic 3"/>
-    <w:lsdException w:uiPriority="0" w:name="Table Classic 4"/>
-    <w:lsdException w:uiPriority="0" w:name="Table Colorful 1"/>
-    <w:lsdException w:uiPriority="0" w:name="Table Colorful 2"/>
-    <w:lsdException w:uiPriority="0" w:name="Table Colorful 3"/>
-    <w:lsdException w:uiPriority="0" w:name="Table Columns 1"/>
-    <w:lsdException w:uiPriority="0" w:name="Table Columns 2"/>
-    <w:lsdException w:uiPriority="0" w:name="Table Columns 3"/>
-    <w:lsdException w:uiPriority="0" w:name="Table Columns 4"/>
-    <w:lsdException w:uiPriority="0" w:name="Table Columns 5"/>
-    <w:lsdException w:uiPriority="0" w:name="Table Grid 1"/>
-    <w:lsdException w:uiPriority="0" w:name="Table Grid 2"/>
-    <w:lsdException w:uiPriority="0" w:name="Table Grid 3"/>
-    <w:lsdException w:uiPriority="0" w:name="Table Grid 4"/>
-    <w:lsdException w:uiPriority="0" w:name="Table Grid 5"/>
-    <w:lsdException w:uiPriority="0" w:name="Table Grid 6"/>
-    <w:lsdException w:uiPriority="0" w:name="Table Grid 7"/>
-    <w:lsdException w:uiPriority="0" w:name="Table Grid 8"/>
-    <w:lsdException w:uiPriority="0" w:name="Table List 1"/>
-    <w:lsdException w:uiPriority="0" w:name="Table List 2"/>
-    <w:lsdException w:uiPriority="0" w:name="Table List 3"/>
-    <w:lsdException w:uiPriority="0" w:name="Table List 4"/>
-    <w:lsdException w:uiPriority="0" w:name="Table List 5"/>
-    <w:lsdException w:uiPriority="0" w:name="Table List 6"/>
-    <w:lsdException w:uiPriority="0" w:name="Table List 7"/>
-    <w:lsdException w:uiPriority="0" w:name="Table List 8"/>
-    <w:lsdException w:uiPriority="0" w:name="Table 3D effects 1"/>
-    <w:lsdException w:uiPriority="0" w:name="Table 3D effects 2"/>
-    <w:lsdException w:uiPriority="0" w:name="Table 3D effects 3"/>
-    <w:lsdException w:uiPriority="0" w:name="Table Contemporary"/>
-    <w:lsdException w:uiPriority="0" w:name="Table Elegant"/>
-    <w:lsdException w:uiPriority="0" w:name="Table Professional"/>
-    <w:lsdException w:uiPriority="0" w:name="Table Subtle 1"/>
-    <w:lsdException w:uiPriority="0" w:name="Table Subtle 2"/>
-    <w:lsdException w:uiPriority="0" w:name="Table Web 1"/>
-    <w:lsdException w:uiPriority="0" w:name="Table Web 2"/>
-    <w:lsdException w:uiPriority="0" w:name="Table Web 3"/>
-    <w:lsdException w:unhideWhenUsed="0" w:uiPriority="0" w:semiHidden="0" w:name="Balloon Text"/>
-    <w:lsdException w:unhideWhenUsed="0" w:uiPriority="0" w:semiHidden="0" w:name="Table Grid"/>
-    <w:lsdException w:uiPriority="0" w:name="Table Theme"/>
-    <w:lsdException w:unhideWhenUsed="0" w:uiPriority="60" w:semiHidden="0" w:name="Light Shading"/>
-    <w:lsdException w:unhideWhenUsed="0" w:uiPriority="61" w:semiHidden="0" w:name="Light List"/>
-    <w:lsdException w:unhideWhenUsed="0" w:uiPriority="62" w:semiHidden="0" w:name="Light Grid"/>
-    <w:lsdException w:unhideWhenUsed="0" w:uiPriority="63" w:semiHidden="0" w:name="Medium Shading 1"/>
-    <w:lsdException w:unhideWhenUsed="0" w:uiPriority="64" w:semiHidden="0" w:name="Medium Shading 2"/>
-    <w:lsdException w:unhideWhenUsed="0" w:uiPriority="65" w:semiHidden="0" w:name="Medium List 1"/>
-    <w:lsdException w:unhideWhenUsed="0" w:uiPriority="66" w:semiHidden="0" w:name="Medium List 2"/>
-    <w:lsdException w:unhideWhenUsed="0" w:uiPriority="67" w:semiHidden="0" w:name="Medium Grid 1"/>
-    <w:lsdException w:unhideWhenUsed="0" w:uiPriority="68" w:semiHidden="0" w:name="Medium Grid 2"/>
-    <w:lsdException w:unhideWhenUsed="0" w:uiPriority="69" w:semiHidden="0" w:name="Medium Grid 3"/>
-    <w:lsdException w:unhideWhenUsed="0" w:uiPriority="70" w:semiHidden="0" w:name="Dark List"/>
-    <w:lsdException w:unhideWhenUsed="0" w:uiPriority="71" w:semiHidden="0" w:name="Colorful Shading"/>
-    <w:lsdException w:unhideWhenUsed="0" w:uiPriority="72" w:semiHidden="0" w:name="Colorful List"/>
-    <w:lsdException w:unhideWhenUsed="0" w:uiPriority="73" w:semiHidden="0" w:name="Colorful Grid"/>
-    <w:lsdException w:unhideWhenUsed="0" w:uiPriority="60" w:semiHidden="0" w:name="Light Shading Accent 1"/>
-    <w:lsdException w:unhideWhenUsed="0" w:uiPriority="61" w:semiHidden="0" w:name="Light List Accent 1"/>
-    <w:lsdException w:unhideWhenUsed="0" w:uiPriority="62" w:semiHidden="0" w:name="Light Grid Accent 1"/>
-    <w:lsdException w:unhideWhenUsed="0" w:uiPriority="63" w:semiHidden="0" w:name="Medium Shading 1 Accent 1"/>
-    <w:lsdException w:unhideWhenUsed="0" w:uiPriority="64" w:semiHidden="0" w:name="Medium Shading 2 Accent 1"/>
-    <w:lsdException w:unhideWhenUsed="0" w:uiPriority="65" w:semiHidden="0" w:name="Medium List 1 Accent 1"/>
-    <w:lsdException w:unhideWhenUsed="0" w:uiPriority="66" w:semiHidden="0" w:name="Medium List 2 Accent 1"/>
-    <w:lsdException w:unhideWhenUsed="0" w:uiPriority="67" w:semiHidden="0" w:name="Medium Grid 1 Accent 1"/>
-    <w:lsdException w:unhideWhenUsed="0" w:uiPriority="68" w:semiHidden="0" w:name="Medium Grid 2 Accent 1"/>
-    <w:lsdException w:unhideWhenUsed="0" w:uiPriority="69" w:semiHidden="0" w:name="Medium Grid 3 Accent 1"/>
-    <w:lsdException w:unhideWhenUsed="0" w:uiPriority="70" w:semiHidden="0" w:name="Dark List Accent 1"/>
-    <w:lsdException w:unhideWhenUsed="0" w:uiPriority="71" w:semiHidden="0" w:name="Colorful Shading Accent 1"/>
-    <w:lsdException w:unhideWhenUsed="0" w:uiPriority="72" w:semiHidden="0" w:name="Colorful List Accent 1"/>
-    <w:lsdException w:unhideWhenUsed="0" w:uiPriority="73" w:semiHidden="0" w:name="Colorful Grid Accent 1"/>
-    <w:lsdException w:unhideWhenUsed="0" w:uiPriority="60" w:semiHidden="0" w:name="Light Shading Accent 2"/>
-    <w:lsdException w:unhideWhenUsed="0" w:uiPriority="61" w:semiHidden="0" w:name="Light List Accent 2"/>
-    <w:lsdException w:unhideWhenUsed="0" w:uiPriority="62" w:semiHidden="0" w:name="Light Grid Accent 2"/>
-    <w:lsdException w:unhideWhenUsed="0" w:uiPriority="63" w:semiHidden="0" w:name="Medium Shading 1 Accent 2"/>
-    <w:lsdException w:unhideWhenUsed="0" w:uiPriority="64" w:semiHidden="0" w:name="Medium Shading 2 Accent 2"/>
-    <w:lsdException w:unhideWhenUsed="0" w:uiPriority="65" w:semiHidden="0" w:name="Medium List 1 Accent 2"/>
-    <w:lsdException w:unhideWhenUsed="0" w:uiPriority="66" w:semiHidden="0" w:name="Medium List 2 Accent 2"/>
-    <w:lsdException w:unhideWhenUsed="0" w:uiPriority="67" w:semiHidden="0" w:name="Medium Grid 1 Accent 2"/>
-    <w:lsdException w:unhideWhenUsed="0" w:uiPriority="68" w:semiHidden="0" w:name="Medium Grid 2 Accent 2"/>
-    <w:lsdException w:unhideWhenUsed="0" w:uiPriority="69" w:semiHidden="0" w:name="Medium Grid 3 Accent 2"/>
-    <w:lsdException w:unhideWhenUsed="0" w:uiPriority="70" w:semiHidden="0" w:name="Dark List Accent 2"/>
-    <w:lsdException w:unhideWhenUsed="0" w:uiPriority="71" w:semiHidden="0" w:name="Colorful Shading Accent 2"/>
-    <w:lsdException w:unhideWhenUsed="0" w:uiPriority="72" w:semiHidden="0" w:name="Colorful List Accent 2"/>
-    <w:lsdException w:unhideWhenUsed="0" w:uiPriority="73" w:semiHidden="0" w:name="Colorful Grid Accent 2"/>
-    <w:lsdException w:unhideWhenUsed="0" w:uiPriority="60" w:semiHidden="0" w:name="Light Shading Accent 3"/>
-    <w:lsdException w:unhideWhenUsed="0" w:uiPriority="61" w:semiHidden="0" w:name="Light List Accent 3"/>
-    <w:lsdException w:unhideWhenUsed="0" w:uiPriority="62" w:semiHidden="0" w:name="Light Grid Accent 3"/>
-    <w:lsdException w:unhideWhenUsed="0" w:uiPriority="63" w:semiHidden="0" w:name="Medium Shading 1 Accent 3"/>
-    <w:lsdException w:unhideWhenUsed="0" w:uiPriority="64" w:semiHidden="0" w:name="Medium Shading 2 Accent 3"/>
-    <w:lsdException w:unhideWhenUsed="0" w:uiPriority="65" w:semiHidden="0" w:name="Medium List 1 Accent 3"/>
-    <w:lsdException w:unhideWhenUsed="0" w:uiPriority="66" w:semiHidden="0" w:name="Medium List 2 Accent 3"/>
-    <w:lsdException w:unhideWhenUsed="0" w:uiPriority="67" w:semiHidden="0" w:name="Medium Grid 1 Accent 3"/>
-    <w:lsdException w:unhideWhenUsed="0" w:uiPriority="68" w:semiHidden="0" w:name="Medium Grid 2 Accent 3"/>
-    <w:lsdException w:unhideWhenUsed="0" w:uiPriority="69" w:semiHidden="0" w:name="Medium Grid 3 Accent 3"/>
-    <w:lsdException w:unhideWhenUsed="0" w:uiPriority="70" w:semiHidden="0" w:name="Dark List Accent 3"/>
-    <w:lsdException w:unhideWhenUsed="0" w:uiPriority="71" w:semiHidden="0" w:name="Colorful Shading Accent 3"/>
-    <w:lsdException w:unhideWhenUsed="0" w:uiPriority="72" w:semiHidden="0" w:name="Colorful List Accent 3"/>
-    <w:lsdException w:unhideWhenUsed="0" w:uiPriority="73" w:semiHidden="0" w:name="Colorful Grid Accent 3"/>
-    <w:lsdException w:unhideWhenUsed="0" w:uiPriority="60" w:semiHidden="0" w:name="Light Shading Accent 4"/>
-    <w:lsdException w:unhideWhenUsed="0" w:uiPriority="61" w:semiHidden="0" w:name="Light List Accent 4"/>
-    <w:lsdException w:unhideWhenUsed="0" w:uiPriority="62" w:semiHidden="0" w:name="Light Grid Accent 4"/>
-    <w:lsdException w:unhideWhenUsed="0" w:uiPriority="63" w:semiHidden="0" w:name="Medium Shading 1 Accent 4"/>
-    <w:lsdException w:unhideWhenUsed="0" w:uiPriority="64" w:semiHidden="0" w:name="Medium Shading 2 Accent 4"/>
-    <w:lsdException w:unhideWhenUsed="0" w:uiPriority="65" w:semiHidden="0" w:name="Medium List 1 Accent 4"/>
-    <w:lsdException w:unhideWhenUsed="0" w:uiPriority="66" w:semiHidden="0" w:name="Medium List 2 Accent 4"/>
-    <w:lsdException w:unhideWhenUsed="0" w:uiPriority="67" w:semiHidden="0" w:name="Medium Grid 1 Accent 4"/>
-    <w:lsdException w:unhideWhenUsed="0" w:uiPriority="68" w:semiHidden="0" w:name="Medium Grid 2 Accent 4"/>
-    <w:lsdException w:unhideWhenUsed="0" w:uiPriority="69" w:semiHidden="0" w:name="Medium Grid 3 Accent 4"/>
-    <w:lsdException w:unhideWhenUsed="0" w:uiPriority="70" w:semiHidden="0" w:name="Dark List Accent 4"/>
-    <w:lsdException w:unhideWhenUsed="0" w:uiPriority="71" w:semiHidden="0" w:name="Colorful Shading Accent 4"/>
-    <w:lsdException w:unhideWhenUsed="0" w:uiPriority="72" w:semiHidden="0" w:name="Colorful List Accent 4"/>
-    <w:lsdException w:unhideWhenUsed="0" w:uiPriority="73" w:semiHidden="0" w:name="Colorful Grid Accent 4"/>
-    <w:lsdException w:unhideWhenUsed="0" w:uiPriority="60" w:semiHidden="0" w:name="Light Shading Accent 5"/>
-    <w:lsdException w:unhideWhenUsed="0" w:uiPriority="61" w:semiHidden="0" w:name="Light List Accent 5"/>
-    <w:lsdException w:unhideWhenUsed="0" w:uiPriority="62" w:semiHidden="0" w:name="Light Grid Accent 5"/>
-    <w:lsdException w:unhideWhenUsed="0" w:uiPriority="63" w:semiHidden="0" w:name="Medium Shading 1 Accent 5"/>
-    <w:lsdException w:unhideWhenUsed="0" w:uiPriority="64" w:semiHidden="0" w:name="Medium Shading 2 Accent 5"/>
-    <w:lsdException w:unhideWhenUsed="0" w:uiPriority="65" w:semiHidden="0" w:name="Medium List 1 Accent 5"/>
-    <w:lsdException w:unhideWhenUsed="0" w:uiPriority="66" w:semiHidden="0" w:name="Medium List 2 Accent 5"/>
-    <w:lsdException w:unhideWhenUsed="0" w:uiPriority="67" w:semiHidden="0" w:name="Medium Grid 1 Accent 5"/>
-    <w:lsdException w:unhideWhenUsed="0" w:uiPriority="68" w:semiHidden="0" w:name="Medium Grid 2 Accent 5"/>
-    <w:lsdException w:unhideWhenUsed="0" w:uiPriority="69" w:semiHidden="0" w:name="Medium Grid 3 Accent 5"/>
-    <w:lsdException w:unhideWhenUsed="0" w:uiPriority="70" w:semiHidden="0" w:name="Dark List Accent 5"/>
-    <w:lsdException w:unhideWhenUsed="0" w:uiPriority="71" w:semiHidden="0" w:name="Colorful Shading Accent 5"/>
-    <w:lsdException w:unhideWhenUsed="0" w:uiPriority="72" w:semiHidden="0" w:name="Colorful List Accent 5"/>
-    <w:lsdException w:unhideWhenUsed="0" w:uiPriority="73" w:semiHidden="0" w:name="Colorful Grid Accent 5"/>
-    <w:lsdException w:unhideWhenUsed="0" w:uiPriority="60" w:semiHidden="0" w:name="Light Shading Accent 6"/>
-    <w:lsdException w:unhideWhenUsed="0" w:uiPriority="61" w:semiHidden="0" w:name="Light List Accent 6"/>
-    <w:lsdException w:unhideWhenUsed="0" w:uiPriority="62" w:semiHidden="0" w:name="Light Grid Accent 6"/>
-    <w:lsdException w:unhideWhenUsed="0" w:uiPriority="63" w:semiHidden="0" w:name="Medium Shading 1 Accent 6"/>
-    <w:lsdException w:unhideWhenUsed="0" w:uiPriority="64" w:semiHidden="0" w:name="Medium Shading 2 Accent 6"/>
-    <w:lsdException w:unhideWhenUsed="0" w:uiPriority="65" w:semiHidden="0" w:name="Medium List 1 Accent 6"/>
-    <w:lsdException w:unhideWhenUsed="0" w:uiPriority="66" w:semiHidden="0" w:name="Medium List 2 Accent 6"/>
-    <w:lsdException w:unhideWhenUsed="0" w:uiPriority="67" w:semiHidden="0" w:name="Medium Grid 1 Accent 6"/>
-    <w:lsdException w:unhideWhenUsed="0" w:uiPriority="68" w:semiHidden="0" w:name="Medium Grid 2 Accent 6"/>
-    <w:lsdException w:unhideWhenUsed="0" w:uiPriority="69" w:semiHidden="0" w:name="Medium Grid 3 Accent 6"/>
-    <w:lsdException w:unhideWhenUsed="0" w:uiPriority="70" w:semiHidden="0" w:name="Dark List Accent 6"/>
-    <w:lsdException w:unhideWhenUsed="0" w:uiPriority="71" w:semiHidden="0" w:name="Colorful Shading Accent 6"/>
-    <w:lsdException w:unhideWhenUsed="0" w:uiPriority="72" w:semiHidden="0" w:name="Colorful List Accent 6"/>
-    <w:lsdException w:unhideWhenUsed="0" w:uiPriority="73" w:semiHidden="0" w:name="Colorful Grid Accent 6"/>
+  <w:latentStyles w:defLockedState="0" w:defUIPriority="0" w:defSemiHidden="0" w:defUnhideWhenUsed="0" w:defQFormat="0" w:count="382">
+    <w:lsdException w:name="Normal" w:qFormat="1"/>
+    <w:lsdException w:name="heading 1" w:qFormat="1"/>
+    <w:lsdException w:name="heading 2" w:semiHidden="1" w:unhideWhenUsed="1" w:qFormat="1"/>
+    <w:lsdException w:name="heading 3" w:semiHidden="1" w:unhideWhenUsed="1" w:qFormat="1"/>
+    <w:lsdException w:name="heading 4" w:semiHidden="1" w:unhideWhenUsed="1" w:qFormat="1"/>
+    <w:lsdException w:name="heading 5" w:semiHidden="1" w:unhideWhenUsed="1" w:qFormat="1"/>
+    <w:lsdException w:name="heading 6" w:semiHidden="1" w:unhideWhenUsed="1" w:qFormat="1"/>
+    <w:lsdException w:name="heading 7" w:semiHidden="1" w:unhideWhenUsed="1" w:qFormat="1"/>
+    <w:lsdException w:name="heading 8" w:semiHidden="1" w:unhideWhenUsed="1" w:qFormat="1"/>
+    <w:lsdException w:name="heading 9" w:semiHidden="1" w:unhideWhenUsed="1" w:qFormat="1"/>
+    <w:lsdException w:name="caption" w:semiHidden="1" w:unhideWhenUsed="1" w:qFormat="1"/>
+    <w:lsdException w:name="Title" w:qFormat="1"/>
+    <w:lsdException w:name="Default Paragraph Font" w:semiHidden="1" w:uiPriority="1" w:unhideWhenUsed="1"/>
+    <w:lsdException w:name="Subtitle" w:qFormat="1"/>
+    <w:lsdException w:name="Strong" w:qFormat="1"/>
+    <w:lsdException w:name="Emphasis" w:qFormat="1"/>
+    <w:lsdException w:name="HTML Top of Form" w:semiHidden="1" w:uiPriority="99" w:unhideWhenUsed="1"/>
+    <w:lsdException w:name="HTML Bottom of Form" w:semiHidden="1" w:uiPriority="99" w:unhideWhenUsed="1"/>
+    <w:lsdException w:name="Normal Table" w:semiHidden="1" w:uiPriority="99" w:unhideWhenUsed="1"/>
+    <w:lsdException w:name="No List" w:semiHidden="1" w:uiPriority="99" w:unhideWhenUsed="1"/>
+    <w:lsdException w:name="Outline List 1" w:semiHidden="1" w:uiPriority="99" w:unhideWhenUsed="1"/>
+    <w:lsdException w:name="Outline List 2" w:semiHidden="1" w:uiPriority="99" w:unhideWhenUsed="1"/>
+    <w:lsdException w:name="Outline List 3" w:semiHidden="1" w:uiPriority="99" w:unhideWhenUsed="1"/>
+    <w:lsdException w:name="Table Simple 1" w:semiHidden="1" w:unhideWhenUsed="1"/>
+    <w:lsdException w:name="Table Simple 2" w:semiHidden="1" w:unhideWhenUsed="1"/>
+    <w:lsdException w:name="Table Simple 3" w:semiHidden="1" w:unhideWhenUsed="1"/>
+    <w:lsdException w:name="Table Classic 1" w:semiHidden="1" w:unhideWhenUsed="1"/>
+    <w:lsdException w:name="Table Classic 2" w:semiHidden="1" w:unhideWhenUsed="1"/>
+    <w:lsdException w:name="Table Classic 3" w:semiHidden="1" w:unhideWhenUsed="1"/>
+    <w:lsdException w:name="Table Classic 4" w:semiHidden="1" w:unhideWhenUsed="1"/>
+    <w:lsdException w:name="Table Colorful 1" w:semiHidden="1" w:unhideWhenUsed="1"/>
+    <w:lsdException w:name="Table Colorful 2" w:semiHidden="1" w:unhideWhenUsed="1"/>
+    <w:lsdException w:name="Table Colorful 3" w:semiHidden="1" w:unhideWhenUsed="1"/>
+    <w:lsdException w:name="Table Columns 1" w:semiHidden="1" w:unhideWhenUsed="1"/>
+    <w:lsdException w:name="Table Columns 2" w:semiHidden="1" w:unhideWhenUsed="1"/>
+    <w:lsdException w:name="Table Columns 3" w:semiHidden="1" w:unhideWhenUsed="1"/>
+    <w:lsdException w:name="Table Columns 4" w:semiHidden="1" w:unhideWhenUsed="1"/>
+    <w:lsdException w:name="Table Columns 5" w:semiHidden="1" w:unhideWhenUsed="1"/>
+    <w:lsdException w:name="Table Grid 1" w:semiHidden="1" w:unhideWhenUsed="1"/>
+    <w:lsdException w:name="Table Grid 2" w:semiHidden="1" w:unhideWhenUsed="1"/>
+    <w:lsdException w:name="Table Grid 3" w:semiHidden="1" w:unhideWhenUsed="1"/>
+    <w:lsdException w:name="Table Grid 4" w:semiHidden="1" w:unhideWhenUsed="1"/>
+    <w:lsdException w:name="Table Grid 5" w:semiHidden="1" w:unhideWhenUsed="1"/>
+    <w:lsdException w:name="Table Grid 6" w:semiHidden="1" w:unhideWhenUsed="1"/>
+    <w:lsdException w:name="Table Grid 7" w:semiHidden="1" w:unhideWhenUsed="1"/>
+    <w:lsdException w:name="Table Grid 8" w:semiHidden="1" w:unhideWhenUsed="1"/>
+    <w:lsdException w:name="Table List 1" w:semiHidden="1" w:unhideWhenUsed="1"/>
+    <w:lsdException w:name="Table List 2" w:semiHidden="1" w:unhideWhenUsed="1"/>
+    <w:lsdException w:name="Table List 3" w:semiHidden="1" w:unhideWhenUsed="1"/>
+    <w:lsdException w:name="Table List 4" w:semiHidden="1" w:unhideWhenUsed="1"/>
+    <w:lsdException w:name="Table List 5" w:semiHidden="1" w:unhideWhenUsed="1"/>
+    <w:lsdException w:name="Table List 6" w:semiHidden="1" w:unhideWhenUsed="1"/>
+    <w:lsdException w:name="Table List 7" w:semiHidden="1" w:unhideWhenUsed="1"/>
+    <w:lsdException w:name="Table List 8" w:semiHidden="1" w:unhideWhenUsed="1"/>
+    <w:lsdException w:name="Table 3D effects 1" w:semiHidden="1" w:unhideWhenUsed="1"/>
+    <w:lsdException w:name="Table 3D effects 2" w:semiHidden="1" w:unhideWhenUsed="1"/>
+    <w:lsdException w:name="Table 3D effects 3" w:semiHidden="1" w:unhideWhenUsed="1"/>
+    <w:lsdException w:name="Table Contemporary" w:semiHidden="1" w:unhideWhenUsed="1"/>
+    <w:lsdException w:name="Table Elegant" w:semiHidden="1" w:unhideWhenUsed="1"/>
+    <w:lsdException w:name="Table Professional" w:semiHidden="1" w:unhideWhenUsed="1"/>
+    <w:lsdException w:name="Table Subtle 1" w:semiHidden="1" w:unhideWhenUsed="1"/>
+    <w:lsdException w:name="Table Subtle 2" w:semiHidden="1" w:unhideWhenUsed="1"/>
+    <w:lsdException w:name="Table Web 1" w:semiHidden="1" w:unhideWhenUsed="1"/>
+    <w:lsdException w:name="Table Web 2" w:semiHidden="1" w:unhideWhenUsed="1"/>
+    <w:lsdException w:name="Table Web 3" w:semiHidden="1" w:unhideWhenUsed="1"/>
+    <w:lsdException w:name="Table Theme" w:semiHidden="1" w:unhideWhenUsed="1"/>
+    <w:lsdException w:name="Note Level 1" w:semiHidden="1" w:uiPriority="99" w:unhideWhenUsed="1"/>
+    <w:lsdException w:name="Note Level 2" w:semiHidden="1" w:uiPriority="99" w:unhideWhenUsed="1"/>
+    <w:lsdException w:name="Note Level 3" w:semiHidden="1" w:uiPriority="99" w:unhideWhenUsed="1"/>
+    <w:lsdException w:name="Note Level 4" w:semiHidden="1" w:uiPriority="99" w:unhideWhenUsed="1"/>
+    <w:lsdException w:name="Note Level 5" w:semiHidden="1" w:uiPriority="99" w:unhideWhenUsed="1"/>
+    <w:lsdException w:name="Note Level 6" w:semiHidden="1" w:uiPriority="99" w:unhideWhenUsed="1"/>
+    <w:lsdException w:name="Note Level 7" w:semiHidden="1" w:uiPriority="99" w:unhideWhenUsed="1"/>
+    <w:lsdException w:name="Note Level 8" w:semiHidden="1" w:uiPriority="99" w:unhideWhenUsed="1"/>
+    <w:lsdException w:name="Note Level 9" w:semiHidden="1" w:uiPriority="99" w:unhideWhenUsed="1"/>
+    <w:lsdException w:name="Placeholder Text" w:semiHidden="1" w:uiPriority="99"/>
+    <w:lsdException w:name="No Spacing" w:uiPriority="99"/>
+    <w:lsdException w:name="Light Shading" w:uiPriority="60"/>
+    <w:lsdException w:name="Light List" w:uiPriority="61"/>
+    <w:lsdException w:name="Light Grid" w:uiPriority="62"/>
+    <w:lsdException w:name="Medium Shading 1" w:uiPriority="63"/>
+    <w:lsdException w:name="Medium Shading 2" w:uiPriority="64"/>
+    <w:lsdException w:name="Medium List 1" w:uiPriority="65"/>
+    <w:lsdException w:name="Medium List 2" w:uiPriority="66"/>
+    <w:lsdException w:name="Medium Grid 1" w:uiPriority="67"/>
+    <w:lsdException w:name="Medium Grid 2" w:uiPriority="68"/>
+    <w:lsdException w:name="Medium Grid 3" w:uiPriority="69"/>
+    <w:lsdException w:name="Dark List" w:uiPriority="70"/>
+    <w:lsdException w:name="Colorful Shading" w:uiPriority="71"/>
+    <w:lsdException w:name="Colorful List" w:uiPriority="72"/>
+    <w:lsdException w:name="Colorful Grid" w:uiPriority="73"/>
+    <w:lsdException w:name="Light Shading Accent 1" w:uiPriority="60"/>
+    <w:lsdException w:name="Light List Accent 1" w:uiPriority="61"/>
+    <w:lsdException w:name="Light Grid Accent 1" w:uiPriority="62"/>
+    <w:lsdException w:name="Medium Shading 1 Accent 1" w:uiPriority="63"/>
+    <w:lsdException w:name="Medium Shading 2 Accent 1" w:uiPriority="64"/>
+    <w:lsdException w:name="Medium List 1 Accent 1" w:uiPriority="65"/>
+    <w:lsdException w:name="Revision" w:semiHidden="1" w:uiPriority="99"/>
+    <w:lsdException w:name="List Paragraph" w:uiPriority="99"/>
+    <w:lsdException w:name="Quote" w:uiPriority="99"/>
+    <w:lsdException w:name="Intense Quote" w:uiPriority="99"/>
+    <w:lsdException w:name="Medium List 2 Accent 1" w:uiPriority="66"/>
+    <w:lsdException w:name="Medium Grid 1 Accent 1" w:uiPriority="67"/>
+    <w:lsdException w:name="Medium Grid 2 Accent 1" w:uiPriority="68"/>
+    <w:lsdException w:name="Medium Grid 3 Accent 1" w:uiPriority="69"/>
+    <w:lsdException w:name="Dark List Accent 1" w:uiPriority="70"/>
+    <w:lsdException w:name="Colorful Shading Accent 1" w:uiPriority="71"/>
+    <w:lsdException w:name="Colorful List Accent 1" w:uiPriority="72"/>
+    <w:lsdException w:name="Colorful Grid Accent 1" w:uiPriority="73"/>
+    <w:lsdException w:name="Light Shading Accent 2" w:uiPriority="60"/>
+    <w:lsdException w:name="Light List Accent 2" w:uiPriority="61"/>
+    <w:lsdException w:name="Light Grid Accent 2" w:uiPriority="62"/>
+    <w:lsdException w:name="Medium Shading 1 Accent 2" w:uiPriority="63"/>
+    <w:lsdException w:name="Medium Shading 2 Accent 2" w:uiPriority="64"/>
+    <w:lsdException w:name="Medium List 1 Accent 2" w:uiPriority="65"/>
+    <w:lsdException w:name="Medium List 2 Accent 2" w:uiPriority="66"/>
+    <w:lsdException w:name="Medium Grid 1 Accent 2" w:uiPriority="67"/>
+    <w:lsdException w:name="Medium Grid 2 Accent 2" w:uiPriority="68"/>
+    <w:lsdException w:name="Medium Grid 3 Accent 2" w:uiPriority="69"/>
+    <w:lsdException w:name="Dark List Accent 2" w:uiPriority="70"/>
+    <w:lsdException w:name="Colorful Shading Accent 2" w:uiPriority="71"/>
+    <w:lsdException w:name="Colorful List Accent 2" w:uiPriority="72"/>
+    <w:lsdException w:name="Colorful Grid Accent 2" w:uiPriority="73"/>
+    <w:lsdException w:name="Light Shading Accent 3" w:uiPriority="60"/>
+    <w:lsdException w:name="Light List Accent 3" w:uiPriority="61"/>
+    <w:lsdException w:name="Light Grid Accent 3" w:uiPriority="62"/>
+    <w:lsdException w:name="Medium Shading 1 Accent 3" w:uiPriority="63"/>
+    <w:lsdException w:name="Medium Shading 2 Accent 3" w:uiPriority="64"/>
+    <w:lsdException w:name="Medium List 1 Accent 3" w:uiPriority="65"/>
+    <w:lsdException w:name="Medium List 2 Accent 3" w:uiPriority="66"/>
+    <w:lsdException w:name="Medium Grid 1 Accent 3" w:uiPriority="67"/>
+    <w:lsdException w:name="Medium Grid 2 Accent 3" w:uiPriority="68"/>
+    <w:lsdException w:name="Medium Grid 3 Accent 3" w:uiPriority="69"/>
+    <w:lsdException w:name="Dark List Accent 3" w:uiPriority="70"/>
+    <w:lsdException w:name="Colorful Shading Accent 3" w:uiPriority="71"/>
+    <w:lsdException w:name="Colorful List Accent 3" w:uiPriority="72"/>
+    <w:lsdException w:name="Colorful Grid Accent 3" w:uiPriority="73"/>
+    <w:lsdException w:name="Light Shading Accent 4" w:uiPriority="60"/>
+    <w:lsdException w:name="Light List Accent 4" w:uiPriority="61"/>
+    <w:lsdException w:name="Light Grid Accent 4" w:uiPriority="62"/>
+    <w:lsdException w:name="Medium Shading 1 Accent 4" w:uiPriority="63"/>
+    <w:lsdException w:name="Medium Shading 2 Accent 4" w:uiPriority="64"/>
+    <w:lsdException w:name="Medium List 1 Accent 4" w:uiPriority="65"/>
+    <w:lsdException w:name="Medium List 2 Accent 4" w:uiPriority="66"/>
+    <w:lsdException w:name="Medium Grid 1 Accent 4" w:uiPriority="67"/>
+    <w:lsdException w:name="Medium Grid 2 Accent 4" w:uiPriority="68"/>
+    <w:lsdException w:name="Medium Grid 3 Accent 4" w:uiPriority="69"/>
+    <w:lsdException w:name="Dark List Accent 4" w:uiPriority="70"/>
+    <w:lsdException w:name="Colorful Shading Accent 4" w:uiPriority="71"/>
+    <w:lsdException w:name="Colorful List Accent 4" w:uiPriority="72"/>
+    <w:lsdException w:name="Colorful Grid Accent 4" w:uiPriority="73"/>
+    <w:lsdException w:name="Light Shading Accent 5" w:uiPriority="60"/>
+    <w:lsdException w:name="Light List Accent 5" w:uiPriority="61"/>
+    <w:lsdException w:name="Light Grid Accent 5" w:uiPriority="62"/>
+    <w:lsdException w:name="Medium Shading 1 Accent 5" w:uiPriority="63"/>
+    <w:lsdException w:name="Medium Shading 2 Accent 5" w:uiPriority="64"/>
+    <w:lsdException w:name="Medium List 1 Accent 5" w:uiPriority="65"/>
+    <w:lsdException w:name="Medium List 2 Accent 5" w:uiPriority="66"/>
+    <w:lsdException w:name="Medium Grid 1 Accent 5" w:uiPriority="67"/>
+    <w:lsdException w:name="Medium Grid 2 Accent 5" w:uiPriority="68"/>
+    <w:lsdException w:name="Medium Grid 3 Accent 5" w:uiPriority="69"/>
+    <w:lsdException w:name="Dark List Accent 5" w:uiPriority="70"/>
+    <w:lsdException w:name="Colorful Shading Accent 5" w:uiPriority="71"/>
+    <w:lsdException w:name="Colorful List Accent 5" w:uiPriority="72"/>
+    <w:lsdException w:name="Colorful Grid Accent 5" w:uiPriority="73"/>
+    <w:lsdException w:name="Light Shading Accent 6" w:uiPriority="60"/>
+    <w:lsdException w:name="Light List Accent 6" w:uiPriority="61"/>
+    <w:lsdException w:name="Light Grid Accent 6" w:uiPriority="62"/>
+    <w:lsdException w:name="Medium Shading 1 Accent 6" w:uiPriority="63"/>
+    <w:lsdException w:name="Medium Shading 2 Accent 6" w:uiPriority="64"/>
+    <w:lsdException w:name="Medium List 1 Accent 6" w:uiPriority="65"/>
+    <w:lsdException w:name="Medium List 2 Accent 6" w:uiPriority="66"/>
+    <w:lsdException w:name="Medium Grid 1 Accent 6" w:uiPriority="67"/>
+    <w:lsdException w:name="Medium Grid 2 Accent 6" w:uiPriority="68"/>
+    <w:lsdException w:name="Medium Grid 3 Accent 6" w:uiPriority="69"/>
+    <w:lsdException w:name="Dark List Accent 6" w:uiPriority="70"/>
+    <w:lsdException w:name="Colorful Shading Accent 6" w:uiPriority="71"/>
+    <w:lsdException w:name="Colorful List Accent 6" w:uiPriority="72"/>
+    <w:lsdException w:name="Colorful Grid Accent 6" w:uiPriority="73"/>
+    <w:lsdException w:name="Subtle Emphasis" w:uiPriority="19" w:qFormat="1"/>
+    <w:lsdException w:name="Intense Emphasis" w:uiPriority="21" w:qFormat="1"/>
+    <w:lsdException w:name="Subtle Reference" w:uiPriority="31" w:qFormat="1"/>
+    <w:lsdException w:name="Intense Reference" w:uiPriority="32" w:qFormat="1"/>
+    <w:lsdException w:name="Book Title" w:uiPriority="33" w:qFormat="1"/>
+    <w:lsdException w:name="Bibliography" w:semiHidden="1" w:uiPriority="37" w:unhideWhenUsed="1"/>
+    <w:lsdException w:name="TOC Heading" w:semiHidden="1" w:uiPriority="39" w:unhideWhenUsed="1" w:qFormat="1"/>
+    <w:lsdException w:name="Plain Table 1" w:uiPriority="41"/>
+    <w:lsdException w:name="Plain Table 2" w:uiPriority="42"/>
+    <w:lsdException w:name="Plain Table 3" w:uiPriority="43"/>
+    <w:lsdException w:name="Plain Table 4" w:uiPriority="44"/>
+    <w:lsdException w:name="Plain Table 5" w:uiPriority="45"/>
+    <w:lsdException w:name="Grid Table Light" w:uiPriority="40"/>
+    <w:lsdException w:name="Grid Table 1 Light" w:uiPriority="46"/>
+    <w:lsdException w:name="Grid Table 2" w:uiPriority="47"/>
+    <w:lsdException w:name="Grid Table 3" w:uiPriority="48"/>
+    <w:lsdException w:name="Grid Table 4" w:uiPriority="49"/>
+    <w:lsdException w:name="Grid Table 5 Dark" w:uiPriority="50"/>
+    <w:lsdException w:name="Grid Table 6 Colorful" w:uiPriority="51"/>
+    <w:lsdException w:name="Grid Table 7 Colorful" w:uiPriority="52"/>
+    <w:lsdException w:name="Grid Table 1 Light Accent 1" w:uiPriority="46"/>
+    <w:lsdException w:name="Grid Table 2 Accent 1" w:uiPriority="47"/>
+    <w:lsdException w:name="Grid Table 3 Accent 1" w:uiPriority="48"/>
+    <w:lsdException w:name="Grid Table 4 Accent 1" w:uiPriority="49"/>
+    <w:lsdException w:name="Grid Table 5 Dark Accent 1" w:uiPriority="50"/>
+    <w:lsdException w:name="Grid Table 6 Colorful Accent 1" w:uiPriority="51"/>
+    <w:lsdException w:name="Grid Table 7 Colorful Accent 1" w:uiPriority="52"/>
+    <w:lsdException w:name="Grid Table 1 Light Accent 2" w:uiPriority="46"/>
+    <w:lsdException w:name="Grid Table 2 Accent 2" w:uiPriority="47"/>
+    <w:lsdException w:name="Grid Table 3 Accent 2" w:uiPriority="48"/>
+    <w:lsdException w:name="Grid Table 4 Accent 2" w:uiPriority="49"/>
+    <w:lsdException w:name="Grid Table 5 Dark Accent 2" w:uiPriority="50"/>
+    <w:lsdException w:name="Grid Table 6 Colorful Accent 2" w:uiPriority="51"/>
+    <w:lsdException w:name="Grid Table 7 Colorful Accent 2" w:uiPriority="52"/>
+    <w:lsdException w:name="Grid Table 1 Light Accent 3" w:uiPriority="46"/>
+    <w:lsdException w:name="Grid Table 2 Accent 3" w:uiPriority="47"/>
+    <w:lsdException w:name="Grid Table 3 Accent 3" w:uiPriority="48"/>
+    <w:lsdException w:name="Grid Table 4 Accent 3" w:uiPriority="49"/>
+    <w:lsdException w:name="Grid Table 5 Dark Accent 3" w:uiPriority="50"/>
+    <w:lsdException w:name="Grid Table 6 Colorful Accent 3" w:uiPriority="51"/>
+    <w:lsdException w:name="Grid Table 7 Colorful Accent 3" w:uiPriority="52"/>
+    <w:lsdException w:name="Grid Table 1 Light Accent 4" w:uiPriority="46"/>
+    <w:lsdException w:name="Grid Table 2 Accent 4" w:uiPriority="47"/>
+    <w:lsdException w:name="Grid Table 3 Accent 4" w:uiPriority="48"/>
+    <w:lsdException w:name="Grid Table 4 Accent 4" w:uiPriority="49"/>
+    <w:lsdException w:name="Grid Table 5 Dark Accent 4" w:uiPriority="50"/>
+    <w:lsdException w:name="Grid Table 6 Colorful Accent 4" w:uiPriority="51"/>
+    <w:lsdException w:name="Grid Table 7 Colorful Accent 4" w:uiPriority="52"/>
+    <w:lsdException w:name="Grid Table 1 Light Accent 5" w:uiPriority="46"/>
+    <w:lsdException w:name="Grid Table 2 Accent 5" w:uiPriority="47"/>
+    <w:lsdException w:name="Grid Table 3 Accent 5" w:uiPriority="48"/>
+    <w:lsdException w:name="Grid Table 4 Accent 5" w:uiPriority="49"/>
+    <w:lsdException w:name="Grid Table 5 Dark Accent 5" w:uiPriority="50"/>
+    <w:lsdException w:name="Grid Table 6 Colorful Accent 5" w:uiPriority="51"/>
+    <w:lsdException w:name="Grid Table 7 Colorful Accent 5" w:uiPriority="52"/>
+    <w:lsdException w:name="Grid Table 1 Light Accent 6" w:uiPriority="46"/>
+    <w:lsdException w:name="Grid Table 2 Accent 6" w:uiPriority="47"/>
+    <w:lsdException w:name="Grid Table 3 Accent 6" w:uiPriority="48"/>
+    <w:lsdException w:name="Grid Table 4 Accent 6" w:uiPriority="49"/>
+    <w:lsdException w:name="Grid Table 5 Dark Accent 6" w:uiPriority="50"/>
+    <w:lsdException w:name="Grid Table 6 Colorful Accent 6" w:uiPriority="51"/>
+    <w:lsdException w:name="Grid Table 7 Colorful Accent 6" w:uiPriority="52"/>
+    <w:lsdException w:name="List Table 1 Light" w:uiPriority="46"/>
+    <w:lsdException w:name="List Table 2" w:uiPriority="47"/>
+    <w:lsdException w:name="List Table 3" w:uiPriority="48"/>
+    <w:lsdException w:name="List Table 4" w:uiPriority="49"/>
+    <w:lsdException w:name="List Table 5 Dark" w:uiPriority="50"/>
+    <w:lsdException w:name="List Table 6 Colorful" w:uiPriority="51"/>
+    <w:lsdException w:name="List Table 7 Colorful" w:uiPriority="52"/>
+    <w:lsdException w:name="List Table 1 Light Accent 1" w:uiPriority="46"/>
+    <w:lsdException w:name="List Table 2 Accent 1" w:uiPriority="47"/>
+    <w:lsdException w:name="List Table 3 Accent 1" w:uiPriority="48"/>
+    <w:lsdException w:name="List Table 4 Accent 1" w:uiPriority="49"/>
+    <w:lsdException w:name="List Table 5 Dark Accent 1" w:uiPriority="50"/>
+    <w:lsdException w:name="List Table 6 Colorful Accent 1" w:uiPriority="51"/>
+    <w:lsdException w:name="List Table 7 Colorful Accent 1" w:uiPriority="52"/>
+    <w:lsdException w:name="List Table 1 Light Accent 2" w:uiPriority="46"/>
+    <w:lsdException w:name="List Table 2 Accent 2" w:uiPriority="47"/>
+    <w:lsdException w:name="List Table 3 Accent 2" w:uiPriority="48"/>
+    <w:lsdException w:name="List Table 4 Accent 2" w:uiPriority="49"/>
+    <w:lsdException w:name="List Table 5 Dark Accent 2" w:uiPriority="50"/>
+    <w:lsdException w:name="List Table 6 Colorful Accent 2" w:uiPriority="51"/>
+    <w:lsdException w:name="List Table 7 Colorful Accent 2" w:uiPriority="52"/>
+    <w:lsdException w:name="List Table 1 Light Accent 3" w:uiPriority="46"/>
+    <w:lsdException w:name="List Table 2 Accent 3" w:uiPriority="47"/>
+    <w:lsdException w:name="List Table 3 Accent 3" w:uiPriority="48"/>
+    <w:lsdException w:name="List Table 4 Accent 3" w:uiPriority="49"/>
+    <w:lsdException w:name="List Table 5 Dark Accent 3" w:uiPriority="50"/>
+    <w:lsdException w:name="List Table 6 Colorful Accent 3" w:uiPriority="51"/>
+    <w:lsdException w:name="List Table 7 Colorful Accent 3" w:uiPriority="52"/>
+    <w:lsdException w:name="List Table 1 Light Accent 4" w:uiPriority="46"/>
+    <w:lsdException w:name="List Table 2 Accent 4" w:uiPriority="47"/>
+    <w:lsdException w:name="List Table 3 Accent 4" w:uiPriority="48"/>
+    <w:lsdException w:name="List Table 4 Accent 4" w:uiPriority="49"/>
+    <w:lsdException w:name="List Table 5 Dark Accent 4" w:uiPriority="50"/>
+    <w:lsdException w:name="List Table 6 Colorful Accent 4" w:uiPriority="51"/>
+    <w:lsdException w:name="List Table 7 Colorful Accent 4" w:uiPriority="52"/>
+    <w:lsdException w:name="List Table 1 Light Accent 5" w:uiPriority="46"/>
+    <w:lsdException w:name="List Table 2 Accent 5" w:uiPriority="47"/>
+    <w:lsdException w:name="List Table 3 Accent 5" w:uiPriority="48"/>
+    <w:lsdException w:name="List Table 4 Accent 5" w:uiPriority="49"/>
+    <w:lsdException w:name="List Table 5 Dark Accent 5" w:uiPriority="50"/>
+    <w:lsdException w:name="List Table 6 Colorful Accent 5" w:uiPriority="51"/>
+    <w:lsdException w:name="List Table 7 Colorful Accent 5" w:uiPriority="52"/>
+    <w:lsdException w:name="List Table 1 Light Accent 6" w:uiPriority="46"/>
+    <w:lsdException w:name="List Table 2 Accent 6" w:uiPriority="47"/>
+    <w:lsdException w:name="List Table 3 Accent 6" w:uiPriority="48"/>
+    <w:lsdException w:name="List Table 4 Accent 6" w:uiPriority="49"/>
+    <w:lsdException w:name="List Table 5 Dark Accent 6" w:uiPriority="50"/>
+    <w:lsdException w:name="List Table 6 Colorful Accent 6" w:uiPriority="51"/>
+    <w:lsdException w:name="List Table 7 Colorful Accent 6" w:uiPriority="52"/>
+    <w:lsdException w:name="Mention" w:semiHidden="1" w:uiPriority="99" w:unhideWhenUsed="1"/>
+    <w:lsdException w:name="Smart Hyperlink" w:semiHidden="1" w:uiPriority="99" w:unhideWhenUsed="1"/>
   </w:latentStyles>
-  <w:style w:type="paragraph" w:default="1" w:styleId="1">
+  <w:style w:type="paragraph" w:default="1" w:styleId="Normal">
     <w:name w:val="Normal"/>
     <w:qFormat/>
-    <w:uiPriority w:val="0"/>
     <w:pPr>
       <w:widowControl w:val="0"/>
       <w:jc w:val="both"/>
     </w:pPr>
     <w:rPr>
-      <w:rFonts w:asciiTheme="minorHAnsi" w:hAnsiTheme="minorHAnsi" w:eastAsiaTheme="minorEastAsia" w:cstheme="minorBidi"/>
+      <w:rFonts w:asciiTheme="minorHAnsi" w:eastAsiaTheme="minorEastAsia" w:hAnsiTheme="minorHAnsi" w:cstheme="minorBidi"/>
       <w:kern w:val="2"/>
       <w:sz w:val="21"/>
       <w:szCs w:val="24"/>
-      <w:lang w:val="en-US" w:eastAsia="zh-CN" w:bidi="ar-SA"/>
     </w:rPr>
   </w:style>
-  <w:style w:type="character" w:default="1" w:styleId="2">
+  <w:style w:type="character" w:default="1" w:styleId="DefaultParagraphFont">
     <w:name w:val="Default Paragraph Font"/>
+    <w:uiPriority w:val="1"/>
+    <w:semiHidden/>
     <w:unhideWhenUsed/>
-    <w:uiPriority w:val="1"/>
   </w:style>
-  <w:style w:type="table" w:default="1" w:styleId="4">
+  <w:style w:type="table" w:default="1" w:styleId="TableNormal">
     <w:name w:val="Normal Table"/>
+    <w:uiPriority w:val="99"/>
+    <w:semiHidden/>
     <w:unhideWhenUsed/>
-    <w:uiPriority w:val="99"/>
     <w:tblPr>
-      <w:tblLayout w:type="fixed"/>
+      <w:tblInd w:w="0" w:type="dxa"/>
       <w:tblCellMar>
         <w:top w:w="0" w:type="dxa"/>
         <w:left w:w="108" w:type="dxa"/>
@@ -2860,20 +2663,24 @@
       </w:tblCellMar>
     </w:tblPr>
   </w:style>
-  <w:style w:type="character" w:styleId="3">
+  <w:style w:type="numbering" w:default="1" w:styleId="NoList">
+    <w:name w:val="No List"/>
+    <w:uiPriority w:val="99"/>
+    <w:semiHidden/>
+    <w:unhideWhenUsed/>
+  </w:style>
+  <w:style w:type="character" w:styleId="Strong">
     <w:name w:val="Strong"/>
-    <w:basedOn w:val="2"/>
+    <w:basedOn w:val="DefaultParagraphFont"/>
     <w:qFormat/>
-    <w:uiPriority w:val="0"/>
     <w:rPr>
       <w:b/>
     </w:rPr>
   </w:style>
-  <w:style w:type="paragraph" w:customStyle="1" w:styleId="5">
+  <w:style w:type="paragraph" w:customStyle="1" w:styleId="body">
     <w:name w:val="body"/>
-    <w:basedOn w:val="1"/>
+    <w:basedOn w:val="Normal"/>
     <w:qFormat/>
-    <w:uiPriority w:val="0"/>
     <w:pPr>
       <w:jc w:val="left"/>
     </w:pPr>
@@ -2883,11 +2690,6 @@
       <w:sz w:val="28"/>
       <w:szCs w:val="28"/>
       <w:shd w:val="clear" w:color="auto" w:fill="FFFFFF"/>
-      <w14:textFill>
-        <w14:solidFill>
-          <w14:schemeClr w14:val="tx1"/>
-        </w14:solidFill>
-      </w14:textFill>
     </w:rPr>
   </w:style>
 </w:styles>
@@ -2901,7 +2703,7 @@
         <a:sysClr val="windowText" lastClr="000000"/>
       </a:dk1>
       <a:lt1>
-        <a:sysClr val="window" lastClr="CCE8CF"/>
+        <a:sysClr val="window" lastClr="FFFFFF"/>
       </a:lt1>
       <a:dk2>
         <a:srgbClr val="44546A"/>
@@ -3145,6 +2947,7 @@
     </a:fmtScheme>
   </a:themeElements>
   <a:objectDefaults/>
+  <a:extraClrSchemeLst/>
 </a:theme>
 </file>
 

--- a/K47 User Manual/19_TouchSensor/Description/TouchSensor.docx
+++ b/K47 User Manual/19_TouchSensor/Description/TouchSensor.docx
@@ -1,6 +1,6 @@
 
 <file path=word/document.xml><?xml version="1.0" encoding="utf-8"?>
-<w:document xmlns:wpc="http://schemas.microsoft.com/office/word/2010/wordprocessingCanvas" xmlns:mo="http://schemas.microsoft.com/office/mac/office/2008/main" xmlns:mc="http://schemas.openxmlformats.org/markup-compatibility/2006" xmlns:mv="urn:schemas-microsoft-com:mac:vml" xmlns:o="urn:schemas-microsoft-com:office:office" xmlns:r="http://schemas.openxmlformats.org/officeDocument/2006/relationships" xmlns:m="http://schemas.openxmlformats.org/officeDocument/2006/math" xmlns:v="urn:schemas-microsoft-com:vml" xmlns:wp14="http://schemas.microsoft.com/office/word/2010/wordprocessingDrawing" xmlns:wp="http://schemas.openxmlformats.org/drawingml/2006/wordprocessingDrawing" xmlns:w10="urn:schemas-microsoft-com:office:word" xmlns:w="http://schemas.openxmlformats.org/wordprocessingml/2006/main" xmlns:w14="http://schemas.microsoft.com/office/word/2010/wordml" xmlns:w15="http://schemas.microsoft.com/office/word/2012/wordml" xmlns:wpg="http://schemas.microsoft.com/office/word/2010/wordprocessingGroup" xmlns:wpi="http://schemas.microsoft.com/office/word/2010/wordprocessingInk" xmlns:wne="http://schemas.microsoft.com/office/word/2006/wordml" xmlns:wps="http://schemas.microsoft.com/office/word/2010/wordprocessingShape" mc:Ignorable="w14 w15 wp14">
+<w:document xmlns:wpc="http://schemas.microsoft.com/office/word/2010/wordprocessingCanvas" xmlns:mc="http://schemas.openxmlformats.org/markup-compatibility/2006" xmlns:o="urn:schemas-microsoft-com:office:office" xmlns:r="http://schemas.openxmlformats.org/officeDocument/2006/relationships" xmlns:m="http://schemas.openxmlformats.org/officeDocument/2006/math" xmlns:v="urn:schemas-microsoft-com:vml" xmlns:wp14="http://schemas.microsoft.com/office/word/2010/wordprocessingDrawing" xmlns:wp="http://schemas.openxmlformats.org/drawingml/2006/wordprocessingDrawing" xmlns:w="http://schemas.openxmlformats.org/wordprocessingml/2006/main" xmlns:w14="http://schemas.microsoft.com/office/word/2010/wordml" xmlns:w10="urn:schemas-microsoft-com:office:word" xmlns:w15="http://schemas.microsoft.com/office/word/2012/wordml" xmlns:wpg="http://schemas.microsoft.com/office/word/2010/wordprocessingGroup" xmlns:wpi="http://schemas.microsoft.com/office/word/2010/wordprocessingInk" xmlns:wne="http://schemas.microsoft.com/office/word/2006/wordml" xmlns:wps="http://schemas.microsoft.com/office/word/2010/wordprocessingShape" xmlns:wpsCustomData="http://www.wps.cn/officeDocument/2013/wpsCustomData" mc:Ignorable="w14 w15 wp14">
   <w:body>
     <w:p>
       <w:pPr>
@@ -31,15 +31,14 @@
           <w:sz w:val="32"/>
           <w:szCs w:val="32"/>
         </w:rPr>
-        <w:br/>
+        <w:br w:type="textWrapping"/>
       </w:r>
       <w:r>
         <w:rPr>
           <w:rFonts w:ascii="Times New Roman" w:hAnsi="Times New Roman" w:cs="Times New Roman"/>
-          <w:noProof/>
         </w:rPr>
         <w:drawing>
-          <wp:inline distT="0" distB="0" distL="114300" distR="114300" wp14:anchorId="202A15BA" wp14:editId="099048E1">
+          <wp:inline distT="0" distB="0" distL="114300" distR="114300">
             <wp:extent cx="1352550" cy="1581150"/>
             <wp:effectExtent l="0" t="0" r="0" b="0"/>
             <wp:docPr id="36" name="图片 20"/>
@@ -56,7 +55,7 @@
                     </pic:cNvPicPr>
                   </pic:nvPicPr>
                   <pic:blipFill>
-                    <a:blip r:embed="rId6"/>
+                    <a:blip r:embed="rId4"/>
                     <a:stretch>
                       <a:fillRect/>
                     </a:stretch>
@@ -117,57 +116,7 @@
           <w:sz w:val="28"/>
           <w:szCs w:val="28"/>
         </w:rPr>
-        <w:t xml:space="preserve">Touch sensors are switches, in the electronics sense, that—unlike conventional push-buttons or throw switches—have no moving parts, no metal contacts, and no electrical discharge requirement. In turn this greatly simplifies their </w:t>
-      </w:r>
-      <w:r>
-        <w:rPr>
-          <w:rFonts w:ascii="Times New Roman" w:hAnsi="Times New Roman" w:cs="Times New Roman"/>
-          <w:sz w:val="28"/>
-          <w:szCs w:val="28"/>
-        </w:rPr>
-        <w:t>mechanical structure, saves copper alloys in their construction, and reduces the impact of wear-and-tear. They are often combined with, or embed</w:t>
-      </w:r>
-      <w:r>
-        <w:rPr>
-          <w:rFonts w:ascii="Times New Roman" w:hAnsi="Times New Roman" w:cs="Times New Roman"/>
-          <w:sz w:val="28"/>
-          <w:szCs w:val="28"/>
-        </w:rPr>
-        <w:t>d</w:t>
-      </w:r>
-      <w:r>
-        <w:rPr>
-          <w:rFonts w:ascii="Times New Roman" w:hAnsi="Times New Roman" w:cs="Times New Roman"/>
-          <w:sz w:val="28"/>
-          <w:szCs w:val="28"/>
-        </w:rPr>
-        <w:t xml:space="preserve">ed in, liquid crystal display panels, allowing them to be augmented by local illumination, dynamically-changing </w:t>
-      </w:r>
-      <w:r>
-        <w:rPr>
-          <w:rFonts w:ascii="Times New Roman" w:hAnsi="Times New Roman" w:cs="Times New Roman"/>
-          <w:sz w:val="28"/>
-          <w:szCs w:val="28"/>
-        </w:rPr>
-        <w:t>text and</w:t>
-      </w:r>
-      <w:bookmarkStart w:id="0" w:name="_GoBack"/>
-      <w:bookmarkEnd w:id="0"/>
-      <w:r>
-        <w:rPr>
-          <w:rFonts w:ascii="Times New Roman" w:hAnsi="Times New Roman" w:cs="Times New Roman"/>
-          <w:sz w:val="28"/>
-          <w:szCs w:val="28"/>
-        </w:rPr>
-        <w:t xml:space="preserve"> graphical prompts, and other visual “packaging.” (Modern smartphone and tablet touchscreens are examples of such combinations.) Touch sensors are trigged by the induction voltage of the human body itself. In this experiment, you’ll use the Raspber</w:t>
-      </w:r>
-      <w:r>
-        <w:rPr>
-          <w:rFonts w:ascii="Times New Roman" w:hAnsi="Times New Roman" w:cs="Times New Roman"/>
-          <w:sz w:val="28"/>
-          <w:szCs w:val="28"/>
-        </w:rPr>
-        <w:t>ry Pi switch an LED light on and off in response to “touches” sensed by the touch switch.</w:t>
+        <w:t>Touch sensors are switches, in the electronics sense, that—unlike conventional push-buttons or throw switches—have no moving parts, no metal contacts, and no electrical discharge requirement. In turn this greatly simplifies their mechanical structure, saves copper alloys in their construction, and reduces the impact of wear-and-tear. They are often combined with, or embedded in, liquid crystal display panels, allowing them to be augmented by local illumination, dynamically-changing text and graphical prompts, and other visual “packaging.” (Modern smartphone and tablet touchscreens are examples of such combinations.) Touch sensors are trigged by the induction voltage of the human body itself. In this experiment, you’ll use the Raspberry Pi switch an LED light on and off in response to “touches” sensed by the touch switch.</w:t>
       </w:r>
     </w:p>
     <w:p>
@@ -220,6 +169,13 @@
           <w:szCs w:val="28"/>
         </w:rPr>
         <w:tab/>
+      </w:r>
+      <w:r>
+        <w:rPr>
+          <w:rFonts w:ascii="Courier" w:hAnsi="Courier" w:cs="Times New Roman"/>
+          <w:sz w:val="28"/>
+          <w:szCs w:val="28"/>
+        </w:rPr>
         <w:t>x1</w:t>
       </w:r>
     </w:p>
@@ -251,6 +207,13 @@
           <w:szCs w:val="28"/>
         </w:rPr>
         <w:tab/>
+      </w:r>
+      <w:r>
+        <w:rPr>
+          <w:rFonts w:ascii="Courier" w:hAnsi="Courier" w:cs="Times New Roman"/>
+          <w:sz w:val="28"/>
+          <w:szCs w:val="28"/>
+        </w:rPr>
         <w:t>x1</w:t>
       </w:r>
     </w:p>
@@ -282,6 +245,13 @@
           <w:szCs w:val="28"/>
         </w:rPr>
         <w:tab/>
+      </w:r>
+      <w:r>
+        <w:rPr>
+          <w:rFonts w:ascii="Courier" w:hAnsi="Courier" w:cs="Times New Roman"/>
+          <w:sz w:val="28"/>
+          <w:szCs w:val="28"/>
+        </w:rPr>
         <w:t>x1</w:t>
       </w:r>
     </w:p>
@@ -313,6 +283,13 @@
           <w:szCs w:val="28"/>
         </w:rPr>
         <w:tab/>
+      </w:r>
+      <w:r>
+        <w:rPr>
+          <w:rFonts w:ascii="Courier" w:hAnsi="Courier" w:cs="Times New Roman"/>
+          <w:sz w:val="28"/>
+          <w:szCs w:val="28"/>
+        </w:rPr>
         <w:t>x1</w:t>
       </w:r>
     </w:p>
@@ -344,6 +321,13 @@
           <w:szCs w:val="28"/>
         </w:rPr>
         <w:tab/>
+      </w:r>
+      <w:r>
+        <w:rPr>
+          <w:rFonts w:ascii="Courier" w:hAnsi="Courier" w:cs="Times New Roman"/>
+          <w:sz w:val="28"/>
+          <w:szCs w:val="28"/>
+        </w:rPr>
         <w:t>x1</w:t>
       </w:r>
     </w:p>
@@ -382,7 +366,7 @@
       <w:pPr>
         <w:jc w:val="left"/>
         <w:rPr>
-          <w:rFonts w:ascii="Times New Roman" w:eastAsia="宋体" w:hAnsi="Times New Roman" w:cs="Times New Roman"/>
+          <w:rFonts w:ascii="Times New Roman" w:hAnsi="Times New Roman" w:eastAsia="宋体" w:cs="Times New Roman"/>
           <w:color w:val="FF0000"/>
           <w:sz w:val="32"/>
           <w:szCs w:val="32"/>
@@ -391,7 +375,7 @@
       </w:pPr>
       <w:r>
         <w:rPr>
-          <w:rFonts w:ascii="Times New Roman" w:eastAsia="宋体" w:hAnsi="Times New Roman" w:cs="Times New Roman"/>
+          <w:rFonts w:ascii="Times New Roman" w:hAnsi="Times New Roman" w:eastAsia="宋体" w:cs="Times New Roman"/>
           <w:color w:val="FF0000"/>
           <w:sz w:val="32"/>
           <w:szCs w:val="32"/>
@@ -402,22 +386,31 @@
     </w:p>
     <w:p>
       <w:pPr>
-        <w:pStyle w:val="body"/>
+        <w:pStyle w:val="5"/>
         <w:numPr>
           <w:ilvl w:val="0"/>
           <w:numId w:val="1"/>
         </w:numPr>
       </w:pPr>
       <w:r>
-        <w:t xml:space="preserve">If you have not </w:t>
-      </w:r>
-      <w:r>
-        <w:t>done so already, prepare your development system by installing the Python interpreter, RPi.GIO library, and wiringPi library as described in READ_ME.TXT.</w:t>
-      </w:r>
-    </w:p>
-    <w:p>
-      <w:pPr>
-        <w:pStyle w:val="body"/>
+        <w:t>If you have not done so already, prepare your development system by installing the Python interpreter, RPi.G</w:t>
+      </w:r>
+      <w:r>
+        <w:rPr>
+          <w:rFonts w:hint="eastAsia"/>
+          <w:lang w:val="en-US" w:eastAsia="zh-CN"/>
+        </w:rPr>
+        <w:t>P</w:t>
+      </w:r>
+      <w:bookmarkStart w:id="0" w:name="_GoBack"/>
+      <w:bookmarkEnd w:id="0"/>
+      <w:r>
+        <w:t>IO library, and wiringPi library as described in READ_ME.TXT.</w:t>
+      </w:r>
+    </w:p>
+    <w:p>
+      <w:pPr>
+        <w:pStyle w:val="5"/>
         <w:numPr>
           <w:ilvl w:val="0"/>
           <w:numId w:val="1"/>
@@ -430,30 +423,24 @@
         <w:rPr>
           <w:rFonts w:hint="eastAsia"/>
         </w:rPr>
-        <w:t>usi</w:t>
+        <w:t xml:space="preserve">using </w:t>
+      </w:r>
+      <w:r>
+        <w:t xml:space="preserve">the </w:t>
       </w:r>
       <w:r>
         <w:rPr>
           <w:rFonts w:hint="eastAsia"/>
         </w:rPr>
-        <w:t xml:space="preserve">ng </w:t>
-      </w:r>
-      <w:r>
-        <w:t xml:space="preserve">the </w:t>
+        <w:t>resistor</w:t>
+      </w:r>
+      <w:r>
+        <w:t xml:space="preserve"> </w:t>
       </w:r>
       <w:r>
         <w:rPr>
           <w:rFonts w:hint="eastAsia"/>
         </w:rPr>
-        <w:t>resistor</w:t>
-      </w:r>
-      <w:r>
-        <w:t xml:space="preserve"> </w:t>
-      </w:r>
-      <w:r>
-        <w:rPr>
-          <w:rFonts w:hint="eastAsia"/>
-        </w:rPr>
         <w:t>and Dupont jumper wires as illustrated</w:t>
       </w:r>
       <w:r>
@@ -462,7 +449,7 @@
     </w:p>
     <w:p>
       <w:pPr>
-        <w:pStyle w:val="body"/>
+        <w:pStyle w:val="5"/>
         <w:numPr>
           <w:ilvl w:val="0"/>
           <w:numId w:val="1"/>
@@ -476,11 +463,13 @@
         <w:t>Execute the sample stored in this experiment’s subfolder.</w:t>
       </w:r>
       <w:r>
-        <w:br/>
+        <w:br w:type="textWrapping"/>
+      </w:r>
+      <w:r>
         <w:t>If using C, compile and execute the C code:</w:t>
       </w:r>
       <w:r>
-        <w:br/>
+        <w:br w:type="textWrapping"/>
       </w:r>
       <w:r>
         <w:rPr>
@@ -488,7 +477,7 @@
           <w:sz w:val="24"/>
           <w:szCs w:val="24"/>
         </w:rPr>
-        <w:t>cd Code/</w:t>
+        <w:t>cd Code/C</w:t>
       </w:r>
       <w:r>
         <w:rPr>
@@ -496,7 +485,7 @@
           <w:sz w:val="24"/>
           <w:szCs w:val="24"/>
         </w:rPr>
-        <w:t>C</w:t>
+        <w:br w:type="textWrapping"/>
       </w:r>
       <w:r>
         <w:rPr>
@@ -504,7 +493,6 @@
           <w:sz w:val="24"/>
           <w:szCs w:val="24"/>
         </w:rPr>
-        <w:br/>
         <w:t>gcc touchSensor.c -o touchSensor.out –lwiringPi</w:t>
       </w:r>
       <w:r>
@@ -513,15 +501,24 @@
           <w:sz w:val="24"/>
           <w:szCs w:val="24"/>
         </w:rPr>
-        <w:br/>
+        <w:br w:type="textWrapping"/>
+      </w:r>
+      <w:r>
+        <w:rPr>
+          <w:rFonts w:ascii="Courier" w:hAnsi="Courier"/>
+          <w:sz w:val="24"/>
+          <w:szCs w:val="24"/>
+        </w:rPr>
         <w:t>touchSensor.out</w:t>
       </w:r>
       <w:r>
-        <w:br/>
+        <w:br w:type="textWrapping"/>
+      </w:r>
+      <w:r>
         <w:t>If using Python, launch the Python script:</w:t>
       </w:r>
       <w:r>
-        <w:br/>
+        <w:br w:type="textWrapping"/>
       </w:r>
       <w:r>
         <w:rPr>
@@ -537,23 +534,27 @@
           <w:sz w:val="24"/>
           <w:szCs w:val="24"/>
         </w:rPr>
-        <w:br/>
+        <w:br w:type="textWrapping"/>
+      </w:r>
+      <w:r>
+        <w:rPr>
+          <w:rFonts w:ascii="Courier" w:hAnsi="Courier"/>
+          <w:sz w:val="24"/>
+          <w:szCs w:val="24"/>
+        </w:rPr>
         <w:t>python touchSensor.py</w:t>
       </w:r>
     </w:p>
     <w:p>
       <w:pPr>
-        <w:pStyle w:val="body"/>
+        <w:pStyle w:val="5"/>
         <w:numPr>
           <w:ilvl w:val="0"/>
           <w:numId w:val="1"/>
         </w:numPr>
       </w:pPr>
       <w:r>
-        <w:t>Make experimental observations. When you touch the sensor, the LED illuminates. When you stop touching the sen</w:t>
-      </w:r>
-      <w:r>
-        <w:t>sor, it goes dark.</w:t>
+        <w:t>Make experimental observations. When you touch the sensor, the LED illuminates. When you stop touching the sensor, it goes dark.</w:t>
       </w:r>
     </w:p>
     <w:p>
@@ -577,7 +578,7 @@
       <w:pPr>
         <w:jc w:val="center"/>
         <w:rPr>
-          <w:rFonts w:ascii="Times New Roman" w:eastAsia="宋体" w:hAnsi="Times New Roman" w:cs="Times New Roman"/>
+          <w:rFonts w:ascii="Times New Roman" w:hAnsi="Times New Roman" w:eastAsia="宋体" w:cs="Times New Roman"/>
           <w:sz w:val="28"/>
           <w:szCs w:val="28"/>
         </w:rPr>
@@ -587,21 +588,19 @@
       <w:pPr>
         <w:jc w:val="center"/>
         <w:rPr>
-          <w:rFonts w:ascii="Times New Roman" w:eastAsia="宋体" w:hAnsi="Times New Roman" w:cs="Times New Roman"/>
-          <w:sz w:val="28"/>
-          <w:szCs w:val="28"/>
-        </w:rPr>
-      </w:pPr>
-      <w:r>
-        <w:rPr>
-          <w:rFonts w:ascii="Times New Roman" w:eastAsia="宋体" w:hAnsi="Times New Roman" w:cs="Times New Roman"/>
-          <w:noProof/>
-          <w:sz w:val="28"/>
-          <w:szCs w:val="28"/>
-        </w:rPr>
-        <w:lastRenderedPageBreak/>
+          <w:rFonts w:ascii="Times New Roman" w:hAnsi="Times New Roman" w:eastAsia="宋体" w:cs="Times New Roman"/>
+          <w:sz w:val="28"/>
+          <w:szCs w:val="28"/>
+        </w:rPr>
+      </w:pPr>
+      <w:r>
+        <w:rPr>
+          <w:rFonts w:ascii="Times New Roman" w:hAnsi="Times New Roman" w:eastAsia="宋体" w:cs="Times New Roman"/>
+          <w:sz w:val="28"/>
+          <w:szCs w:val="28"/>
+        </w:rPr>
         <w:drawing>
-          <wp:inline distT="0" distB="0" distL="0" distR="0" wp14:anchorId="7F489E13" wp14:editId="1FE543E7">
+          <wp:inline distT="0" distB="0" distL="0" distR="0">
             <wp:extent cx="2947670" cy="3352800"/>
             <wp:effectExtent l="0" t="0" r="0" b="0"/>
             <wp:docPr id="2" name="Picture 2" descr="../../19_touchSensor/Connection%20method/touchSensor.jpg"/>
@@ -618,7 +617,7 @@
                     </pic:cNvPicPr>
                   </pic:nvPicPr>
                   <pic:blipFill>
-                    <a:blip r:embed="rId7" cstate="print">
+                    <a:blip r:embed="rId5" cstate="print">
                       <a:extLst>
                         <a:ext uri="{28A0092B-C50C-407E-A947-70E740481C1C}">
                           <a14:useLocalDpi xmlns:a14="http://schemas.microsoft.com/office/drawing/2010/main" val="0"/>
@@ -658,14 +657,14 @@
         </w:tabs>
         <w:jc w:val="left"/>
         <w:rPr>
-          <w:rFonts w:ascii="Courier" w:eastAsia="宋体" w:hAnsi="Courier" w:cs="Times New Roman"/>
-          <w:sz w:val="28"/>
-          <w:szCs w:val="28"/>
-        </w:rPr>
-      </w:pPr>
-      <w:r>
-        <w:rPr>
-          <w:rFonts w:ascii="Courier" w:eastAsia="宋体" w:hAnsi="Courier" w:cs="Times New Roman"/>
+          <w:rFonts w:ascii="Courier" w:hAnsi="Courier" w:eastAsia="宋体" w:cs="Times New Roman"/>
+          <w:sz w:val="28"/>
+          <w:szCs w:val="28"/>
+        </w:rPr>
+      </w:pPr>
+      <w:r>
+        <w:rPr>
+          <w:rFonts w:ascii="Courier" w:hAnsi="Courier" w:eastAsia="宋体" w:cs="Times New Roman"/>
           <w:sz w:val="28"/>
           <w:szCs w:val="28"/>
         </w:rPr>
@@ -681,18 +680,25 @@
         </w:tabs>
         <w:jc w:val="left"/>
         <w:rPr>
-          <w:rFonts w:ascii="Courier" w:eastAsia="宋体" w:hAnsi="Courier" w:cs="Times New Roman"/>
-          <w:sz w:val="28"/>
-          <w:szCs w:val="28"/>
-        </w:rPr>
-      </w:pPr>
-      <w:r>
-        <w:rPr>
-          <w:rFonts w:ascii="Courier" w:eastAsia="宋体" w:hAnsi="Courier" w:cs="Times New Roman"/>
-          <w:sz w:val="28"/>
-          <w:szCs w:val="28"/>
-        </w:rPr>
-        <w:tab/>
+          <w:rFonts w:ascii="Courier" w:hAnsi="Courier" w:eastAsia="宋体" w:cs="Times New Roman"/>
+          <w:sz w:val="28"/>
+          <w:szCs w:val="28"/>
+        </w:rPr>
+      </w:pPr>
+      <w:r>
+        <w:rPr>
+          <w:rFonts w:ascii="Courier" w:hAnsi="Courier" w:eastAsia="宋体" w:cs="Times New Roman"/>
+          <w:sz w:val="28"/>
+          <w:szCs w:val="28"/>
+        </w:rPr>
+        <w:tab/>
+      </w:r>
+      <w:r>
+        <w:rPr>
+          <w:rFonts w:ascii="Courier" w:hAnsi="Courier" w:eastAsia="宋体" w:cs="Times New Roman"/>
+          <w:sz w:val="28"/>
+          <w:szCs w:val="28"/>
+        </w:rPr>
         <w:t>SIG</w:t>
       </w:r>
       <w:r>
@@ -700,6 +706,11 @@
           <w:rFonts w:ascii="Courier" w:hAnsi="Courier" w:cs="Times New Roman"/>
           <w:color w:val="000000" w:themeColor="text1"/>
           <w:sz w:val="24"/>
+          <w14:textFill>
+            <w14:solidFill>
+              <w14:schemeClr w14:val="tx1"/>
+            </w14:solidFill>
+          </w14:textFill>
         </w:rPr>
         <w:tab/>
       </w:r>
@@ -708,6 +719,11 @@
           <w:rFonts w:ascii="Courier" w:hAnsi="Courier" w:cs="Times New Roman"/>
           <w:color w:val="000000" w:themeColor="text1"/>
           <w:sz w:val="24"/>
+          <w14:textFill>
+            <w14:solidFill>
+              <w14:schemeClr w14:val="tx1"/>
+            </w14:solidFill>
+          </w14:textFill>
         </w:rPr>
         <w:sym w:font="Symbol" w:char="F0AB"/>
       </w:r>
@@ -716,12 +732,17 @@
           <w:rFonts w:ascii="Courier" w:hAnsi="Courier" w:cs="Times New Roman"/>
           <w:color w:val="000000" w:themeColor="text1"/>
           <w:sz w:val="24"/>
-        </w:rPr>
-        <w:tab/>
-      </w:r>
-      <w:r>
-        <w:rPr>
-          <w:rFonts w:ascii="Courier" w:eastAsia="宋体" w:hAnsi="Courier" w:cs="Times New Roman"/>
+          <w14:textFill>
+            <w14:solidFill>
+              <w14:schemeClr w14:val="tx1"/>
+            </w14:solidFill>
+          </w14:textFill>
+        </w:rPr>
+        <w:tab/>
+      </w:r>
+      <w:r>
+        <w:rPr>
+          <w:rFonts w:ascii="Courier" w:hAnsi="Courier" w:eastAsia="宋体" w:cs="Times New Roman"/>
           <w:sz w:val="28"/>
           <w:szCs w:val="28"/>
         </w:rPr>
@@ -737,18 +758,25 @@
         </w:tabs>
         <w:jc w:val="left"/>
         <w:rPr>
-          <w:rFonts w:ascii="Courier" w:eastAsia="宋体" w:hAnsi="Courier" w:cs="Times New Roman"/>
-          <w:sz w:val="28"/>
-          <w:szCs w:val="28"/>
-        </w:rPr>
-      </w:pPr>
-      <w:r>
-        <w:rPr>
-          <w:rFonts w:ascii="Courier" w:eastAsia="宋体" w:hAnsi="Courier" w:cs="Times New Roman"/>
-          <w:sz w:val="28"/>
-          <w:szCs w:val="28"/>
-        </w:rPr>
-        <w:tab/>
+          <w:rFonts w:ascii="Courier" w:hAnsi="Courier" w:eastAsia="宋体" w:cs="Times New Roman"/>
+          <w:sz w:val="28"/>
+          <w:szCs w:val="28"/>
+        </w:rPr>
+      </w:pPr>
+      <w:r>
+        <w:rPr>
+          <w:rFonts w:ascii="Courier" w:hAnsi="Courier" w:eastAsia="宋体" w:cs="Times New Roman"/>
+          <w:sz w:val="28"/>
+          <w:szCs w:val="28"/>
+        </w:rPr>
+        <w:tab/>
+      </w:r>
+      <w:r>
+        <w:rPr>
+          <w:rFonts w:ascii="Courier" w:hAnsi="Courier" w:eastAsia="宋体" w:cs="Times New Roman"/>
+          <w:sz w:val="28"/>
+          <w:szCs w:val="28"/>
+        </w:rPr>
         <w:t xml:space="preserve">VCC </w:t>
       </w:r>
       <w:r>
@@ -756,6 +784,11 @@
           <w:rFonts w:ascii="Courier" w:hAnsi="Courier" w:cs="Times New Roman"/>
           <w:color w:val="000000" w:themeColor="text1"/>
           <w:sz w:val="24"/>
+          <w14:textFill>
+            <w14:solidFill>
+              <w14:schemeClr w14:val="tx1"/>
+            </w14:solidFill>
+          </w14:textFill>
         </w:rPr>
         <w:tab/>
       </w:r>
@@ -764,6 +797,11 @@
           <w:rFonts w:ascii="Courier" w:hAnsi="Courier" w:cs="Times New Roman"/>
           <w:color w:val="000000" w:themeColor="text1"/>
           <w:sz w:val="24"/>
+          <w14:textFill>
+            <w14:solidFill>
+              <w14:schemeClr w14:val="tx1"/>
+            </w14:solidFill>
+          </w14:textFill>
         </w:rPr>
         <w:sym w:font="Symbol" w:char="F0AB"/>
       </w:r>
@@ -772,12 +810,17 @@
           <w:rFonts w:ascii="Courier" w:hAnsi="Courier" w:cs="Times New Roman"/>
           <w:color w:val="000000" w:themeColor="text1"/>
           <w:sz w:val="24"/>
-        </w:rPr>
-        <w:tab/>
-      </w:r>
-      <w:r>
-        <w:rPr>
-          <w:rFonts w:ascii="Courier" w:eastAsia="宋体" w:hAnsi="Courier" w:cs="Times New Roman"/>
+          <w14:textFill>
+            <w14:solidFill>
+              <w14:schemeClr w14:val="tx1"/>
+            </w14:solidFill>
+          </w14:textFill>
+        </w:rPr>
+        <w:tab/>
+      </w:r>
+      <w:r>
+        <w:rPr>
+          <w:rFonts w:ascii="Courier" w:hAnsi="Courier" w:eastAsia="宋体" w:cs="Times New Roman"/>
           <w:sz w:val="28"/>
           <w:szCs w:val="28"/>
         </w:rPr>
@@ -793,18 +836,25 @@
         </w:tabs>
         <w:jc w:val="left"/>
         <w:rPr>
-          <w:rFonts w:ascii="Courier" w:eastAsia="宋体" w:hAnsi="Courier" w:cs="Times New Roman"/>
-          <w:sz w:val="28"/>
-          <w:szCs w:val="28"/>
-        </w:rPr>
-      </w:pPr>
-      <w:r>
-        <w:rPr>
-          <w:rFonts w:ascii="Courier" w:eastAsia="宋体" w:hAnsi="Courier" w:cs="Times New Roman"/>
-          <w:sz w:val="28"/>
-          <w:szCs w:val="28"/>
-        </w:rPr>
-        <w:tab/>
+          <w:rFonts w:ascii="Courier" w:hAnsi="Courier" w:eastAsia="宋体" w:cs="Times New Roman"/>
+          <w:sz w:val="28"/>
+          <w:szCs w:val="28"/>
+        </w:rPr>
+      </w:pPr>
+      <w:r>
+        <w:rPr>
+          <w:rFonts w:ascii="Courier" w:hAnsi="Courier" w:eastAsia="宋体" w:cs="Times New Roman"/>
+          <w:sz w:val="28"/>
+          <w:szCs w:val="28"/>
+        </w:rPr>
+        <w:tab/>
+      </w:r>
+      <w:r>
+        <w:rPr>
+          <w:rFonts w:ascii="Courier" w:hAnsi="Courier" w:eastAsia="宋体" w:cs="Times New Roman"/>
+          <w:sz w:val="28"/>
+          <w:szCs w:val="28"/>
+        </w:rPr>
         <w:t>GND</w:t>
       </w:r>
       <w:r>
@@ -812,6 +862,11 @@
           <w:rFonts w:ascii="Courier" w:hAnsi="Courier" w:cs="Times New Roman"/>
           <w:color w:val="000000" w:themeColor="text1"/>
           <w:sz w:val="24"/>
+          <w14:textFill>
+            <w14:solidFill>
+              <w14:schemeClr w14:val="tx1"/>
+            </w14:solidFill>
+          </w14:textFill>
         </w:rPr>
         <w:tab/>
       </w:r>
@@ -820,6 +875,11 @@
           <w:rFonts w:ascii="Courier" w:hAnsi="Courier" w:cs="Times New Roman"/>
           <w:color w:val="000000" w:themeColor="text1"/>
           <w:sz w:val="24"/>
+          <w14:textFill>
+            <w14:solidFill>
+              <w14:schemeClr w14:val="tx1"/>
+            </w14:solidFill>
+          </w14:textFill>
         </w:rPr>
         <w:sym w:font="Symbol" w:char="F0AB"/>
       </w:r>
@@ -828,12 +888,17 @@
           <w:rFonts w:ascii="Courier" w:hAnsi="Courier" w:cs="Times New Roman"/>
           <w:color w:val="000000" w:themeColor="text1"/>
           <w:sz w:val="24"/>
-        </w:rPr>
-        <w:tab/>
-      </w:r>
-      <w:r>
-        <w:rPr>
-          <w:rFonts w:ascii="Courier" w:eastAsia="宋体" w:hAnsi="Courier" w:cs="Times New Roman"/>
+          <w14:textFill>
+            <w14:solidFill>
+              <w14:schemeClr w14:val="tx1"/>
+            </w14:solidFill>
+          </w14:textFill>
+        </w:rPr>
+        <w:tab/>
+      </w:r>
+      <w:r>
+        <w:rPr>
+          <w:rFonts w:ascii="Courier" w:hAnsi="Courier" w:eastAsia="宋体" w:cs="Times New Roman"/>
           <w:sz w:val="28"/>
           <w:szCs w:val="28"/>
         </w:rPr>
@@ -849,7 +914,7 @@
         </w:tabs>
         <w:jc w:val="left"/>
         <w:rPr>
-          <w:rFonts w:ascii="Courier" w:eastAsia="宋体" w:hAnsi="Courier" w:cs="Times New Roman"/>
+          <w:rFonts w:ascii="Courier" w:hAnsi="Courier" w:eastAsia="宋体" w:cs="Times New Roman"/>
           <w:sz w:val="28"/>
           <w:szCs w:val="28"/>
         </w:rPr>
@@ -864,14 +929,14 @@
         </w:tabs>
         <w:jc w:val="left"/>
         <w:rPr>
-          <w:rFonts w:ascii="Courier" w:eastAsia="宋体" w:hAnsi="Courier" w:cs="Times New Roman"/>
-          <w:sz w:val="28"/>
-          <w:szCs w:val="28"/>
-        </w:rPr>
-      </w:pPr>
-      <w:r>
-        <w:rPr>
-          <w:rFonts w:ascii="Courier" w:eastAsia="宋体" w:hAnsi="Courier" w:cs="Times New Roman"/>
+          <w:rFonts w:ascii="Courier" w:hAnsi="Courier" w:eastAsia="宋体" w:cs="Times New Roman"/>
+          <w:sz w:val="28"/>
+          <w:szCs w:val="28"/>
+        </w:rPr>
+      </w:pPr>
+      <w:r>
+        <w:rPr>
+          <w:rFonts w:ascii="Courier" w:hAnsi="Courier" w:eastAsia="宋体" w:cs="Times New Roman"/>
           <w:sz w:val="28"/>
           <w:szCs w:val="28"/>
         </w:rPr>
@@ -887,18 +952,25 @@
         </w:tabs>
         <w:jc w:val="left"/>
         <w:rPr>
-          <w:rFonts w:ascii="Courier" w:eastAsia="宋体" w:hAnsi="Courier" w:cs="Times New Roman"/>
-          <w:sz w:val="28"/>
-          <w:szCs w:val="28"/>
-        </w:rPr>
-      </w:pPr>
-      <w:r>
-        <w:rPr>
-          <w:rFonts w:ascii="Courier" w:eastAsia="宋体" w:hAnsi="Courier" w:cs="Times New Roman"/>
-          <w:sz w:val="28"/>
-          <w:szCs w:val="28"/>
-        </w:rPr>
-        <w:tab/>
+          <w:rFonts w:ascii="Courier" w:hAnsi="Courier" w:eastAsia="宋体" w:cs="Times New Roman"/>
+          <w:sz w:val="28"/>
+          <w:szCs w:val="28"/>
+        </w:rPr>
+      </w:pPr>
+      <w:r>
+        <w:rPr>
+          <w:rFonts w:ascii="Courier" w:hAnsi="Courier" w:eastAsia="宋体" w:cs="Times New Roman"/>
+          <w:sz w:val="28"/>
+          <w:szCs w:val="28"/>
+        </w:rPr>
+        <w:tab/>
+      </w:r>
+      <w:r>
+        <w:rPr>
+          <w:rFonts w:ascii="Courier" w:hAnsi="Courier" w:eastAsia="宋体" w:cs="Times New Roman"/>
+          <w:sz w:val="28"/>
+          <w:szCs w:val="28"/>
+        </w:rPr>
         <w:t>"S"</w:t>
       </w:r>
       <w:r>
@@ -906,6 +978,11 @@
           <w:rFonts w:ascii="Courier" w:hAnsi="Courier" w:cs="Times New Roman"/>
           <w:color w:val="000000" w:themeColor="text1"/>
           <w:sz w:val="24"/>
+          <w14:textFill>
+            <w14:solidFill>
+              <w14:schemeClr w14:val="tx1"/>
+            </w14:solidFill>
+          </w14:textFill>
         </w:rPr>
         <w:tab/>
       </w:r>
@@ -914,6 +991,11 @@
           <w:rFonts w:ascii="Courier" w:hAnsi="Courier" w:cs="Times New Roman"/>
           <w:color w:val="000000" w:themeColor="text1"/>
           <w:sz w:val="24"/>
+          <w14:textFill>
+            <w14:solidFill>
+              <w14:schemeClr w14:val="tx1"/>
+            </w14:solidFill>
+          </w14:textFill>
         </w:rPr>
         <w:sym w:font="Symbol" w:char="F0AB"/>
       </w:r>
@@ -922,12 +1004,17 @@
           <w:rFonts w:ascii="Courier" w:hAnsi="Courier" w:cs="Times New Roman"/>
           <w:color w:val="000000" w:themeColor="text1"/>
           <w:sz w:val="24"/>
-        </w:rPr>
-        <w:tab/>
-      </w:r>
-      <w:r>
-        <w:rPr>
-          <w:rFonts w:ascii="Courier" w:eastAsia="宋体" w:hAnsi="Courier" w:cs="Times New Roman"/>
+          <w14:textFill>
+            <w14:solidFill>
+              <w14:schemeClr w14:val="tx1"/>
+            </w14:solidFill>
+          </w14:textFill>
+        </w:rPr>
+        <w:tab/>
+      </w:r>
+      <w:r>
+        <w:rPr>
+          <w:rFonts w:ascii="Courier" w:hAnsi="Courier" w:eastAsia="宋体" w:cs="Times New Roman"/>
           <w:sz w:val="28"/>
           <w:szCs w:val="28"/>
         </w:rPr>
@@ -943,18 +1030,25 @@
         </w:tabs>
         <w:jc w:val="left"/>
         <w:rPr>
-          <w:rFonts w:ascii="Courier" w:eastAsia="宋体" w:hAnsi="Courier" w:cs="Times New Roman"/>
-          <w:sz w:val="28"/>
-          <w:szCs w:val="28"/>
-        </w:rPr>
-      </w:pPr>
-      <w:r>
-        <w:rPr>
-          <w:rFonts w:ascii="Courier" w:eastAsia="宋体" w:hAnsi="Courier" w:cs="Times New Roman"/>
-          <w:sz w:val="28"/>
-          <w:szCs w:val="28"/>
-        </w:rPr>
-        <w:tab/>
+          <w:rFonts w:ascii="Courier" w:hAnsi="Courier" w:eastAsia="宋体" w:cs="Times New Roman"/>
+          <w:sz w:val="28"/>
+          <w:szCs w:val="28"/>
+        </w:rPr>
+      </w:pPr>
+      <w:r>
+        <w:rPr>
+          <w:rFonts w:ascii="Courier" w:hAnsi="Courier" w:eastAsia="宋体" w:cs="Times New Roman"/>
+          <w:sz w:val="28"/>
+          <w:szCs w:val="28"/>
+        </w:rPr>
+        <w:tab/>
+      </w:r>
+      <w:r>
+        <w:rPr>
+          <w:rFonts w:ascii="Courier" w:hAnsi="Courier" w:eastAsia="宋体" w:cs="Times New Roman"/>
+          <w:sz w:val="28"/>
+          <w:szCs w:val="28"/>
+        </w:rPr>
         <w:t>"-"</w:t>
       </w:r>
       <w:r>
@@ -962,6 +1056,11 @@
           <w:rFonts w:ascii="Courier" w:hAnsi="Courier" w:cs="Times New Roman"/>
           <w:color w:val="000000" w:themeColor="text1"/>
           <w:sz w:val="24"/>
+          <w14:textFill>
+            <w14:solidFill>
+              <w14:schemeClr w14:val="tx1"/>
+            </w14:solidFill>
+          </w14:textFill>
         </w:rPr>
         <w:tab/>
       </w:r>
@@ -970,6 +1069,11 @@
           <w:rFonts w:ascii="Courier" w:hAnsi="Courier" w:cs="Times New Roman"/>
           <w:color w:val="000000" w:themeColor="text1"/>
           <w:sz w:val="24"/>
+          <w14:textFill>
+            <w14:solidFill>
+              <w14:schemeClr w14:val="tx1"/>
+            </w14:solidFill>
+          </w14:textFill>
         </w:rPr>
         <w:sym w:font="Symbol" w:char="F0AB"/>
       </w:r>
@@ -978,12 +1082,17 @@
           <w:rFonts w:ascii="Courier" w:hAnsi="Courier" w:cs="Times New Roman"/>
           <w:color w:val="000000" w:themeColor="text1"/>
           <w:sz w:val="24"/>
-        </w:rPr>
-        <w:tab/>
-      </w:r>
-      <w:r>
-        <w:rPr>
-          <w:rFonts w:ascii="Courier" w:eastAsia="宋体" w:hAnsi="Courier" w:cs="Times New Roman"/>
+          <w14:textFill>
+            <w14:solidFill>
+              <w14:schemeClr w14:val="tx1"/>
+            </w14:solidFill>
+          </w14:textFill>
+        </w:rPr>
+        <w:tab/>
+      </w:r>
+      <w:r>
+        <w:rPr>
+          <w:rFonts w:ascii="Courier" w:hAnsi="Courier" w:eastAsia="宋体" w:cs="Times New Roman"/>
           <w:sz w:val="28"/>
           <w:szCs w:val="28"/>
         </w:rPr>
@@ -993,7 +1102,7 @@
     <w:p>
       <w:pPr>
         <w:rPr>
-          <w:rFonts w:ascii="Times New Roman" w:eastAsia="宋体" w:hAnsi="Times New Roman" w:cs="Times New Roman"/>
+          <w:rFonts w:ascii="Times New Roman" w:hAnsi="Times New Roman" w:eastAsia="宋体" w:cs="Times New Roman"/>
           <w:color w:val="FF0000"/>
           <w:sz w:val="32"/>
           <w:szCs w:val="32"/>
@@ -1001,7 +1110,7 @@
       </w:pPr>
       <w:r>
         <w:rPr>
-          <w:rFonts w:ascii="Times New Roman" w:eastAsia="宋体" w:hAnsi="Times New Roman" w:cs="Times New Roman"/>
+          <w:rFonts w:ascii="Times New Roman" w:hAnsi="Times New Roman" w:eastAsia="宋体" w:cs="Times New Roman"/>
           <w:color w:val="FF0000"/>
           <w:sz w:val="32"/>
           <w:szCs w:val="32"/>
@@ -1013,14 +1122,14 @@
       <w:pPr>
         <w:jc w:val="left"/>
         <w:rPr>
-          <w:rFonts w:ascii="Times New Roman" w:eastAsia="宋体" w:hAnsi="Times New Roman" w:cs="Times New Roman"/>
-          <w:sz w:val="28"/>
-          <w:szCs w:val="28"/>
-        </w:rPr>
-      </w:pPr>
-      <w:r>
-        <w:rPr>
-          <w:rFonts w:ascii="MS Mincho" w:eastAsia="MS Mincho" w:hAnsi="MS Mincho" w:cs="MS Mincho"/>
+          <w:rFonts w:ascii="Times New Roman" w:hAnsi="Times New Roman" w:eastAsia="宋体" w:cs="Times New Roman"/>
+          <w:sz w:val="28"/>
+          <w:szCs w:val="28"/>
+        </w:rPr>
+      </w:pPr>
+      <w:r>
+        <w:rPr>
+          <w:rFonts w:ascii="MS Mincho" w:hAnsi="MS Mincho" w:eastAsia="MS Mincho" w:cs="MS Mincho"/>
           <w:sz w:val="28"/>
           <w:szCs w:val="28"/>
         </w:rPr>
@@ -1028,33 +1137,25 @@
       </w:r>
       <w:r>
         <w:rPr>
-          <w:rFonts w:ascii="Times New Roman" w:eastAsia="宋体" w:hAnsi="Times New Roman" w:cs="Times New Roman"/>
-          <w:sz w:val="28"/>
-          <w:szCs w:val="28"/>
-        </w:rPr>
-        <w:t>Type:</w:t>
-      </w:r>
-      <w:r>
-        <w:rPr>
-          <w:rFonts w:ascii="Times New Roman" w:eastAsia="宋体" w:hAnsi="Times New Roman" w:cs="Times New Roman"/>
-          <w:sz w:val="28"/>
-          <w:szCs w:val="28"/>
-        </w:rPr>
-        <w:t xml:space="preserve"> Capacitive Point Type.</w:t>
-      </w:r>
-    </w:p>
-    <w:p>
-      <w:pPr>
-        <w:jc w:val="left"/>
-        <w:rPr>
-          <w:rFonts w:ascii="Times New Roman" w:eastAsia="宋体" w:hAnsi="Times New Roman" w:cs="Times New Roman"/>
-          <w:sz w:val="28"/>
-          <w:szCs w:val="28"/>
-        </w:rPr>
-      </w:pPr>
-      <w:r>
-        <w:rPr>
-          <w:rFonts w:ascii="MS Mincho" w:eastAsia="MS Mincho" w:hAnsi="MS Mincho" w:cs="MS Mincho"/>
+          <w:rFonts w:ascii="Times New Roman" w:hAnsi="Times New Roman" w:eastAsia="宋体" w:cs="Times New Roman"/>
+          <w:sz w:val="28"/>
+          <w:szCs w:val="28"/>
+        </w:rPr>
+        <w:t>Type: Capacitive Point Type.</w:t>
+      </w:r>
+    </w:p>
+    <w:p>
+      <w:pPr>
+        <w:jc w:val="left"/>
+        <w:rPr>
+          <w:rFonts w:ascii="Times New Roman" w:hAnsi="Times New Roman" w:eastAsia="宋体" w:cs="Times New Roman"/>
+          <w:sz w:val="28"/>
+          <w:szCs w:val="28"/>
+        </w:rPr>
+      </w:pPr>
+      <w:r>
+        <w:rPr>
+          <w:rFonts w:ascii="MS Mincho" w:hAnsi="MS Mincho" w:eastAsia="MS Mincho" w:cs="MS Mincho"/>
           <w:sz w:val="28"/>
           <w:szCs w:val="28"/>
         </w:rPr>
@@ -1062,7 +1163,7 @@
       </w:r>
       <w:r>
         <w:rPr>
-          <w:rFonts w:ascii="Times New Roman" w:eastAsia="宋体" w:hAnsi="Times New Roman" w:cs="Times New Roman"/>
+          <w:rFonts w:ascii="Times New Roman" w:hAnsi="Times New Roman" w:eastAsia="宋体" w:cs="Times New Roman"/>
           <w:sz w:val="28"/>
           <w:szCs w:val="28"/>
         </w:rPr>
@@ -1073,14 +1174,14 @@
       <w:pPr>
         <w:jc w:val="left"/>
         <w:rPr>
-          <w:rFonts w:ascii="Times New Roman" w:eastAsia="宋体" w:hAnsi="Times New Roman" w:cs="Times New Roman"/>
-          <w:sz w:val="28"/>
-          <w:szCs w:val="28"/>
-        </w:rPr>
-      </w:pPr>
-      <w:r>
-        <w:rPr>
-          <w:rFonts w:ascii="MS Mincho" w:eastAsia="MS Mincho" w:hAnsi="MS Mincho" w:cs="MS Mincho"/>
+          <w:rFonts w:ascii="Times New Roman" w:hAnsi="Times New Roman" w:eastAsia="宋体" w:cs="Times New Roman"/>
+          <w:sz w:val="28"/>
+          <w:szCs w:val="28"/>
+        </w:rPr>
+      </w:pPr>
+      <w:r>
+        <w:rPr>
+          <w:rFonts w:ascii="MS Mincho" w:hAnsi="MS Mincho" w:eastAsia="MS Mincho" w:cs="MS Mincho"/>
           <w:sz w:val="28"/>
           <w:szCs w:val="28"/>
         </w:rPr>
@@ -1088,7 +1189,7 @@
       </w:r>
       <w:r>
         <w:rPr>
-          <w:rFonts w:ascii="Times New Roman" w:eastAsia="宋体" w:hAnsi="Times New Roman" w:cs="Times New Roman"/>
+          <w:rFonts w:ascii="Times New Roman" w:hAnsi="Times New Roman" w:eastAsia="宋体" w:cs="Times New Roman"/>
           <w:sz w:val="28"/>
           <w:szCs w:val="28"/>
         </w:rPr>
@@ -1098,14 +1199,14 @@
     <w:p>
       <w:pPr>
         <w:rPr>
-          <w:rFonts w:ascii="Times New Roman" w:eastAsia="宋体" w:hAnsi="Times New Roman" w:cs="Times New Roman"/>
-          <w:sz w:val="28"/>
-          <w:szCs w:val="28"/>
-        </w:rPr>
-      </w:pPr>
-      <w:r>
-        <w:rPr>
-          <w:rFonts w:ascii="MS Mincho" w:eastAsia="MS Mincho" w:hAnsi="MS Mincho" w:cs="MS Mincho"/>
+          <w:rFonts w:ascii="Times New Roman" w:hAnsi="Times New Roman" w:eastAsia="宋体" w:cs="Times New Roman"/>
+          <w:sz w:val="28"/>
+          <w:szCs w:val="28"/>
+        </w:rPr>
+      </w:pPr>
+      <w:r>
+        <w:rPr>
+          <w:rFonts w:ascii="MS Mincho" w:hAnsi="MS Mincho" w:eastAsia="MS Mincho" w:cs="MS Mincho"/>
           <w:sz w:val="28"/>
           <w:szCs w:val="28"/>
         </w:rPr>
@@ -1113,7 +1214,7 @@
       </w:r>
       <w:r>
         <w:rPr>
-          <w:rFonts w:ascii="Times New Roman" w:eastAsia="宋体" w:hAnsi="Times New Roman" w:cs="Times New Roman"/>
+          <w:rFonts w:ascii="Times New Roman" w:hAnsi="Times New Roman" w:eastAsia="宋体" w:cs="Times New Roman"/>
           <w:sz w:val="28"/>
           <w:szCs w:val="28"/>
         </w:rPr>
@@ -1123,7 +1224,7 @@
     <w:p>
       <w:pPr>
         <w:rPr>
-          <w:rFonts w:ascii="Times New Roman" w:eastAsia="宋体" w:hAnsi="Times New Roman" w:cs="Times New Roman"/>
+          <w:rFonts w:ascii="Times New Roman" w:hAnsi="Times New Roman" w:eastAsia="宋体" w:cs="Times New Roman"/>
           <w:color w:val="FF0000"/>
           <w:sz w:val="32"/>
           <w:szCs w:val="32"/>
@@ -1144,7 +1245,7 @@
       <w:pPr>
         <w:jc w:val="left"/>
         <w:rPr>
-          <w:rFonts w:ascii="Times New Roman" w:eastAsia="宋体" w:hAnsi="Times New Roman" w:cs="Times New Roman"/>
+          <w:rFonts w:ascii="Times New Roman" w:hAnsi="Times New Roman" w:eastAsia="宋体" w:cs="Times New Roman"/>
           <w:bCs/>
           <w:color w:val="FF0000"/>
           <w:sz w:val="28"/>
@@ -1153,7 +1254,7 @@
       </w:pPr>
       <w:r>
         <w:rPr>
-          <w:rFonts w:ascii="Times New Roman" w:eastAsia="宋体" w:hAnsi="Times New Roman" w:cs="Times New Roman"/>
+          <w:rFonts w:ascii="Times New Roman" w:hAnsi="Times New Roman" w:eastAsia="宋体" w:cs="Times New Roman"/>
           <w:bCs/>
           <w:color w:val="FF0000"/>
           <w:sz w:val="28"/>
@@ -1176,13 +1277,13 @@
       <w:pPr>
         <w:jc w:val="left"/>
         <w:rPr>
-          <w:rFonts w:ascii="Courier" w:eastAsia="宋体" w:hAnsi="Courier" w:cs="Times New Roman"/>
-          <w:sz w:val="24"/>
-        </w:rPr>
-      </w:pPr>
-      <w:r>
-        <w:rPr>
-          <w:rFonts w:ascii="Courier" w:eastAsia="宋体" w:hAnsi="Courier" w:cs="Times New Roman"/>
+          <w:rFonts w:ascii="Courier" w:hAnsi="Courier" w:eastAsia="宋体" w:cs="Times New Roman"/>
+          <w:sz w:val="24"/>
+        </w:rPr>
+      </w:pPr>
+      <w:r>
+        <w:rPr>
+          <w:rFonts w:ascii="Courier" w:hAnsi="Courier" w:eastAsia="宋体" w:cs="Times New Roman"/>
           <w:sz w:val="24"/>
         </w:rPr>
         <w:t>#!/usr/bin/env python</w:t>
@@ -1192,36 +1293,29 @@
       <w:pPr>
         <w:jc w:val="left"/>
         <w:rPr>
-          <w:rFonts w:ascii="Courier" w:eastAsia="宋体" w:hAnsi="Courier" w:cs="Times New Roman"/>
-          <w:sz w:val="24"/>
-        </w:rPr>
-      </w:pPr>
-      <w:r>
-        <w:rPr>
-          <w:rFonts w:ascii="Courier" w:eastAsia="宋体" w:hAnsi="Courier" w:cs="Times New Roman"/>
-          <w:sz w:val="24"/>
-        </w:rPr>
-        <w:t xml:space="preserve">import RPi.GPIO as </w:t>
-      </w:r>
-      <w:r>
-        <w:rPr>
-          <w:rFonts w:ascii="Courier" w:eastAsia="宋体" w:hAnsi="Courier" w:cs="Times New Roman"/>
-          <w:sz w:val="24"/>
-        </w:rPr>
-        <w:t>GPIO</w:t>
-      </w:r>
-    </w:p>
-    <w:p>
-      <w:pPr>
-        <w:jc w:val="left"/>
-        <w:rPr>
-          <w:rFonts w:ascii="Courier" w:eastAsia="宋体" w:hAnsi="Courier" w:cs="Times New Roman"/>
-          <w:sz w:val="24"/>
-        </w:rPr>
-      </w:pPr>
-      <w:r>
-        <w:rPr>
-          <w:rFonts w:ascii="Courier" w:eastAsia="宋体" w:hAnsi="Courier" w:cs="Times New Roman"/>
+          <w:rFonts w:ascii="Courier" w:hAnsi="Courier" w:eastAsia="宋体" w:cs="Times New Roman"/>
+          <w:sz w:val="24"/>
+        </w:rPr>
+      </w:pPr>
+      <w:r>
+        <w:rPr>
+          <w:rFonts w:ascii="Courier" w:hAnsi="Courier" w:eastAsia="宋体" w:cs="Times New Roman"/>
+          <w:sz w:val="24"/>
+        </w:rPr>
+        <w:t>import RPi.GPIO as GPIO</w:t>
+      </w:r>
+    </w:p>
+    <w:p>
+      <w:pPr>
+        <w:jc w:val="left"/>
+        <w:rPr>
+          <w:rFonts w:ascii="Courier" w:hAnsi="Courier" w:eastAsia="宋体" w:cs="Times New Roman"/>
+          <w:sz w:val="24"/>
+        </w:rPr>
+      </w:pPr>
+      <w:r>
+        <w:rPr>
+          <w:rFonts w:ascii="Courier" w:hAnsi="Courier" w:eastAsia="宋体" w:cs="Times New Roman"/>
           <w:sz w:val="24"/>
         </w:rPr>
         <w:t>import time</w:t>
@@ -1231,22 +1325,22 @@
       <w:pPr>
         <w:jc w:val="left"/>
         <w:rPr>
-          <w:rFonts w:ascii="Courier" w:eastAsia="宋体" w:hAnsi="Courier" w:cs="Times New Roman"/>
-          <w:sz w:val="24"/>
-        </w:rPr>
-      </w:pPr>
-    </w:p>
-    <w:p>
-      <w:pPr>
-        <w:jc w:val="left"/>
-        <w:rPr>
-          <w:rFonts w:ascii="Courier" w:eastAsia="宋体" w:hAnsi="Courier" w:cs="Times New Roman"/>
-          <w:sz w:val="24"/>
-        </w:rPr>
-      </w:pPr>
-      <w:r>
-        <w:rPr>
-          <w:rFonts w:ascii="Courier" w:eastAsia="宋体" w:hAnsi="Courier" w:cs="Times New Roman"/>
+          <w:rFonts w:ascii="Courier" w:hAnsi="Courier" w:eastAsia="宋体" w:cs="Times New Roman"/>
+          <w:sz w:val="24"/>
+        </w:rPr>
+      </w:pPr>
+    </w:p>
+    <w:p>
+      <w:pPr>
+        <w:jc w:val="left"/>
+        <w:rPr>
+          <w:rFonts w:ascii="Courier" w:hAnsi="Courier" w:eastAsia="宋体" w:cs="Times New Roman"/>
+          <w:sz w:val="24"/>
+        </w:rPr>
+      </w:pPr>
+      <w:r>
+        <w:rPr>
+          <w:rFonts w:ascii="Courier" w:hAnsi="Courier" w:eastAsia="宋体" w:cs="Times New Roman"/>
           <w:sz w:val="24"/>
         </w:rPr>
         <w:t>LedPin   = 16</w:t>
@@ -1256,16 +1350,15 @@
       <w:pPr>
         <w:jc w:val="left"/>
         <w:rPr>
-          <w:rFonts w:ascii="Courier" w:eastAsia="宋体" w:hAnsi="Courier" w:cs="Times New Roman"/>
-          <w:sz w:val="24"/>
-        </w:rPr>
-      </w:pPr>
-      <w:r>
-        <w:rPr>
-          <w:rFonts w:ascii="Courier" w:eastAsia="宋体" w:hAnsi="Courier" w:cs="Times New Roman"/>
-          <w:sz w:val="24"/>
-        </w:rPr>
-        <w:lastRenderedPageBreak/>
+          <w:rFonts w:ascii="Courier" w:hAnsi="Courier" w:eastAsia="宋体" w:cs="Times New Roman"/>
+          <w:sz w:val="24"/>
+        </w:rPr>
+      </w:pPr>
+      <w:r>
+        <w:rPr>
+          <w:rFonts w:ascii="Courier" w:hAnsi="Courier" w:eastAsia="宋体" w:cs="Times New Roman"/>
+          <w:sz w:val="24"/>
+        </w:rPr>
         <w:t>TouchPin = 11</w:t>
       </w:r>
     </w:p>
@@ -1273,22 +1366,22 @@
       <w:pPr>
         <w:jc w:val="left"/>
         <w:rPr>
-          <w:rFonts w:ascii="Courier" w:eastAsia="宋体" w:hAnsi="Courier" w:cs="Times New Roman"/>
-          <w:sz w:val="24"/>
-        </w:rPr>
-      </w:pPr>
-    </w:p>
-    <w:p>
-      <w:pPr>
-        <w:jc w:val="left"/>
-        <w:rPr>
-          <w:rFonts w:ascii="Courier" w:eastAsia="宋体" w:hAnsi="Courier" w:cs="Times New Roman"/>
-          <w:sz w:val="24"/>
-        </w:rPr>
-      </w:pPr>
-      <w:r>
-        <w:rPr>
-          <w:rFonts w:ascii="Courier" w:eastAsia="宋体" w:hAnsi="Courier" w:cs="Times New Roman"/>
+          <w:rFonts w:ascii="Courier" w:hAnsi="Courier" w:eastAsia="宋体" w:cs="Times New Roman"/>
+          <w:sz w:val="24"/>
+        </w:rPr>
+      </w:pPr>
+    </w:p>
+    <w:p>
+      <w:pPr>
+        <w:jc w:val="left"/>
+        <w:rPr>
+          <w:rFonts w:ascii="Courier" w:hAnsi="Courier" w:eastAsia="宋体" w:cs="Times New Roman"/>
+          <w:sz w:val="24"/>
+        </w:rPr>
+      </w:pPr>
+      <w:r>
+        <w:rPr>
+          <w:rFonts w:ascii="Courier" w:hAnsi="Courier" w:eastAsia="宋体" w:cs="Times New Roman"/>
           <w:sz w:val="24"/>
         </w:rPr>
         <w:t>def setup():</w:t>
@@ -1298,16 +1391,22 @@
       <w:pPr>
         <w:jc w:val="left"/>
         <w:rPr>
-          <w:rFonts w:ascii="Courier" w:eastAsia="宋体" w:hAnsi="Courier" w:cs="Times New Roman"/>
-          <w:sz w:val="24"/>
-        </w:rPr>
-      </w:pPr>
-      <w:r>
-        <w:rPr>
-          <w:rFonts w:ascii="Courier" w:eastAsia="宋体" w:hAnsi="Courier" w:cs="Times New Roman"/>
-          <w:sz w:val="24"/>
-        </w:rPr>
-        <w:tab/>
+          <w:rFonts w:ascii="Courier" w:hAnsi="Courier" w:eastAsia="宋体" w:cs="Times New Roman"/>
+          <w:sz w:val="24"/>
+        </w:rPr>
+      </w:pPr>
+      <w:r>
+        <w:rPr>
+          <w:rFonts w:ascii="Courier" w:hAnsi="Courier" w:eastAsia="宋体" w:cs="Times New Roman"/>
+          <w:sz w:val="24"/>
+        </w:rPr>
+        <w:tab/>
+      </w:r>
+      <w:r>
+        <w:rPr>
+          <w:rFonts w:ascii="Courier" w:hAnsi="Courier" w:eastAsia="宋体" w:cs="Times New Roman"/>
+          <w:sz w:val="24"/>
+        </w:rPr>
         <w:t>GPIO.setmode(GPIO.BOARD)       # Numbers GPIOs by physical location</w:t>
       </w:r>
     </w:p>
@@ -1315,16 +1414,22 @@
       <w:pPr>
         <w:jc w:val="left"/>
         <w:rPr>
-          <w:rFonts w:ascii="Courier" w:eastAsia="宋体" w:hAnsi="Courier" w:cs="Times New Roman"/>
-          <w:sz w:val="24"/>
-        </w:rPr>
-      </w:pPr>
-      <w:r>
-        <w:rPr>
-          <w:rFonts w:ascii="Courier" w:eastAsia="宋体" w:hAnsi="Courier" w:cs="Times New Roman"/>
-          <w:sz w:val="24"/>
-        </w:rPr>
-        <w:tab/>
+          <w:rFonts w:ascii="Courier" w:hAnsi="Courier" w:eastAsia="宋体" w:cs="Times New Roman"/>
+          <w:sz w:val="24"/>
+        </w:rPr>
+      </w:pPr>
+      <w:r>
+        <w:rPr>
+          <w:rFonts w:ascii="Courier" w:hAnsi="Courier" w:eastAsia="宋体" w:cs="Times New Roman"/>
+          <w:sz w:val="24"/>
+        </w:rPr>
+        <w:tab/>
+      </w:r>
+      <w:r>
+        <w:rPr>
+          <w:rFonts w:ascii="Courier" w:hAnsi="Courier" w:eastAsia="宋体" w:cs="Times New Roman"/>
+          <w:sz w:val="24"/>
+        </w:rPr>
         <w:t>GPIO.setup(LedPin, GPIO.OUT)   # Set LedPin's mode is output</w:t>
       </w:r>
     </w:p>
@@ -1332,16 +1437,22 @@
       <w:pPr>
         <w:jc w:val="left"/>
         <w:rPr>
-          <w:rFonts w:ascii="Courier" w:eastAsia="宋体" w:hAnsi="Courier" w:cs="Times New Roman"/>
-          <w:sz w:val="24"/>
-        </w:rPr>
-      </w:pPr>
-      <w:r>
-        <w:rPr>
-          <w:rFonts w:ascii="Courier" w:eastAsia="宋体" w:hAnsi="Courier" w:cs="Times New Roman"/>
-          <w:sz w:val="24"/>
-        </w:rPr>
-        <w:tab/>
+          <w:rFonts w:ascii="Courier" w:hAnsi="Courier" w:eastAsia="宋体" w:cs="Times New Roman"/>
+          <w:sz w:val="24"/>
+        </w:rPr>
+      </w:pPr>
+      <w:r>
+        <w:rPr>
+          <w:rFonts w:ascii="Courier" w:hAnsi="Courier" w:eastAsia="宋体" w:cs="Times New Roman"/>
+          <w:sz w:val="24"/>
+        </w:rPr>
+        <w:tab/>
+      </w:r>
+      <w:r>
+        <w:rPr>
+          <w:rFonts w:ascii="Courier" w:hAnsi="Courier" w:eastAsia="宋体" w:cs="Times New Roman"/>
+          <w:sz w:val="24"/>
+        </w:rPr>
         <w:t>GPIO.setup(TouchPin, GPIO.IN, pull_up_down=GPIO.PUD_UP)</w:t>
       </w:r>
     </w:p>
@@ -1349,46 +1460,45 @@
       <w:pPr>
         <w:jc w:val="left"/>
         <w:rPr>
-          <w:rFonts w:ascii="Courier" w:eastAsia="宋体" w:hAnsi="Courier" w:cs="Times New Roman"/>
-          <w:sz w:val="24"/>
-        </w:rPr>
-      </w:pPr>
-      <w:r>
-        <w:rPr>
-          <w:rFonts w:ascii="Courier" w:eastAsia="宋体" w:hAnsi="Courier" w:cs="Times New Roman"/>
-          <w:sz w:val="24"/>
-        </w:rPr>
-        <w:tab/>
-        <w:t>GPIO.ou</w:t>
-      </w:r>
-      <w:r>
-        <w:rPr>
-          <w:rFonts w:ascii="Courier" w:eastAsia="宋体" w:hAnsi="Courier" w:cs="Times New Roman"/>
-          <w:sz w:val="24"/>
-        </w:rPr>
-        <w:t>tput(LedPin, GPIO.LOW) # Set LedPin low to off led</w:t>
-      </w:r>
-    </w:p>
-    <w:p>
-      <w:pPr>
-        <w:jc w:val="left"/>
-        <w:rPr>
-          <w:rFonts w:ascii="Courier" w:eastAsia="宋体" w:hAnsi="Courier" w:cs="Times New Roman"/>
-          <w:sz w:val="24"/>
-        </w:rPr>
-      </w:pPr>
-    </w:p>
-    <w:p>
-      <w:pPr>
-        <w:jc w:val="left"/>
-        <w:rPr>
-          <w:rFonts w:ascii="Courier" w:eastAsia="宋体" w:hAnsi="Courier" w:cs="Times New Roman"/>
-          <w:sz w:val="24"/>
-        </w:rPr>
-      </w:pPr>
-      <w:r>
-        <w:rPr>
-          <w:rFonts w:ascii="Courier" w:eastAsia="宋体" w:hAnsi="Courier" w:cs="Times New Roman"/>
+          <w:rFonts w:ascii="Courier" w:hAnsi="Courier" w:eastAsia="宋体" w:cs="Times New Roman"/>
+          <w:sz w:val="24"/>
+        </w:rPr>
+      </w:pPr>
+      <w:r>
+        <w:rPr>
+          <w:rFonts w:ascii="Courier" w:hAnsi="Courier" w:eastAsia="宋体" w:cs="Times New Roman"/>
+          <w:sz w:val="24"/>
+        </w:rPr>
+        <w:tab/>
+      </w:r>
+      <w:r>
+        <w:rPr>
+          <w:rFonts w:ascii="Courier" w:hAnsi="Courier" w:eastAsia="宋体" w:cs="Times New Roman"/>
+          <w:sz w:val="24"/>
+        </w:rPr>
+        <w:t>GPIO.output(LedPin, GPIO.LOW) # Set LedPin low to off led</w:t>
+      </w:r>
+    </w:p>
+    <w:p>
+      <w:pPr>
+        <w:jc w:val="left"/>
+        <w:rPr>
+          <w:rFonts w:ascii="Courier" w:hAnsi="Courier" w:eastAsia="宋体" w:cs="Times New Roman"/>
+          <w:sz w:val="24"/>
+        </w:rPr>
+      </w:pPr>
+    </w:p>
+    <w:p>
+      <w:pPr>
+        <w:jc w:val="left"/>
+        <w:rPr>
+          <w:rFonts w:ascii="Courier" w:hAnsi="Courier" w:eastAsia="宋体" w:cs="Times New Roman"/>
+          <w:sz w:val="24"/>
+        </w:rPr>
+      </w:pPr>
+      <w:r>
+        <w:rPr>
+          <w:rFonts w:ascii="Courier" w:hAnsi="Courier" w:eastAsia="宋体" w:cs="Times New Roman"/>
           <w:sz w:val="24"/>
         </w:rPr>
         <w:t>def loop():</w:t>
@@ -1398,16 +1508,22 @@
       <w:pPr>
         <w:jc w:val="left"/>
         <w:rPr>
-          <w:rFonts w:ascii="Courier" w:eastAsia="宋体" w:hAnsi="Courier" w:cs="Times New Roman"/>
-          <w:sz w:val="24"/>
-        </w:rPr>
-      </w:pPr>
-      <w:r>
-        <w:rPr>
-          <w:rFonts w:ascii="Courier" w:eastAsia="宋体" w:hAnsi="Courier" w:cs="Times New Roman"/>
-          <w:sz w:val="24"/>
-        </w:rPr>
-        <w:tab/>
+          <w:rFonts w:ascii="Courier" w:hAnsi="Courier" w:eastAsia="宋体" w:cs="Times New Roman"/>
+          <w:sz w:val="24"/>
+        </w:rPr>
+      </w:pPr>
+      <w:r>
+        <w:rPr>
+          <w:rFonts w:ascii="Courier" w:hAnsi="Courier" w:eastAsia="宋体" w:cs="Times New Roman"/>
+          <w:sz w:val="24"/>
+        </w:rPr>
+        <w:tab/>
+      </w:r>
+      <w:r>
+        <w:rPr>
+          <w:rFonts w:ascii="Courier" w:hAnsi="Courier" w:eastAsia="宋体" w:cs="Times New Roman"/>
+          <w:sz w:val="24"/>
+        </w:rPr>
         <w:t>while True:</w:t>
       </w:r>
     </w:p>
@@ -1415,23 +1531,29 @@
       <w:pPr>
         <w:jc w:val="left"/>
         <w:rPr>
-          <w:rFonts w:ascii="Courier" w:eastAsia="宋体" w:hAnsi="Courier" w:cs="Times New Roman"/>
-          <w:sz w:val="24"/>
-        </w:rPr>
-      </w:pPr>
-      <w:r>
-        <w:rPr>
-          <w:rFonts w:ascii="Courier" w:eastAsia="宋体" w:hAnsi="Courier" w:cs="Times New Roman"/>
-          <w:sz w:val="24"/>
-        </w:rPr>
-        <w:tab/>
-      </w:r>
-      <w:r>
-        <w:rPr>
-          <w:rFonts w:ascii="Courier" w:eastAsia="宋体" w:hAnsi="Courier" w:cs="Times New Roman"/>
-          <w:sz w:val="24"/>
-        </w:rPr>
-        <w:tab/>
+          <w:rFonts w:ascii="Courier" w:hAnsi="Courier" w:eastAsia="宋体" w:cs="Times New Roman"/>
+          <w:sz w:val="24"/>
+        </w:rPr>
+      </w:pPr>
+      <w:r>
+        <w:rPr>
+          <w:rFonts w:ascii="Courier" w:hAnsi="Courier" w:eastAsia="宋体" w:cs="Times New Roman"/>
+          <w:sz w:val="24"/>
+        </w:rPr>
+        <w:tab/>
+      </w:r>
+      <w:r>
+        <w:rPr>
+          <w:rFonts w:ascii="Courier" w:hAnsi="Courier" w:eastAsia="宋体" w:cs="Times New Roman"/>
+          <w:sz w:val="24"/>
+        </w:rPr>
+        <w:tab/>
+      </w:r>
+      <w:r>
+        <w:rPr>
+          <w:rFonts w:ascii="Courier" w:hAnsi="Courier" w:eastAsia="宋体" w:cs="Times New Roman"/>
+          <w:sz w:val="24"/>
+        </w:rPr>
         <w:t>if GPIO.input(TouchPin) == GPIO.HIGH:</w:t>
       </w:r>
     </w:p>
@@ -1439,30 +1561,36 @@
       <w:pPr>
         <w:jc w:val="left"/>
         <w:rPr>
-          <w:rFonts w:ascii="Courier" w:eastAsia="宋体" w:hAnsi="Courier" w:cs="Times New Roman"/>
-          <w:sz w:val="24"/>
-        </w:rPr>
-      </w:pPr>
-      <w:r>
-        <w:rPr>
-          <w:rFonts w:ascii="Courier" w:eastAsia="宋体" w:hAnsi="Courier" w:cs="Times New Roman"/>
-          <w:sz w:val="24"/>
-        </w:rPr>
-        <w:tab/>
-      </w:r>
-      <w:r>
-        <w:rPr>
-          <w:rFonts w:ascii="Courier" w:eastAsia="宋体" w:hAnsi="Courier" w:cs="Times New Roman"/>
-          <w:sz w:val="24"/>
-        </w:rPr>
-        <w:tab/>
-      </w:r>
-      <w:r>
-        <w:rPr>
-          <w:rFonts w:ascii="Courier" w:eastAsia="宋体" w:hAnsi="Courier" w:cs="Times New Roman"/>
-          <w:sz w:val="24"/>
-        </w:rPr>
-        <w:tab/>
+          <w:rFonts w:ascii="Courier" w:hAnsi="Courier" w:eastAsia="宋体" w:cs="Times New Roman"/>
+          <w:sz w:val="24"/>
+        </w:rPr>
+      </w:pPr>
+      <w:r>
+        <w:rPr>
+          <w:rFonts w:ascii="Courier" w:hAnsi="Courier" w:eastAsia="宋体" w:cs="Times New Roman"/>
+          <w:sz w:val="24"/>
+        </w:rPr>
+        <w:tab/>
+      </w:r>
+      <w:r>
+        <w:rPr>
+          <w:rFonts w:ascii="Courier" w:hAnsi="Courier" w:eastAsia="宋体" w:cs="Times New Roman"/>
+          <w:sz w:val="24"/>
+        </w:rPr>
+        <w:tab/>
+      </w:r>
+      <w:r>
+        <w:rPr>
+          <w:rFonts w:ascii="Courier" w:hAnsi="Courier" w:eastAsia="宋体" w:cs="Times New Roman"/>
+          <w:sz w:val="24"/>
+        </w:rPr>
+        <w:tab/>
+      </w:r>
+      <w:r>
+        <w:rPr>
+          <w:rFonts w:ascii="Courier" w:hAnsi="Courier" w:eastAsia="宋体" w:cs="Times New Roman"/>
+          <w:sz w:val="24"/>
+        </w:rPr>
         <w:t>print 'touched!'</w:t>
       </w:r>
     </w:p>
@@ -1470,30 +1598,36 @@
       <w:pPr>
         <w:jc w:val="left"/>
         <w:rPr>
-          <w:rFonts w:ascii="Courier" w:eastAsia="宋体" w:hAnsi="Courier" w:cs="Times New Roman"/>
-          <w:sz w:val="24"/>
-        </w:rPr>
-      </w:pPr>
-      <w:r>
-        <w:rPr>
-          <w:rFonts w:ascii="Courier" w:eastAsia="宋体" w:hAnsi="Courier" w:cs="Times New Roman"/>
-          <w:sz w:val="24"/>
-        </w:rPr>
-        <w:tab/>
-      </w:r>
-      <w:r>
-        <w:rPr>
-          <w:rFonts w:ascii="Courier" w:eastAsia="宋体" w:hAnsi="Courier" w:cs="Times New Roman"/>
-          <w:sz w:val="24"/>
-        </w:rPr>
-        <w:tab/>
-      </w:r>
-      <w:r>
-        <w:rPr>
-          <w:rFonts w:ascii="Courier" w:eastAsia="宋体" w:hAnsi="Courier" w:cs="Times New Roman"/>
-          <w:sz w:val="24"/>
-        </w:rPr>
-        <w:tab/>
+          <w:rFonts w:ascii="Courier" w:hAnsi="Courier" w:eastAsia="宋体" w:cs="Times New Roman"/>
+          <w:sz w:val="24"/>
+        </w:rPr>
+      </w:pPr>
+      <w:r>
+        <w:rPr>
+          <w:rFonts w:ascii="Courier" w:hAnsi="Courier" w:eastAsia="宋体" w:cs="Times New Roman"/>
+          <w:sz w:val="24"/>
+        </w:rPr>
+        <w:tab/>
+      </w:r>
+      <w:r>
+        <w:rPr>
+          <w:rFonts w:ascii="Courier" w:hAnsi="Courier" w:eastAsia="宋体" w:cs="Times New Roman"/>
+          <w:sz w:val="24"/>
+        </w:rPr>
+        <w:tab/>
+      </w:r>
+      <w:r>
+        <w:rPr>
+          <w:rFonts w:ascii="Courier" w:hAnsi="Courier" w:eastAsia="宋体" w:cs="Times New Roman"/>
+          <w:sz w:val="24"/>
+        </w:rPr>
+        <w:tab/>
+      </w:r>
+      <w:r>
+        <w:rPr>
+          <w:rFonts w:ascii="Courier" w:hAnsi="Courier" w:eastAsia="宋体" w:cs="Times New Roman"/>
+          <w:sz w:val="24"/>
+        </w:rPr>
         <w:t>GPIO.output(LedPin, GPIO.HIGH)  # led on</w:t>
       </w:r>
     </w:p>
@@ -1501,13 +1635,13 @@
       <w:pPr>
         <w:jc w:val="left"/>
         <w:rPr>
-          <w:rFonts w:ascii="Courier" w:eastAsia="宋体" w:hAnsi="Courier" w:cs="Times New Roman"/>
-          <w:sz w:val="24"/>
-        </w:rPr>
-      </w:pPr>
-      <w:r>
-        <w:rPr>
-          <w:rFonts w:ascii="Courier" w:eastAsia="宋体" w:hAnsi="Courier" w:cs="Times New Roman"/>
+          <w:rFonts w:ascii="Courier" w:hAnsi="Courier" w:eastAsia="宋体" w:cs="Times New Roman"/>
+          <w:sz w:val="24"/>
+        </w:rPr>
+      </w:pPr>
+      <w:r>
+        <w:rPr>
+          <w:rFonts w:ascii="Courier" w:hAnsi="Courier" w:eastAsia="宋体" w:cs="Times New Roman"/>
           <w:sz w:val="24"/>
         </w:rPr>
         <w:t xml:space="preserve">                        time.sleep(0.2)</w:t>
@@ -1517,91 +1651,96 @@
       <w:pPr>
         <w:jc w:val="left"/>
         <w:rPr>
-          <w:rFonts w:ascii="Courier" w:eastAsia="宋体" w:hAnsi="Courier" w:cs="Times New Roman"/>
-          <w:sz w:val="24"/>
-        </w:rPr>
-      </w:pPr>
-      <w:r>
-        <w:rPr>
-          <w:rFonts w:ascii="Courier" w:eastAsia="宋体" w:hAnsi="Courier" w:cs="Times New Roman"/>
-          <w:sz w:val="24"/>
-        </w:rPr>
-        <w:tab/>
-      </w:r>
-      <w:r>
-        <w:rPr>
-          <w:rFonts w:ascii="Courier" w:eastAsia="宋体" w:hAnsi="Courier" w:cs="Times New Roman"/>
-          <w:sz w:val="24"/>
-        </w:rPr>
-        <w:tab/>
+          <w:rFonts w:ascii="Courier" w:hAnsi="Courier" w:eastAsia="宋体" w:cs="Times New Roman"/>
+          <w:sz w:val="24"/>
+        </w:rPr>
+      </w:pPr>
+      <w:r>
+        <w:rPr>
+          <w:rFonts w:ascii="Courier" w:hAnsi="Courier" w:eastAsia="宋体" w:cs="Times New Roman"/>
+          <w:sz w:val="24"/>
+        </w:rPr>
+        <w:tab/>
+      </w:r>
+      <w:r>
+        <w:rPr>
+          <w:rFonts w:ascii="Courier" w:hAnsi="Courier" w:eastAsia="宋体" w:cs="Times New Roman"/>
+          <w:sz w:val="24"/>
+        </w:rPr>
+        <w:tab/>
+      </w:r>
+      <w:r>
+        <w:rPr>
+          <w:rFonts w:ascii="Courier" w:hAnsi="Courier" w:eastAsia="宋体" w:cs="Times New Roman"/>
+          <w:sz w:val="24"/>
+        </w:rPr>
         <w:t>else:</w:t>
       </w:r>
       <w:r>
         <w:rPr>
-          <w:rFonts w:ascii="Courier" w:eastAsia="宋体" w:hAnsi="Courier" w:cs="Times New Roman"/>
-          <w:sz w:val="24"/>
-        </w:rPr>
-        <w:tab/>
-      </w:r>
-    </w:p>
-    <w:p>
-      <w:pPr>
-        <w:jc w:val="left"/>
-        <w:rPr>
-          <w:rFonts w:ascii="Courier" w:eastAsia="宋体" w:hAnsi="Courier" w:cs="Times New Roman"/>
-          <w:sz w:val="24"/>
-        </w:rPr>
-      </w:pPr>
-      <w:r>
-        <w:rPr>
-          <w:rFonts w:ascii="Courier" w:eastAsia="宋体" w:hAnsi="Courier" w:cs="Times New Roman"/>
-          <w:sz w:val="24"/>
-        </w:rPr>
-        <w:tab/>
-      </w:r>
-      <w:r>
-        <w:rPr>
-          <w:rFonts w:ascii="Courier" w:eastAsia="宋体" w:hAnsi="Courier" w:cs="Times New Roman"/>
-          <w:sz w:val="24"/>
-        </w:rPr>
-        <w:tab/>
-      </w:r>
-      <w:r>
-        <w:rPr>
-          <w:rFonts w:ascii="Courier" w:eastAsia="宋体" w:hAnsi="Courier" w:cs="Times New Roman"/>
-          <w:sz w:val="24"/>
-        </w:rPr>
-        <w:tab/>
-        <w:t xml:space="preserve">GPIO.output(LedPin, </w:t>
-      </w:r>
-      <w:r>
-        <w:rPr>
-          <w:rFonts w:ascii="Courier" w:eastAsia="宋体" w:hAnsi="Courier" w:cs="Times New Roman"/>
-          <w:sz w:val="24"/>
-        </w:rPr>
-        <w:t>GPIO.LOW) # led off</w:t>
-      </w:r>
-    </w:p>
-    <w:p>
-      <w:pPr>
-        <w:jc w:val="left"/>
-        <w:rPr>
-          <w:rFonts w:ascii="Courier" w:eastAsia="宋体" w:hAnsi="Courier" w:cs="Times New Roman"/>
-          <w:sz w:val="24"/>
-        </w:rPr>
-      </w:pPr>
-    </w:p>
-    <w:p>
-      <w:pPr>
-        <w:jc w:val="left"/>
-        <w:rPr>
-          <w:rFonts w:ascii="Courier" w:eastAsia="宋体" w:hAnsi="Courier" w:cs="Times New Roman"/>
-          <w:sz w:val="24"/>
-        </w:rPr>
-      </w:pPr>
-      <w:r>
-        <w:rPr>
-          <w:rFonts w:ascii="Courier" w:eastAsia="宋体" w:hAnsi="Courier" w:cs="Times New Roman"/>
+          <w:rFonts w:ascii="Courier" w:hAnsi="Courier" w:eastAsia="宋体" w:cs="Times New Roman"/>
+          <w:sz w:val="24"/>
+        </w:rPr>
+        <w:tab/>
+      </w:r>
+    </w:p>
+    <w:p>
+      <w:pPr>
+        <w:jc w:val="left"/>
+        <w:rPr>
+          <w:rFonts w:ascii="Courier" w:hAnsi="Courier" w:eastAsia="宋体" w:cs="Times New Roman"/>
+          <w:sz w:val="24"/>
+        </w:rPr>
+      </w:pPr>
+      <w:r>
+        <w:rPr>
+          <w:rFonts w:ascii="Courier" w:hAnsi="Courier" w:eastAsia="宋体" w:cs="Times New Roman"/>
+          <w:sz w:val="24"/>
+        </w:rPr>
+        <w:tab/>
+      </w:r>
+      <w:r>
+        <w:rPr>
+          <w:rFonts w:ascii="Courier" w:hAnsi="Courier" w:eastAsia="宋体" w:cs="Times New Roman"/>
+          <w:sz w:val="24"/>
+        </w:rPr>
+        <w:tab/>
+      </w:r>
+      <w:r>
+        <w:rPr>
+          <w:rFonts w:ascii="Courier" w:hAnsi="Courier" w:eastAsia="宋体" w:cs="Times New Roman"/>
+          <w:sz w:val="24"/>
+        </w:rPr>
+        <w:tab/>
+      </w:r>
+      <w:r>
+        <w:rPr>
+          <w:rFonts w:ascii="Courier" w:hAnsi="Courier" w:eastAsia="宋体" w:cs="Times New Roman"/>
+          <w:sz w:val="24"/>
+        </w:rPr>
+        <w:t>GPIO.output(LedPin, GPIO.LOW) # led off</w:t>
+      </w:r>
+    </w:p>
+    <w:p>
+      <w:pPr>
+        <w:jc w:val="left"/>
+        <w:rPr>
+          <w:rFonts w:ascii="Courier" w:hAnsi="Courier" w:eastAsia="宋体" w:cs="Times New Roman"/>
+          <w:sz w:val="24"/>
+        </w:rPr>
+      </w:pPr>
+    </w:p>
+    <w:p>
+      <w:pPr>
+        <w:jc w:val="left"/>
+        <w:rPr>
+          <w:rFonts w:ascii="Courier" w:hAnsi="Courier" w:eastAsia="宋体" w:cs="Times New Roman"/>
+          <w:sz w:val="24"/>
+        </w:rPr>
+      </w:pPr>
+      <w:r>
+        <w:rPr>
+          <w:rFonts w:ascii="Courier" w:hAnsi="Courier" w:eastAsia="宋体" w:cs="Times New Roman"/>
           <w:sz w:val="24"/>
         </w:rPr>
         <w:t>def destroy():</w:t>
@@ -1611,16 +1750,22 @@
       <w:pPr>
         <w:jc w:val="left"/>
         <w:rPr>
-          <w:rFonts w:ascii="Courier" w:eastAsia="宋体" w:hAnsi="Courier" w:cs="Times New Roman"/>
-          <w:sz w:val="24"/>
-        </w:rPr>
-      </w:pPr>
-      <w:r>
-        <w:rPr>
-          <w:rFonts w:ascii="Courier" w:eastAsia="宋体" w:hAnsi="Courier" w:cs="Times New Roman"/>
-          <w:sz w:val="24"/>
-        </w:rPr>
-        <w:tab/>
+          <w:rFonts w:ascii="Courier" w:hAnsi="Courier" w:eastAsia="宋体" w:cs="Times New Roman"/>
+          <w:sz w:val="24"/>
+        </w:rPr>
+      </w:pPr>
+      <w:r>
+        <w:rPr>
+          <w:rFonts w:ascii="Courier" w:hAnsi="Courier" w:eastAsia="宋体" w:cs="Times New Roman"/>
+          <w:sz w:val="24"/>
+        </w:rPr>
+        <w:tab/>
+      </w:r>
+      <w:r>
+        <w:rPr>
+          <w:rFonts w:ascii="Courier" w:hAnsi="Courier" w:eastAsia="宋体" w:cs="Times New Roman"/>
+          <w:sz w:val="24"/>
+        </w:rPr>
         <w:t>GPIO.output(LedPin, GPIO.HIGH)     # led off</w:t>
       </w:r>
     </w:p>
@@ -1628,16 +1773,22 @@
       <w:pPr>
         <w:jc w:val="left"/>
         <w:rPr>
-          <w:rFonts w:ascii="Courier" w:eastAsia="宋体" w:hAnsi="Courier" w:cs="Times New Roman"/>
-          <w:sz w:val="24"/>
-        </w:rPr>
-      </w:pPr>
-      <w:r>
-        <w:rPr>
-          <w:rFonts w:ascii="Courier" w:eastAsia="宋体" w:hAnsi="Courier" w:cs="Times New Roman"/>
-          <w:sz w:val="24"/>
-        </w:rPr>
-        <w:tab/>
+          <w:rFonts w:ascii="Courier" w:hAnsi="Courier" w:eastAsia="宋体" w:cs="Times New Roman"/>
+          <w:sz w:val="24"/>
+        </w:rPr>
+      </w:pPr>
+      <w:r>
+        <w:rPr>
+          <w:rFonts w:ascii="Courier" w:hAnsi="Courier" w:eastAsia="宋体" w:cs="Times New Roman"/>
+          <w:sz w:val="24"/>
+        </w:rPr>
+        <w:tab/>
+      </w:r>
+      <w:r>
+        <w:rPr>
+          <w:rFonts w:ascii="Courier" w:hAnsi="Courier" w:eastAsia="宋体" w:cs="Times New Roman"/>
+          <w:sz w:val="24"/>
+        </w:rPr>
         <w:t>GPIO.cleanup()                     # Release resource</w:t>
       </w:r>
     </w:p>
@@ -1645,22 +1796,22 @@
       <w:pPr>
         <w:jc w:val="left"/>
         <w:rPr>
-          <w:rFonts w:ascii="Courier" w:eastAsia="宋体" w:hAnsi="Courier" w:cs="Times New Roman"/>
-          <w:sz w:val="24"/>
-        </w:rPr>
-      </w:pPr>
-    </w:p>
-    <w:p>
-      <w:pPr>
-        <w:jc w:val="left"/>
-        <w:rPr>
-          <w:rFonts w:ascii="Courier" w:eastAsia="宋体" w:hAnsi="Courier" w:cs="Times New Roman"/>
-          <w:sz w:val="24"/>
-        </w:rPr>
-      </w:pPr>
-      <w:r>
-        <w:rPr>
-          <w:rFonts w:ascii="Courier" w:eastAsia="宋体" w:hAnsi="Courier" w:cs="Times New Roman"/>
+          <w:rFonts w:ascii="Courier" w:hAnsi="Courier" w:eastAsia="宋体" w:cs="Times New Roman"/>
+          <w:sz w:val="24"/>
+        </w:rPr>
+      </w:pPr>
+    </w:p>
+    <w:p>
+      <w:pPr>
+        <w:jc w:val="left"/>
+        <w:rPr>
+          <w:rFonts w:ascii="Courier" w:hAnsi="Courier" w:eastAsia="宋体" w:cs="Times New Roman"/>
+          <w:sz w:val="24"/>
+        </w:rPr>
+      </w:pPr>
+      <w:r>
+        <w:rPr>
+          <w:rFonts w:ascii="Courier" w:hAnsi="Courier" w:eastAsia="宋体" w:cs="Times New Roman"/>
           <w:sz w:val="24"/>
         </w:rPr>
         <w:t>if __name__ == '__main__':     # Program start from here</w:t>
@@ -1670,16 +1821,22 @@
       <w:pPr>
         <w:jc w:val="left"/>
         <w:rPr>
-          <w:rFonts w:ascii="Courier" w:eastAsia="宋体" w:hAnsi="Courier" w:cs="Times New Roman"/>
-          <w:sz w:val="24"/>
-        </w:rPr>
-      </w:pPr>
-      <w:r>
-        <w:rPr>
-          <w:rFonts w:ascii="Courier" w:eastAsia="宋体" w:hAnsi="Courier" w:cs="Times New Roman"/>
-          <w:sz w:val="24"/>
-        </w:rPr>
-        <w:tab/>
+          <w:rFonts w:ascii="Courier" w:hAnsi="Courier" w:eastAsia="宋体" w:cs="Times New Roman"/>
+          <w:sz w:val="24"/>
+        </w:rPr>
+      </w:pPr>
+      <w:r>
+        <w:rPr>
+          <w:rFonts w:ascii="Courier" w:hAnsi="Courier" w:eastAsia="宋体" w:cs="Times New Roman"/>
+          <w:sz w:val="24"/>
+        </w:rPr>
+        <w:tab/>
+      </w:r>
+      <w:r>
+        <w:rPr>
+          <w:rFonts w:ascii="Courier" w:hAnsi="Courier" w:eastAsia="宋体" w:cs="Times New Roman"/>
+          <w:sz w:val="24"/>
+        </w:rPr>
         <w:t>setup()</w:t>
       </w:r>
     </w:p>
@@ -1687,16 +1844,22 @@
       <w:pPr>
         <w:jc w:val="left"/>
         <w:rPr>
-          <w:rFonts w:ascii="Courier" w:eastAsia="宋体" w:hAnsi="Courier" w:cs="Times New Roman"/>
-          <w:sz w:val="24"/>
-        </w:rPr>
-      </w:pPr>
-      <w:r>
-        <w:rPr>
-          <w:rFonts w:ascii="Courier" w:eastAsia="宋体" w:hAnsi="Courier" w:cs="Times New Roman"/>
-          <w:sz w:val="24"/>
-        </w:rPr>
-        <w:tab/>
+          <w:rFonts w:ascii="Courier" w:hAnsi="Courier" w:eastAsia="宋体" w:cs="Times New Roman"/>
+          <w:sz w:val="24"/>
+        </w:rPr>
+      </w:pPr>
+      <w:r>
+        <w:rPr>
+          <w:rFonts w:ascii="Courier" w:hAnsi="Courier" w:eastAsia="宋体" w:cs="Times New Roman"/>
+          <w:sz w:val="24"/>
+        </w:rPr>
+        <w:tab/>
+      </w:r>
+      <w:r>
+        <w:rPr>
+          <w:rFonts w:ascii="Courier" w:hAnsi="Courier" w:eastAsia="宋体" w:cs="Times New Roman"/>
+          <w:sz w:val="24"/>
+        </w:rPr>
         <w:t>try:</w:t>
       </w:r>
     </w:p>
@@ -1704,23 +1867,29 @@
       <w:pPr>
         <w:jc w:val="left"/>
         <w:rPr>
-          <w:rFonts w:ascii="Courier" w:eastAsia="宋体" w:hAnsi="Courier" w:cs="Times New Roman"/>
-          <w:sz w:val="24"/>
-        </w:rPr>
-      </w:pPr>
-      <w:r>
-        <w:rPr>
-          <w:rFonts w:ascii="Courier" w:eastAsia="宋体" w:hAnsi="Courier" w:cs="Times New Roman"/>
-          <w:sz w:val="24"/>
-        </w:rPr>
-        <w:tab/>
-      </w:r>
-      <w:r>
-        <w:rPr>
-          <w:rFonts w:ascii="Courier" w:eastAsia="宋体" w:hAnsi="Courier" w:cs="Times New Roman"/>
-          <w:sz w:val="24"/>
-        </w:rPr>
-        <w:tab/>
+          <w:rFonts w:ascii="Courier" w:hAnsi="Courier" w:eastAsia="宋体" w:cs="Times New Roman"/>
+          <w:sz w:val="24"/>
+        </w:rPr>
+      </w:pPr>
+      <w:r>
+        <w:rPr>
+          <w:rFonts w:ascii="Courier" w:hAnsi="Courier" w:eastAsia="宋体" w:cs="Times New Roman"/>
+          <w:sz w:val="24"/>
+        </w:rPr>
+        <w:tab/>
+      </w:r>
+      <w:r>
+        <w:rPr>
+          <w:rFonts w:ascii="Courier" w:hAnsi="Courier" w:eastAsia="宋体" w:cs="Times New Roman"/>
+          <w:sz w:val="24"/>
+        </w:rPr>
+        <w:tab/>
+      </w:r>
+      <w:r>
+        <w:rPr>
+          <w:rFonts w:ascii="Courier" w:hAnsi="Courier" w:eastAsia="宋体" w:cs="Times New Roman"/>
+          <w:sz w:val="24"/>
+        </w:rPr>
         <w:t>loop()</w:t>
       </w:r>
     </w:p>
@@ -1728,16 +1897,22 @@
       <w:pPr>
         <w:jc w:val="left"/>
         <w:rPr>
-          <w:rFonts w:ascii="Courier" w:eastAsia="宋体" w:hAnsi="Courier" w:cs="Times New Roman"/>
-          <w:sz w:val="24"/>
-        </w:rPr>
-      </w:pPr>
-      <w:r>
-        <w:rPr>
-          <w:rFonts w:ascii="Courier" w:eastAsia="宋体" w:hAnsi="Courier" w:cs="Times New Roman"/>
-          <w:sz w:val="24"/>
-        </w:rPr>
-        <w:tab/>
+          <w:rFonts w:ascii="Courier" w:hAnsi="Courier" w:eastAsia="宋体" w:cs="Times New Roman"/>
+          <w:sz w:val="24"/>
+        </w:rPr>
+      </w:pPr>
+      <w:r>
+        <w:rPr>
+          <w:rFonts w:ascii="Courier" w:hAnsi="Courier" w:eastAsia="宋体" w:cs="Times New Roman"/>
+          <w:sz w:val="24"/>
+        </w:rPr>
+        <w:tab/>
+      </w:r>
+      <w:r>
+        <w:rPr>
+          <w:rFonts w:ascii="Courier" w:hAnsi="Courier" w:eastAsia="宋体" w:cs="Times New Roman"/>
+          <w:sz w:val="24"/>
+        </w:rPr>
         <w:t xml:space="preserve">except KeyboardInterrupt:  </w:t>
       </w:r>
     </w:p>
@@ -1745,47 +1920,46 @@
       <w:pPr>
         <w:jc w:val="left"/>
         <w:rPr>
-          <w:rFonts w:ascii="Courier" w:eastAsia="宋体" w:hAnsi="Courier" w:cs="Times New Roman"/>
-          <w:sz w:val="24"/>
-        </w:rPr>
-      </w:pPr>
-      <w:r>
-        <w:rPr>
-          <w:rFonts w:ascii="Courier" w:eastAsia="宋体" w:hAnsi="Courier" w:cs="Times New Roman"/>
-          <w:sz w:val="24"/>
-        </w:rPr>
-        <w:tab/>
-      </w:r>
-      <w:r>
-        <w:rPr>
-          <w:rFonts w:ascii="Courier" w:eastAsia="宋体" w:hAnsi="Courier" w:cs="Times New Roman"/>
-          <w:sz w:val="24"/>
-        </w:rPr>
-        <w:tab/>
-        <w:t>destro</w:t>
-      </w:r>
-      <w:r>
-        <w:rPr>
-          <w:rFonts w:ascii="Courier" w:eastAsia="宋体" w:hAnsi="Courier" w:cs="Times New Roman"/>
-          <w:sz w:val="24"/>
-        </w:rPr>
-        <w:t>y()</w:t>
-      </w:r>
-    </w:p>
-    <w:p>
-      <w:pPr>
-        <w:jc w:val="left"/>
-        <w:rPr>
-          <w:rFonts w:ascii="Times New Roman" w:eastAsia="宋体" w:hAnsi="Times New Roman" w:cs="Times New Roman"/>
-          <w:sz w:val="24"/>
-        </w:rPr>
-      </w:pPr>
-    </w:p>
-    <w:p>
-      <w:pPr>
-        <w:jc w:val="left"/>
-        <w:rPr>
-          <w:rFonts w:ascii="Times New Roman" w:eastAsia="宋体" w:hAnsi="Times New Roman" w:cs="Times New Roman"/>
+          <w:rFonts w:ascii="Courier" w:hAnsi="Courier" w:eastAsia="宋体" w:cs="Times New Roman"/>
+          <w:sz w:val="24"/>
+        </w:rPr>
+      </w:pPr>
+      <w:r>
+        <w:rPr>
+          <w:rFonts w:ascii="Courier" w:hAnsi="Courier" w:eastAsia="宋体" w:cs="Times New Roman"/>
+          <w:sz w:val="24"/>
+        </w:rPr>
+        <w:tab/>
+      </w:r>
+      <w:r>
+        <w:rPr>
+          <w:rFonts w:ascii="Courier" w:hAnsi="Courier" w:eastAsia="宋体" w:cs="Times New Roman"/>
+          <w:sz w:val="24"/>
+        </w:rPr>
+        <w:tab/>
+      </w:r>
+      <w:r>
+        <w:rPr>
+          <w:rFonts w:ascii="Courier" w:hAnsi="Courier" w:eastAsia="宋体" w:cs="Times New Roman"/>
+          <w:sz w:val="24"/>
+        </w:rPr>
+        <w:t>destroy()</w:t>
+      </w:r>
+    </w:p>
+    <w:p>
+      <w:pPr>
+        <w:jc w:val="left"/>
+        <w:rPr>
+          <w:rFonts w:ascii="Times New Roman" w:hAnsi="Times New Roman" w:eastAsia="宋体" w:cs="Times New Roman"/>
+          <w:sz w:val="24"/>
+        </w:rPr>
+      </w:pPr>
+    </w:p>
+    <w:p>
+      <w:pPr>
+        <w:jc w:val="left"/>
+        <w:rPr>
+          <w:rFonts w:ascii="Times New Roman" w:hAnsi="Times New Roman" w:eastAsia="宋体" w:cs="Times New Roman"/>
           <w:bCs/>
           <w:color w:val="FF0000"/>
           <w:sz w:val="28"/>
@@ -1794,7 +1968,7 @@
       </w:pPr>
       <w:r>
         <w:rPr>
-          <w:rFonts w:ascii="Times New Roman" w:eastAsia="宋体" w:hAnsi="Times New Roman" w:cs="Times New Roman"/>
+          <w:rFonts w:ascii="Times New Roman" w:hAnsi="Times New Roman" w:eastAsia="宋体" w:cs="Times New Roman"/>
           <w:bCs/>
           <w:color w:val="FF0000"/>
           <w:sz w:val="28"/>
@@ -1816,13 +1990,13 @@
     <w:p>
       <w:pPr>
         <w:rPr>
-          <w:rFonts w:ascii="Courier" w:eastAsia="宋体" w:hAnsi="Courier" w:cs="Times New Roman"/>
-          <w:sz w:val="24"/>
-        </w:rPr>
-      </w:pPr>
-      <w:r>
-        <w:rPr>
-          <w:rFonts w:ascii="Courier" w:eastAsia="宋体" w:hAnsi="Courier" w:cs="Times New Roman" w:hint="eastAsia"/>
+          <w:rFonts w:ascii="Courier" w:hAnsi="Courier" w:eastAsia="宋体" w:cs="Times New Roman"/>
+          <w:sz w:val="24"/>
+        </w:rPr>
+      </w:pPr>
+      <w:r>
+        <w:rPr>
+          <w:rFonts w:hint="eastAsia" w:ascii="Courier" w:hAnsi="Courier" w:eastAsia="宋体" w:cs="Times New Roman"/>
           <w:sz w:val="24"/>
         </w:rPr>
         <w:t>#include &lt;wiringPi.h&gt;</w:t>
@@ -1831,13 +2005,13 @@
     <w:p>
       <w:pPr>
         <w:rPr>
-          <w:rFonts w:ascii="Courier" w:eastAsia="宋体" w:hAnsi="Courier" w:cs="Times New Roman"/>
-          <w:sz w:val="24"/>
-        </w:rPr>
-      </w:pPr>
-      <w:r>
-        <w:rPr>
-          <w:rFonts w:ascii="Courier" w:eastAsia="宋体" w:hAnsi="Courier" w:cs="Times New Roman" w:hint="eastAsia"/>
+          <w:rFonts w:ascii="Courier" w:hAnsi="Courier" w:eastAsia="宋体" w:cs="Times New Roman"/>
+          <w:sz w:val="24"/>
+        </w:rPr>
+      </w:pPr>
+      <w:r>
+        <w:rPr>
+          <w:rFonts w:hint="eastAsia" w:ascii="Courier" w:hAnsi="Courier" w:eastAsia="宋体" w:cs="Times New Roman"/>
           <w:sz w:val="24"/>
         </w:rPr>
         <w:t>#include &lt;stdio.h&gt;</w:t>
@@ -1846,21 +2020,21 @@
     <w:p>
       <w:pPr>
         <w:rPr>
-          <w:rFonts w:ascii="Courier" w:eastAsia="宋体" w:hAnsi="Courier" w:cs="Times New Roman"/>
-          <w:sz w:val="24"/>
-        </w:rPr>
-      </w:pPr>
-    </w:p>
-    <w:p>
-      <w:pPr>
-        <w:rPr>
-          <w:rFonts w:ascii="Courier" w:eastAsia="宋体" w:hAnsi="Courier" w:cs="Times New Roman"/>
-          <w:sz w:val="24"/>
-        </w:rPr>
-      </w:pPr>
-      <w:r>
-        <w:rPr>
-          <w:rFonts w:ascii="Courier" w:eastAsia="宋体" w:hAnsi="Courier" w:cs="Times New Roman" w:hint="eastAsia"/>
+          <w:rFonts w:ascii="Courier" w:hAnsi="Courier" w:eastAsia="宋体" w:cs="Times New Roman"/>
+          <w:sz w:val="24"/>
+        </w:rPr>
+      </w:pPr>
+    </w:p>
+    <w:p>
+      <w:pPr>
+        <w:rPr>
+          <w:rFonts w:ascii="Courier" w:hAnsi="Courier" w:eastAsia="宋体" w:cs="Times New Roman"/>
+          <w:sz w:val="24"/>
+        </w:rPr>
+      </w:pPr>
+      <w:r>
+        <w:rPr>
+          <w:rFonts w:hint="eastAsia" w:ascii="Courier" w:hAnsi="Courier" w:eastAsia="宋体" w:cs="Times New Roman"/>
           <w:sz w:val="24"/>
         </w:rPr>
         <w:t>#define TouchPin    0</w:t>
@@ -1869,13 +2043,13 @@
     <w:p>
       <w:pPr>
         <w:rPr>
-          <w:rFonts w:ascii="Courier" w:eastAsia="宋体" w:hAnsi="Courier" w:cs="Times New Roman"/>
-          <w:sz w:val="24"/>
-        </w:rPr>
-      </w:pPr>
-      <w:r>
-        <w:rPr>
-          <w:rFonts w:ascii="Courier" w:eastAsia="宋体" w:hAnsi="Courier" w:cs="Times New Roman" w:hint="eastAsia"/>
+          <w:rFonts w:ascii="Courier" w:hAnsi="Courier" w:eastAsia="宋体" w:cs="Times New Roman"/>
+          <w:sz w:val="24"/>
+        </w:rPr>
+      </w:pPr>
+      <w:r>
+        <w:rPr>
+          <w:rFonts w:hint="eastAsia" w:ascii="Courier" w:hAnsi="Courier" w:eastAsia="宋体" w:cs="Times New Roman"/>
           <w:sz w:val="24"/>
         </w:rPr>
         <w:t>#define LedPin      4</w:t>
@@ -1884,21 +2058,21 @@
     <w:p>
       <w:pPr>
         <w:rPr>
-          <w:rFonts w:ascii="Courier" w:eastAsia="宋体" w:hAnsi="Courier" w:cs="Times New Roman"/>
-          <w:sz w:val="24"/>
-        </w:rPr>
-      </w:pPr>
-    </w:p>
-    <w:p>
-      <w:pPr>
-        <w:rPr>
-          <w:rFonts w:ascii="Courier" w:eastAsia="宋体" w:hAnsi="Courier" w:cs="Times New Roman"/>
-          <w:sz w:val="24"/>
-        </w:rPr>
-      </w:pPr>
-      <w:r>
-        <w:rPr>
-          <w:rFonts w:ascii="Courier" w:eastAsia="宋体" w:hAnsi="Courier" w:cs="Times New Roman" w:hint="eastAsia"/>
+          <w:rFonts w:ascii="Courier" w:hAnsi="Courier" w:eastAsia="宋体" w:cs="Times New Roman"/>
+          <w:sz w:val="24"/>
+        </w:rPr>
+      </w:pPr>
+    </w:p>
+    <w:p>
+      <w:pPr>
+        <w:rPr>
+          <w:rFonts w:ascii="Courier" w:hAnsi="Courier" w:eastAsia="宋体" w:cs="Times New Roman"/>
+          <w:sz w:val="24"/>
+        </w:rPr>
+      </w:pPr>
+      <w:r>
+        <w:rPr>
+          <w:rFonts w:hint="eastAsia" w:ascii="Courier" w:hAnsi="Courier" w:eastAsia="宋体" w:cs="Times New Roman"/>
           <w:sz w:val="24"/>
         </w:rPr>
         <w:t>int main(void)</w:t>
@@ -1907,13 +2081,13 @@
     <w:p>
       <w:pPr>
         <w:rPr>
-          <w:rFonts w:ascii="Courier" w:eastAsia="宋体" w:hAnsi="Courier" w:cs="Times New Roman"/>
-          <w:sz w:val="24"/>
-        </w:rPr>
-      </w:pPr>
-      <w:r>
-        <w:rPr>
-          <w:rFonts w:ascii="Courier" w:eastAsia="宋体" w:hAnsi="Courier" w:cs="Times New Roman" w:hint="eastAsia"/>
+          <w:rFonts w:ascii="Courier" w:hAnsi="Courier" w:eastAsia="宋体" w:cs="Times New Roman"/>
+          <w:sz w:val="24"/>
+        </w:rPr>
+      </w:pPr>
+      <w:r>
+        <w:rPr>
+          <w:rFonts w:hint="eastAsia" w:ascii="Courier" w:hAnsi="Courier" w:eastAsia="宋体" w:cs="Times New Roman"/>
           <w:sz w:val="24"/>
         </w:rPr>
         <w:t>{</w:t>
@@ -1922,295 +2096,358 @@
     <w:p>
       <w:pPr>
         <w:rPr>
-          <w:rFonts w:ascii="Courier" w:eastAsia="宋体" w:hAnsi="Courier" w:cs="Times New Roman"/>
-          <w:sz w:val="24"/>
-        </w:rPr>
-      </w:pPr>
-      <w:r>
-        <w:rPr>
-          <w:rFonts w:ascii="Courier" w:eastAsia="宋体" w:hAnsi="Courier" w:cs="Times New Roman" w:hint="eastAsia"/>
-          <w:sz w:val="24"/>
-        </w:rPr>
-        <w:tab/>
+          <w:rFonts w:ascii="Courier" w:hAnsi="Courier" w:eastAsia="宋体" w:cs="Times New Roman"/>
+          <w:sz w:val="24"/>
+        </w:rPr>
+      </w:pPr>
+      <w:r>
+        <w:rPr>
+          <w:rFonts w:hint="eastAsia" w:ascii="Courier" w:hAnsi="Courier" w:eastAsia="宋体" w:cs="Times New Roman"/>
+          <w:sz w:val="24"/>
+        </w:rPr>
+        <w:tab/>
+      </w:r>
+      <w:r>
+        <w:rPr>
+          <w:rFonts w:hint="eastAsia" w:ascii="Courier" w:hAnsi="Courier" w:eastAsia="宋体" w:cs="Times New Roman"/>
+          <w:sz w:val="24"/>
+        </w:rPr>
         <w:t>if(wiringPiSetup() == -1)</w:t>
       </w:r>
     </w:p>
     <w:p>
       <w:pPr>
         <w:rPr>
-          <w:rFonts w:ascii="Courier" w:eastAsia="宋体" w:hAnsi="Courier" w:cs="Times New Roman"/>
-          <w:sz w:val="24"/>
-        </w:rPr>
-      </w:pPr>
-      <w:r>
-        <w:rPr>
-          <w:rFonts w:ascii="Courier" w:eastAsia="宋体" w:hAnsi="Courier" w:cs="Times New Roman" w:hint="eastAsia"/>
-          <w:sz w:val="24"/>
-        </w:rPr>
-        <w:tab/>
+          <w:rFonts w:ascii="Courier" w:hAnsi="Courier" w:eastAsia="宋体" w:cs="Times New Roman"/>
+          <w:sz w:val="24"/>
+        </w:rPr>
+      </w:pPr>
+      <w:r>
+        <w:rPr>
+          <w:rFonts w:hint="eastAsia" w:ascii="Courier" w:hAnsi="Courier" w:eastAsia="宋体" w:cs="Times New Roman"/>
+          <w:sz w:val="24"/>
+        </w:rPr>
+        <w:tab/>
+      </w:r>
+      <w:r>
+        <w:rPr>
+          <w:rFonts w:hint="eastAsia" w:ascii="Courier" w:hAnsi="Courier" w:eastAsia="宋体" w:cs="Times New Roman"/>
+          <w:sz w:val="24"/>
+        </w:rPr>
         <w:t xml:space="preserve">{ </w:t>
       </w:r>
     </w:p>
     <w:p>
       <w:pPr>
         <w:rPr>
-          <w:rFonts w:ascii="Courier" w:eastAsia="宋体" w:hAnsi="Courier" w:cs="Times New Roman"/>
-          <w:sz w:val="24"/>
-        </w:rPr>
-      </w:pPr>
-      <w:r>
-        <w:rPr>
-          <w:rFonts w:ascii="Courier" w:eastAsia="宋体" w:hAnsi="Courier" w:cs="Times New Roman" w:hint="eastAsia"/>
-          <w:sz w:val="24"/>
-        </w:rPr>
-        <w:tab/>
-      </w:r>
-      <w:r>
-        <w:rPr>
-          <w:rFonts w:ascii="Courier" w:eastAsia="宋体" w:hAnsi="Courier" w:cs="Times New Roman" w:hint="eastAsia"/>
-          <w:sz w:val="24"/>
-        </w:rPr>
-        <w:tab/>
+          <w:rFonts w:ascii="Courier" w:hAnsi="Courier" w:eastAsia="宋体" w:cs="Times New Roman"/>
+          <w:sz w:val="24"/>
+        </w:rPr>
+      </w:pPr>
+      <w:r>
+        <w:rPr>
+          <w:rFonts w:hint="eastAsia" w:ascii="Courier" w:hAnsi="Courier" w:eastAsia="宋体" w:cs="Times New Roman"/>
+          <w:sz w:val="24"/>
+        </w:rPr>
+        <w:tab/>
+      </w:r>
+      <w:r>
+        <w:rPr>
+          <w:rFonts w:hint="eastAsia" w:ascii="Courier" w:hAnsi="Courier" w:eastAsia="宋体" w:cs="Times New Roman"/>
+          <w:sz w:val="24"/>
+        </w:rPr>
+        <w:tab/>
+      </w:r>
+      <w:r>
+        <w:rPr>
+          <w:rFonts w:hint="eastAsia" w:ascii="Courier" w:hAnsi="Courier" w:eastAsia="宋体" w:cs="Times New Roman"/>
+          <w:sz w:val="24"/>
+        </w:rPr>
         <w:t>printf("setup wiringPi failed !");</w:t>
       </w:r>
     </w:p>
     <w:p>
       <w:pPr>
         <w:rPr>
-          <w:rFonts w:ascii="Courier" w:eastAsia="宋体" w:hAnsi="Courier" w:cs="Times New Roman"/>
-          <w:sz w:val="24"/>
-        </w:rPr>
-      </w:pPr>
-      <w:r>
-        <w:rPr>
-          <w:rFonts w:ascii="Courier" w:eastAsia="宋体" w:hAnsi="Courier" w:cs="Times New Roman" w:hint="eastAsia"/>
-          <w:sz w:val="24"/>
-        </w:rPr>
-        <w:tab/>
-      </w:r>
-      <w:r>
-        <w:rPr>
-          <w:rFonts w:ascii="Courier" w:eastAsia="宋体" w:hAnsi="Courier" w:cs="Times New Roman" w:hint="eastAsia"/>
-          <w:sz w:val="24"/>
-        </w:rPr>
-        <w:tab/>
+          <w:rFonts w:ascii="Courier" w:hAnsi="Courier" w:eastAsia="宋体" w:cs="Times New Roman"/>
+          <w:sz w:val="24"/>
+        </w:rPr>
+      </w:pPr>
+      <w:r>
+        <w:rPr>
+          <w:rFonts w:hint="eastAsia" w:ascii="Courier" w:hAnsi="Courier" w:eastAsia="宋体" w:cs="Times New Roman"/>
+          <w:sz w:val="24"/>
+        </w:rPr>
+        <w:tab/>
+      </w:r>
+      <w:r>
+        <w:rPr>
+          <w:rFonts w:hint="eastAsia" w:ascii="Courier" w:hAnsi="Courier" w:eastAsia="宋体" w:cs="Times New Roman"/>
+          <w:sz w:val="24"/>
+        </w:rPr>
+        <w:tab/>
+      </w:r>
+      <w:r>
+        <w:rPr>
+          <w:rFonts w:hint="eastAsia" w:ascii="Courier" w:hAnsi="Courier" w:eastAsia="宋体" w:cs="Times New Roman"/>
+          <w:sz w:val="24"/>
+        </w:rPr>
         <w:t xml:space="preserve">return -1; </w:t>
       </w:r>
     </w:p>
     <w:p>
       <w:pPr>
         <w:rPr>
-          <w:rFonts w:ascii="Courier" w:eastAsia="宋体" w:hAnsi="Courier" w:cs="Times New Roman"/>
-          <w:sz w:val="24"/>
-        </w:rPr>
-      </w:pPr>
-      <w:r>
-        <w:rPr>
-          <w:rFonts w:ascii="Courier" w:eastAsia="宋体" w:hAnsi="Courier" w:cs="Times New Roman" w:hint="eastAsia"/>
-          <w:sz w:val="24"/>
-        </w:rPr>
-        <w:lastRenderedPageBreak/>
-        <w:tab/>
+          <w:rFonts w:ascii="Courier" w:hAnsi="Courier" w:eastAsia="宋体" w:cs="Times New Roman"/>
+          <w:sz w:val="24"/>
+        </w:rPr>
+      </w:pPr>
+      <w:r>
+        <w:rPr>
+          <w:rFonts w:hint="eastAsia" w:ascii="Courier" w:hAnsi="Courier" w:eastAsia="宋体" w:cs="Times New Roman"/>
+          <w:sz w:val="24"/>
+        </w:rPr>
+        <w:tab/>
+      </w:r>
+      <w:r>
+        <w:rPr>
+          <w:rFonts w:hint="eastAsia" w:ascii="Courier" w:hAnsi="Courier" w:eastAsia="宋体" w:cs="Times New Roman"/>
+          <w:sz w:val="24"/>
+        </w:rPr>
         <w:t>}</w:t>
       </w:r>
     </w:p>
     <w:p>
       <w:pPr>
         <w:rPr>
-          <w:rFonts w:ascii="Courier" w:eastAsia="宋体" w:hAnsi="Courier" w:cs="Times New Roman"/>
-          <w:sz w:val="24"/>
-        </w:rPr>
-      </w:pPr>
-      <w:r>
-        <w:rPr>
-          <w:rFonts w:ascii="Courier" w:eastAsia="宋体" w:hAnsi="Courier" w:cs="Times New Roman" w:hint="eastAsia"/>
-          <w:sz w:val="24"/>
-        </w:rPr>
-        <w:tab/>
-      </w:r>
-    </w:p>
-    <w:p>
-      <w:pPr>
-        <w:rPr>
-          <w:rFonts w:ascii="Courier" w:eastAsia="宋体" w:hAnsi="Courier" w:cs="Times New Roman"/>
-          <w:sz w:val="24"/>
-        </w:rPr>
-      </w:pPr>
-      <w:r>
-        <w:rPr>
-          <w:rFonts w:ascii="Courier" w:eastAsia="宋体" w:hAnsi="Courier" w:cs="Times New Roman" w:hint="eastAsia"/>
-          <w:sz w:val="24"/>
-        </w:rPr>
-        <w:tab/>
+          <w:rFonts w:ascii="Courier" w:hAnsi="Courier" w:eastAsia="宋体" w:cs="Times New Roman"/>
+          <w:sz w:val="24"/>
+        </w:rPr>
+      </w:pPr>
+      <w:r>
+        <w:rPr>
+          <w:rFonts w:hint="eastAsia" w:ascii="Courier" w:hAnsi="Courier" w:eastAsia="宋体" w:cs="Times New Roman"/>
+          <w:sz w:val="24"/>
+        </w:rPr>
+        <w:tab/>
+      </w:r>
+    </w:p>
+    <w:p>
+      <w:pPr>
+        <w:rPr>
+          <w:rFonts w:ascii="Courier" w:hAnsi="Courier" w:eastAsia="宋体" w:cs="Times New Roman"/>
+          <w:sz w:val="24"/>
+        </w:rPr>
+      </w:pPr>
+      <w:r>
+        <w:rPr>
+          <w:rFonts w:hint="eastAsia" w:ascii="Courier" w:hAnsi="Courier" w:eastAsia="宋体" w:cs="Times New Roman"/>
+          <w:sz w:val="24"/>
+        </w:rPr>
+        <w:tab/>
+      </w:r>
+      <w:r>
+        <w:rPr>
+          <w:rFonts w:hint="eastAsia" w:ascii="Courier" w:hAnsi="Courier" w:eastAsia="宋体" w:cs="Times New Roman"/>
+          <w:sz w:val="24"/>
+        </w:rPr>
         <w:t>pinMode(TouchPin, INPUT);</w:t>
       </w:r>
     </w:p>
     <w:p>
       <w:pPr>
         <w:rPr>
-          <w:rFonts w:ascii="Courier" w:eastAsia="宋体" w:hAnsi="Courier" w:cs="Times New Roman"/>
-          <w:sz w:val="24"/>
-        </w:rPr>
-      </w:pPr>
-      <w:r>
-        <w:rPr>
-          <w:rFonts w:ascii="Courier" w:eastAsia="宋体" w:hAnsi="Courier" w:cs="Times New Roman" w:hint="eastAsia"/>
-          <w:sz w:val="24"/>
-        </w:rPr>
-        <w:tab/>
+          <w:rFonts w:ascii="Courier" w:hAnsi="Courier" w:eastAsia="宋体" w:cs="Times New Roman"/>
+          <w:sz w:val="24"/>
+        </w:rPr>
+      </w:pPr>
+      <w:r>
+        <w:rPr>
+          <w:rFonts w:hint="eastAsia" w:ascii="Courier" w:hAnsi="Courier" w:eastAsia="宋体" w:cs="Times New Roman"/>
+          <w:sz w:val="24"/>
+        </w:rPr>
+        <w:tab/>
+      </w:r>
+      <w:r>
+        <w:rPr>
+          <w:rFonts w:hint="eastAsia" w:ascii="Courier" w:hAnsi="Courier" w:eastAsia="宋体" w:cs="Times New Roman"/>
+          <w:sz w:val="24"/>
+        </w:rPr>
         <w:t>pinMode(LedPin,  OUTPUT);</w:t>
       </w:r>
     </w:p>
     <w:p>
       <w:pPr>
         <w:rPr>
-          <w:rFonts w:ascii="Courier" w:eastAsia="宋体" w:hAnsi="Courier" w:cs="Times New Roman"/>
-          <w:sz w:val="24"/>
-        </w:rPr>
-      </w:pPr>
-    </w:p>
-    <w:p>
-      <w:pPr>
-        <w:rPr>
-          <w:rFonts w:ascii="Courier" w:eastAsia="宋体" w:hAnsi="Courier" w:cs="Times New Roman"/>
-          <w:sz w:val="24"/>
-        </w:rPr>
-      </w:pPr>
-      <w:r>
-        <w:rPr>
-          <w:rFonts w:ascii="Courier" w:eastAsia="宋体" w:hAnsi="Courier" w:cs="Times New Roman" w:hint="eastAsia"/>
-          <w:sz w:val="24"/>
-        </w:rPr>
-        <w:tab/>
+          <w:rFonts w:ascii="Courier" w:hAnsi="Courier" w:eastAsia="宋体" w:cs="Times New Roman"/>
+          <w:sz w:val="24"/>
+        </w:rPr>
+      </w:pPr>
+    </w:p>
+    <w:p>
+      <w:pPr>
+        <w:rPr>
+          <w:rFonts w:ascii="Courier" w:hAnsi="Courier" w:eastAsia="宋体" w:cs="Times New Roman"/>
+          <w:sz w:val="24"/>
+        </w:rPr>
+      </w:pPr>
+      <w:r>
+        <w:rPr>
+          <w:rFonts w:hint="eastAsia" w:ascii="Courier" w:hAnsi="Courier" w:eastAsia="宋体" w:cs="Times New Roman"/>
+          <w:sz w:val="24"/>
+        </w:rPr>
+        <w:tab/>
+      </w:r>
+      <w:r>
+        <w:rPr>
+          <w:rFonts w:hint="eastAsia" w:ascii="Courier" w:hAnsi="Courier" w:eastAsia="宋体" w:cs="Times New Roman"/>
+          <w:sz w:val="24"/>
+        </w:rPr>
         <w:t>while(1)</w:t>
       </w:r>
     </w:p>
     <w:p>
       <w:pPr>
         <w:rPr>
-          <w:rFonts w:ascii="Courier" w:eastAsia="宋体" w:hAnsi="Courier" w:cs="Times New Roman"/>
-          <w:sz w:val="24"/>
-        </w:rPr>
-      </w:pPr>
-      <w:r>
-        <w:rPr>
-          <w:rFonts w:ascii="Courier" w:eastAsia="宋体" w:hAnsi="Courier" w:cs="Times New Roman" w:hint="eastAsia"/>
-          <w:sz w:val="24"/>
-        </w:rPr>
-        <w:tab/>
+          <w:rFonts w:ascii="Courier" w:hAnsi="Courier" w:eastAsia="宋体" w:cs="Times New Roman"/>
+          <w:sz w:val="24"/>
+        </w:rPr>
+      </w:pPr>
+      <w:r>
+        <w:rPr>
+          <w:rFonts w:hint="eastAsia" w:ascii="Courier" w:hAnsi="Courier" w:eastAsia="宋体" w:cs="Times New Roman"/>
+          <w:sz w:val="24"/>
+        </w:rPr>
+        <w:tab/>
+      </w:r>
+      <w:r>
+        <w:rPr>
+          <w:rFonts w:hint="eastAsia" w:ascii="Courier" w:hAnsi="Courier" w:eastAsia="宋体" w:cs="Times New Roman"/>
+          <w:sz w:val="24"/>
+        </w:rPr>
         <w:t>{</w:t>
       </w:r>
     </w:p>
     <w:p>
       <w:pPr>
         <w:rPr>
-          <w:rFonts w:ascii="Courier" w:eastAsia="宋体" w:hAnsi="Courier" w:cs="Times New Roman"/>
-          <w:sz w:val="24"/>
-        </w:rPr>
-      </w:pPr>
-      <w:r>
-        <w:rPr>
-          <w:rFonts w:ascii="Courier" w:eastAsia="宋体" w:hAnsi="Courier" w:cs="Times New Roman" w:hint="eastAsia"/>
-          <w:sz w:val="24"/>
-        </w:rPr>
-        <w:tab/>
-      </w:r>
-      <w:r>
-        <w:rPr>
-          <w:rFonts w:ascii="Courier" w:eastAsia="宋体" w:hAnsi="Courier" w:cs="Times New Roman" w:hint="eastAsia"/>
-          <w:sz w:val="24"/>
-        </w:rPr>
-        <w:tab/>
-        <w:t>digitalWrite(LedPin, digitalRead(TouchPin))</w:t>
-      </w:r>
-      <w:r>
-        <w:rPr>
-          <w:rFonts w:ascii="Courier" w:eastAsia="宋体" w:hAnsi="Courier" w:cs="Times New Roman" w:hint="eastAsia"/>
-          <w:sz w:val="24"/>
-        </w:rPr>
-        <w:t>;</w:t>
-      </w:r>
-    </w:p>
-    <w:p>
-      <w:pPr>
-        <w:rPr>
-          <w:rFonts w:ascii="Courier" w:eastAsia="宋体" w:hAnsi="Courier" w:cs="Times New Roman"/>
-          <w:sz w:val="24"/>
-        </w:rPr>
-      </w:pPr>
-      <w:r>
-        <w:rPr>
-          <w:rFonts w:ascii="Courier" w:eastAsia="宋体" w:hAnsi="Courier" w:cs="Times New Roman" w:hint="eastAsia"/>
-          <w:sz w:val="24"/>
-        </w:rPr>
-        <w:tab/>
-      </w:r>
-      <w:r>
-        <w:rPr>
-          <w:rFonts w:ascii="Courier" w:eastAsia="宋体" w:hAnsi="Courier" w:cs="Times New Roman" w:hint="eastAsia"/>
-          <w:sz w:val="24"/>
-        </w:rPr>
-        <w:tab/>
-        <w:t>delay(200)</w:t>
-      </w:r>
-      <w:r>
-        <w:rPr>
-          <w:rFonts w:ascii="Courier" w:eastAsia="宋体" w:hAnsi="Courier" w:cs="Times New Roman" w:hint="eastAsia"/>
-          <w:sz w:val="24"/>
-        </w:rPr>
-        <w:t>;</w:t>
-      </w:r>
-    </w:p>
-    <w:p>
-      <w:pPr>
-        <w:rPr>
-          <w:rFonts w:ascii="Courier" w:eastAsia="宋体" w:hAnsi="Courier" w:cs="Times New Roman"/>
-          <w:sz w:val="24"/>
-        </w:rPr>
-      </w:pPr>
-      <w:r>
-        <w:rPr>
-          <w:rFonts w:ascii="Courier" w:eastAsia="宋体" w:hAnsi="Courier" w:cs="Times New Roman" w:hint="eastAsia"/>
-          <w:sz w:val="24"/>
-        </w:rPr>
-        <w:tab/>
+          <w:rFonts w:ascii="Courier" w:hAnsi="Courier" w:eastAsia="宋体" w:cs="Times New Roman"/>
+          <w:sz w:val="24"/>
+        </w:rPr>
+      </w:pPr>
+      <w:r>
+        <w:rPr>
+          <w:rFonts w:hint="eastAsia" w:ascii="Courier" w:hAnsi="Courier" w:eastAsia="宋体" w:cs="Times New Roman"/>
+          <w:sz w:val="24"/>
+        </w:rPr>
+        <w:tab/>
+      </w:r>
+      <w:r>
+        <w:rPr>
+          <w:rFonts w:hint="eastAsia" w:ascii="Courier" w:hAnsi="Courier" w:eastAsia="宋体" w:cs="Times New Roman"/>
+          <w:sz w:val="24"/>
+        </w:rPr>
+        <w:tab/>
+      </w:r>
+      <w:r>
+        <w:rPr>
+          <w:rFonts w:hint="eastAsia" w:ascii="Courier" w:hAnsi="Courier" w:eastAsia="宋体" w:cs="Times New Roman"/>
+          <w:sz w:val="24"/>
+        </w:rPr>
+        <w:t>digitalWrite(LedPin, digitalRead(TouchPin));</w:t>
+      </w:r>
+    </w:p>
+    <w:p>
+      <w:pPr>
+        <w:rPr>
+          <w:rFonts w:ascii="Courier" w:hAnsi="Courier" w:eastAsia="宋体" w:cs="Times New Roman"/>
+          <w:sz w:val="24"/>
+        </w:rPr>
+      </w:pPr>
+      <w:r>
+        <w:rPr>
+          <w:rFonts w:hint="eastAsia" w:ascii="Courier" w:hAnsi="Courier" w:eastAsia="宋体" w:cs="Times New Roman"/>
+          <w:sz w:val="24"/>
+        </w:rPr>
+        <w:tab/>
+      </w:r>
+      <w:r>
+        <w:rPr>
+          <w:rFonts w:hint="eastAsia" w:ascii="Courier" w:hAnsi="Courier" w:eastAsia="宋体" w:cs="Times New Roman"/>
+          <w:sz w:val="24"/>
+        </w:rPr>
+        <w:tab/>
+      </w:r>
+      <w:r>
+        <w:rPr>
+          <w:rFonts w:hint="eastAsia" w:ascii="Courier" w:hAnsi="Courier" w:eastAsia="宋体" w:cs="Times New Roman"/>
+          <w:sz w:val="24"/>
+        </w:rPr>
+        <w:t>delay(200);</w:t>
+      </w:r>
+    </w:p>
+    <w:p>
+      <w:pPr>
+        <w:rPr>
+          <w:rFonts w:ascii="Courier" w:hAnsi="Courier" w:eastAsia="宋体" w:cs="Times New Roman"/>
+          <w:sz w:val="24"/>
+        </w:rPr>
+      </w:pPr>
+      <w:r>
+        <w:rPr>
+          <w:rFonts w:hint="eastAsia" w:ascii="Courier" w:hAnsi="Courier" w:eastAsia="宋体" w:cs="Times New Roman"/>
+          <w:sz w:val="24"/>
+        </w:rPr>
+        <w:tab/>
+      </w:r>
+      <w:r>
+        <w:rPr>
+          <w:rFonts w:hint="eastAsia" w:ascii="Courier" w:hAnsi="Courier" w:eastAsia="宋体" w:cs="Times New Roman"/>
+          <w:sz w:val="24"/>
+        </w:rPr>
         <w:t>}</w:t>
       </w:r>
     </w:p>
     <w:p>
       <w:pPr>
         <w:rPr>
-          <w:rFonts w:ascii="Courier" w:eastAsia="宋体" w:hAnsi="Courier" w:cs="Times New Roman"/>
-          <w:sz w:val="24"/>
-        </w:rPr>
-      </w:pPr>
-    </w:p>
-    <w:p>
-      <w:pPr>
-        <w:rPr>
-          <w:rFonts w:ascii="Courier" w:eastAsia="宋体" w:hAnsi="Courier" w:cs="Times New Roman"/>
-          <w:sz w:val="24"/>
-        </w:rPr>
-      </w:pPr>
-      <w:r>
-        <w:rPr>
-          <w:rFonts w:ascii="Courier" w:eastAsia="宋体" w:hAnsi="Courier" w:cs="Times New Roman" w:hint="eastAsia"/>
-          <w:sz w:val="24"/>
-        </w:rPr>
-        <w:tab/>
+          <w:rFonts w:ascii="Courier" w:hAnsi="Courier" w:eastAsia="宋体" w:cs="Times New Roman"/>
+          <w:sz w:val="24"/>
+        </w:rPr>
+      </w:pPr>
+    </w:p>
+    <w:p>
+      <w:pPr>
+        <w:rPr>
+          <w:rFonts w:ascii="Courier" w:hAnsi="Courier" w:eastAsia="宋体" w:cs="Times New Roman"/>
+          <w:sz w:val="24"/>
+        </w:rPr>
+      </w:pPr>
+      <w:r>
+        <w:rPr>
+          <w:rFonts w:hint="eastAsia" w:ascii="Courier" w:hAnsi="Courier" w:eastAsia="宋体" w:cs="Times New Roman"/>
+          <w:sz w:val="24"/>
+        </w:rPr>
+        <w:tab/>
+      </w:r>
+      <w:r>
+        <w:rPr>
+          <w:rFonts w:hint="eastAsia" w:ascii="Courier" w:hAnsi="Courier" w:eastAsia="宋体" w:cs="Times New Roman"/>
+          <w:sz w:val="24"/>
+        </w:rPr>
         <w:t>return 0;</w:t>
       </w:r>
     </w:p>
     <w:p>
       <w:pPr>
         <w:rPr>
-          <w:rFonts w:ascii="Courier" w:eastAsia="宋体" w:hAnsi="Courier" w:cs="Times New Roman"/>
-          <w:sz w:val="24"/>
-        </w:rPr>
-      </w:pPr>
-      <w:r>
-        <w:rPr>
-          <w:rFonts w:ascii="Courier" w:eastAsia="宋体" w:hAnsi="Courier" w:cs="Times New Roman" w:hint="eastAsia"/>
+          <w:rFonts w:ascii="Courier" w:hAnsi="Courier" w:eastAsia="宋体" w:cs="Times New Roman"/>
+          <w:sz w:val="24"/>
+        </w:rPr>
+      </w:pPr>
+      <w:r>
+        <w:rPr>
+          <w:rFonts w:hint="eastAsia" w:ascii="Courier" w:hAnsi="Courier" w:eastAsia="宋体" w:cs="Times New Roman"/>
           <w:sz w:val="24"/>
         </w:rPr>
         <w:t>}</w:t>
@@ -2219,20 +2456,20 @@
     <w:sectPr>
       <w:pgSz w:w="11906" w:h="16838"/>
       <w:pgMar w:top="1440" w:right="1800" w:bottom="1440" w:left="1800" w:header="851" w:footer="992" w:gutter="0"/>
-      <w:cols w:space="425"/>
-      <w:docGrid w:type="lines" w:linePitch="312"/>
+      <w:cols w:space="425" w:num="1"/>
+      <w:docGrid w:type="lines" w:linePitch="312" w:charSpace="0"/>
     </w:sectPr>
   </w:body>
 </w:document>
 </file>
 
 <file path=word/numbering.xml><?xml version="1.0" encoding="utf-8"?>
-<w:numbering xmlns:wpc="http://schemas.microsoft.com/office/word/2010/wordprocessingCanvas" xmlns:mo="http://schemas.microsoft.com/office/mac/office/2008/main" xmlns:mc="http://schemas.openxmlformats.org/markup-compatibility/2006" xmlns:mv="urn:schemas-microsoft-com:mac:vml" xmlns:o="urn:schemas-microsoft-com:office:office" xmlns:r="http://schemas.openxmlformats.org/officeDocument/2006/relationships" xmlns:m="http://schemas.openxmlformats.org/officeDocument/2006/math" xmlns:v="urn:schemas-microsoft-com:vml" xmlns:wp14="http://schemas.microsoft.com/office/word/2010/wordprocessingDrawing" xmlns:wp="http://schemas.openxmlformats.org/drawingml/2006/wordprocessingDrawing" xmlns:w10="urn:schemas-microsoft-com:office:word" xmlns:w="http://schemas.openxmlformats.org/wordprocessingml/2006/main" xmlns:w14="http://schemas.microsoft.com/office/word/2010/wordml" xmlns:w15="http://schemas.microsoft.com/office/word/2012/wordml" xmlns:wpg="http://schemas.microsoft.com/office/word/2010/wordprocessingGroup" xmlns:wpi="http://schemas.microsoft.com/office/word/2010/wordprocessingInk" xmlns:wne="http://schemas.microsoft.com/office/word/2006/wordml" xmlns:wps="http://schemas.microsoft.com/office/word/2010/wordprocessingShape" mc:Ignorable="w14 w15 wp14">
+<w:numbering xmlns:wpc="http://schemas.microsoft.com/office/word/2010/wordprocessingCanvas" xmlns:mc="http://schemas.openxmlformats.org/markup-compatibility/2006" xmlns:o="urn:schemas-microsoft-com:office:office" xmlns:r="http://schemas.openxmlformats.org/officeDocument/2006/relationships" xmlns:m="http://schemas.openxmlformats.org/officeDocument/2006/math" xmlns:v="urn:schemas-microsoft-com:vml" xmlns:wp14="http://schemas.microsoft.com/office/word/2010/wordprocessingDrawing" xmlns:wp="http://schemas.openxmlformats.org/drawingml/2006/wordprocessingDrawing" xmlns:w10="urn:schemas-microsoft-com:office:word" xmlns:w="http://schemas.openxmlformats.org/wordprocessingml/2006/main" xmlns:w14="http://schemas.microsoft.com/office/word/2010/wordml" xmlns:wpg="http://schemas.microsoft.com/office/word/2010/wordprocessingGroup" xmlns:wpi="http://schemas.microsoft.com/office/word/2010/wordprocessingInk" xmlns:wne="http://schemas.microsoft.com/office/word/2006/wordml" xmlns:wps="http://schemas.microsoft.com/office/word/2010/wordprocessingShape" mc:Ignorable="w14 wp14">
   <w:abstractNum w:abstractNumId="0">
     <w:nsid w:val="5E291240"/>
     <w:multiLevelType w:val="multilevel"/>
     <w:tmpl w:val="5E291240"/>
-    <w:lvl w:ilvl="0">
+    <w:lvl w:ilvl="0" w:tentative="0">
       <w:start w:val="1"/>
       <w:numFmt w:val="decimal"/>
       <w:lvlText w:val="%1."/>
@@ -2244,7 +2481,7 @@
         <w:rFonts w:hint="default"/>
       </w:rPr>
     </w:lvl>
-    <w:lvl w:ilvl="1">
+    <w:lvl w:ilvl="1" w:tentative="0">
       <w:start w:val="1"/>
       <w:numFmt w:val="lowerLetter"/>
       <w:lvlText w:val="%2."/>
@@ -2253,7 +2490,7 @@
         <w:ind w:left="1440" w:hanging="360"/>
       </w:pPr>
     </w:lvl>
-    <w:lvl w:ilvl="2">
+    <w:lvl w:ilvl="2" w:tentative="0">
       <w:start w:val="1"/>
       <w:numFmt w:val="lowerRoman"/>
       <w:lvlText w:val="%3."/>
@@ -2262,7 +2499,7 @@
         <w:ind w:left="2160" w:hanging="180"/>
       </w:pPr>
     </w:lvl>
-    <w:lvl w:ilvl="3">
+    <w:lvl w:ilvl="3" w:tentative="0">
       <w:start w:val="1"/>
       <w:numFmt w:val="decimal"/>
       <w:lvlText w:val="%4."/>
@@ -2271,7 +2508,7 @@
         <w:ind w:left="2880" w:hanging="360"/>
       </w:pPr>
     </w:lvl>
-    <w:lvl w:ilvl="4">
+    <w:lvl w:ilvl="4" w:tentative="0">
       <w:start w:val="1"/>
       <w:numFmt w:val="lowerLetter"/>
       <w:lvlText w:val="%5."/>
@@ -2280,7 +2517,7 @@
         <w:ind w:left="3600" w:hanging="360"/>
       </w:pPr>
     </w:lvl>
-    <w:lvl w:ilvl="5">
+    <w:lvl w:ilvl="5" w:tentative="0">
       <w:start w:val="1"/>
       <w:numFmt w:val="lowerRoman"/>
       <w:lvlText w:val="%6."/>
@@ -2289,7 +2526,7 @@
         <w:ind w:left="4320" w:hanging="180"/>
       </w:pPr>
     </w:lvl>
-    <w:lvl w:ilvl="6">
+    <w:lvl w:ilvl="6" w:tentative="0">
       <w:start w:val="1"/>
       <w:numFmt w:val="decimal"/>
       <w:lvlText w:val="%7."/>
@@ -2298,7 +2535,7 @@
         <w:ind w:left="5040" w:hanging="360"/>
       </w:pPr>
     </w:lvl>
-    <w:lvl w:ilvl="7">
+    <w:lvl w:ilvl="7" w:tentative="0">
       <w:start w:val="1"/>
       <w:numFmt w:val="lowerLetter"/>
       <w:lvlText w:val="%8."/>
@@ -2307,7 +2544,7 @@
         <w:ind w:left="5760" w:hanging="360"/>
       </w:pPr>
     </w:lvl>
-    <w:lvl w:ilvl="8">
+    <w:lvl w:ilvl="8" w:tentative="0">
       <w:start w:val="1"/>
       <w:numFmt w:val="lowerRoman"/>
       <w:lvlText w:val="%9."/>
@@ -2324,337 +2561,292 @@
 </file>
 
 <file path=word/styles.xml><?xml version="1.0" encoding="utf-8"?>
-<w:styles xmlns:mc="http://schemas.openxmlformats.org/markup-compatibility/2006" xmlns:r="http://schemas.openxmlformats.org/officeDocument/2006/relationships" xmlns:w="http://schemas.openxmlformats.org/wordprocessingml/2006/main" xmlns:w14="http://schemas.microsoft.com/office/word/2010/wordml" xmlns:w15="http://schemas.microsoft.com/office/word/2012/wordml" mc:Ignorable="w14 w15">
+<w:styles xmlns:mc="http://schemas.openxmlformats.org/markup-compatibility/2006" xmlns:o="urn:schemas-microsoft-com:office:office" xmlns:r="http://schemas.openxmlformats.org/officeDocument/2006/relationships" xmlns:m="http://schemas.openxmlformats.org/officeDocument/2006/math" xmlns:v="urn:schemas-microsoft-com:vml" xmlns:w="http://schemas.openxmlformats.org/wordprocessingml/2006/main" xmlns:w14="http://schemas.microsoft.com/office/word/2010/wordml" xmlns:w10="urn:schemas-microsoft-com:office:word" xmlns:sl="http://schemas.openxmlformats.org/schemaLibrary/2006/main" mc:Ignorable="w14">
   <w:docDefaults>
     <w:rPrDefault>
       <w:rPr>
-        <w:rFonts w:ascii="Times New Roman" w:eastAsia="宋体" w:hAnsi="Times New Roman" w:cs="Times New Roman"/>
-        <w:lang w:val="en-US" w:eastAsia="zh-CN" w:bidi="ar-SA"/>
+        <w:rFonts w:ascii="Times New Roman" w:hAnsi="Times New Roman" w:eastAsia="宋体" w:cs="Times New Roman"/>
       </w:rPr>
     </w:rPrDefault>
-    <w:pPrDefault/>
   </w:docDefaults>
-  <w:latentStyles w:defLockedState="0" w:defUIPriority="0" w:defSemiHidden="0" w:defUnhideWhenUsed="0" w:defQFormat="0" w:count="382">
-    <w:lsdException w:name="Normal" w:qFormat="1"/>
-    <w:lsdException w:name="heading 1" w:qFormat="1"/>
-    <w:lsdException w:name="heading 2" w:semiHidden="1" w:unhideWhenUsed="1" w:qFormat="1"/>
-    <w:lsdException w:name="heading 3" w:semiHidden="1" w:unhideWhenUsed="1" w:qFormat="1"/>
-    <w:lsdException w:name="heading 4" w:semiHidden="1" w:unhideWhenUsed="1" w:qFormat="1"/>
-    <w:lsdException w:name="heading 5" w:semiHidden="1" w:unhideWhenUsed="1" w:qFormat="1"/>
-    <w:lsdException w:name="heading 6" w:semiHidden="1" w:unhideWhenUsed="1" w:qFormat="1"/>
-    <w:lsdException w:name="heading 7" w:semiHidden="1" w:unhideWhenUsed="1" w:qFormat="1"/>
-    <w:lsdException w:name="heading 8" w:semiHidden="1" w:unhideWhenUsed="1" w:qFormat="1"/>
-    <w:lsdException w:name="heading 9" w:semiHidden="1" w:unhideWhenUsed="1" w:qFormat="1"/>
-    <w:lsdException w:name="caption" w:semiHidden="1" w:unhideWhenUsed="1" w:qFormat="1"/>
-    <w:lsdException w:name="Title" w:qFormat="1"/>
-    <w:lsdException w:name="Default Paragraph Font" w:semiHidden="1" w:uiPriority="1" w:unhideWhenUsed="1"/>
-    <w:lsdException w:name="Subtitle" w:qFormat="1"/>
-    <w:lsdException w:name="Strong" w:qFormat="1"/>
-    <w:lsdException w:name="Emphasis" w:qFormat="1"/>
-    <w:lsdException w:name="HTML Top of Form" w:semiHidden="1" w:uiPriority="99" w:unhideWhenUsed="1"/>
-    <w:lsdException w:name="HTML Bottom of Form" w:semiHidden="1" w:uiPriority="99" w:unhideWhenUsed="1"/>
-    <w:lsdException w:name="Normal Table" w:semiHidden="1" w:uiPriority="99" w:unhideWhenUsed="1"/>
-    <w:lsdException w:name="No List" w:semiHidden="1" w:uiPriority="99" w:unhideWhenUsed="1"/>
-    <w:lsdException w:name="Outline List 1" w:semiHidden="1" w:uiPriority="99" w:unhideWhenUsed="1"/>
-    <w:lsdException w:name="Outline List 2" w:semiHidden="1" w:uiPriority="99" w:unhideWhenUsed="1"/>
-    <w:lsdException w:name="Outline List 3" w:semiHidden="1" w:uiPriority="99" w:unhideWhenUsed="1"/>
-    <w:lsdException w:name="Table Simple 1" w:semiHidden="1" w:unhideWhenUsed="1"/>
-    <w:lsdException w:name="Table Simple 2" w:semiHidden="1" w:unhideWhenUsed="1"/>
-    <w:lsdException w:name="Table Simple 3" w:semiHidden="1" w:unhideWhenUsed="1"/>
-    <w:lsdException w:name="Table Classic 1" w:semiHidden="1" w:unhideWhenUsed="1"/>
-    <w:lsdException w:name="Table Classic 2" w:semiHidden="1" w:unhideWhenUsed="1"/>
-    <w:lsdException w:name="Table Classic 3" w:semiHidden="1" w:unhideWhenUsed="1"/>
-    <w:lsdException w:name="Table Classic 4" w:semiHidden="1" w:unhideWhenUsed="1"/>
-    <w:lsdException w:name="Table Colorful 1" w:semiHidden="1" w:unhideWhenUsed="1"/>
-    <w:lsdException w:name="Table Colorful 2" w:semiHidden="1" w:unhideWhenUsed="1"/>
-    <w:lsdException w:name="Table Colorful 3" w:semiHidden="1" w:unhideWhenUsed="1"/>
-    <w:lsdException w:name="Table Columns 1" w:semiHidden="1" w:unhideWhenUsed="1"/>
-    <w:lsdException w:name="Table Columns 2" w:semiHidden="1" w:unhideWhenUsed="1"/>
-    <w:lsdException w:name="Table Columns 3" w:semiHidden="1" w:unhideWhenUsed="1"/>
-    <w:lsdException w:name="Table Columns 4" w:semiHidden="1" w:unhideWhenUsed="1"/>
-    <w:lsdException w:name="Table Columns 5" w:semiHidden="1" w:unhideWhenUsed="1"/>
-    <w:lsdException w:name="Table Grid 1" w:semiHidden="1" w:unhideWhenUsed="1"/>
-    <w:lsdException w:name="Table Grid 2" w:semiHidden="1" w:unhideWhenUsed="1"/>
-    <w:lsdException w:name="Table Grid 3" w:semiHidden="1" w:unhideWhenUsed="1"/>
-    <w:lsdException w:name="Table Grid 4" w:semiHidden="1" w:unhideWhenUsed="1"/>
-    <w:lsdException w:name="Table Grid 5" w:semiHidden="1" w:unhideWhenUsed="1"/>
-    <w:lsdException w:name="Table Grid 6" w:semiHidden="1" w:unhideWhenUsed="1"/>
-    <w:lsdException w:name="Table Grid 7" w:semiHidden="1" w:unhideWhenUsed="1"/>
-    <w:lsdException w:name="Table Grid 8" w:semiHidden="1" w:unhideWhenUsed="1"/>
-    <w:lsdException w:name="Table List 1" w:semiHidden="1" w:unhideWhenUsed="1"/>
-    <w:lsdException w:name="Table List 2" w:semiHidden="1" w:unhideWhenUsed="1"/>
-    <w:lsdException w:name="Table List 3" w:semiHidden="1" w:unhideWhenUsed="1"/>
-    <w:lsdException w:name="Table List 4" w:semiHidden="1" w:unhideWhenUsed="1"/>
-    <w:lsdException w:name="Table List 5" w:semiHidden="1" w:unhideWhenUsed="1"/>
-    <w:lsdException w:name="Table List 6" w:semiHidden="1" w:unhideWhenUsed="1"/>
-    <w:lsdException w:name="Table List 7" w:semiHidden="1" w:unhideWhenUsed="1"/>
-    <w:lsdException w:name="Table List 8" w:semiHidden="1" w:unhideWhenUsed="1"/>
-    <w:lsdException w:name="Table 3D effects 1" w:semiHidden="1" w:unhideWhenUsed="1"/>
-    <w:lsdException w:name="Table 3D effects 2" w:semiHidden="1" w:unhideWhenUsed="1"/>
-    <w:lsdException w:name="Table 3D effects 3" w:semiHidden="1" w:unhideWhenUsed="1"/>
-    <w:lsdException w:name="Table Contemporary" w:semiHidden="1" w:unhideWhenUsed="1"/>
-    <w:lsdException w:name="Table Elegant" w:semiHidden="1" w:unhideWhenUsed="1"/>
-    <w:lsdException w:name="Table Professional" w:semiHidden="1" w:unhideWhenUsed="1"/>
-    <w:lsdException w:name="Table Subtle 1" w:semiHidden="1" w:unhideWhenUsed="1"/>
-    <w:lsdException w:name="Table Subtle 2" w:semiHidden="1" w:unhideWhenUsed="1"/>
-    <w:lsdException w:name="Table Web 1" w:semiHidden="1" w:unhideWhenUsed="1"/>
-    <w:lsdException w:name="Table Web 2" w:semiHidden="1" w:unhideWhenUsed="1"/>
-    <w:lsdException w:name="Table Web 3" w:semiHidden="1" w:unhideWhenUsed="1"/>
-    <w:lsdException w:name="Table Theme" w:semiHidden="1" w:unhideWhenUsed="1"/>
-    <w:lsdException w:name="Note Level 1" w:semiHidden="1" w:uiPriority="99" w:unhideWhenUsed="1"/>
-    <w:lsdException w:name="Note Level 2" w:semiHidden="1" w:uiPriority="99" w:unhideWhenUsed="1"/>
-    <w:lsdException w:name="Note Level 3" w:semiHidden="1" w:uiPriority="99" w:unhideWhenUsed="1"/>
-    <w:lsdException w:name="Note Level 4" w:semiHidden="1" w:uiPriority="99" w:unhideWhenUsed="1"/>
-    <w:lsdException w:name="Note Level 5" w:semiHidden="1" w:uiPriority="99" w:unhideWhenUsed="1"/>
-    <w:lsdException w:name="Note Level 6" w:semiHidden="1" w:uiPriority="99" w:unhideWhenUsed="1"/>
-    <w:lsdException w:name="Note Level 7" w:semiHidden="1" w:uiPriority="99" w:unhideWhenUsed="1"/>
-    <w:lsdException w:name="Note Level 8" w:semiHidden="1" w:uiPriority="99" w:unhideWhenUsed="1"/>
-    <w:lsdException w:name="Note Level 9" w:semiHidden="1" w:uiPriority="99" w:unhideWhenUsed="1"/>
-    <w:lsdException w:name="Placeholder Text" w:semiHidden="1" w:uiPriority="99"/>
-    <w:lsdException w:name="No Spacing" w:uiPriority="99"/>
-    <w:lsdException w:name="Light Shading" w:uiPriority="60"/>
-    <w:lsdException w:name="Light List" w:uiPriority="61"/>
-    <w:lsdException w:name="Light Grid" w:uiPriority="62"/>
-    <w:lsdException w:name="Medium Shading 1" w:uiPriority="63"/>
-    <w:lsdException w:name="Medium Shading 2" w:uiPriority="64"/>
-    <w:lsdException w:name="Medium List 1" w:uiPriority="65"/>
-    <w:lsdException w:name="Medium List 2" w:uiPriority="66"/>
-    <w:lsdException w:name="Medium Grid 1" w:uiPriority="67"/>
-    <w:lsdException w:name="Medium Grid 2" w:uiPriority="68"/>
-    <w:lsdException w:name="Medium Grid 3" w:uiPriority="69"/>
-    <w:lsdException w:name="Dark List" w:uiPriority="70"/>
-    <w:lsdException w:name="Colorful Shading" w:uiPriority="71"/>
-    <w:lsdException w:name="Colorful List" w:uiPriority="72"/>
-    <w:lsdException w:name="Colorful Grid" w:uiPriority="73"/>
-    <w:lsdException w:name="Light Shading Accent 1" w:uiPriority="60"/>
-    <w:lsdException w:name="Light List Accent 1" w:uiPriority="61"/>
-    <w:lsdException w:name="Light Grid Accent 1" w:uiPriority="62"/>
-    <w:lsdException w:name="Medium Shading 1 Accent 1" w:uiPriority="63"/>
-    <w:lsdException w:name="Medium Shading 2 Accent 1" w:uiPriority="64"/>
-    <w:lsdException w:name="Medium List 1 Accent 1" w:uiPriority="65"/>
-    <w:lsdException w:name="Revision" w:semiHidden="1" w:uiPriority="99"/>
-    <w:lsdException w:name="List Paragraph" w:uiPriority="99"/>
-    <w:lsdException w:name="Quote" w:uiPriority="99"/>
-    <w:lsdException w:name="Intense Quote" w:uiPriority="99"/>
-    <w:lsdException w:name="Medium List 2 Accent 1" w:uiPriority="66"/>
-    <w:lsdException w:name="Medium Grid 1 Accent 1" w:uiPriority="67"/>
-    <w:lsdException w:name="Medium Grid 2 Accent 1" w:uiPriority="68"/>
-    <w:lsdException w:name="Medium Grid 3 Accent 1" w:uiPriority="69"/>
-    <w:lsdException w:name="Dark List Accent 1" w:uiPriority="70"/>
-    <w:lsdException w:name="Colorful Shading Accent 1" w:uiPriority="71"/>
-    <w:lsdException w:name="Colorful List Accent 1" w:uiPriority="72"/>
-    <w:lsdException w:name="Colorful Grid Accent 1" w:uiPriority="73"/>
-    <w:lsdException w:name="Light Shading Accent 2" w:uiPriority="60"/>
-    <w:lsdException w:name="Light List Accent 2" w:uiPriority="61"/>
-    <w:lsdException w:name="Light Grid Accent 2" w:uiPriority="62"/>
-    <w:lsdException w:name="Medium Shading 1 Accent 2" w:uiPriority="63"/>
-    <w:lsdException w:name="Medium Shading 2 Accent 2" w:uiPriority="64"/>
-    <w:lsdException w:name="Medium List 1 Accent 2" w:uiPriority="65"/>
-    <w:lsdException w:name="Medium List 2 Accent 2" w:uiPriority="66"/>
-    <w:lsdException w:name="Medium Grid 1 Accent 2" w:uiPriority="67"/>
-    <w:lsdException w:name="Medium Grid 2 Accent 2" w:uiPriority="68"/>
-    <w:lsdException w:name="Medium Grid 3 Accent 2" w:uiPriority="69"/>
-    <w:lsdException w:name="Dark List Accent 2" w:uiPriority="70"/>
-    <w:lsdException w:name="Colorful Shading Accent 2" w:uiPriority="71"/>
-    <w:lsdException w:name="Colorful List Accent 2" w:uiPriority="72"/>
-    <w:lsdException w:name="Colorful Grid Accent 2" w:uiPriority="73"/>
-    <w:lsdException w:name="Light Shading Accent 3" w:uiPriority="60"/>
-    <w:lsdException w:name="Light List Accent 3" w:uiPriority="61"/>
-    <w:lsdException w:name="Light Grid Accent 3" w:uiPriority="62"/>
-    <w:lsdException w:name="Medium Shading 1 Accent 3" w:uiPriority="63"/>
-    <w:lsdException w:name="Medium Shading 2 Accent 3" w:uiPriority="64"/>
-    <w:lsdException w:name="Medium List 1 Accent 3" w:uiPriority="65"/>
-    <w:lsdException w:name="Medium List 2 Accent 3" w:uiPriority="66"/>
-    <w:lsdException w:name="Medium Grid 1 Accent 3" w:uiPriority="67"/>
-    <w:lsdException w:name="Medium Grid 2 Accent 3" w:uiPriority="68"/>
-    <w:lsdException w:name="Medium Grid 3 Accent 3" w:uiPriority="69"/>
-    <w:lsdException w:name="Dark List Accent 3" w:uiPriority="70"/>
-    <w:lsdException w:name="Colorful Shading Accent 3" w:uiPriority="71"/>
-    <w:lsdException w:name="Colorful List Accent 3" w:uiPriority="72"/>
-    <w:lsdException w:name="Colorful Grid Accent 3" w:uiPriority="73"/>
-    <w:lsdException w:name="Light Shading Accent 4" w:uiPriority="60"/>
-    <w:lsdException w:name="Light List Accent 4" w:uiPriority="61"/>
-    <w:lsdException w:name="Light Grid Accent 4" w:uiPriority="62"/>
-    <w:lsdException w:name="Medium Shading 1 Accent 4" w:uiPriority="63"/>
-    <w:lsdException w:name="Medium Shading 2 Accent 4" w:uiPriority="64"/>
-    <w:lsdException w:name="Medium List 1 Accent 4" w:uiPriority="65"/>
-    <w:lsdException w:name="Medium List 2 Accent 4" w:uiPriority="66"/>
-    <w:lsdException w:name="Medium Grid 1 Accent 4" w:uiPriority="67"/>
-    <w:lsdException w:name="Medium Grid 2 Accent 4" w:uiPriority="68"/>
-    <w:lsdException w:name="Medium Grid 3 Accent 4" w:uiPriority="69"/>
-    <w:lsdException w:name="Dark List Accent 4" w:uiPriority="70"/>
-    <w:lsdException w:name="Colorful Shading Accent 4" w:uiPriority="71"/>
-    <w:lsdException w:name="Colorful List Accent 4" w:uiPriority="72"/>
-    <w:lsdException w:name="Colorful Grid Accent 4" w:uiPriority="73"/>
-    <w:lsdException w:name="Light Shading Accent 5" w:uiPriority="60"/>
-    <w:lsdException w:name="Light List Accent 5" w:uiPriority="61"/>
-    <w:lsdException w:name="Light Grid Accent 5" w:uiPriority="62"/>
-    <w:lsdException w:name="Medium Shading 1 Accent 5" w:uiPriority="63"/>
-    <w:lsdException w:name="Medium Shading 2 Accent 5" w:uiPriority="64"/>
-    <w:lsdException w:name="Medium List 1 Accent 5" w:uiPriority="65"/>
-    <w:lsdException w:name="Medium List 2 Accent 5" w:uiPriority="66"/>
-    <w:lsdException w:name="Medium Grid 1 Accent 5" w:uiPriority="67"/>
-    <w:lsdException w:name="Medium Grid 2 Accent 5" w:uiPriority="68"/>
-    <w:lsdException w:name="Medium Grid 3 Accent 5" w:uiPriority="69"/>
-    <w:lsdException w:name="Dark List Accent 5" w:uiPriority="70"/>
-    <w:lsdException w:name="Colorful Shading Accent 5" w:uiPriority="71"/>
-    <w:lsdException w:name="Colorful List Accent 5" w:uiPriority="72"/>
-    <w:lsdException w:name="Colorful Grid Accent 5" w:uiPriority="73"/>
-    <w:lsdException w:name="Light Shading Accent 6" w:uiPriority="60"/>
-    <w:lsdException w:name="Light List Accent 6" w:uiPriority="61"/>
-    <w:lsdException w:name="Light Grid Accent 6" w:uiPriority="62"/>
-    <w:lsdException w:name="Medium Shading 1 Accent 6" w:uiPriority="63"/>
-    <w:lsdException w:name="Medium Shading 2 Accent 6" w:uiPriority="64"/>
-    <w:lsdException w:name="Medium List 1 Accent 6" w:uiPriority="65"/>
-    <w:lsdException w:name="Medium List 2 Accent 6" w:uiPriority="66"/>
-    <w:lsdException w:name="Medium Grid 1 Accent 6" w:uiPriority="67"/>
-    <w:lsdException w:name="Medium Grid 2 Accent 6" w:uiPriority="68"/>
-    <w:lsdException w:name="Medium Grid 3 Accent 6" w:uiPriority="69"/>
-    <w:lsdException w:name="Dark List Accent 6" w:uiPriority="70"/>
-    <w:lsdException w:name="Colorful Shading Accent 6" w:uiPriority="71"/>
-    <w:lsdException w:name="Colorful List Accent 6" w:uiPriority="72"/>
-    <w:lsdException w:name="Colorful Grid Accent 6" w:uiPriority="73"/>
-    <w:lsdException w:name="Subtle Emphasis" w:uiPriority="19" w:qFormat="1"/>
-    <w:lsdException w:name="Intense Emphasis" w:uiPriority="21" w:qFormat="1"/>
-    <w:lsdException w:name="Subtle Reference" w:uiPriority="31" w:qFormat="1"/>
-    <w:lsdException w:name="Intense Reference" w:uiPriority="32" w:qFormat="1"/>
-    <w:lsdException w:name="Book Title" w:uiPriority="33" w:qFormat="1"/>
-    <w:lsdException w:name="Bibliography" w:semiHidden="1" w:uiPriority="37" w:unhideWhenUsed="1"/>
-    <w:lsdException w:name="TOC Heading" w:semiHidden="1" w:uiPriority="39" w:unhideWhenUsed="1" w:qFormat="1"/>
-    <w:lsdException w:name="Plain Table 1" w:uiPriority="41"/>
-    <w:lsdException w:name="Plain Table 2" w:uiPriority="42"/>
-    <w:lsdException w:name="Plain Table 3" w:uiPriority="43"/>
-    <w:lsdException w:name="Plain Table 4" w:uiPriority="44"/>
-    <w:lsdException w:name="Plain Table 5" w:uiPriority="45"/>
-    <w:lsdException w:name="Grid Table Light" w:uiPriority="40"/>
-    <w:lsdException w:name="Grid Table 1 Light" w:uiPriority="46"/>
-    <w:lsdException w:name="Grid Table 2" w:uiPriority="47"/>
-    <w:lsdException w:name="Grid Table 3" w:uiPriority="48"/>
-    <w:lsdException w:name="Grid Table 4" w:uiPriority="49"/>
-    <w:lsdException w:name="Grid Table 5 Dark" w:uiPriority="50"/>
-    <w:lsdException w:name="Grid Table 6 Colorful" w:uiPriority="51"/>
-    <w:lsdException w:name="Grid Table 7 Colorful" w:uiPriority="52"/>
-    <w:lsdException w:name="Grid Table 1 Light Accent 1" w:uiPriority="46"/>
-    <w:lsdException w:name="Grid Table 2 Accent 1" w:uiPriority="47"/>
-    <w:lsdException w:name="Grid Table 3 Accent 1" w:uiPriority="48"/>
-    <w:lsdException w:name="Grid Table 4 Accent 1" w:uiPriority="49"/>
-    <w:lsdException w:name="Grid Table 5 Dark Accent 1" w:uiPriority="50"/>
-    <w:lsdException w:name="Grid Table 6 Colorful Accent 1" w:uiPriority="51"/>
-    <w:lsdException w:name="Grid Table 7 Colorful Accent 1" w:uiPriority="52"/>
-    <w:lsdException w:name="Grid Table 1 Light Accent 2" w:uiPriority="46"/>
-    <w:lsdException w:name="Grid Table 2 Accent 2" w:uiPriority="47"/>
-    <w:lsdException w:name="Grid Table 3 Accent 2" w:uiPriority="48"/>
-    <w:lsdException w:name="Grid Table 4 Accent 2" w:uiPriority="49"/>
-    <w:lsdException w:name="Grid Table 5 Dark Accent 2" w:uiPriority="50"/>
-    <w:lsdException w:name="Grid Table 6 Colorful Accent 2" w:uiPriority="51"/>
-    <w:lsdException w:name="Grid Table 7 Colorful Accent 2" w:uiPriority="52"/>
-    <w:lsdException w:name="Grid Table 1 Light Accent 3" w:uiPriority="46"/>
-    <w:lsdException w:name="Grid Table 2 Accent 3" w:uiPriority="47"/>
-    <w:lsdException w:name="Grid Table 3 Accent 3" w:uiPriority="48"/>
-    <w:lsdException w:name="Grid Table 4 Accent 3" w:uiPriority="49"/>
-    <w:lsdException w:name="Grid Table 5 Dark Accent 3" w:uiPriority="50"/>
-    <w:lsdException w:name="Grid Table 6 Colorful Accent 3" w:uiPriority="51"/>
-    <w:lsdException w:name="Grid Table 7 Colorful Accent 3" w:uiPriority="52"/>
-    <w:lsdException w:name="Grid Table 1 Light Accent 4" w:uiPriority="46"/>
-    <w:lsdException w:name="Grid Table 2 Accent 4" w:uiPriority="47"/>
-    <w:lsdException w:name="Grid Table 3 Accent 4" w:uiPriority="48"/>
-    <w:lsdException w:name="Grid Table 4 Accent 4" w:uiPriority="49"/>
-    <w:lsdException w:name="Grid Table 5 Dark Accent 4" w:uiPriority="50"/>
-    <w:lsdException w:name="Grid Table 6 Colorful Accent 4" w:uiPriority="51"/>
-    <w:lsdException w:name="Grid Table 7 Colorful Accent 4" w:uiPriority="52"/>
-    <w:lsdException w:name="Grid Table 1 Light Accent 5" w:uiPriority="46"/>
-    <w:lsdException w:name="Grid Table 2 Accent 5" w:uiPriority="47"/>
-    <w:lsdException w:name="Grid Table 3 Accent 5" w:uiPriority="48"/>
-    <w:lsdException w:name="Grid Table 4 Accent 5" w:uiPriority="49"/>
-    <w:lsdException w:name="Grid Table 5 Dark Accent 5" w:uiPriority="50"/>
-    <w:lsdException w:name="Grid Table 6 Colorful Accent 5" w:uiPriority="51"/>
-    <w:lsdException w:name="Grid Table 7 Colorful Accent 5" w:uiPriority="52"/>
-    <w:lsdException w:name="Grid Table 1 Light Accent 6" w:uiPriority="46"/>
-    <w:lsdException w:name="Grid Table 2 Accent 6" w:uiPriority="47"/>
-    <w:lsdException w:name="Grid Table 3 Accent 6" w:uiPriority="48"/>
-    <w:lsdException w:name="Grid Table 4 Accent 6" w:uiPriority="49"/>
-    <w:lsdException w:name="Grid Table 5 Dark Accent 6" w:uiPriority="50"/>
-    <w:lsdException w:name="Grid Table 6 Colorful Accent 6" w:uiPriority="51"/>
-    <w:lsdException w:name="Grid Table 7 Colorful Accent 6" w:uiPriority="52"/>
-    <w:lsdException w:name="List Table 1 Light" w:uiPriority="46"/>
-    <w:lsdException w:name="List Table 2" w:uiPriority="47"/>
-    <w:lsdException w:name="List Table 3" w:uiPriority="48"/>
-    <w:lsdException w:name="List Table 4" w:uiPriority="49"/>
-    <w:lsdException w:name="List Table 5 Dark" w:uiPriority="50"/>
-    <w:lsdException w:name="List Table 6 Colorful" w:uiPriority="51"/>
-    <w:lsdException w:name="List Table 7 Colorful" w:uiPriority="52"/>
-    <w:lsdException w:name="List Table 1 Light Accent 1" w:uiPriority="46"/>
-    <w:lsdException w:name="List Table 2 Accent 1" w:uiPriority="47"/>
-    <w:lsdException w:name="List Table 3 Accent 1" w:uiPriority="48"/>
-    <w:lsdException w:name="List Table 4 Accent 1" w:uiPriority="49"/>
-    <w:lsdException w:name="List Table 5 Dark Accent 1" w:uiPriority="50"/>
-    <w:lsdException w:name="List Table 6 Colorful Accent 1" w:uiPriority="51"/>
-    <w:lsdException w:name="List Table 7 Colorful Accent 1" w:uiPriority="52"/>
-    <w:lsdException w:name="List Table 1 Light Accent 2" w:uiPriority="46"/>
-    <w:lsdException w:name="List Table 2 Accent 2" w:uiPriority="47"/>
-    <w:lsdException w:name="List Table 3 Accent 2" w:uiPriority="48"/>
-    <w:lsdException w:name="List Table 4 Accent 2" w:uiPriority="49"/>
-    <w:lsdException w:name="List Table 5 Dark Accent 2" w:uiPriority="50"/>
-    <w:lsdException w:name="List Table 6 Colorful Accent 2" w:uiPriority="51"/>
-    <w:lsdException w:name="List Table 7 Colorful Accent 2" w:uiPriority="52"/>
-    <w:lsdException w:name="List Table 1 Light Accent 3" w:uiPriority="46"/>
-    <w:lsdException w:name="List Table 2 Accent 3" w:uiPriority="47"/>
-    <w:lsdException w:name="List Table 3 Accent 3" w:uiPriority="48"/>
-    <w:lsdException w:name="List Table 4 Accent 3" w:uiPriority="49"/>
-    <w:lsdException w:name="List Table 5 Dark Accent 3" w:uiPriority="50"/>
-    <w:lsdException w:name="List Table 6 Colorful Accent 3" w:uiPriority="51"/>
-    <w:lsdException w:name="List Table 7 Colorful Accent 3" w:uiPriority="52"/>
-    <w:lsdException w:name="List Table 1 Light Accent 4" w:uiPriority="46"/>
-    <w:lsdException w:name="List Table 2 Accent 4" w:uiPriority="47"/>
-    <w:lsdException w:name="List Table 3 Accent 4" w:uiPriority="48"/>
-    <w:lsdException w:name="List Table 4 Accent 4" w:uiPriority="49"/>
-    <w:lsdException w:name="List Table 5 Dark Accent 4" w:uiPriority="50"/>
-    <w:lsdException w:name="List Table 6 Colorful Accent 4" w:uiPriority="51"/>
-    <w:lsdException w:name="List Table 7 Colorful Accent 4" w:uiPriority="52"/>
-    <w:lsdException w:name="List Table 1 Light Accent 5" w:uiPriority="46"/>
-    <w:lsdException w:name="List Table 2 Accent 5" w:uiPriority="47"/>
-    <w:lsdException w:name="List Table 3 Accent 5" w:uiPriority="48"/>
-    <w:lsdException w:name="List Table 4 Accent 5" w:uiPriority="49"/>
-    <w:lsdException w:name="List Table 5 Dark Accent 5" w:uiPriority="50"/>
-    <w:lsdException w:name="List Table 6 Colorful Accent 5" w:uiPriority="51"/>
-    <w:lsdException w:name="List Table 7 Colorful Accent 5" w:uiPriority="52"/>
-    <w:lsdException w:name="List Table 1 Light Accent 6" w:uiPriority="46"/>
-    <w:lsdException w:name="List Table 2 Accent 6" w:uiPriority="47"/>
-    <w:lsdException w:name="List Table 3 Accent 6" w:uiPriority="48"/>
-    <w:lsdException w:name="List Table 4 Accent 6" w:uiPriority="49"/>
-    <w:lsdException w:name="List Table 5 Dark Accent 6" w:uiPriority="50"/>
-    <w:lsdException w:name="List Table 6 Colorful Accent 6" w:uiPriority="51"/>
-    <w:lsdException w:name="List Table 7 Colorful Accent 6" w:uiPriority="52"/>
-    <w:lsdException w:name="Mention" w:semiHidden="1" w:uiPriority="99" w:unhideWhenUsed="1"/>
-    <w:lsdException w:name="Smart Hyperlink" w:semiHidden="1" w:uiPriority="99" w:unhideWhenUsed="1"/>
+  <w:latentStyles w:count="260" w:defQFormat="0" w:defUnhideWhenUsed="1" w:defSemiHidden="1" w:defUIPriority="99" w:defLockedState="0">
+    <w:lsdException w:qFormat="1" w:unhideWhenUsed="0" w:uiPriority="0" w:semiHidden="0" w:name="Normal"/>
+    <w:lsdException w:qFormat="1" w:unhideWhenUsed="0" w:uiPriority="0" w:semiHidden="0" w:name="heading 1"/>
+    <w:lsdException w:qFormat="1" w:uiPriority="0" w:name="heading 2"/>
+    <w:lsdException w:qFormat="1" w:uiPriority="0" w:name="heading 3"/>
+    <w:lsdException w:qFormat="1" w:uiPriority="0" w:name="heading 4"/>
+    <w:lsdException w:qFormat="1" w:uiPriority="0" w:name="heading 5"/>
+    <w:lsdException w:qFormat="1" w:uiPriority="0" w:name="heading 6"/>
+    <w:lsdException w:qFormat="1" w:uiPriority="0" w:name="heading 7"/>
+    <w:lsdException w:qFormat="1" w:uiPriority="0" w:name="heading 8"/>
+    <w:lsdException w:qFormat="1" w:uiPriority="0" w:name="heading 9"/>
+    <w:lsdException w:unhideWhenUsed="0" w:uiPriority="0" w:semiHidden="0" w:name="index 1"/>
+    <w:lsdException w:unhideWhenUsed="0" w:uiPriority="0" w:semiHidden="0" w:name="index 2"/>
+    <w:lsdException w:unhideWhenUsed="0" w:uiPriority="0" w:semiHidden="0" w:name="index 3"/>
+    <w:lsdException w:unhideWhenUsed="0" w:uiPriority="0" w:semiHidden="0" w:name="index 4"/>
+    <w:lsdException w:unhideWhenUsed="0" w:uiPriority="0" w:semiHidden="0" w:name="index 5"/>
+    <w:lsdException w:unhideWhenUsed="0" w:uiPriority="0" w:semiHidden="0" w:name="index 6"/>
+    <w:lsdException w:unhideWhenUsed="0" w:uiPriority="0" w:semiHidden="0" w:name="index 7"/>
+    <w:lsdException w:unhideWhenUsed="0" w:uiPriority="0" w:semiHidden="0" w:name="index 8"/>
+    <w:lsdException w:unhideWhenUsed="0" w:uiPriority="0" w:semiHidden="0" w:name="index 9"/>
+    <w:lsdException w:unhideWhenUsed="0" w:uiPriority="0" w:semiHidden="0" w:name="toc 1"/>
+    <w:lsdException w:unhideWhenUsed="0" w:uiPriority="0" w:semiHidden="0" w:name="toc 2"/>
+    <w:lsdException w:unhideWhenUsed="0" w:uiPriority="0" w:semiHidden="0" w:name="toc 3"/>
+    <w:lsdException w:unhideWhenUsed="0" w:uiPriority="0" w:semiHidden="0" w:name="toc 4"/>
+    <w:lsdException w:unhideWhenUsed="0" w:uiPriority="0" w:semiHidden="0" w:name="toc 5"/>
+    <w:lsdException w:unhideWhenUsed="0" w:uiPriority="0" w:semiHidden="0" w:name="toc 6"/>
+    <w:lsdException w:unhideWhenUsed="0" w:uiPriority="0" w:semiHidden="0" w:name="toc 7"/>
+    <w:lsdException w:unhideWhenUsed="0" w:uiPriority="0" w:semiHidden="0" w:name="toc 8"/>
+    <w:lsdException w:unhideWhenUsed="0" w:uiPriority="0" w:semiHidden="0" w:name="toc 9"/>
+    <w:lsdException w:unhideWhenUsed="0" w:uiPriority="0" w:semiHidden="0" w:name="Normal Indent"/>
+    <w:lsdException w:unhideWhenUsed="0" w:uiPriority="0" w:semiHidden="0" w:name="footnote text"/>
+    <w:lsdException w:unhideWhenUsed="0" w:uiPriority="0" w:semiHidden="0" w:name="annotation text"/>
+    <w:lsdException w:unhideWhenUsed="0" w:uiPriority="0" w:semiHidden="0" w:name="header"/>
+    <w:lsdException w:unhideWhenUsed="0" w:uiPriority="0" w:semiHidden="0" w:name="footer"/>
+    <w:lsdException w:unhideWhenUsed="0" w:uiPriority="0" w:semiHidden="0" w:name="index heading"/>
+    <w:lsdException w:qFormat="1" w:uiPriority="0" w:name="caption"/>
+    <w:lsdException w:unhideWhenUsed="0" w:uiPriority="0" w:semiHidden="0" w:name="table of figures"/>
+    <w:lsdException w:unhideWhenUsed="0" w:uiPriority="0" w:semiHidden="0" w:name="envelope address"/>
+    <w:lsdException w:unhideWhenUsed="0" w:uiPriority="0" w:semiHidden="0" w:name="envelope return"/>
+    <w:lsdException w:unhideWhenUsed="0" w:uiPriority="0" w:semiHidden="0" w:name="footnote reference"/>
+    <w:lsdException w:unhideWhenUsed="0" w:uiPriority="0" w:semiHidden="0" w:name="annotation reference"/>
+    <w:lsdException w:unhideWhenUsed="0" w:uiPriority="0" w:semiHidden="0" w:name="line number"/>
+    <w:lsdException w:unhideWhenUsed="0" w:uiPriority="0" w:semiHidden="0" w:name="page number"/>
+    <w:lsdException w:unhideWhenUsed="0" w:uiPriority="0" w:semiHidden="0" w:name="endnote reference"/>
+    <w:lsdException w:unhideWhenUsed="0" w:uiPriority="0" w:semiHidden="0" w:name="endnote text"/>
+    <w:lsdException w:unhideWhenUsed="0" w:uiPriority="0" w:semiHidden="0" w:name="table of authorities"/>
+    <w:lsdException w:unhideWhenUsed="0" w:uiPriority="0" w:semiHidden="0" w:name="macro"/>
+    <w:lsdException w:unhideWhenUsed="0" w:uiPriority="0" w:semiHidden="0" w:name="toa heading"/>
+    <w:lsdException w:unhideWhenUsed="0" w:uiPriority="0" w:semiHidden="0" w:name="List"/>
+    <w:lsdException w:unhideWhenUsed="0" w:uiPriority="0" w:semiHidden="0" w:name="List Bullet"/>
+    <w:lsdException w:unhideWhenUsed="0" w:uiPriority="0" w:semiHidden="0" w:name="List Number"/>
+    <w:lsdException w:unhideWhenUsed="0" w:uiPriority="0" w:semiHidden="0" w:name="List 2"/>
+    <w:lsdException w:unhideWhenUsed="0" w:uiPriority="0" w:semiHidden="0" w:name="List 3"/>
+    <w:lsdException w:unhideWhenUsed="0" w:uiPriority="0" w:semiHidden="0" w:name="List 4"/>
+    <w:lsdException w:unhideWhenUsed="0" w:uiPriority="0" w:semiHidden="0" w:name="List 5"/>
+    <w:lsdException w:unhideWhenUsed="0" w:uiPriority="0" w:semiHidden="0" w:name="List Bullet 2"/>
+    <w:lsdException w:unhideWhenUsed="0" w:uiPriority="0" w:semiHidden="0" w:name="List Bullet 3"/>
+    <w:lsdException w:unhideWhenUsed="0" w:uiPriority="0" w:semiHidden="0" w:name="List Bullet 4"/>
+    <w:lsdException w:unhideWhenUsed="0" w:uiPriority="0" w:semiHidden="0" w:name="List Bullet 5"/>
+    <w:lsdException w:unhideWhenUsed="0" w:uiPriority="0" w:semiHidden="0" w:name="List Number 2"/>
+    <w:lsdException w:unhideWhenUsed="0" w:uiPriority="0" w:semiHidden="0" w:name="List Number 3"/>
+    <w:lsdException w:unhideWhenUsed="0" w:uiPriority="0" w:semiHidden="0" w:name="List Number 4"/>
+    <w:lsdException w:unhideWhenUsed="0" w:uiPriority="0" w:semiHidden="0" w:name="List Number 5"/>
+    <w:lsdException w:qFormat="1" w:unhideWhenUsed="0" w:uiPriority="0" w:semiHidden="0" w:name="Title"/>
+    <w:lsdException w:unhideWhenUsed="0" w:uiPriority="0" w:semiHidden="0" w:name="Closing"/>
+    <w:lsdException w:unhideWhenUsed="0" w:uiPriority="0" w:semiHidden="0" w:name="Signature"/>
+    <w:lsdException w:uiPriority="1" w:name="Default Paragraph Font"/>
+    <w:lsdException w:unhideWhenUsed="0" w:uiPriority="0" w:semiHidden="0" w:name="Body Text"/>
+    <w:lsdException w:unhideWhenUsed="0" w:uiPriority="0" w:semiHidden="0" w:name="Body Text Indent"/>
+    <w:lsdException w:unhideWhenUsed="0" w:uiPriority="0" w:semiHidden="0" w:name="List Continue"/>
+    <w:lsdException w:unhideWhenUsed="0" w:uiPriority="0" w:semiHidden="0" w:name="List Continue 2"/>
+    <w:lsdException w:unhideWhenUsed="0" w:uiPriority="0" w:semiHidden="0" w:name="List Continue 3"/>
+    <w:lsdException w:unhideWhenUsed="0" w:uiPriority="0" w:semiHidden="0" w:name="List Continue 4"/>
+    <w:lsdException w:unhideWhenUsed="0" w:uiPriority="0" w:semiHidden="0" w:name="List Continue 5"/>
+    <w:lsdException w:unhideWhenUsed="0" w:uiPriority="0" w:semiHidden="0" w:name="Message Header"/>
+    <w:lsdException w:qFormat="1" w:unhideWhenUsed="0" w:uiPriority="0" w:semiHidden="0" w:name="Subtitle"/>
+    <w:lsdException w:unhideWhenUsed="0" w:uiPriority="0" w:semiHidden="0" w:name="Salutation"/>
+    <w:lsdException w:unhideWhenUsed="0" w:uiPriority="0" w:semiHidden="0" w:name="Date"/>
+    <w:lsdException w:unhideWhenUsed="0" w:uiPriority="0" w:semiHidden="0" w:name="Body Text First Indent"/>
+    <w:lsdException w:unhideWhenUsed="0" w:uiPriority="0" w:semiHidden="0" w:name="Body Text First Indent 2"/>
+    <w:lsdException w:unhideWhenUsed="0" w:uiPriority="0" w:semiHidden="0" w:name="Note Heading"/>
+    <w:lsdException w:unhideWhenUsed="0" w:uiPriority="0" w:semiHidden="0" w:name="Body Text 2"/>
+    <w:lsdException w:unhideWhenUsed="0" w:uiPriority="0" w:semiHidden="0" w:name="Body Text 3"/>
+    <w:lsdException w:unhideWhenUsed="0" w:uiPriority="0" w:semiHidden="0" w:name="Body Text Indent 2"/>
+    <w:lsdException w:unhideWhenUsed="0" w:uiPriority="0" w:semiHidden="0" w:name="Body Text Indent 3"/>
+    <w:lsdException w:unhideWhenUsed="0" w:uiPriority="0" w:semiHidden="0" w:name="Block Text"/>
+    <w:lsdException w:unhideWhenUsed="0" w:uiPriority="0" w:semiHidden="0" w:name="Hyperlink"/>
+    <w:lsdException w:unhideWhenUsed="0" w:uiPriority="0" w:semiHidden="0" w:name="FollowedHyperlink"/>
+    <w:lsdException w:qFormat="1" w:unhideWhenUsed="0" w:uiPriority="0" w:semiHidden="0" w:name="Strong"/>
+    <w:lsdException w:qFormat="1" w:unhideWhenUsed="0" w:uiPriority="0" w:semiHidden="0" w:name="Emphasis"/>
+    <w:lsdException w:unhideWhenUsed="0" w:uiPriority="0" w:semiHidden="0" w:name="Document Map"/>
+    <w:lsdException w:unhideWhenUsed="0" w:uiPriority="0" w:semiHidden="0" w:name="Plain Text"/>
+    <w:lsdException w:unhideWhenUsed="0" w:uiPriority="0" w:semiHidden="0" w:name="E-mail Signature"/>
+    <w:lsdException w:unhideWhenUsed="0" w:uiPriority="0" w:semiHidden="0" w:name="Normal (Web)"/>
+    <w:lsdException w:unhideWhenUsed="0" w:uiPriority="0" w:semiHidden="0" w:name="HTML Acronym"/>
+    <w:lsdException w:unhideWhenUsed="0" w:uiPriority="0" w:semiHidden="0" w:name="HTML Address"/>
+    <w:lsdException w:unhideWhenUsed="0" w:uiPriority="0" w:semiHidden="0" w:name="HTML Cite"/>
+    <w:lsdException w:unhideWhenUsed="0" w:uiPriority="0" w:semiHidden="0" w:name="HTML Code"/>
+    <w:lsdException w:unhideWhenUsed="0" w:uiPriority="0" w:semiHidden="0" w:name="HTML Definition"/>
+    <w:lsdException w:unhideWhenUsed="0" w:uiPriority="0" w:semiHidden="0" w:name="HTML Keyboard"/>
+    <w:lsdException w:unhideWhenUsed="0" w:uiPriority="0" w:semiHidden="0" w:name="HTML Preformatted"/>
+    <w:lsdException w:unhideWhenUsed="0" w:uiPriority="0" w:semiHidden="0" w:name="HTML Sample"/>
+    <w:lsdException w:unhideWhenUsed="0" w:uiPriority="0" w:semiHidden="0" w:name="HTML Typewriter"/>
+    <w:lsdException w:unhideWhenUsed="0" w:uiPriority="0" w:semiHidden="0" w:name="HTML Variable"/>
+    <w:lsdException w:qFormat="1" w:uiPriority="99" w:name="Normal Table"/>
+    <w:lsdException w:unhideWhenUsed="0" w:uiPriority="0" w:semiHidden="0" w:name="annotation subject"/>
+    <w:lsdException w:uiPriority="0" w:name="Table Simple 1"/>
+    <w:lsdException w:uiPriority="0" w:name="Table Simple 2"/>
+    <w:lsdException w:uiPriority="0" w:name="Table Simple 3"/>
+    <w:lsdException w:uiPriority="0" w:name="Table Classic 1"/>
+    <w:lsdException w:uiPriority="0" w:name="Table Classic 2"/>
+    <w:lsdException w:uiPriority="0" w:name="Table Classic 3"/>
+    <w:lsdException w:uiPriority="0" w:name="Table Classic 4"/>
+    <w:lsdException w:uiPriority="0" w:name="Table Colorful 1"/>
+    <w:lsdException w:uiPriority="0" w:name="Table Colorful 2"/>
+    <w:lsdException w:uiPriority="0" w:name="Table Colorful 3"/>
+    <w:lsdException w:uiPriority="0" w:name="Table Columns 1"/>
+    <w:lsdException w:uiPriority="0" w:name="Table Columns 2"/>
+    <w:lsdException w:uiPriority="0" w:name="Table Columns 3"/>
+    <w:lsdException w:uiPriority="0" w:name="Table Columns 4"/>
+    <w:lsdException w:uiPriority="0" w:name="Table Columns 5"/>
+    <w:lsdException w:uiPriority="0" w:name="Table Grid 1"/>
+    <w:lsdException w:uiPriority="0" w:name="Table Grid 2"/>
+    <w:lsdException w:uiPriority="0" w:name="Table Grid 3"/>
+    <w:lsdException w:uiPriority="0" w:name="Table Grid 4"/>
+    <w:lsdException w:uiPriority="0" w:name="Table Grid 5"/>
+    <w:lsdException w:uiPriority="0" w:name="Table Grid 6"/>
+    <w:lsdException w:uiPriority="0" w:name="Table Grid 7"/>
+    <w:lsdException w:uiPriority="0" w:name="Table Grid 8"/>
+    <w:lsdException w:uiPriority="0" w:name="Table List 1"/>
+    <w:lsdException w:uiPriority="0" w:name="Table List 2"/>
+    <w:lsdException w:uiPriority="0" w:name="Table List 3"/>
+    <w:lsdException w:uiPriority="0" w:name="Table List 4"/>
+    <w:lsdException w:uiPriority="0" w:name="Table List 5"/>
+    <w:lsdException w:uiPriority="0" w:name="Table List 6"/>
+    <w:lsdException w:uiPriority="0" w:name="Table List 7"/>
+    <w:lsdException w:uiPriority="0" w:name="Table List 8"/>
+    <w:lsdException w:uiPriority="0" w:name="Table 3D effects 1"/>
+    <w:lsdException w:uiPriority="0" w:name="Table 3D effects 2"/>
+    <w:lsdException w:uiPriority="0" w:name="Table 3D effects 3"/>
+    <w:lsdException w:uiPriority="0" w:name="Table Contemporary"/>
+    <w:lsdException w:uiPriority="0" w:name="Table Elegant"/>
+    <w:lsdException w:uiPriority="0" w:name="Table Professional"/>
+    <w:lsdException w:uiPriority="0" w:name="Table Subtle 1"/>
+    <w:lsdException w:uiPriority="0" w:name="Table Subtle 2"/>
+    <w:lsdException w:uiPriority="0" w:name="Table Web 1"/>
+    <w:lsdException w:uiPriority="0" w:name="Table Web 2"/>
+    <w:lsdException w:uiPriority="0" w:name="Table Web 3"/>
+    <w:lsdException w:unhideWhenUsed="0" w:uiPriority="0" w:semiHidden="0" w:name="Balloon Text"/>
+    <w:lsdException w:unhideWhenUsed="0" w:uiPriority="0" w:semiHidden="0" w:name="Table Grid"/>
+    <w:lsdException w:uiPriority="0" w:name="Table Theme"/>
+    <w:lsdException w:unhideWhenUsed="0" w:uiPriority="60" w:semiHidden="0" w:name="Light Shading"/>
+    <w:lsdException w:unhideWhenUsed="0" w:uiPriority="61" w:semiHidden="0" w:name="Light List"/>
+    <w:lsdException w:unhideWhenUsed="0" w:uiPriority="62" w:semiHidden="0" w:name="Light Grid"/>
+    <w:lsdException w:unhideWhenUsed="0" w:uiPriority="63" w:semiHidden="0" w:name="Medium Shading 1"/>
+    <w:lsdException w:unhideWhenUsed="0" w:uiPriority="64" w:semiHidden="0" w:name="Medium Shading 2"/>
+    <w:lsdException w:unhideWhenUsed="0" w:uiPriority="65" w:semiHidden="0" w:name="Medium List 1"/>
+    <w:lsdException w:unhideWhenUsed="0" w:uiPriority="66" w:semiHidden="0" w:name="Medium List 2"/>
+    <w:lsdException w:unhideWhenUsed="0" w:uiPriority="67" w:semiHidden="0" w:name="Medium Grid 1"/>
+    <w:lsdException w:unhideWhenUsed="0" w:uiPriority="68" w:semiHidden="0" w:name="Medium Grid 2"/>
+    <w:lsdException w:unhideWhenUsed="0" w:uiPriority="69" w:semiHidden="0" w:name="Medium Grid 3"/>
+    <w:lsdException w:unhideWhenUsed="0" w:uiPriority="70" w:semiHidden="0" w:name="Dark List"/>
+    <w:lsdException w:unhideWhenUsed="0" w:uiPriority="71" w:semiHidden="0" w:name="Colorful Shading"/>
+    <w:lsdException w:unhideWhenUsed="0" w:uiPriority="72" w:semiHidden="0" w:name="Colorful List"/>
+    <w:lsdException w:unhideWhenUsed="0" w:uiPriority="73" w:semiHidden="0" w:name="Colorful Grid"/>
+    <w:lsdException w:unhideWhenUsed="0" w:uiPriority="60" w:semiHidden="0" w:name="Light Shading Accent 1"/>
+    <w:lsdException w:unhideWhenUsed="0" w:uiPriority="61" w:semiHidden="0" w:name="Light List Accent 1"/>
+    <w:lsdException w:unhideWhenUsed="0" w:uiPriority="62" w:semiHidden="0" w:name="Light Grid Accent 1"/>
+    <w:lsdException w:unhideWhenUsed="0" w:uiPriority="63" w:semiHidden="0" w:name="Medium Shading 1 Accent 1"/>
+    <w:lsdException w:unhideWhenUsed="0" w:uiPriority="64" w:semiHidden="0" w:name="Medium Shading 2 Accent 1"/>
+    <w:lsdException w:unhideWhenUsed="0" w:uiPriority="65" w:semiHidden="0" w:name="Medium List 1 Accent 1"/>
+    <w:lsdException w:unhideWhenUsed="0" w:uiPriority="66" w:semiHidden="0" w:name="Medium List 2 Accent 1"/>
+    <w:lsdException w:unhideWhenUsed="0" w:uiPriority="67" w:semiHidden="0" w:name="Medium Grid 1 Accent 1"/>
+    <w:lsdException w:unhideWhenUsed="0" w:uiPriority="68" w:semiHidden="0" w:name="Medium Grid 2 Accent 1"/>
+    <w:lsdException w:unhideWhenUsed="0" w:uiPriority="69" w:semiHidden="0" w:name="Medium Grid 3 Accent 1"/>
+    <w:lsdException w:unhideWhenUsed="0" w:uiPriority="70" w:semiHidden="0" w:name="Dark List Accent 1"/>
+    <w:lsdException w:unhideWhenUsed="0" w:uiPriority="71" w:semiHidden="0" w:name="Colorful Shading Accent 1"/>
+    <w:lsdException w:unhideWhenUsed="0" w:uiPriority="72" w:semiHidden="0" w:name="Colorful List Accent 1"/>
+    <w:lsdException w:unhideWhenUsed="0" w:uiPriority="73" w:semiHidden="0" w:name="Colorful Grid Accent 1"/>
+    <w:lsdException w:unhideWhenUsed="0" w:uiPriority="60" w:semiHidden="0" w:name="Light Shading Accent 2"/>
+    <w:lsdException w:unhideWhenUsed="0" w:uiPriority="61" w:semiHidden="0" w:name="Light List Accent 2"/>
+    <w:lsdException w:unhideWhenUsed="0" w:uiPriority="62" w:semiHidden="0" w:name="Light Grid Accent 2"/>
+    <w:lsdException w:unhideWhenUsed="0" w:uiPriority="63" w:semiHidden="0" w:name="Medium Shading 1 Accent 2"/>
+    <w:lsdException w:unhideWhenUsed="0" w:uiPriority="64" w:semiHidden="0" w:name="Medium Shading 2 Accent 2"/>
+    <w:lsdException w:unhideWhenUsed="0" w:uiPriority="65" w:semiHidden="0" w:name="Medium List 1 Accent 2"/>
+    <w:lsdException w:unhideWhenUsed="0" w:uiPriority="66" w:semiHidden="0" w:name="Medium List 2 Accent 2"/>
+    <w:lsdException w:unhideWhenUsed="0" w:uiPriority="67" w:semiHidden="0" w:name="Medium Grid 1 Accent 2"/>
+    <w:lsdException w:unhideWhenUsed="0" w:uiPriority="68" w:semiHidden="0" w:name="Medium Grid 2 Accent 2"/>
+    <w:lsdException w:unhideWhenUsed="0" w:uiPriority="69" w:semiHidden="0" w:name="Medium Grid 3 Accent 2"/>
+    <w:lsdException w:unhideWhenUsed="0" w:uiPriority="70" w:semiHidden="0" w:name="Dark List Accent 2"/>
+    <w:lsdException w:unhideWhenUsed="0" w:uiPriority="71" w:semiHidden="0" w:name="Colorful Shading Accent 2"/>
+    <w:lsdException w:unhideWhenUsed="0" w:uiPriority="72" w:semiHidden="0" w:name="Colorful List Accent 2"/>
+    <w:lsdException w:unhideWhenUsed="0" w:uiPriority="73" w:semiHidden="0" w:name="Colorful Grid Accent 2"/>
+    <w:lsdException w:unhideWhenUsed="0" w:uiPriority="60" w:semiHidden="0" w:name="Light Shading Accent 3"/>
+    <w:lsdException w:unhideWhenUsed="0" w:uiPriority="61" w:semiHidden="0" w:name="Light List Accent 3"/>
+    <w:lsdException w:unhideWhenUsed="0" w:uiPriority="62" w:semiHidden="0" w:name="Light Grid Accent 3"/>
+    <w:lsdException w:unhideWhenUsed="0" w:uiPriority="63" w:semiHidden="0" w:name="Medium Shading 1 Accent 3"/>
+    <w:lsdException w:unhideWhenUsed="0" w:uiPriority="64" w:semiHidden="0" w:name="Medium Shading 2 Accent 3"/>
+    <w:lsdException w:unhideWhenUsed="0" w:uiPriority="65" w:semiHidden="0" w:name="Medium List 1 Accent 3"/>
+    <w:lsdException w:unhideWhenUsed="0" w:uiPriority="66" w:semiHidden="0" w:name="Medium List 2 Accent 3"/>
+    <w:lsdException w:unhideWhenUsed="0" w:uiPriority="67" w:semiHidden="0" w:name="Medium Grid 1 Accent 3"/>
+    <w:lsdException w:unhideWhenUsed="0" w:uiPriority="68" w:semiHidden="0" w:name="Medium Grid 2 Accent 3"/>
+    <w:lsdException w:unhideWhenUsed="0" w:uiPriority="69" w:semiHidden="0" w:name="Medium Grid 3 Accent 3"/>
+    <w:lsdException w:unhideWhenUsed="0" w:uiPriority="70" w:semiHidden="0" w:name="Dark List Accent 3"/>
+    <w:lsdException w:unhideWhenUsed="0" w:uiPriority="71" w:semiHidden="0" w:name="Colorful Shading Accent 3"/>
+    <w:lsdException w:unhideWhenUsed="0" w:uiPriority="72" w:semiHidden="0" w:name="Colorful List Accent 3"/>
+    <w:lsdException w:unhideWhenUsed="0" w:uiPriority="73" w:semiHidden="0" w:name="Colorful Grid Accent 3"/>
+    <w:lsdException w:unhideWhenUsed="0" w:uiPriority="60" w:semiHidden="0" w:name="Light Shading Accent 4"/>
+    <w:lsdException w:unhideWhenUsed="0" w:uiPriority="61" w:semiHidden="0" w:name="Light List Accent 4"/>
+    <w:lsdException w:unhideWhenUsed="0" w:uiPriority="62" w:semiHidden="0" w:name="Light Grid Accent 4"/>
+    <w:lsdException w:unhideWhenUsed="0" w:uiPriority="63" w:semiHidden="0" w:name="Medium Shading 1 Accent 4"/>
+    <w:lsdException w:unhideWhenUsed="0" w:uiPriority="64" w:semiHidden="0" w:name="Medium Shading 2 Accent 4"/>
+    <w:lsdException w:unhideWhenUsed="0" w:uiPriority="65" w:semiHidden="0" w:name="Medium List 1 Accent 4"/>
+    <w:lsdException w:unhideWhenUsed="0" w:uiPriority="66" w:semiHidden="0" w:name="Medium List 2 Accent 4"/>
+    <w:lsdException w:unhideWhenUsed="0" w:uiPriority="67" w:semiHidden="0" w:name="Medium Grid 1 Accent 4"/>
+    <w:lsdException w:unhideWhenUsed="0" w:uiPriority="68" w:semiHidden="0" w:name="Medium Grid 2 Accent 4"/>
+    <w:lsdException w:unhideWhenUsed="0" w:uiPriority="69" w:semiHidden="0" w:name="Medium Grid 3 Accent 4"/>
+    <w:lsdException w:unhideWhenUsed="0" w:uiPriority="70" w:semiHidden="0" w:name="Dark List Accent 4"/>
+    <w:lsdException w:unhideWhenUsed="0" w:uiPriority="71" w:semiHidden="0" w:name="Colorful Shading Accent 4"/>
+    <w:lsdException w:unhideWhenUsed="0" w:uiPriority="72" w:semiHidden="0" w:name="Colorful List Accent 4"/>
+    <w:lsdException w:unhideWhenUsed="0" w:uiPriority="73" w:semiHidden="0" w:name="Colorful Grid Accent 4"/>
+    <w:lsdException w:unhideWhenUsed="0" w:uiPriority="60" w:semiHidden="0" w:name="Light Shading Accent 5"/>
+    <w:lsdException w:unhideWhenUsed="0" w:uiPriority="61" w:semiHidden="0" w:name="Light List Accent 5"/>
+    <w:lsdException w:unhideWhenUsed="0" w:uiPriority="62" w:semiHidden="0" w:name="Light Grid Accent 5"/>
+    <w:lsdException w:unhideWhenUsed="0" w:uiPriority="63" w:semiHidden="0" w:name="Medium Shading 1 Accent 5"/>
+    <w:lsdException w:unhideWhenUsed="0" w:uiPriority="64" w:semiHidden="0" w:name="Medium Shading 2 Accent 5"/>
+    <w:lsdException w:unhideWhenUsed="0" w:uiPriority="65" w:semiHidden="0" w:name="Medium List 1 Accent 5"/>
+    <w:lsdException w:unhideWhenUsed="0" w:uiPriority="66" w:semiHidden="0" w:name="Medium List 2 Accent 5"/>
+    <w:lsdException w:unhideWhenUsed="0" w:uiPriority="67" w:semiHidden="0" w:name="Medium Grid 1 Accent 5"/>
+    <w:lsdException w:unhideWhenUsed="0" w:uiPriority="68" w:semiHidden="0" w:name="Medium Grid 2 Accent 5"/>
+    <w:lsdException w:unhideWhenUsed="0" w:uiPriority="69" w:semiHidden="0" w:name="Medium Grid 3 Accent 5"/>
+    <w:lsdException w:unhideWhenUsed="0" w:uiPriority="70" w:semiHidden="0" w:name="Dark List Accent 5"/>
+    <w:lsdException w:unhideWhenUsed="0" w:uiPriority="71" w:semiHidden="0" w:name="Colorful Shading Accent 5"/>
+    <w:lsdException w:unhideWhenUsed="0" w:uiPriority="72" w:semiHidden="0" w:name="Colorful List Accent 5"/>
+    <w:lsdException w:unhideWhenUsed="0" w:uiPriority="73" w:semiHidden="0" w:name="Colorful Grid Accent 5"/>
+    <w:lsdException w:unhideWhenUsed="0" w:uiPriority="60" w:semiHidden="0" w:name="Light Shading Accent 6"/>
+    <w:lsdException w:unhideWhenUsed="0" w:uiPriority="61" w:semiHidden="0" w:name="Light List Accent 6"/>
+    <w:lsdException w:unhideWhenUsed="0" w:uiPriority="62" w:semiHidden="0" w:name="Light Grid Accent 6"/>
+    <w:lsdException w:unhideWhenUsed="0" w:uiPriority="63" w:semiHidden="0" w:name="Medium Shading 1 Accent 6"/>
+    <w:lsdException w:unhideWhenUsed="0" w:uiPriority="64" w:semiHidden="0" w:name="Medium Shading 2 Accent 6"/>
+    <w:lsdException w:unhideWhenUsed="0" w:uiPriority="65" w:semiHidden="0" w:name="Medium List 1 Accent 6"/>
+    <w:lsdException w:unhideWhenUsed="0" w:uiPriority="66" w:semiHidden="0" w:name="Medium List 2 Accent 6"/>
+    <w:lsdException w:unhideWhenUsed="0" w:uiPriority="67" w:semiHidden="0" w:name="Medium Grid 1 Accent 6"/>
+    <w:lsdException w:unhideWhenUsed="0" w:uiPriority="68" w:semiHidden="0" w:name="Medium Grid 2 Accent 6"/>
+    <w:lsdException w:unhideWhenUsed="0" w:uiPriority="69" w:semiHidden="0" w:name="Medium Grid 3 Accent 6"/>
+    <w:lsdException w:unhideWhenUsed="0" w:uiPriority="70" w:semiHidden="0" w:name="Dark List Accent 6"/>
+    <w:lsdException w:unhideWhenUsed="0" w:uiPriority="71" w:semiHidden="0" w:name="Colorful Shading Accent 6"/>
+    <w:lsdException w:unhideWhenUsed="0" w:uiPriority="72" w:semiHidden="0" w:name="Colorful List Accent 6"/>
+    <w:lsdException w:unhideWhenUsed="0" w:uiPriority="73" w:semiHidden="0" w:name="Colorful Grid Accent 6"/>
   </w:latentStyles>
-  <w:style w:type="paragraph" w:default="1" w:styleId="Normal">
+  <w:style w:type="paragraph" w:default="1" w:styleId="1">
     <w:name w:val="Normal"/>
     <w:qFormat/>
+    <w:uiPriority w:val="0"/>
     <w:pPr>
       <w:widowControl w:val="0"/>
       <w:jc w:val="both"/>
     </w:pPr>
     <w:rPr>
-      <w:rFonts w:asciiTheme="minorHAnsi" w:eastAsiaTheme="minorEastAsia" w:hAnsiTheme="minorHAnsi" w:cstheme="minorBidi"/>
+      <w:rFonts w:asciiTheme="minorHAnsi" w:hAnsiTheme="minorHAnsi" w:eastAsiaTheme="minorEastAsia" w:cstheme="minorBidi"/>
       <w:kern w:val="2"/>
       <w:sz w:val="21"/>
       <w:szCs w:val="24"/>
+      <w:lang w:val="en-US" w:eastAsia="zh-CN" w:bidi="ar-SA"/>
     </w:rPr>
   </w:style>
-  <w:style w:type="character" w:default="1" w:styleId="DefaultParagraphFont">
+  <w:style w:type="character" w:default="1" w:styleId="2">
     <w:name w:val="Default Paragraph Font"/>
+    <w:unhideWhenUsed/>
     <w:uiPriority w:val="1"/>
-    <w:semiHidden/>
+  </w:style>
+  <w:style w:type="table" w:default="1" w:styleId="4">
+    <w:name w:val="Normal Table"/>
     <w:unhideWhenUsed/>
-  </w:style>
-  <w:style w:type="table" w:default="1" w:styleId="TableNormal">
-    <w:name w:val="Normal Table"/>
+    <w:qFormat/>
     <w:uiPriority w:val="99"/>
-    <w:semiHidden/>
-    <w:unhideWhenUsed/>
     <w:tblPr>
-      <w:tblInd w:w="0" w:type="dxa"/>
+      <w:tblLayout w:type="fixed"/>
       <w:tblCellMar>
         <w:top w:w="0" w:type="dxa"/>
         <w:left w:w="108" w:type="dxa"/>
@@ -2663,24 +2855,20 @@
       </w:tblCellMar>
     </w:tblPr>
   </w:style>
-  <w:style w:type="numbering" w:default="1" w:styleId="NoList">
-    <w:name w:val="No List"/>
-    <w:uiPriority w:val="99"/>
-    <w:semiHidden/>
-    <w:unhideWhenUsed/>
-  </w:style>
-  <w:style w:type="character" w:styleId="Strong">
+  <w:style w:type="character" w:styleId="3">
     <w:name w:val="Strong"/>
-    <w:basedOn w:val="DefaultParagraphFont"/>
+    <w:basedOn w:val="2"/>
     <w:qFormat/>
+    <w:uiPriority w:val="0"/>
     <w:rPr>
       <w:b/>
     </w:rPr>
   </w:style>
-  <w:style w:type="paragraph" w:customStyle="1" w:styleId="body">
+  <w:style w:type="paragraph" w:customStyle="1" w:styleId="5">
     <w:name w:val="body"/>
-    <w:basedOn w:val="Normal"/>
+    <w:basedOn w:val="1"/>
     <w:qFormat/>
+    <w:uiPriority w:val="0"/>
     <w:pPr>
       <w:jc w:val="left"/>
     </w:pPr>
@@ -2690,6 +2878,11 @@
       <w:sz w:val="28"/>
       <w:szCs w:val="28"/>
       <w:shd w:val="clear" w:color="auto" w:fill="FFFFFF"/>
+      <w14:textFill>
+        <w14:solidFill>
+          <w14:schemeClr w14:val="tx1"/>
+        </w14:solidFill>
+      </w14:textFill>
     </w:rPr>
   </w:style>
 </w:styles>
@@ -2703,7 +2896,7 @@
         <a:sysClr val="windowText" lastClr="000000"/>
       </a:dk1>
       <a:lt1>
-        <a:sysClr val="window" lastClr="FFFFFF"/>
+        <a:sysClr val="window" lastClr="CCE8CF"/>
       </a:lt1>
       <a:dk2>
         <a:srgbClr val="44546A"/>
@@ -2947,7 +3140,6 @@
     </a:fmtScheme>
   </a:themeElements>
   <a:objectDefaults/>
-  <a:extraClrSchemeLst/>
 </a:theme>
 </file>
 
